--- a/docs/Automation-Test-User-Manual.docx
+++ b/docs/Automation-Test-User-Manual.docx
@@ -3293,8 +3293,13 @@
               <w:cnfStyle w:val="000000100000" w:firstRow="0" w:lastRow="0" w:firstColumn="0" w:lastColumn="0" w:oddVBand="0" w:evenVBand="0" w:oddHBand="1" w:evenHBand="0" w:firstRowFirstColumn="0" w:firstRowLastColumn="0" w:lastRowFirstColumn="0" w:lastRowLastColumn="0"/>
             </w:pPr>
             <w:r>
-              <w:t>Read RealTime</w:t>
+              <w:t xml:space="preserve">Read </w:t>
             </w:r>
+            <w:proofErr w:type="spellStart"/>
+            <w:r>
+              <w:t>RealTime</w:t>
+            </w:r>
+            <w:proofErr w:type="spellEnd"/>
           </w:p>
         </w:tc>
         <w:tc>
@@ -3926,20 +3931,41 @@
       </w:r>
     </w:p>
     <w:p>
-      <w:pPr>
-        <w:pStyle w:val="Heading1"/>
-      </w:pPr>
-      <w:r>
-        <w:t xml:space="preserve">Input File </w:t>
-      </w:r>
-      <w:r>
-        <w:t>Description</w:t>
+      <w:r>
+        <w:t xml:space="preserve">Demo clip: </w:t>
+      </w:r>
+      <w:hyperlink r:id="rId21" w:history="1">
+        <w:r>
+          <w:rPr>
+            <w:rStyle w:val="Hyperlink"/>
+          </w:rPr>
+          <w:t>https://drive.google.com/file/d/1jkYeBWvg2Ox6P9e1G2SVtYrR92DSML4Y/view</w:t>
+        </w:r>
+      </w:hyperlink>
+      <w:r>
+        <w:t xml:space="preserve"> </w:t>
       </w:r>
     </w:p>
     <w:p>
-      <w:r>
-        <w:t>Format: x,y,z,loop</w:t>
-      </w:r>
+      <w:pPr>
+        <w:pStyle w:val="Heading1"/>
+      </w:pPr>
+      <w:r>
+        <w:t xml:space="preserve">Input File </w:t>
+      </w:r>
+      <w:r>
+        <w:t>Description</w:t>
+      </w:r>
+    </w:p>
+    <w:p>
+      <w:r>
+        <w:t xml:space="preserve">Format: </w:t>
+      </w:r>
+      <w:proofErr w:type="spellStart"/>
+      <w:r>
+        <w:t>x,y,z,loop</w:t>
+      </w:r>
+      <w:proofErr w:type="spellEnd"/>
     </w:p>
     <w:p>
       <w:pPr>
@@ -3997,7 +4023,23 @@
     </w:p>
     <w:p>
       <w:r>
-        <w:t>81 Ubi Avenue 4, UB.One, #05-07</w:t>
+        <w:t xml:space="preserve">81 </w:t>
+      </w:r>
+      <w:proofErr w:type="spellStart"/>
+      <w:r>
+        <w:t>Ubi</w:t>
+      </w:r>
+      <w:proofErr w:type="spellEnd"/>
+      <w:r>
+        <w:t xml:space="preserve"> Avenue 4, </w:t>
+      </w:r>
+      <w:proofErr w:type="spellStart"/>
+      <w:r>
+        <w:t>UB.One</w:t>
+      </w:r>
+      <w:proofErr w:type="spellEnd"/>
+      <w:r>
+        <w:t>, #05-07</w:t>
       </w:r>
     </w:p>
     <w:p>
@@ -9806,28 +9848,28 @@
 </file>
 
 <file path=customXml/item1.xml><?xml version="1.0" encoding="utf-8"?>
-<b:Sources xmlns:b="http://schemas.openxmlformats.org/officeDocument/2006/bibliography" xmlns="http://schemas.openxmlformats.org/officeDocument/2006/bibliography" SelectedStyle="\APASixthEditionOfficeOnline.xsl" StyleName="APA" Version="6"/>
-</file>
-
-<file path=customXml/item2.xml><?xml version="1.0" encoding="utf-8"?>
 <go:gDocsCustomXmlDataStorage xmlns:go="http://customooxmlschemas.google.com/" xmlns:r="http://schemas.openxmlformats.org/officeDocument/2006/relationships">
   <go:docsCustomData xmlns:go="http://customooxmlschemas.google.com/" roundtripDataSignature="AMtx7mg0NbJY9+wRB5cAth6qowhPJhxw8A==">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</go:docsCustomData>
 </go:gDocsCustomXmlDataStorage>
 </file>
 
-<file path=customXml/itemProps1.xml><?xml version="1.0" encoding="utf-8"?>
-<ds:datastoreItem xmlns:ds="http://schemas.openxmlformats.org/officeDocument/2006/customXml" ds:itemID="{A8FB6008-85D7-4212-9A27-237295AFB699}">
-  <ds:schemaRefs>
-    <ds:schemaRef ds:uri="http://schemas.openxmlformats.org/officeDocument/2006/bibliography"/>
-  </ds:schemaRefs>
-</ds:datastoreItem>
+<file path=customXml/item2.xml><?xml version="1.0" encoding="utf-8"?>
+<b:Sources xmlns:b="http://schemas.openxmlformats.org/officeDocument/2006/bibliography" xmlns="http://schemas.openxmlformats.org/officeDocument/2006/bibliography" SelectedStyle="\APASixthEditionOfficeOnline.xsl" StyleName="APA" Version="6"/>
 </file>
 
-<file path=customXml/itemProps2.xml><?xml version="1.0" encoding="utf-8"?>
+<file path=customXml/itemProps1.xml><?xml version="1.0" encoding="utf-8"?>
 <ds:datastoreItem xmlns:ds="http://schemas.openxmlformats.org/officeDocument/2006/customXml" ds:itemID="{11111111-1234-1234-1234-123412341234}">
   <ds:schemaRefs>
     <ds:schemaRef ds:uri="http://customooxmlschemas.google.com/"/>
     <ds:schemaRef ds:uri="http://schemas.openxmlformats.org/officeDocument/2006/relationships"/>
   </ds:schemaRefs>
 </ds:datastoreItem>
+</file>
+
+<file path=customXml/itemProps2.xml><?xml version="1.0" encoding="utf-8"?>
+<ds:datastoreItem xmlns:ds="http://schemas.openxmlformats.org/officeDocument/2006/customXml" ds:itemID="{A8FB6008-85D7-4212-9A27-237295AFB699}">
+  <ds:schemaRefs>
+    <ds:schemaRef ds:uri="http://schemas.openxmlformats.org/officeDocument/2006/bibliography"/>
+  </ds:schemaRefs>
+</ds:datastoreItem>
 </file>
--- a/docs/Automation-Test-User-Manual.docx
+++ b/docs/Automation-Test-User-Manual.docx
@@ -2554,441 +2554,6 @@
         <w:ind w:firstLine="0"/>
         <w:jc w:val="center"/>
       </w:pPr>
-      <w:r>
-        <w:rPr>
-          <w:noProof/>
-        </w:rPr>
-        <w:lastRenderedPageBreak/>
-        <mc:AlternateContent>
-          <mc:Choice Requires="wpg">
-            <w:drawing>
-              <wp:anchor distT="0" distB="0" distL="114300" distR="114300" simplePos="0" relativeHeight="251667456" behindDoc="0" locked="0" layoutInCell="1" allowOverlap="1" wp14:anchorId="2149F77C" wp14:editId="1C023A57">
-                <wp:simplePos x="0" y="0"/>
-                <wp:positionH relativeFrom="column">
-                  <wp:posOffset>-276447</wp:posOffset>
-                </wp:positionH>
-                <wp:positionV relativeFrom="paragraph">
-                  <wp:posOffset>260601</wp:posOffset>
-                </wp:positionV>
-                <wp:extent cx="6080167" cy="3194462"/>
-                <wp:effectExtent l="0" t="0" r="34925" b="44450"/>
-                <wp:wrapNone/>
-                <wp:docPr id="14" name="Group 14"/>
-                <wp:cNvGraphicFramePr/>
-                <a:graphic xmlns:a="http://schemas.openxmlformats.org/drawingml/2006/main">
-                  <a:graphicData uri="http://schemas.microsoft.com/office/word/2010/wordprocessingGroup">
-                    <wpg:wgp>
-                      <wpg:cNvGrpSpPr/>
-                      <wpg:grpSpPr>
-                        <a:xfrm>
-                          <a:off x="0" y="0"/>
-                          <a:ext cx="6080167" cy="3194462"/>
-                          <a:chOff x="46369" y="53730"/>
-                          <a:chExt cx="5935331" cy="3613395"/>
-                        </a:xfrm>
-                      </wpg:grpSpPr>
-                      <wps:wsp>
-                        <wps:cNvPr id="9" name="Speech Bubble: Oval 9"/>
-                        <wps:cNvSpPr/>
-                        <wps:spPr>
-                          <a:xfrm>
-                            <a:off x="114300" y="2886075"/>
-                            <a:ext cx="1247775" cy="523875"/>
-                          </a:xfrm>
-                          <a:prstGeom prst="wedgeEllipseCallout">
-                            <a:avLst>
-                              <a:gd name="adj1" fmla="val 70328"/>
-                              <a:gd name="adj2" fmla="val 63117"/>
-                            </a:avLst>
-                          </a:prstGeom>
-                        </wps:spPr>
-                        <wps:style>
-                          <a:lnRef idx="2">
-                            <a:schemeClr val="accent1"/>
-                          </a:lnRef>
-                          <a:fillRef idx="1">
-                            <a:schemeClr val="lt1"/>
-                          </a:fillRef>
-                          <a:effectRef idx="0">
-                            <a:schemeClr val="accent1"/>
-                          </a:effectRef>
-                          <a:fontRef idx="minor">
-                            <a:schemeClr val="dk1"/>
-                          </a:fontRef>
-                        </wps:style>
-                        <wps:txbx>
-                          <w:txbxContent>
-                            <w:p>
-                              <w:pPr>
-                                <w:spacing w:before="0" w:beforeAutospacing="0" w:line="240" w:lineRule="auto"/>
-                                <w:ind w:firstLine="0"/>
-                                <w:jc w:val="left"/>
-                              </w:pPr>
-                              <w:r>
-                                <w:t>Status Bar</w:t>
-                              </w:r>
-                            </w:p>
-                          </w:txbxContent>
-                        </wps:txbx>
-                        <wps:bodyPr rot="0" spcFirstLastPara="0" vertOverflow="overflow" horzOverflow="overflow" vert="horz" wrap="square" lIns="91440" tIns="45720" rIns="91440" bIns="45720" numCol="1" spcCol="0" rtlCol="0" fromWordArt="0" anchor="ctr" anchorCtr="0" forceAA="0" compatLnSpc="1">
-                          <a:prstTxWarp prst="textNoShape">
-                            <a:avLst/>
-                          </a:prstTxWarp>
-                          <a:noAutofit/>
-                        </wps:bodyPr>
-                      </wps:wsp>
-                      <wps:wsp>
-                        <wps:cNvPr id="10" name="Speech Bubble: Oval 10"/>
-                        <wps:cNvSpPr/>
-                        <wps:spPr>
-                          <a:xfrm>
-                            <a:off x="46369" y="53730"/>
-                            <a:ext cx="1457325" cy="581025"/>
-                          </a:xfrm>
-                          <a:prstGeom prst="wedgeEllipseCallout">
-                            <a:avLst>
-                              <a:gd name="adj1" fmla="val 62251"/>
-                              <a:gd name="adj2" fmla="val 49552"/>
-                            </a:avLst>
-                          </a:prstGeom>
-                        </wps:spPr>
-                        <wps:style>
-                          <a:lnRef idx="2">
-                            <a:schemeClr val="accent1"/>
-                          </a:lnRef>
-                          <a:fillRef idx="1">
-                            <a:schemeClr val="lt1"/>
-                          </a:fillRef>
-                          <a:effectRef idx="0">
-                            <a:schemeClr val="accent1"/>
-                          </a:effectRef>
-                          <a:fontRef idx="minor">
-                            <a:schemeClr val="dk1"/>
-                          </a:fontRef>
-                        </wps:style>
-                        <wps:txbx>
-                          <w:txbxContent>
-                            <w:p>
-                              <w:pPr>
-                                <w:spacing w:before="0" w:beforeAutospacing="0" w:line="240" w:lineRule="auto"/>
-                                <w:ind w:firstLine="0"/>
-                                <w:jc w:val="left"/>
-                              </w:pPr>
-                              <w:r>
-                                <w:t>Main Menu</w:t>
-                              </w:r>
-                            </w:p>
-                          </w:txbxContent>
-                        </wps:txbx>
-                        <wps:bodyPr rot="0" spcFirstLastPara="0" vertOverflow="overflow" horzOverflow="overflow" vert="horz" wrap="square" lIns="91440" tIns="45720" rIns="91440" bIns="45720" numCol="1" spcCol="0" rtlCol="0" fromWordArt="0" anchor="ctr" anchorCtr="0" forceAA="0" compatLnSpc="1">
-                          <a:prstTxWarp prst="textNoShape">
-                            <a:avLst/>
-                          </a:prstTxWarp>
-                          <a:noAutofit/>
-                        </wps:bodyPr>
-                      </wps:wsp>
-                      <wps:wsp>
-                        <wps:cNvPr id="11" name="Speech Bubble: Oval 11"/>
-                        <wps:cNvSpPr/>
-                        <wps:spPr>
-                          <a:xfrm>
-                            <a:off x="542925" y="1066800"/>
-                            <a:ext cx="1095375" cy="752475"/>
-                          </a:xfrm>
-                          <a:prstGeom prst="wedgeEllipseCallout">
-                            <a:avLst>
-                              <a:gd name="adj1" fmla="val 89089"/>
-                              <a:gd name="adj2" fmla="val -26855"/>
-                            </a:avLst>
-                          </a:prstGeom>
-                        </wps:spPr>
-                        <wps:style>
-                          <a:lnRef idx="2">
-                            <a:schemeClr val="accent1"/>
-                          </a:lnRef>
-                          <a:fillRef idx="1">
-                            <a:schemeClr val="lt1"/>
-                          </a:fillRef>
-                          <a:effectRef idx="0">
-                            <a:schemeClr val="accent1"/>
-                          </a:effectRef>
-                          <a:fontRef idx="minor">
-                            <a:schemeClr val="dk1"/>
-                          </a:fontRef>
-                        </wps:style>
-                        <wps:txbx>
-                          <w:txbxContent>
-                            <w:p>
-                              <w:pPr>
-                                <w:spacing w:before="0" w:beforeAutospacing="0" w:line="240" w:lineRule="auto"/>
-                                <w:ind w:firstLine="0"/>
-                                <w:jc w:val="center"/>
-                              </w:pPr>
-                              <w:r>
-                                <w:t xml:space="preserve">Function </w:t>
-                              </w:r>
-                            </w:p>
-                            <w:p>
-                              <w:pPr>
-                                <w:spacing w:before="0" w:beforeAutospacing="0" w:line="240" w:lineRule="auto"/>
-                                <w:ind w:firstLine="0"/>
-                                <w:jc w:val="center"/>
-                              </w:pPr>
-                              <w:r>
-                                <w:t>Test</w:t>
-                              </w:r>
-                            </w:p>
-                          </w:txbxContent>
-                        </wps:txbx>
-                        <wps:bodyPr rot="0" spcFirstLastPara="0" vertOverflow="overflow" horzOverflow="overflow" vert="horz" wrap="square" lIns="91440" tIns="45720" rIns="91440" bIns="45720" numCol="1" spcCol="0" rtlCol="0" fromWordArt="0" anchor="ctr" anchorCtr="0" forceAA="0" compatLnSpc="1">
-                          <a:prstTxWarp prst="textNoShape">
-                            <a:avLst/>
-                          </a:prstTxWarp>
-                          <a:noAutofit/>
-                        </wps:bodyPr>
-                      </wps:wsp>
-                      <wps:wsp>
-                        <wps:cNvPr id="12" name="Speech Bubble: Oval 12"/>
-                        <wps:cNvSpPr/>
-                        <wps:spPr>
-                          <a:xfrm>
-                            <a:off x="4886325" y="2914650"/>
-                            <a:ext cx="1095375" cy="752475"/>
-                          </a:xfrm>
-                          <a:prstGeom prst="wedgeEllipseCallout">
-                            <a:avLst>
-                              <a:gd name="adj1" fmla="val -64371"/>
-                              <a:gd name="adj2" fmla="val -60999"/>
-                            </a:avLst>
-                          </a:prstGeom>
-                        </wps:spPr>
-                        <wps:style>
-                          <a:lnRef idx="2">
-                            <a:schemeClr val="accent1"/>
-                          </a:lnRef>
-                          <a:fillRef idx="1">
-                            <a:schemeClr val="lt1"/>
-                          </a:fillRef>
-                          <a:effectRef idx="0">
-                            <a:schemeClr val="accent1"/>
-                          </a:effectRef>
-                          <a:fontRef idx="minor">
-                            <a:schemeClr val="dk1"/>
-                          </a:fontRef>
-                        </wps:style>
-                        <wps:txbx>
-                          <w:txbxContent>
-                            <w:p>
-                              <w:pPr>
-                                <w:spacing w:before="0" w:beforeAutospacing="0" w:line="240" w:lineRule="auto"/>
-                                <w:ind w:firstLine="0"/>
-                                <w:jc w:val="center"/>
-                              </w:pPr>
-                              <w:r>
-                                <w:t>Result Box</w:t>
-                              </w:r>
-                            </w:p>
-                          </w:txbxContent>
-                        </wps:txbx>
-                        <wps:bodyPr rot="0" spcFirstLastPara="0" vertOverflow="overflow" horzOverflow="overflow" vert="horz" wrap="square" lIns="91440" tIns="45720" rIns="91440" bIns="45720" numCol="1" spcCol="0" rtlCol="0" fromWordArt="0" anchor="ctr" anchorCtr="0" forceAA="0" compatLnSpc="1">
-                          <a:prstTxWarp prst="textNoShape">
-                            <a:avLst/>
-                          </a:prstTxWarp>
-                          <a:noAutofit/>
-                        </wps:bodyPr>
-                      </wps:wsp>
-                      <wps:wsp>
-                        <wps:cNvPr id="13" name="Speech Bubble: Oval 13"/>
-                        <wps:cNvSpPr/>
-                        <wps:spPr>
-                          <a:xfrm>
-                            <a:off x="4200497" y="1409524"/>
-                            <a:ext cx="1191202" cy="809057"/>
-                          </a:xfrm>
-                          <a:prstGeom prst="wedgeEllipseCallout">
-                            <a:avLst>
-                              <a:gd name="adj1" fmla="val -73970"/>
-                              <a:gd name="adj2" fmla="val -17670"/>
-                            </a:avLst>
-                          </a:prstGeom>
-                        </wps:spPr>
-                        <wps:style>
-                          <a:lnRef idx="2">
-                            <a:schemeClr val="accent1"/>
-                          </a:lnRef>
-                          <a:fillRef idx="1">
-                            <a:schemeClr val="lt1"/>
-                          </a:fillRef>
-                          <a:effectRef idx="0">
-                            <a:schemeClr val="accent1"/>
-                          </a:effectRef>
-                          <a:fontRef idx="minor">
-                            <a:schemeClr val="dk1"/>
-                          </a:fontRef>
-                        </wps:style>
-                        <wps:txbx>
-                          <w:txbxContent>
-                            <w:p>
-                              <w:pPr>
-                                <w:spacing w:before="0" w:beforeAutospacing="0" w:line="240" w:lineRule="auto"/>
-                                <w:ind w:firstLine="0"/>
-                                <w:jc w:val="center"/>
-                              </w:pPr>
-                              <w:r>
-                                <w:t>Input Value</w:t>
-                              </w:r>
-                            </w:p>
-                          </w:txbxContent>
-                        </wps:txbx>
-                        <wps:bodyPr rot="0" spcFirstLastPara="0" vertOverflow="overflow" horzOverflow="overflow" vert="horz" wrap="square" lIns="91440" tIns="45720" rIns="91440" bIns="45720" numCol="1" spcCol="0" rtlCol="0" fromWordArt="0" anchor="ctr" anchorCtr="0" forceAA="0" compatLnSpc="1">
-                          <a:prstTxWarp prst="textNoShape">
-                            <a:avLst/>
-                          </a:prstTxWarp>
-                          <a:noAutofit/>
-                        </wps:bodyPr>
-                      </wps:wsp>
-                    </wpg:wgp>
-                  </a:graphicData>
-                </a:graphic>
-                <wp14:sizeRelH relativeFrom="margin">
-                  <wp14:pctWidth>0</wp14:pctWidth>
-                </wp14:sizeRelH>
-                <wp14:sizeRelV relativeFrom="margin">
-                  <wp14:pctHeight>0</wp14:pctHeight>
-                </wp14:sizeRelV>
-              </wp:anchor>
-            </w:drawing>
-          </mc:Choice>
-          <mc:Fallback>
-            <w:pict>
-              <v:group w14:anchorId="2149F77C" id="Group 14" o:spid="_x0000_s1026" style="position:absolute;left:0;text-align:left;margin-left:-21.75pt;margin-top:20.5pt;width:478.75pt;height:251.55pt;z-index:251667456;mso-width-relative:margin;mso-height-relative:margin" coordorigin="463,537" coordsize="59353,36133" o:gfxdata="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">
-                <v:shapetype id="_x0000_t63" coordsize="21600,21600" o:spt="63" adj="1350,25920" path="wr,,21600,21600@15@16@17@18l@21@22xe">
-                  <v:stroke joinstyle="miter"/>
-                  <v:formulas>
-                    <v:f eqn="val #0"/>
-                    <v:f eqn="val #1"/>
-                    <v:f eqn="sum 10800 0 #0"/>
-                    <v:f eqn="sum 10800 0 #1"/>
-                    <v:f eqn="atan2 @2 @3"/>
-                    <v:f eqn="sumangle @4 11 0"/>
-                    <v:f eqn="sumangle @4 0 11"/>
-                    <v:f eqn="cos 10800 @4"/>
-                    <v:f eqn="sin 10800 @4"/>
-                    <v:f eqn="cos 10800 @5"/>
-                    <v:f eqn="sin 10800 @5"/>
-                    <v:f eqn="cos 10800 @6"/>
-                    <v:f eqn="sin 10800 @6"/>
-                    <v:f eqn="sum 10800 0 @7"/>
-                    <v:f eqn="sum 10800 0 @8"/>
-                    <v:f eqn="sum 10800 0 @9"/>
-                    <v:f eqn="sum 10800 0 @10"/>
-                    <v:f eqn="sum 10800 0 @11"/>
-                    <v:f eqn="sum 10800 0 @12"/>
-                    <v:f eqn="mod @2 @3 0"/>
-                    <v:f eqn="sum @19 0 10800"/>
-                    <v:f eqn="if @20 #0 @13"/>
-                    <v:f eqn="if @20 #1 @14"/>
-                  </v:formulas>
-                  <v:path o:connecttype="custom" o:connectlocs="10800,0;3163,3163;0,10800;3163,18437;10800,21600;18437,18437;21600,10800;18437,3163;@21,@22" textboxrect="3163,3163,18437,18437"/>
-                  <v:handles>
-                    <v:h position="#0,#1"/>
-                  </v:handles>
-                </v:shapetype>
-                <v:shape id="Speech Bubble: Oval 9" o:spid="_x0000_s1027" type="#_x0000_t63" style="position:absolute;left:1143;top:28860;width:12477;height:5239;visibility:visible;mso-wrap-style:square;v-text-anchor:middle" o:gfxdata="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" adj="25991,24433" fillcolor="white [3201]" strokecolor="#4f81bd [3204]" strokeweight="2pt">
-                  <v:textbox>
-                    <w:txbxContent>
-                      <w:p>
-                        <w:pPr>
-                          <w:spacing w:before="0" w:beforeAutospacing="0" w:line="240" w:lineRule="auto"/>
-                          <w:ind w:firstLine="0"/>
-                          <w:jc w:val="left"/>
-                        </w:pPr>
-                        <w:r>
-                          <w:t>Status Bar</w:t>
-                        </w:r>
-                      </w:p>
-                    </w:txbxContent>
-                  </v:textbox>
-                </v:shape>
-                <v:shape id="Speech Bubble: Oval 10" o:spid="_x0000_s1028" type="#_x0000_t63" style="position:absolute;left:463;top:537;width:14573;height:5810;visibility:visible;mso-wrap-style:square;v-text-anchor:middle" o:gfxdata="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" adj="24246,21503" fillcolor="white [3201]" strokecolor="#4f81bd [3204]" strokeweight="2pt">
-                  <v:textbox>
-                    <w:txbxContent>
-                      <w:p>
-                        <w:pPr>
-                          <w:spacing w:before="0" w:beforeAutospacing="0" w:line="240" w:lineRule="auto"/>
-                          <w:ind w:firstLine="0"/>
-                          <w:jc w:val="left"/>
-                        </w:pPr>
-                        <w:r>
-                          <w:t>Main Menu</w:t>
-                        </w:r>
-                      </w:p>
-                    </w:txbxContent>
-                  </v:textbox>
-                </v:shape>
-                <v:shape id="Speech Bubble: Oval 11" o:spid="_x0000_s1029" type="#_x0000_t63" style="position:absolute;left:5429;top:10668;width:10954;height:7524;visibility:visible;mso-wrap-style:square;v-text-anchor:middle" o:gfxdata="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" adj="30043,4999" fillcolor="white [3201]" strokecolor="#4f81bd [3204]" strokeweight="2pt">
-                  <v:textbox>
-                    <w:txbxContent>
-                      <w:p>
-                        <w:pPr>
-                          <w:spacing w:before="0" w:beforeAutospacing="0" w:line="240" w:lineRule="auto"/>
-                          <w:ind w:firstLine="0"/>
-                          <w:jc w:val="center"/>
-                        </w:pPr>
-                        <w:r>
-                          <w:t xml:space="preserve">Function </w:t>
-                        </w:r>
-                      </w:p>
-                      <w:p>
-                        <w:pPr>
-                          <w:spacing w:before="0" w:beforeAutospacing="0" w:line="240" w:lineRule="auto"/>
-                          <w:ind w:firstLine="0"/>
-                          <w:jc w:val="center"/>
-                        </w:pPr>
-                        <w:r>
-                          <w:t>Test</w:t>
-                        </w:r>
-                      </w:p>
-                    </w:txbxContent>
-                  </v:textbox>
-                </v:shape>
-                <v:shape id="Speech Bubble: Oval 12" o:spid="_x0000_s1030" type="#_x0000_t63" style="position:absolute;left:48863;top:29146;width:10954;height:7525;visibility:visible;mso-wrap-style:square;v-text-anchor:middle" o:gfxdata="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" adj="-3104,-2376" fillcolor="white [3201]" strokecolor="#4f81bd [3204]" strokeweight="2pt">
-                  <v:textbox>
-                    <w:txbxContent>
-                      <w:p>
-                        <w:pPr>
-                          <w:spacing w:before="0" w:beforeAutospacing="0" w:line="240" w:lineRule="auto"/>
-                          <w:ind w:firstLine="0"/>
-                          <w:jc w:val="center"/>
-                        </w:pPr>
-                        <w:r>
-                          <w:t>Result Box</w:t>
-                        </w:r>
-                      </w:p>
-                    </w:txbxContent>
-                  </v:textbox>
-                </v:shape>
-                <v:shape id="Speech Bubble: Oval 13" o:spid="_x0000_s1031" type="#_x0000_t63" style="position:absolute;left:42004;top:14095;width:11912;height:8090;visibility:visible;mso-wrap-style:square;v-text-anchor:middle" o:gfxdata="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" adj="-5178,6983" fillcolor="white [3201]" strokecolor="#4f81bd [3204]" strokeweight="2pt">
-                  <v:textbox>
-                    <w:txbxContent>
-                      <w:p>
-                        <w:pPr>
-                          <w:spacing w:before="0" w:beforeAutospacing="0" w:line="240" w:lineRule="auto"/>
-                          <w:ind w:firstLine="0"/>
-                          <w:jc w:val="center"/>
-                        </w:pPr>
-                        <w:r>
-                          <w:t>Input Value</w:t>
-                        </w:r>
-                      </w:p>
-                    </w:txbxContent>
-                  </v:textbox>
-                </v:shape>
-              </v:group>
-            </w:pict>
-          </mc:Fallback>
-        </mc:AlternateContent>
-      </w:r>
     </w:p>
     <w:p>
       <w:pPr>
@@ -3005,10 +2570,10 @@
           <w:noProof/>
         </w:rPr>
         <w:drawing>
-          <wp:inline distT="0" distB="0" distL="0" distR="0" wp14:anchorId="3AF30141" wp14:editId="71A51B5A">
-            <wp:extent cx="3811980" cy="3190644"/>
-            <wp:effectExtent l="0" t="0" r="0" b="0"/>
-            <wp:docPr id="26" name="Picture 26"/>
+          <wp:inline distT="0" distB="0" distL="0" distR="0" wp14:anchorId="3DFE34D9" wp14:editId="1DE5BFF7">
+            <wp:extent cx="4224517" cy="4581525"/>
+            <wp:effectExtent l="0" t="0" r="5080" b="0"/>
+            <wp:docPr id="1" name="Picture 1"/>
             <wp:cNvGraphicFramePr>
               <a:graphicFrameLocks xmlns:a="http://schemas.openxmlformats.org/drawingml/2006/main" noChangeAspect="1"/>
             </wp:cNvGraphicFramePr>
@@ -3016,7 +2581,7 @@
               <a:graphicData uri="http://schemas.openxmlformats.org/drawingml/2006/picture">
                 <pic:pic xmlns:pic="http://schemas.openxmlformats.org/drawingml/2006/picture">
                   <pic:nvPicPr>
-                    <pic:cNvPr id="0" name="Picture 13"/>
+                    <pic:cNvPr id="0" name="Picture 1"/>
                     <pic:cNvPicPr>
                       <a:picLocks noChangeAspect="1" noChangeArrowheads="1"/>
                     </pic:cNvPicPr>
@@ -3037,7 +2602,7 @@
                   <pic:spPr bwMode="auto">
                     <a:xfrm>
                       <a:off x="0" y="0"/>
-                      <a:ext cx="3933595" cy="3292436"/>
+                      <a:ext cx="4240704" cy="4599080"/>
                     </a:xfrm>
                     <a:prstGeom prst="rect">
                       <a:avLst/>
@@ -3472,6 +3037,7 @@
               <w:jc w:val="center"/>
             </w:pPr>
             <w:r>
+              <w:lastRenderedPageBreak/>
               <w:t>PWM</w:t>
             </w:r>
           </w:p>
@@ -3855,7 +3421,6 @@
               </w:rPr>
             </w:pPr>
             <w:r>
-              <w:lastRenderedPageBreak/>
               <w:t>BRIGHTNESS</w:t>
             </w:r>
           </w:p>
@@ -3958,12 +3523,92 @@
       </w:r>
     </w:p>
     <w:p>
+      <w:pPr>
+        <w:jc w:val="center"/>
+      </w:pPr>
+      <w:r>
+        <w:rPr>
+          <w:noProof/>
+        </w:rPr>
+        <w:drawing>
+          <wp:inline distT="0" distB="0" distL="0" distR="0" wp14:anchorId="02694ACA" wp14:editId="613406A0">
+            <wp:extent cx="1047750" cy="2314575"/>
+            <wp:effectExtent l="0" t="0" r="0" b="9525"/>
+            <wp:docPr id="2" name="Picture 2"/>
+            <wp:cNvGraphicFramePr>
+              <a:graphicFrameLocks xmlns:a="http://schemas.openxmlformats.org/drawingml/2006/main" noChangeAspect="1"/>
+            </wp:cNvGraphicFramePr>
+            <a:graphic xmlns:a="http://schemas.openxmlformats.org/drawingml/2006/main">
+              <a:graphicData uri="http://schemas.openxmlformats.org/drawingml/2006/picture">
+                <pic:pic xmlns:pic="http://schemas.openxmlformats.org/drawingml/2006/picture">
+                  <pic:nvPicPr>
+                    <pic:cNvPr id="0" name="Picture 3"/>
+                    <pic:cNvPicPr>
+                      <a:picLocks noChangeAspect="1" noChangeArrowheads="1"/>
+                    </pic:cNvPicPr>
+                  </pic:nvPicPr>
+                  <pic:blipFill>
+                    <a:blip r:embed="rId22">
+                      <a:extLst>
+                        <a:ext uri="{28A0092B-C50C-407E-A947-70E740481C1C}">
+                          <a14:useLocalDpi xmlns:a14="http://schemas.microsoft.com/office/drawing/2010/main" val="0"/>
+                        </a:ext>
+                      </a:extLst>
+                    </a:blip>
+                    <a:srcRect/>
+                    <a:stretch>
+                      <a:fillRect/>
+                    </a:stretch>
+                  </pic:blipFill>
+                  <pic:spPr bwMode="auto">
+                    <a:xfrm>
+                      <a:off x="0" y="0"/>
+                      <a:ext cx="1047750" cy="2314575"/>
+                    </a:xfrm>
+                    <a:prstGeom prst="rect">
+                      <a:avLst/>
+                    </a:prstGeom>
+                    <a:noFill/>
+                    <a:ln>
+                      <a:noFill/>
+                    </a:ln>
+                  </pic:spPr>
+                </pic:pic>
+              </a:graphicData>
+            </a:graphic>
+          </wp:inline>
+        </w:drawing>
+      </w:r>
+    </w:p>
+    <w:p>
+      <w:pPr>
+        <w:ind w:firstLine="0"/>
+        <w:jc w:val="center"/>
+        <w:rPr>
+          <w:b/>
+          <w:bCs/>
+        </w:rPr>
+      </w:pPr>
+      <w:r>
+        <w:rPr>
+          <w:b/>
+          <w:bCs/>
+        </w:rPr>
+        <w:t>Figure 9. Application Overview</w:t>
+      </w:r>
+    </w:p>
+    <w:p>
       <w:r>
         <w:t xml:space="preserve">Format: </w:t>
       </w:r>
       <w:proofErr w:type="spellStart"/>
-      <w:r>
-        <w:t>x,y,z,loop</w:t>
+      <w:proofErr w:type="gramStart"/>
+      <w:r>
+        <w:t>x,y</w:t>
+      </w:r>
+      <w:proofErr w:type="gramEnd"/>
+      <w:r>
+        <w:t>,z,loop</w:t>
       </w:r>
       <w:proofErr w:type="spellEnd"/>
     </w:p>
@@ -3972,13 +3617,71 @@
         <w:pStyle w:val="Heading1"/>
       </w:pPr>
       <w:r>
+        <w:lastRenderedPageBreak/>
         <w:t xml:space="preserve">Export File </w:t>
       </w:r>
       <w:r>
         <w:t>Description</w:t>
       </w:r>
     </w:p>
-    <w:p/>
+    <w:p>
+      <w:pPr>
+        <w:jc w:val="center"/>
+      </w:pPr>
+      <w:r>
+        <w:rPr>
+          <w:noProof/>
+        </w:rPr>
+        <w:drawing>
+          <wp:inline distT="0" distB="0" distL="0" distR="0" wp14:anchorId="23C37F46" wp14:editId="39808AE6">
+            <wp:extent cx="5943600" cy="1805305"/>
+            <wp:effectExtent l="0" t="0" r="0" b="4445"/>
+            <wp:docPr id="3" name="Picture 3"/>
+            <wp:cNvGraphicFramePr>
+              <a:graphicFrameLocks xmlns:a="http://schemas.openxmlformats.org/drawingml/2006/main" noChangeAspect="1"/>
+            </wp:cNvGraphicFramePr>
+            <a:graphic xmlns:a="http://schemas.openxmlformats.org/drawingml/2006/main">
+              <a:graphicData uri="http://schemas.openxmlformats.org/drawingml/2006/picture">
+                <pic:pic xmlns:pic="http://schemas.openxmlformats.org/drawingml/2006/picture">
+                  <pic:nvPicPr>
+                    <pic:cNvPr id="0" name="Picture 5"/>
+                    <pic:cNvPicPr>
+                      <a:picLocks noChangeAspect="1" noChangeArrowheads="1"/>
+                    </pic:cNvPicPr>
+                  </pic:nvPicPr>
+                  <pic:blipFill>
+                    <a:blip r:embed="rId23">
+                      <a:extLst>
+                        <a:ext uri="{28A0092B-C50C-407E-A947-70E740481C1C}">
+                          <a14:useLocalDpi xmlns:a14="http://schemas.microsoft.com/office/drawing/2010/main" val="0"/>
+                        </a:ext>
+                      </a:extLst>
+                    </a:blip>
+                    <a:srcRect/>
+                    <a:stretch>
+                      <a:fillRect/>
+                    </a:stretch>
+                  </pic:blipFill>
+                  <pic:spPr bwMode="auto">
+                    <a:xfrm>
+                      <a:off x="0" y="0"/>
+                      <a:ext cx="5943600" cy="1805305"/>
+                    </a:xfrm>
+                    <a:prstGeom prst="rect">
+                      <a:avLst/>
+                    </a:prstGeom>
+                    <a:noFill/>
+                    <a:ln>
+                      <a:noFill/>
+                    </a:ln>
+                  </pic:spPr>
+                </pic:pic>
+              </a:graphicData>
+            </a:graphic>
+          </wp:inline>
+        </w:drawing>
+      </w:r>
+    </w:p>
     <w:p>
       <w:pPr>
         <w:pStyle w:val="Heading1"/>
@@ -4034,10 +3737,12 @@
         <w:t xml:space="preserve"> Avenue 4, </w:t>
       </w:r>
       <w:proofErr w:type="spellStart"/>
+      <w:proofErr w:type="gramStart"/>
       <w:r>
         <w:t>UB.One</w:t>
       </w:r>
       <w:proofErr w:type="spellEnd"/>
+      <w:proofErr w:type="gramEnd"/>
       <w:r>
         <w:t>, #05-07</w:t>
       </w:r>
@@ -8193,7 +7898,7 @@
   <w:style w:type="paragraph" w:default="1" w:styleId="Normal">
     <w:name w:val="Normal"/>
     <w:qFormat/>
-    <w:rsid w:val="00BC034D"/>
+    <w:rsid w:val="005A70A8"/>
     <w:pPr>
       <w:spacing w:before="100" w:beforeAutospacing="1"/>
       <w:contextualSpacing/>

--- a/docs/Automation-Test-User-Manual.docx
+++ b/docs/Automation-Test-User-Manual.docx
@@ -12,7 +12,7 @@
           <w:rFonts w:asciiTheme="minorHAnsi" w:hAnsiTheme="minorHAnsi" w:cstheme="minorHAnsi"/>
         </w:rPr>
       </w:pPr>
-      <w:bookmarkStart w:id="0" w:name="_Toc43384559"/>
+      <w:bookmarkStart w:id="0" w:name="_Toc43479552"/>
       <w:r>
         <w:rPr>
           <w:rFonts w:asciiTheme="minorHAnsi" w:hAnsiTheme="minorHAnsi" w:cstheme="minorHAnsi"/>
@@ -355,7 +355,7 @@
       <w:r>
         <w:fldChar w:fldCharType="separate"/>
       </w:r>
-      <w:hyperlink w:anchor="_Toc43384559" w:history="1">
+      <w:hyperlink w:anchor="_Toc43479552" w:history="1">
         <w:r>
           <w:rPr>
             <w:rStyle w:val="Hyperlink"/>
@@ -379,7 +379,7 @@
           <w:rPr>
             <w:webHidden/>
           </w:rPr>
-          <w:instrText xml:space="preserve"> PAGEREF _Toc43384559 \h </w:instrText>
+          <w:instrText xml:space="preserve"> PAGEREF _Toc43479552 \h </w:instrText>
         </w:r>
         <w:r>
           <w:rPr>
@@ -415,7 +415,7 @@
           <w:szCs w:val="22"/>
         </w:rPr>
       </w:pPr>
-      <w:hyperlink w:anchor="_Toc43384560" w:history="1">
+      <w:hyperlink w:anchor="_Toc43479553" w:history="1">
         <w:r>
           <w:rPr>
             <w:rStyle w:val="Hyperlink"/>
@@ -452,7 +452,7 @@
           <w:rPr>
             <w:webHidden/>
           </w:rPr>
-          <w:instrText xml:space="preserve"> PAGEREF _Toc43384560 \h </w:instrText>
+          <w:instrText xml:space="preserve"> PAGEREF _Toc43479553 \h </w:instrText>
         </w:r>
         <w:r>
           <w:rPr>
@@ -488,7 +488,7 @@
           <w:szCs w:val="22"/>
         </w:rPr>
       </w:pPr>
-      <w:hyperlink w:anchor="_Toc43384561" w:history="1">
+      <w:hyperlink w:anchor="_Toc43479554" w:history="1">
         <w:r>
           <w:rPr>
             <w:rStyle w:val="Hyperlink"/>
@@ -525,7 +525,7 @@
           <w:rPr>
             <w:webHidden/>
           </w:rPr>
-          <w:instrText xml:space="preserve"> PAGEREF _Toc43384561 \h </w:instrText>
+          <w:instrText xml:space="preserve"> PAGEREF _Toc43479554 \h </w:instrText>
         </w:r>
         <w:r>
           <w:rPr>
@@ -561,7 +561,7 @@
           <w:szCs w:val="22"/>
         </w:rPr>
       </w:pPr>
-      <w:hyperlink w:anchor="_Toc43384562" w:history="1">
+      <w:hyperlink w:anchor="_Toc43479555" w:history="1">
         <w:r>
           <w:rPr>
             <w:rStyle w:val="Hyperlink"/>
@@ -598,7 +598,7 @@
           <w:rPr>
             <w:webHidden/>
           </w:rPr>
-          <w:instrText xml:space="preserve"> PAGEREF _Toc43384562 \h </w:instrText>
+          <w:instrText xml:space="preserve"> PAGEREF _Toc43479555 \h </w:instrText>
         </w:r>
         <w:r>
           <w:rPr>
@@ -634,7 +634,7 @@
           <w:szCs w:val="22"/>
         </w:rPr>
       </w:pPr>
-      <w:hyperlink w:anchor="_Toc43384563" w:history="1">
+      <w:hyperlink w:anchor="_Toc43479556" w:history="1">
         <w:r>
           <w:rPr>
             <w:rStyle w:val="Hyperlink"/>
@@ -671,7 +671,7 @@
           <w:rPr>
             <w:webHidden/>
           </w:rPr>
-          <w:instrText xml:space="preserve"> PAGEREF _Toc43384563 \h </w:instrText>
+          <w:instrText xml:space="preserve"> PAGEREF _Toc43479556 \h </w:instrText>
         </w:r>
         <w:r>
           <w:rPr>
@@ -707,7 +707,7 @@
           <w:szCs w:val="22"/>
         </w:rPr>
       </w:pPr>
-      <w:hyperlink w:anchor="_Toc43384564" w:history="1">
+      <w:hyperlink w:anchor="_Toc43479557" w:history="1">
         <w:r>
           <w:rPr>
             <w:rStyle w:val="Hyperlink"/>
@@ -744,7 +744,7 @@
           <w:rPr>
             <w:webHidden/>
           </w:rPr>
-          <w:instrText xml:space="preserve"> PAGEREF _Toc43384564 \h </w:instrText>
+          <w:instrText xml:space="preserve"> PAGEREF _Toc43479557 \h </w:instrText>
         </w:r>
         <w:r>
           <w:rPr>
@@ -781,7 +781,7 @@
           <w:szCs w:val="22"/>
         </w:rPr>
       </w:pPr>
-      <w:hyperlink w:anchor="_Toc43384565" w:history="1">
+      <w:hyperlink w:anchor="_Toc43479558" w:history="1">
         <w:r>
           <w:rPr>
             <w:rStyle w:val="Hyperlink"/>
@@ -824,7 +824,7 @@
             <w:noProof/>
             <w:webHidden/>
           </w:rPr>
-          <w:instrText xml:space="preserve"> PAGEREF _Toc43384565 \h </w:instrText>
+          <w:instrText xml:space="preserve"> PAGEREF _Toc43479558 \h </w:instrText>
         </w:r>
         <w:r>
           <w:rPr>
@@ -865,7 +865,7 @@
           <w:szCs w:val="22"/>
         </w:rPr>
       </w:pPr>
-      <w:hyperlink w:anchor="_Toc43384566" w:history="1">
+      <w:hyperlink w:anchor="_Toc43479559" w:history="1">
         <w:r>
           <w:rPr>
             <w:rStyle w:val="Hyperlink"/>
@@ -908,7 +908,7 @@
             <w:noProof/>
             <w:webHidden/>
           </w:rPr>
-          <w:instrText xml:space="preserve"> PAGEREF _Toc43384566 \h </w:instrText>
+          <w:instrText xml:space="preserve"> PAGEREF _Toc43479559 \h </w:instrText>
         </w:r>
         <w:r>
           <w:rPr>
@@ -948,7 +948,7 @@
           <w:szCs w:val="22"/>
         </w:rPr>
       </w:pPr>
-      <w:hyperlink w:anchor="_Toc43384567" w:history="1">
+      <w:hyperlink w:anchor="_Toc43479560" w:history="1">
         <w:r>
           <w:rPr>
             <w:rStyle w:val="Hyperlink"/>
@@ -985,7 +985,7 @@
           <w:rPr>
             <w:webHidden/>
           </w:rPr>
-          <w:instrText xml:space="preserve"> PAGEREF _Toc43384567 \h </w:instrText>
+          <w:instrText xml:space="preserve"> PAGEREF _Toc43479560 \h </w:instrText>
         </w:r>
         <w:r>
           <w:rPr>
@@ -1014,26 +1014,23 @@
     </w:p>
     <w:p>
       <w:pPr>
-        <w:pStyle w:val="TOC2"/>
+        <w:pStyle w:val="TOC1"/>
         <w:rPr>
           <w:rFonts w:asciiTheme="minorHAnsi" w:eastAsiaTheme="minorEastAsia" w:hAnsiTheme="minorHAnsi" w:cstheme="minorBidi"/>
-          <w:noProof/>
           <w:sz w:val="22"/>
           <w:szCs w:val="22"/>
         </w:rPr>
       </w:pPr>
-      <w:hyperlink w:anchor="_Toc43384568" w:history="1">
+      <w:hyperlink w:anchor="_Toc43479561" w:history="1">
         <w:r>
           <w:rPr>
             <w:rStyle w:val="Hyperlink"/>
-            <w:noProof/>
-          </w:rPr>
-          <w:t>6.1</w:t>
+          </w:rPr>
+          <w:t>7</w:t>
         </w:r>
         <w:r>
           <w:rPr>
             <w:rFonts w:asciiTheme="minorHAnsi" w:eastAsiaTheme="minorEastAsia" w:hAnsiTheme="minorHAnsi" w:cstheme="minorBidi"/>
-            <w:noProof/>
             <w:sz w:val="22"/>
             <w:szCs w:val="22"/>
           </w:rPr>
@@ -1042,54 +1039,46 @@
         <w:r>
           <w:rPr>
             <w:rStyle w:val="Hyperlink"/>
-            <w:noProof/>
-          </w:rPr>
-          <w:t>Open port</w:t>
-        </w:r>
-        <w:r>
-          <w:rPr>
-            <w:noProof/>
+          </w:rPr>
+          <w:t>Input File Description</w:t>
+        </w:r>
+        <w:r>
+          <w:rPr>
             <w:webHidden/>
           </w:rPr>
           <w:tab/>
         </w:r>
         <w:r>
           <w:rPr>
-            <w:noProof/>
             <w:webHidden/>
           </w:rPr>
           <w:fldChar w:fldCharType="begin"/>
         </w:r>
         <w:r>
           <w:rPr>
-            <w:noProof/>
             <w:webHidden/>
           </w:rPr>
-          <w:instrText xml:space="preserve"> PAGEREF _Toc43384568 \h </w:instrText>
-        </w:r>
-        <w:r>
-          <w:rPr>
-            <w:noProof/>
+          <w:instrText xml:space="preserve"> PAGEREF _Toc43479561 \h </w:instrText>
+        </w:r>
+        <w:r>
+          <w:rPr>
             <w:webHidden/>
           </w:rPr>
         </w:r>
         <w:r>
           <w:rPr>
-            <w:noProof/>
             <w:webHidden/>
           </w:rPr>
           <w:fldChar w:fldCharType="separate"/>
         </w:r>
         <w:r>
           <w:rPr>
-            <w:noProof/>
             <w:webHidden/>
           </w:rPr>
           <w:t>10</w:t>
         </w:r>
         <w:r>
           <w:rPr>
-            <w:noProof/>
             <w:webHidden/>
           </w:rPr>
           <w:fldChar w:fldCharType="end"/>
@@ -1098,26 +1087,23 @@
     </w:p>
     <w:p>
       <w:pPr>
-        <w:pStyle w:val="TOC2"/>
+        <w:pStyle w:val="TOC1"/>
         <w:rPr>
           <w:rFonts w:asciiTheme="minorHAnsi" w:eastAsiaTheme="minorEastAsia" w:hAnsiTheme="minorHAnsi" w:cstheme="minorBidi"/>
-          <w:noProof/>
           <w:sz w:val="22"/>
           <w:szCs w:val="22"/>
         </w:rPr>
       </w:pPr>
-      <w:hyperlink w:anchor="_Toc43384569" w:history="1">
+      <w:hyperlink w:anchor="_Toc43479562" w:history="1">
         <w:r>
           <w:rPr>
             <w:rStyle w:val="Hyperlink"/>
-            <w:noProof/>
-          </w:rPr>
-          <w:t>6.2</w:t>
+          </w:rPr>
+          <w:t>8</w:t>
         </w:r>
         <w:r>
           <w:rPr>
             <w:rFonts w:asciiTheme="minorHAnsi" w:eastAsiaTheme="minorEastAsia" w:hAnsiTheme="minorHAnsi" w:cstheme="minorBidi"/>
-            <w:noProof/>
             <w:sz w:val="22"/>
             <w:szCs w:val="22"/>
           </w:rPr>
@@ -1126,54 +1112,46 @@
         <w:r>
           <w:rPr>
             <w:rStyle w:val="Hyperlink"/>
-            <w:noProof/>
-          </w:rPr>
-          <w:t>Test functions</w:t>
-        </w:r>
-        <w:r>
-          <w:rPr>
-            <w:noProof/>
+          </w:rPr>
+          <w:t>Export File Description</w:t>
+        </w:r>
+        <w:r>
+          <w:rPr>
             <w:webHidden/>
           </w:rPr>
           <w:tab/>
         </w:r>
         <w:r>
           <w:rPr>
-            <w:noProof/>
             <w:webHidden/>
           </w:rPr>
           <w:fldChar w:fldCharType="begin"/>
         </w:r>
         <w:r>
           <w:rPr>
-            <w:noProof/>
             <w:webHidden/>
           </w:rPr>
-          <w:instrText xml:space="preserve"> PAGEREF _Toc43384569 \h </w:instrText>
-        </w:r>
-        <w:r>
-          <w:rPr>
-            <w:noProof/>
+          <w:instrText xml:space="preserve"> PAGEREF _Toc43479562 \h </w:instrText>
+        </w:r>
+        <w:r>
+          <w:rPr>
             <w:webHidden/>
           </w:rPr>
         </w:r>
         <w:r>
           <w:rPr>
-            <w:noProof/>
             <w:webHidden/>
           </w:rPr>
           <w:fldChar w:fldCharType="separate"/>
         </w:r>
         <w:r>
           <w:rPr>
-            <w:noProof/>
             <w:webHidden/>
           </w:rPr>
-          <w:t>10</w:t>
-        </w:r>
-        <w:r>
-          <w:rPr>
-            <w:noProof/>
+          <w:t>11</w:t>
+        </w:r>
+        <w:r>
+          <w:rPr>
             <w:webHidden/>
           </w:rPr>
           <w:fldChar w:fldCharType="end"/>
@@ -1181,274 +1159,22 @@
       </w:hyperlink>
     </w:p>
     <w:p>
-      <w:pPr>
-        <w:pStyle w:val="TOC2"/>
-        <w:rPr>
-          <w:rFonts w:asciiTheme="minorHAnsi" w:eastAsiaTheme="minorEastAsia" w:hAnsiTheme="minorHAnsi" w:cstheme="minorBidi"/>
+      <w:r>
+        <w:rPr>
           <w:noProof/>
-          <w:sz w:val="22"/>
-          <w:szCs w:val="22"/>
-        </w:rPr>
-      </w:pPr>
-      <w:hyperlink w:anchor="_Toc43384570" w:history="1">
-        <w:r>
-          <w:rPr>
-            <w:rStyle w:val="Hyperlink"/>
-            <w:noProof/>
-          </w:rPr>
-          <w:t>6.3</w:t>
-        </w:r>
-        <w:r>
-          <w:rPr>
-            <w:rFonts w:asciiTheme="minorHAnsi" w:eastAsiaTheme="minorEastAsia" w:hAnsiTheme="minorHAnsi" w:cstheme="minorBidi"/>
-            <w:noProof/>
-            <w:sz w:val="22"/>
-            <w:szCs w:val="22"/>
-          </w:rPr>
-          <w:tab/>
-        </w:r>
-        <w:r>
-          <w:rPr>
-            <w:rStyle w:val="Hyperlink"/>
-            <w:noProof/>
-          </w:rPr>
-          <w:t>Read Sensor Real Time</w:t>
-        </w:r>
-        <w:r>
-          <w:rPr>
-            <w:noProof/>
-            <w:webHidden/>
-          </w:rPr>
-          <w:tab/>
-        </w:r>
-        <w:r>
-          <w:rPr>
-            <w:noProof/>
-            <w:webHidden/>
-          </w:rPr>
-          <w:fldChar w:fldCharType="begin"/>
-        </w:r>
-        <w:r>
-          <w:rPr>
-            <w:noProof/>
-            <w:webHidden/>
-          </w:rPr>
-          <w:instrText xml:space="preserve"> PAGEREF _Toc43384570 \h </w:instrText>
-        </w:r>
-        <w:r>
-          <w:rPr>
-            <w:noProof/>
-            <w:webHidden/>
-          </w:rPr>
-        </w:r>
-        <w:r>
-          <w:rPr>
-            <w:noProof/>
-            <w:webHidden/>
-          </w:rPr>
-          <w:fldChar w:fldCharType="separate"/>
-        </w:r>
-        <w:r>
-          <w:rPr>
-            <w:noProof/>
-            <w:webHidden/>
-          </w:rPr>
-          <w:t>12</w:t>
-        </w:r>
-        <w:r>
-          <w:rPr>
-            <w:noProof/>
-            <w:webHidden/>
-          </w:rPr>
-          <w:fldChar w:fldCharType="end"/>
-        </w:r>
-      </w:hyperlink>
+        </w:rPr>
+        <w:fldChar w:fldCharType="end"/>
+      </w:r>
+      <w:r>
+        <w:br w:type="page"/>
+      </w:r>
     </w:p>
     <w:p>
       <w:pPr>
-        <w:pStyle w:val="TOC2"/>
-        <w:rPr>
-          <w:rFonts w:asciiTheme="minorHAnsi" w:eastAsiaTheme="minorEastAsia" w:hAnsiTheme="minorHAnsi" w:cstheme="minorBidi"/>
-          <w:noProof/>
-          <w:sz w:val="22"/>
-          <w:szCs w:val="22"/>
-        </w:rPr>
-      </w:pPr>
-      <w:hyperlink w:anchor="_Toc43384571" w:history="1">
-        <w:r>
-          <w:rPr>
-            <w:rStyle w:val="Hyperlink"/>
-            <w:noProof/>
-          </w:rPr>
-          <w:t>6.4</w:t>
-        </w:r>
-        <w:r>
-          <w:rPr>
-            <w:rFonts w:asciiTheme="minorHAnsi" w:eastAsiaTheme="minorEastAsia" w:hAnsiTheme="minorHAnsi" w:cstheme="minorBidi"/>
-            <w:noProof/>
-            <w:sz w:val="22"/>
-            <w:szCs w:val="22"/>
-          </w:rPr>
-          <w:tab/>
-        </w:r>
-        <w:r>
-          <w:rPr>
-            <w:rStyle w:val="Hyperlink"/>
-            <w:noProof/>
-          </w:rPr>
-          <w:t>Update Firmware</w:t>
-        </w:r>
-        <w:r>
-          <w:rPr>
-            <w:noProof/>
-            <w:webHidden/>
-          </w:rPr>
-          <w:tab/>
-        </w:r>
-        <w:r>
-          <w:rPr>
-            <w:noProof/>
-            <w:webHidden/>
-          </w:rPr>
-          <w:fldChar w:fldCharType="begin"/>
-        </w:r>
-        <w:r>
-          <w:rPr>
-            <w:noProof/>
-            <w:webHidden/>
-          </w:rPr>
-          <w:instrText xml:space="preserve"> PAGEREF _Toc43384571 \h </w:instrText>
-        </w:r>
-        <w:r>
-          <w:rPr>
-            <w:noProof/>
-            <w:webHidden/>
-          </w:rPr>
-        </w:r>
-        <w:r>
-          <w:rPr>
-            <w:noProof/>
-            <w:webHidden/>
-          </w:rPr>
-          <w:fldChar w:fldCharType="separate"/>
-        </w:r>
-        <w:r>
-          <w:rPr>
-            <w:noProof/>
-            <w:webHidden/>
-          </w:rPr>
-          <w:t>14</w:t>
-        </w:r>
-        <w:r>
-          <w:rPr>
-            <w:noProof/>
-            <w:webHidden/>
-          </w:rPr>
-          <w:fldChar w:fldCharType="end"/>
-        </w:r>
-      </w:hyperlink>
-    </w:p>
-    <w:p>
-      <w:pPr>
-        <w:pStyle w:val="TOC2"/>
-        <w:rPr>
-          <w:rFonts w:asciiTheme="minorHAnsi" w:eastAsiaTheme="minorEastAsia" w:hAnsiTheme="minorHAnsi" w:cstheme="minorBidi"/>
-          <w:noProof/>
-          <w:sz w:val="22"/>
-          <w:szCs w:val="22"/>
-        </w:rPr>
-      </w:pPr>
-      <w:hyperlink w:anchor="_Toc43384572" w:history="1">
-        <w:r>
-          <w:rPr>
-            <w:rStyle w:val="Hyperlink"/>
-            <w:noProof/>
-          </w:rPr>
-          <w:t>6.5</w:t>
-        </w:r>
-        <w:r>
-          <w:rPr>
-            <w:rFonts w:asciiTheme="minorHAnsi" w:eastAsiaTheme="minorEastAsia" w:hAnsiTheme="minorHAnsi" w:cstheme="minorBidi"/>
-            <w:noProof/>
-            <w:sz w:val="22"/>
-            <w:szCs w:val="22"/>
-          </w:rPr>
-          <w:tab/>
-        </w:r>
-        <w:r>
-          <w:rPr>
-            <w:rStyle w:val="Hyperlink"/>
-            <w:noProof/>
-          </w:rPr>
-          <w:t>Close Port</w:t>
-        </w:r>
-        <w:r>
-          <w:rPr>
-            <w:noProof/>
-            <w:webHidden/>
-          </w:rPr>
-          <w:tab/>
-        </w:r>
-        <w:r>
-          <w:rPr>
-            <w:noProof/>
-            <w:webHidden/>
-          </w:rPr>
-          <w:fldChar w:fldCharType="begin"/>
-        </w:r>
-        <w:r>
-          <w:rPr>
-            <w:noProof/>
-            <w:webHidden/>
-          </w:rPr>
-          <w:instrText xml:space="preserve"> PAGEREF _Toc43384572 \h </w:instrText>
-        </w:r>
-        <w:r>
-          <w:rPr>
-            <w:noProof/>
-            <w:webHidden/>
-          </w:rPr>
-        </w:r>
-        <w:r>
-          <w:rPr>
-            <w:noProof/>
-            <w:webHidden/>
-          </w:rPr>
-          <w:fldChar w:fldCharType="separate"/>
-        </w:r>
-        <w:r>
-          <w:rPr>
-            <w:noProof/>
-            <w:webHidden/>
-          </w:rPr>
-          <w:t>15</w:t>
-        </w:r>
-        <w:r>
-          <w:rPr>
-            <w:noProof/>
-            <w:webHidden/>
-          </w:rPr>
-          <w:fldChar w:fldCharType="end"/>
-        </w:r>
-      </w:hyperlink>
-    </w:p>
-    <w:p>
-      <w:r>
-        <w:rPr>
-          <w:noProof/>
-        </w:rPr>
-        <w:fldChar w:fldCharType="end"/>
-      </w:r>
-      <w:r>
-        <w:br w:type="page"/>
-      </w:r>
-    </w:p>
-    <w:p>
-      <w:pPr>
         <w:pStyle w:val="Heading1"/>
       </w:pPr>
       <w:bookmarkStart w:id="3" w:name="_heading=h.kecinsbmmwx4" w:colFirst="0" w:colLast="0"/>
-      <w:bookmarkStart w:id="4" w:name="_Toc43384560"/>
+      <w:bookmarkStart w:id="4" w:name="_Toc43479553"/>
       <w:bookmarkEnd w:id="3"/>
       <w:r>
         <w:lastRenderedPageBreak/>
@@ -1528,7 +1254,7 @@
       <w:pPr>
         <w:pStyle w:val="Heading1"/>
       </w:pPr>
-      <w:bookmarkStart w:id="5" w:name="_Toc43384561"/>
+      <w:bookmarkStart w:id="5" w:name="_Toc43479554"/>
       <w:r>
         <w:t>Terminology, Abbreviations and Notations</w:t>
       </w:r>
@@ -1629,7 +1355,7 @@
       <w:pPr>
         <w:pStyle w:val="Heading1"/>
       </w:pPr>
-      <w:bookmarkStart w:id="6" w:name="_Toc43384562"/>
+      <w:bookmarkStart w:id="6" w:name="_Toc43479555"/>
       <w:r>
         <w:t>Installation</w:t>
       </w:r>
@@ -2111,7 +1837,7 @@
       <w:pPr>
         <w:pStyle w:val="Heading1"/>
       </w:pPr>
-      <w:bookmarkStart w:id="7" w:name="_Toc43384563"/>
+      <w:bookmarkStart w:id="7" w:name="_Toc43479556"/>
       <w:r>
         <w:lastRenderedPageBreak/>
         <w:t>Uninstallation</w:t>
@@ -2422,7 +2148,7 @@
       <w:pPr>
         <w:pStyle w:val="Heading1"/>
       </w:pPr>
-      <w:bookmarkStart w:id="8" w:name="_Toc43384564"/>
+      <w:bookmarkStart w:id="8" w:name="_Toc43479557"/>
       <w:r>
         <w:t>Software overview</w:t>
       </w:r>
@@ -2442,10 +2168,10 @@
           <w:noProof/>
         </w:rPr>
         <w:drawing>
-          <wp:inline distT="0" distB="0" distL="0" distR="0" wp14:anchorId="389090B4" wp14:editId="6E813357">
-            <wp:extent cx="695325" cy="819150"/>
+          <wp:inline distT="0" distB="0" distL="0" distR="0" wp14:anchorId="3D990290" wp14:editId="3204120D">
+            <wp:extent cx="790685" cy="762106"/>
             <wp:effectExtent l="0" t="0" r="9525" b="0"/>
-            <wp:docPr id="20" name="Picture 20"/>
+            <wp:docPr id="4" name="Picture 4"/>
             <wp:cNvGraphicFramePr>
               <a:graphicFrameLocks xmlns:a="http://schemas.openxmlformats.org/drawingml/2006/main" noChangeAspect="1"/>
             </wp:cNvGraphicFramePr>
@@ -2453,36 +2179,23 @@
               <a:graphicData uri="http://schemas.openxmlformats.org/drawingml/2006/picture">
                 <pic:pic xmlns:pic="http://schemas.openxmlformats.org/drawingml/2006/picture">
                   <pic:nvPicPr>
-                    <pic:cNvPr id="0" name="Picture 1"/>
-                    <pic:cNvPicPr>
-                      <a:picLocks noChangeAspect="1" noChangeArrowheads="1"/>
-                    </pic:cNvPicPr>
+                    <pic:cNvPr id="1" name=""/>
+                    <pic:cNvPicPr/>
                   </pic:nvPicPr>
                   <pic:blipFill>
-                    <a:blip r:embed="rId19">
-                      <a:extLst>
-                        <a:ext uri="{28A0092B-C50C-407E-A947-70E740481C1C}">
-                          <a14:useLocalDpi xmlns:a14="http://schemas.microsoft.com/office/drawing/2010/main" val="0"/>
-                        </a:ext>
-                      </a:extLst>
-                    </a:blip>
-                    <a:srcRect/>
+                    <a:blip r:embed="rId19"/>
                     <a:stretch>
                       <a:fillRect/>
                     </a:stretch>
                   </pic:blipFill>
-                  <pic:spPr bwMode="auto">
+                  <pic:spPr>
                     <a:xfrm>
                       <a:off x="0" y="0"/>
-                      <a:ext cx="695325" cy="819150"/>
+                      <a:ext cx="790685" cy="762106"/>
                     </a:xfrm>
                     <a:prstGeom prst="rect">
                       <a:avLst/>
                     </a:prstGeom>
-                    <a:noFill/>
-                    <a:ln>
-                      <a:noFill/>
-                    </a:ln>
                   </pic:spPr>
                 </pic:pic>
               </a:graphicData>
@@ -2531,6 +2244,58 @@
           <w:bCs/>
         </w:rPr>
       </w:pPr>
+    </w:p>
+    <w:p>
+      <w:pPr>
+        <w:ind w:firstLine="0"/>
+        <w:jc w:val="center"/>
+        <w:rPr>
+          <w:b/>
+          <w:bCs/>
+        </w:rPr>
+      </w:pPr>
+      <w:r>
+        <w:rPr>
+          <w:b/>
+          <w:bCs/>
+        </w:rPr>
+        <w:lastRenderedPageBreak/>
+        <w:drawing>
+          <wp:inline distT="0" distB="0" distL="0" distR="0" wp14:anchorId="2991041A" wp14:editId="67007C4C">
+            <wp:extent cx="4448175" cy="3995754"/>
+            <wp:effectExtent l="0" t="0" r="0" b="5080"/>
+            <wp:docPr id="5" name="Picture 5"/>
+            <wp:cNvGraphicFramePr>
+              <a:graphicFrameLocks xmlns:a="http://schemas.openxmlformats.org/drawingml/2006/main" noChangeAspect="1"/>
+            </wp:cNvGraphicFramePr>
+            <a:graphic xmlns:a="http://schemas.openxmlformats.org/drawingml/2006/main">
+              <a:graphicData uri="http://schemas.openxmlformats.org/drawingml/2006/picture">
+                <pic:pic xmlns:pic="http://schemas.openxmlformats.org/drawingml/2006/picture">
+                  <pic:nvPicPr>
+                    <pic:cNvPr id="1" name=""/>
+                    <pic:cNvPicPr/>
+                  </pic:nvPicPr>
+                  <pic:blipFill>
+                    <a:blip r:embed="rId20"/>
+                    <a:stretch>
+                      <a:fillRect/>
+                    </a:stretch>
+                  </pic:blipFill>
+                  <pic:spPr>
+                    <a:xfrm>
+                      <a:off x="0" y="0"/>
+                      <a:ext cx="4466978" cy="4012644"/>
+                    </a:xfrm>
+                    <a:prstGeom prst="rect">
+                      <a:avLst/>
+                    </a:prstGeom>
+                  </pic:spPr>
+                </pic:pic>
+              </a:graphicData>
+            </a:graphic>
+          </wp:inline>
+        </w:drawing>
+      </w:r>
     </w:p>
     <w:p>
       <w:pPr>
@@ -2587,7 +2352,7 @@
                     </pic:cNvPicPr>
                   </pic:nvPicPr>
                   <pic:blipFill>
-                    <a:blip r:embed="rId20">
+                    <a:blip r:embed="rId21">
                       <a:extLst>
                         <a:ext uri="{28A0092B-C50C-407E-A947-70E740481C1C}">
                           <a14:useLocalDpi xmlns:a14="http://schemas.microsoft.com/office/drawing/2010/main" val="0"/>
@@ -2653,874 +2418,48 @@
     <w:p/>
     <w:p>
       <w:pPr>
-        <w:pStyle w:val="Heading2"/>
-      </w:pPr>
-      <w:bookmarkStart w:id="9" w:name="_Toc43384565"/>
-      <w:r>
-        <w:t>Main menu</w:t>
+        <w:pStyle w:val="Heading1"/>
+      </w:pPr>
+      <w:bookmarkStart w:id="9" w:name="_Toc43479560"/>
+      <w:r>
+        <w:t>Us</w:t>
+      </w:r>
+      <w:bookmarkStart w:id="10" w:name="_Error_list"/>
+      <w:bookmarkEnd w:id="10"/>
+      <w:r>
+        <w:t>age</w:t>
       </w:r>
       <w:bookmarkEnd w:id="9"/>
     </w:p>
-    <w:tbl>
-      <w:tblPr>
-        <w:tblStyle w:val="PlainTable21"/>
-        <w:tblW w:w="0" w:type="auto"/>
-        <w:tblInd w:w="1530" w:type="dxa"/>
-        <w:tblLook w:val="04A0" w:firstRow="1" w:lastRow="0" w:firstColumn="1" w:lastColumn="0" w:noHBand="0" w:noVBand="1"/>
-      </w:tblPr>
-      <w:tblGrid>
-        <w:gridCol w:w="1667"/>
-        <w:gridCol w:w="1393"/>
-        <w:gridCol w:w="4151"/>
-      </w:tblGrid>
-      <w:tr>
-        <w:trPr>
-          <w:cnfStyle w:val="100000000000" w:firstRow="1" w:lastRow="0" w:firstColumn="0" w:lastColumn="0" w:oddVBand="0" w:evenVBand="0" w:oddHBand="0" w:evenHBand="0" w:firstRowFirstColumn="0" w:firstRowLastColumn="0" w:lastRowFirstColumn="0" w:lastRowLastColumn="0"/>
-        </w:trPr>
-        <w:tc>
-          <w:tcPr>
-            <w:cnfStyle w:val="001000000000" w:firstRow="0" w:lastRow="0" w:firstColumn="1" w:lastColumn="0" w:oddVBand="0" w:evenVBand="0" w:oddHBand="0" w:evenHBand="0" w:firstRowFirstColumn="0" w:firstRowLastColumn="0" w:lastRowFirstColumn="0" w:lastRowLastColumn="0"/>
-            <w:tcW w:w="1667" w:type="dxa"/>
-            <w:vMerge w:val="restart"/>
-            <w:vAlign w:val="center"/>
-          </w:tcPr>
-          <w:p>
-            <w:pPr>
-              <w:tabs>
-                <w:tab w:val="left" w:pos="2070"/>
-              </w:tabs>
-              <w:jc w:val="center"/>
-            </w:pPr>
-            <w:r>
-              <w:t>Communication</w:t>
-            </w:r>
-          </w:p>
-        </w:tc>
-        <w:tc>
-          <w:tcPr>
-            <w:tcW w:w="1393" w:type="dxa"/>
-          </w:tcPr>
-          <w:p>
-            <w:pPr>
-              <w:jc w:val="center"/>
-              <w:cnfStyle w:val="100000000000" w:firstRow="1" w:lastRow="0" w:firstColumn="0" w:lastColumn="0" w:oddVBand="0" w:evenVBand="0" w:oddHBand="0" w:evenHBand="0" w:firstRowFirstColumn="0" w:firstRowLastColumn="0" w:lastRowFirstColumn="0" w:lastRowLastColumn="0"/>
-              <w:rPr>
-                <w:b w:val="0"/>
-                <w:bCs w:val="0"/>
-              </w:rPr>
-            </w:pPr>
-            <w:r>
-              <w:rPr>
-                <w:b w:val="0"/>
-                <w:bCs w:val="0"/>
-              </w:rPr>
-              <w:t>Open</w:t>
-            </w:r>
-            <w:r>
-              <w:rPr>
-                <w:b w:val="0"/>
-                <w:bCs w:val="0"/>
-              </w:rPr>
-              <w:t xml:space="preserve"> Port</w:t>
-            </w:r>
-          </w:p>
-        </w:tc>
-        <w:tc>
-          <w:tcPr>
-            <w:tcW w:w="4151" w:type="dxa"/>
-          </w:tcPr>
-          <w:p>
-            <w:pPr>
-              <w:cnfStyle w:val="100000000000" w:firstRow="1" w:lastRow="0" w:firstColumn="0" w:lastColumn="0" w:oddVBand="0" w:evenVBand="0" w:oddHBand="0" w:evenHBand="0" w:firstRowFirstColumn="0" w:firstRowLastColumn="0" w:lastRowFirstColumn="0" w:lastRowLastColumn="0"/>
-              <w:rPr>
-                <w:b w:val="0"/>
-                <w:bCs w:val="0"/>
-              </w:rPr>
-            </w:pPr>
-            <w:r>
-              <w:rPr>
-                <w:b w:val="0"/>
-                <w:bCs w:val="0"/>
-              </w:rPr>
-              <w:t>Open serial COM port to communicate with device, the baud rate is set default 115200.</w:t>
-            </w:r>
-          </w:p>
-        </w:tc>
-      </w:tr>
-      <w:tr>
-        <w:trPr>
-          <w:cnfStyle w:val="000000100000" w:firstRow="0" w:lastRow="0" w:firstColumn="0" w:lastColumn="0" w:oddVBand="0" w:evenVBand="0" w:oddHBand="1" w:evenHBand="0" w:firstRowFirstColumn="0" w:firstRowLastColumn="0" w:lastRowFirstColumn="0" w:lastRowLastColumn="0"/>
-        </w:trPr>
-        <w:tc>
-          <w:tcPr>
-            <w:cnfStyle w:val="001000000000" w:firstRow="0" w:lastRow="0" w:firstColumn="1" w:lastColumn="0" w:oddVBand="0" w:evenVBand="0" w:oddHBand="0" w:evenHBand="0" w:firstRowFirstColumn="0" w:firstRowLastColumn="0" w:lastRowFirstColumn="0" w:lastRowLastColumn="0"/>
-            <w:tcW w:w="1667" w:type="dxa"/>
-            <w:vMerge/>
-          </w:tcPr>
-          <w:p/>
-        </w:tc>
-        <w:tc>
-          <w:tcPr>
-            <w:tcW w:w="1393" w:type="dxa"/>
-          </w:tcPr>
-          <w:p>
-            <w:pPr>
-              <w:jc w:val="center"/>
-              <w:cnfStyle w:val="000000100000" w:firstRow="0" w:lastRow="0" w:firstColumn="0" w:lastColumn="0" w:oddVBand="0" w:evenVBand="0" w:oddHBand="1" w:evenHBand="0" w:firstRowFirstColumn="0" w:firstRowLastColumn="0" w:lastRowFirstColumn="0" w:lastRowLastColumn="0"/>
-            </w:pPr>
-            <w:r>
-              <w:t>Close Port</w:t>
-            </w:r>
-          </w:p>
-        </w:tc>
-        <w:tc>
-          <w:tcPr>
-            <w:tcW w:w="4151" w:type="dxa"/>
-          </w:tcPr>
-          <w:p>
-            <w:pPr>
-              <w:tabs>
-                <w:tab w:val="left" w:pos="990"/>
-              </w:tabs>
-              <w:cnfStyle w:val="000000100000" w:firstRow="0" w:lastRow="0" w:firstColumn="0" w:lastColumn="0" w:oddVBand="0" w:evenVBand="0" w:oddHBand="1" w:evenHBand="0" w:firstRowFirstColumn="0" w:firstRowLastColumn="0" w:lastRowFirstColumn="0" w:lastRowLastColumn="0"/>
-            </w:pPr>
-            <w:r>
-              <w:t>Close serial COM port.</w:t>
-            </w:r>
-          </w:p>
-        </w:tc>
-      </w:tr>
-      <w:tr>
-        <w:tc>
-          <w:tcPr>
-            <w:cnfStyle w:val="001000000000" w:firstRow="0" w:lastRow="0" w:firstColumn="1" w:lastColumn="0" w:oddVBand="0" w:evenVBand="0" w:oddHBand="0" w:evenHBand="0" w:firstRowFirstColumn="0" w:firstRowLastColumn="0" w:lastRowFirstColumn="0" w:lastRowLastColumn="0"/>
-            <w:tcW w:w="1667" w:type="dxa"/>
-            <w:vMerge/>
-          </w:tcPr>
-          <w:p/>
-        </w:tc>
-        <w:tc>
-          <w:tcPr>
-            <w:tcW w:w="1393" w:type="dxa"/>
-          </w:tcPr>
-          <w:p>
-            <w:pPr>
-              <w:jc w:val="center"/>
-              <w:cnfStyle w:val="000000000000" w:firstRow="0" w:lastRow="0" w:firstColumn="0" w:lastColumn="0" w:oddVBand="0" w:evenVBand="0" w:oddHBand="0" w:evenHBand="0" w:firstRowFirstColumn="0" w:firstRowLastColumn="0" w:lastRowFirstColumn="0" w:lastRowLastColumn="0"/>
-            </w:pPr>
-            <w:r>
-              <w:t>Exit</w:t>
-            </w:r>
-          </w:p>
-        </w:tc>
-        <w:tc>
-          <w:tcPr>
-            <w:tcW w:w="4151" w:type="dxa"/>
-          </w:tcPr>
-          <w:p>
-            <w:pPr>
-              <w:tabs>
-                <w:tab w:val="left" w:pos="990"/>
-              </w:tabs>
-              <w:cnfStyle w:val="000000000000" w:firstRow="0" w:lastRow="0" w:firstColumn="0" w:lastColumn="0" w:oddVBand="0" w:evenVBand="0" w:oddHBand="0" w:evenHBand="0" w:firstRowFirstColumn="0" w:firstRowLastColumn="0" w:lastRowFirstColumn="0" w:lastRowLastColumn="0"/>
-            </w:pPr>
-            <w:r>
-              <w:t>Close program.</w:t>
-            </w:r>
-          </w:p>
-        </w:tc>
-      </w:tr>
-      <w:tr>
-        <w:trPr>
-          <w:cnfStyle w:val="000000100000" w:firstRow="0" w:lastRow="0" w:firstColumn="0" w:lastColumn="0" w:oddVBand="0" w:evenVBand="0" w:oddHBand="1" w:evenHBand="0" w:firstRowFirstColumn="0" w:firstRowLastColumn="0" w:lastRowFirstColumn="0" w:lastRowLastColumn="0"/>
-        </w:trPr>
-        <w:tc>
-          <w:tcPr>
-            <w:cnfStyle w:val="001000000000" w:firstRow="0" w:lastRow="0" w:firstColumn="1" w:lastColumn="0" w:oddVBand="0" w:evenVBand="0" w:oddHBand="0" w:evenHBand="0" w:firstRowFirstColumn="0" w:firstRowLastColumn="0" w:lastRowFirstColumn="0" w:lastRowLastColumn="0"/>
-            <w:tcW w:w="1667" w:type="dxa"/>
-          </w:tcPr>
-          <w:p>
-            <w:pPr>
-              <w:jc w:val="center"/>
-            </w:pPr>
-            <w:r>
-              <w:t>Sensor</w:t>
-            </w:r>
-          </w:p>
-        </w:tc>
-        <w:tc>
-          <w:tcPr>
-            <w:tcW w:w="1393" w:type="dxa"/>
-          </w:tcPr>
-          <w:p>
-            <w:pPr>
-              <w:jc w:val="center"/>
-              <w:cnfStyle w:val="000000100000" w:firstRow="0" w:lastRow="0" w:firstColumn="0" w:lastColumn="0" w:oddVBand="0" w:evenVBand="0" w:oddHBand="1" w:evenHBand="0" w:firstRowFirstColumn="0" w:firstRowLastColumn="0" w:lastRowFirstColumn="0" w:lastRowLastColumn="0"/>
-            </w:pPr>
-            <w:r>
-              <w:t xml:space="preserve">Read </w:t>
-            </w:r>
-            <w:proofErr w:type="spellStart"/>
-            <w:r>
-              <w:t>RealTime</w:t>
-            </w:r>
-            <w:proofErr w:type="spellEnd"/>
-          </w:p>
-        </w:tc>
-        <w:tc>
-          <w:tcPr>
-            <w:tcW w:w="4151" w:type="dxa"/>
-          </w:tcPr>
-          <w:p>
-            <w:pPr>
-              <w:tabs>
-                <w:tab w:val="left" w:pos="990"/>
-              </w:tabs>
-              <w:cnfStyle w:val="000000100000" w:firstRow="0" w:lastRow="0" w:firstColumn="0" w:lastColumn="0" w:oddVBand="0" w:evenVBand="0" w:oddHBand="1" w:evenHBand="0" w:firstRowFirstColumn="0" w:firstRowLastColumn="0" w:lastRowFirstColumn="0" w:lastRowLastColumn="0"/>
-            </w:pPr>
-            <w:r>
-              <w:t>Read data of sensor in real time.</w:t>
-            </w:r>
-          </w:p>
-        </w:tc>
-      </w:tr>
-      <w:tr>
-        <w:tc>
-          <w:tcPr>
-            <w:cnfStyle w:val="001000000000" w:firstRow="0" w:lastRow="0" w:firstColumn="1" w:lastColumn="0" w:oddVBand="0" w:evenVBand="0" w:oddHBand="0" w:evenHBand="0" w:firstRowFirstColumn="0" w:firstRowLastColumn="0" w:lastRowFirstColumn="0" w:lastRowLastColumn="0"/>
-            <w:tcW w:w="1667" w:type="dxa"/>
-            <w:vAlign w:val="center"/>
-          </w:tcPr>
-          <w:p>
-            <w:pPr>
-              <w:jc w:val="center"/>
-            </w:pPr>
-            <w:r>
-              <w:t>Help</w:t>
-            </w:r>
-          </w:p>
-        </w:tc>
-        <w:tc>
-          <w:tcPr>
-            <w:tcW w:w="1393" w:type="dxa"/>
-          </w:tcPr>
-          <w:p>
-            <w:pPr>
-              <w:jc w:val="center"/>
-              <w:cnfStyle w:val="000000000000" w:firstRow="0" w:lastRow="0" w:firstColumn="0" w:lastColumn="0" w:oddVBand="0" w:evenVBand="0" w:oddHBand="0" w:evenHBand="0" w:firstRowFirstColumn="0" w:firstRowLastColumn="0" w:lastRowFirstColumn="0" w:lastRowLastColumn="0"/>
-            </w:pPr>
-            <w:r>
-              <w:t>About</w:t>
-            </w:r>
-          </w:p>
-        </w:tc>
-        <w:tc>
-          <w:tcPr>
-            <w:tcW w:w="4151" w:type="dxa"/>
-          </w:tcPr>
-          <w:p>
-            <w:pPr>
-              <w:cnfStyle w:val="000000000000" w:firstRow="0" w:lastRow="0" w:firstColumn="0" w:lastColumn="0" w:oddVBand="0" w:evenVBand="0" w:oddHBand="0" w:evenHBand="0" w:firstRowFirstColumn="0" w:firstRowLastColumn="0" w:lastRowFirstColumn="0" w:lastRowLastColumn="0"/>
-            </w:pPr>
-            <w:r>
-              <w:t>Inform the application including version, build number.</w:t>
-            </w:r>
-          </w:p>
-        </w:tc>
-      </w:tr>
-    </w:tbl>
     <w:p>
-      <w:pPr>
-        <w:ind w:firstLine="0"/>
-        <w:jc w:val="center"/>
-        <w:rPr>
-          <w:b/>
-          <w:bCs/>
-        </w:rPr>
-      </w:pPr>
-      <w:r>
-        <w:rPr>
-          <w:b/>
-          <w:bCs/>
-        </w:rPr>
-        <w:t>Table 2. Main Menu Contents</w:t>
+      <w:r>
+        <w:t xml:space="preserve">Demo clip: </w:t>
+      </w:r>
+      <w:hyperlink r:id="rId22" w:history="1">
+        <w:r>
+          <w:rPr>
+            <w:rStyle w:val="Hyperlink"/>
+          </w:rPr>
+          <w:t>https://drive.google.com/file/d/1jkYeBWvg2Ox6P9e1G2SVtYrR92DSML4Y/view</w:t>
+        </w:r>
+      </w:hyperlink>
+      <w:r>
+        <w:t xml:space="preserve"> </w:t>
       </w:r>
     </w:p>
     <w:p>
       <w:pPr>
-        <w:pStyle w:val="Heading2"/>
-      </w:pPr>
-      <w:bookmarkStart w:id="10" w:name="_Toc43384566"/>
-      <w:r>
-        <w:t>Function</w:t>
-      </w:r>
-      <w:r>
-        <w:t xml:space="preserve"> Test</w:t>
-      </w:r>
-      <w:bookmarkEnd w:id="10"/>
-    </w:p>
-    <w:tbl>
-      <w:tblPr>
-        <w:tblStyle w:val="PlainTable21"/>
-        <w:tblW w:w="0" w:type="auto"/>
-        <w:tblInd w:w="1620" w:type="dxa"/>
-        <w:tblLook w:val="04A0" w:firstRow="1" w:lastRow="0" w:firstColumn="1" w:lastColumn="0" w:noHBand="0" w:noVBand="1"/>
-      </w:tblPr>
-      <w:tblGrid>
-        <w:gridCol w:w="1370"/>
-        <w:gridCol w:w="2230"/>
-        <w:gridCol w:w="3420"/>
-      </w:tblGrid>
-      <w:tr>
-        <w:trPr>
-          <w:cnfStyle w:val="100000000000" w:firstRow="1" w:lastRow="0" w:firstColumn="0" w:lastColumn="0" w:oddVBand="0" w:evenVBand="0" w:oddHBand="0" w:evenHBand="0" w:firstRowFirstColumn="0" w:firstRowLastColumn="0" w:lastRowFirstColumn="0" w:lastRowLastColumn="0"/>
-        </w:trPr>
-        <w:tc>
-          <w:tcPr>
-            <w:cnfStyle w:val="001000000000" w:firstRow="0" w:lastRow="0" w:firstColumn="1" w:lastColumn="0" w:oddVBand="0" w:evenVBand="0" w:oddHBand="0" w:evenHBand="0" w:firstRowFirstColumn="0" w:firstRowLastColumn="0" w:lastRowFirstColumn="0" w:lastRowLastColumn="0"/>
-            <w:tcW w:w="1370" w:type="dxa"/>
-            <w:vAlign w:val="center"/>
-          </w:tcPr>
-          <w:p>
-            <w:pPr>
-              <w:jc w:val="center"/>
-            </w:pPr>
-            <w:r>
-              <w:t>MODULE</w:t>
-            </w:r>
-          </w:p>
-        </w:tc>
-        <w:tc>
-          <w:tcPr>
-            <w:tcW w:w="2230" w:type="dxa"/>
-            <w:vAlign w:val="center"/>
-          </w:tcPr>
-          <w:p>
-            <w:pPr>
-              <w:jc w:val="center"/>
-              <w:cnfStyle w:val="100000000000" w:firstRow="1" w:lastRow="0" w:firstColumn="0" w:lastColumn="0" w:oddVBand="0" w:evenVBand="0" w:oddHBand="0" w:evenHBand="0" w:firstRowFirstColumn="0" w:firstRowLastColumn="0" w:lastRowFirstColumn="0" w:lastRowLastColumn="0"/>
-            </w:pPr>
-            <w:r>
-              <w:t>FUNCTION</w:t>
-            </w:r>
-          </w:p>
-        </w:tc>
-        <w:tc>
-          <w:tcPr>
-            <w:tcW w:w="3420" w:type="dxa"/>
-            <w:vAlign w:val="center"/>
-          </w:tcPr>
-          <w:p>
-            <w:pPr>
-              <w:jc w:val="center"/>
-              <w:cnfStyle w:val="100000000000" w:firstRow="1" w:lastRow="0" w:firstColumn="0" w:lastColumn="0" w:oddVBand="0" w:evenVBand="0" w:oddHBand="0" w:evenHBand="0" w:firstRowFirstColumn="0" w:firstRowLastColumn="0" w:lastRowFirstColumn="0" w:lastRowLastColumn="0"/>
-            </w:pPr>
-            <w:r>
-              <w:t>DESCRIPTION</w:t>
-            </w:r>
-          </w:p>
-        </w:tc>
-      </w:tr>
-      <w:tr>
-        <w:trPr>
-          <w:cnfStyle w:val="000000100000" w:firstRow="0" w:lastRow="0" w:firstColumn="0" w:lastColumn="0" w:oddVBand="0" w:evenVBand="0" w:oddHBand="1" w:evenHBand="0" w:firstRowFirstColumn="0" w:firstRowLastColumn="0" w:lastRowFirstColumn="0" w:lastRowLastColumn="0"/>
-        </w:trPr>
-        <w:tc>
-          <w:tcPr>
-            <w:cnfStyle w:val="001000000000" w:firstRow="0" w:lastRow="0" w:firstColumn="1" w:lastColumn="0" w:oddVBand="0" w:evenVBand="0" w:oddHBand="0" w:evenHBand="0" w:firstRowFirstColumn="0" w:firstRowLastColumn="0" w:lastRowFirstColumn="0" w:lastRowLastColumn="0"/>
-            <w:tcW w:w="1370" w:type="dxa"/>
-            <w:vMerge w:val="restart"/>
-            <w:vAlign w:val="center"/>
-          </w:tcPr>
-          <w:p>
-            <w:pPr>
-              <w:jc w:val="center"/>
-            </w:pPr>
-            <w:r>
-              <w:lastRenderedPageBreak/>
-              <w:t>PWM</w:t>
-            </w:r>
-          </w:p>
-        </w:tc>
-        <w:tc>
-          <w:tcPr>
-            <w:tcW w:w="2230" w:type="dxa"/>
-            <w:vAlign w:val="center"/>
-          </w:tcPr>
-          <w:p>
-            <w:pPr>
-              <w:cnfStyle w:val="000000100000" w:firstRow="0" w:lastRow="0" w:firstColumn="0" w:lastColumn="0" w:oddVBand="0" w:evenVBand="0" w:oddHBand="1" w:evenHBand="0" w:firstRowFirstColumn="0" w:firstRowLastColumn="0" w:lastRowFirstColumn="0" w:lastRowLastColumn="0"/>
-            </w:pPr>
-            <w:r>
-              <w:t>PWM Set Duty Cycle</w:t>
-            </w:r>
-          </w:p>
-        </w:tc>
-        <w:tc>
-          <w:tcPr>
-            <w:tcW w:w="3420" w:type="dxa"/>
-            <w:vAlign w:val="center"/>
-          </w:tcPr>
-          <w:p>
-            <w:pPr>
-              <w:cnfStyle w:val="000000100000" w:firstRow="0" w:lastRow="0" w:firstColumn="0" w:lastColumn="0" w:oddVBand="0" w:evenVBand="0" w:oddHBand="1" w:evenHBand="0" w:firstRowFirstColumn="0" w:firstRowLastColumn="0" w:lastRowFirstColumn="0" w:lastRowLastColumn="0"/>
-            </w:pPr>
-            <w:r>
-              <w:t>Set duty cycle for PWM</w:t>
-            </w:r>
-          </w:p>
-        </w:tc>
-      </w:tr>
-      <w:tr>
-        <w:tc>
-          <w:tcPr>
-            <w:cnfStyle w:val="001000000000" w:firstRow="0" w:lastRow="0" w:firstColumn="1" w:lastColumn="0" w:oddVBand="0" w:evenVBand="0" w:oddHBand="0" w:evenHBand="0" w:firstRowFirstColumn="0" w:firstRowLastColumn="0" w:lastRowFirstColumn="0" w:lastRowLastColumn="0"/>
-            <w:tcW w:w="1370" w:type="dxa"/>
-            <w:vMerge/>
-            <w:vAlign w:val="center"/>
-          </w:tcPr>
-          <w:p>
-            <w:pPr>
-              <w:jc w:val="center"/>
-            </w:pPr>
-          </w:p>
-        </w:tc>
-        <w:tc>
-          <w:tcPr>
-            <w:tcW w:w="2230" w:type="dxa"/>
-            <w:vAlign w:val="center"/>
-          </w:tcPr>
-          <w:p>
-            <w:pPr>
-              <w:cnfStyle w:val="000000000000" w:firstRow="0" w:lastRow="0" w:firstColumn="0" w:lastColumn="0" w:oddVBand="0" w:evenVBand="0" w:oddHBand="0" w:evenHBand="0" w:firstRowFirstColumn="0" w:firstRowLastColumn="0" w:lastRowFirstColumn="0" w:lastRowLastColumn="0"/>
-            </w:pPr>
-            <w:r>
-              <w:t>PWM Get Duty Cycle</w:t>
-            </w:r>
-          </w:p>
-        </w:tc>
-        <w:tc>
-          <w:tcPr>
-            <w:tcW w:w="3420" w:type="dxa"/>
-            <w:vAlign w:val="center"/>
-          </w:tcPr>
-          <w:p>
-            <w:pPr>
-              <w:cnfStyle w:val="000000000000" w:firstRow="0" w:lastRow="0" w:firstColumn="0" w:lastColumn="0" w:oddVBand="0" w:evenVBand="0" w:oddHBand="0" w:evenHBand="0" w:firstRowFirstColumn="0" w:firstRowLastColumn="0" w:lastRowFirstColumn="0" w:lastRowLastColumn="0"/>
-            </w:pPr>
-            <w:r>
-              <w:t>G</w:t>
-            </w:r>
-            <w:r>
-              <w:t>et duty cycle for PWM</w:t>
-            </w:r>
-          </w:p>
-        </w:tc>
-      </w:tr>
-      <w:tr>
-        <w:trPr>
-          <w:cnfStyle w:val="000000100000" w:firstRow="0" w:lastRow="0" w:firstColumn="0" w:lastColumn="0" w:oddVBand="0" w:evenVBand="0" w:oddHBand="1" w:evenHBand="0" w:firstRowFirstColumn="0" w:firstRowLastColumn="0" w:lastRowFirstColumn="0" w:lastRowLastColumn="0"/>
-        </w:trPr>
-        <w:tc>
-          <w:tcPr>
-            <w:cnfStyle w:val="001000000000" w:firstRow="0" w:lastRow="0" w:firstColumn="1" w:lastColumn="0" w:oddVBand="0" w:evenVBand="0" w:oddHBand="0" w:evenHBand="0" w:firstRowFirstColumn="0" w:firstRowLastColumn="0" w:lastRowFirstColumn="0" w:lastRowLastColumn="0"/>
-            <w:tcW w:w="1370" w:type="dxa"/>
-            <w:vMerge/>
-            <w:vAlign w:val="center"/>
-          </w:tcPr>
-          <w:p>
-            <w:pPr>
-              <w:jc w:val="center"/>
-            </w:pPr>
-          </w:p>
-        </w:tc>
-        <w:tc>
-          <w:tcPr>
-            <w:tcW w:w="2230" w:type="dxa"/>
-            <w:vAlign w:val="center"/>
-          </w:tcPr>
-          <w:p>
-            <w:pPr>
-              <w:cnfStyle w:val="000000100000" w:firstRow="0" w:lastRow="0" w:firstColumn="0" w:lastColumn="0" w:oddVBand="0" w:evenVBand="0" w:oddHBand="1" w:evenHBand="0" w:firstRowFirstColumn="0" w:firstRowLastColumn="0" w:lastRowFirstColumn="0" w:lastRowLastColumn="0"/>
-            </w:pPr>
-            <w:r>
-              <w:t>PWM Self-Test</w:t>
-            </w:r>
-          </w:p>
-        </w:tc>
-        <w:tc>
-          <w:tcPr>
-            <w:tcW w:w="3420" w:type="dxa"/>
-            <w:vAlign w:val="center"/>
-          </w:tcPr>
-          <w:p>
-            <w:pPr>
-              <w:cnfStyle w:val="000000100000" w:firstRow="0" w:lastRow="0" w:firstColumn="0" w:lastColumn="0" w:oddVBand="0" w:evenVBand="0" w:oddHBand="1" w:evenHBand="0" w:firstRowFirstColumn="0" w:firstRowLastColumn="0" w:lastRowFirstColumn="0" w:lastRowLastColumn="0"/>
-            </w:pPr>
-            <w:r>
-              <w:t>Test PWM</w:t>
-            </w:r>
-          </w:p>
-        </w:tc>
-      </w:tr>
-      <w:tr>
-        <w:tc>
-          <w:tcPr>
-            <w:cnfStyle w:val="001000000000" w:firstRow="0" w:lastRow="0" w:firstColumn="1" w:lastColumn="0" w:oddVBand="0" w:evenVBand="0" w:oddHBand="0" w:evenHBand="0" w:firstRowFirstColumn="0" w:firstRowLastColumn="0" w:lastRowFirstColumn="0" w:lastRowLastColumn="0"/>
-            <w:tcW w:w="1370" w:type="dxa"/>
-            <w:vMerge/>
-            <w:vAlign w:val="center"/>
-          </w:tcPr>
-          <w:p>
-            <w:pPr>
-              <w:jc w:val="center"/>
-            </w:pPr>
-          </w:p>
-        </w:tc>
-        <w:tc>
-          <w:tcPr>
-            <w:tcW w:w="2230" w:type="dxa"/>
-            <w:vAlign w:val="center"/>
-          </w:tcPr>
-          <w:p>
-            <w:pPr>
-              <w:cnfStyle w:val="000000000000" w:firstRow="0" w:lastRow="0" w:firstColumn="0" w:lastColumn="0" w:oddVBand="0" w:evenVBand="0" w:oddHBand="0" w:evenHBand="0" w:firstRowFirstColumn="0" w:firstRowLastColumn="0" w:lastRowFirstColumn="0" w:lastRowLastColumn="0"/>
-            </w:pPr>
-            <w:r>
-              <w:t>PWM Set Frequency</w:t>
-            </w:r>
-          </w:p>
-        </w:tc>
-        <w:tc>
-          <w:tcPr>
-            <w:tcW w:w="3420" w:type="dxa"/>
-            <w:vAlign w:val="center"/>
-          </w:tcPr>
-          <w:p>
-            <w:pPr>
-              <w:cnfStyle w:val="000000000000" w:firstRow="0" w:lastRow="0" w:firstColumn="0" w:lastColumn="0" w:oddVBand="0" w:evenVBand="0" w:oddHBand="0" w:evenHBand="0" w:firstRowFirstColumn="0" w:firstRowLastColumn="0" w:lastRowFirstColumn="0" w:lastRowLastColumn="0"/>
-            </w:pPr>
-            <w:r>
-              <w:t xml:space="preserve">Set </w:t>
-            </w:r>
-            <w:r>
-              <w:t>frequency</w:t>
-            </w:r>
-            <w:r>
-              <w:t xml:space="preserve"> for PWM</w:t>
-            </w:r>
-          </w:p>
-        </w:tc>
-      </w:tr>
-      <w:tr>
-        <w:trPr>
-          <w:cnfStyle w:val="000000100000" w:firstRow="0" w:lastRow="0" w:firstColumn="0" w:lastColumn="0" w:oddVBand="0" w:evenVBand="0" w:oddHBand="1" w:evenHBand="0" w:firstRowFirstColumn="0" w:firstRowLastColumn="0" w:lastRowFirstColumn="0" w:lastRowLastColumn="0"/>
-        </w:trPr>
-        <w:tc>
-          <w:tcPr>
-            <w:cnfStyle w:val="001000000000" w:firstRow="0" w:lastRow="0" w:firstColumn="1" w:lastColumn="0" w:oddVBand="0" w:evenVBand="0" w:oddHBand="0" w:evenHBand="0" w:firstRowFirstColumn="0" w:firstRowLastColumn="0" w:lastRowFirstColumn="0" w:lastRowLastColumn="0"/>
-            <w:tcW w:w="1370" w:type="dxa"/>
-            <w:vMerge/>
-            <w:vAlign w:val="center"/>
-          </w:tcPr>
-          <w:p>
-            <w:pPr>
-              <w:jc w:val="center"/>
-            </w:pPr>
-          </w:p>
-        </w:tc>
-        <w:tc>
-          <w:tcPr>
-            <w:tcW w:w="2230" w:type="dxa"/>
-            <w:vAlign w:val="center"/>
-          </w:tcPr>
-          <w:p>
-            <w:pPr>
-              <w:cnfStyle w:val="000000100000" w:firstRow="0" w:lastRow="0" w:firstColumn="0" w:lastColumn="0" w:oddVBand="0" w:evenVBand="0" w:oddHBand="1" w:evenHBand="0" w:firstRowFirstColumn="0" w:firstRowLastColumn="0" w:lastRowFirstColumn="0" w:lastRowLastColumn="0"/>
-            </w:pPr>
-            <w:r>
-              <w:t>PWM Get Frequency</w:t>
-            </w:r>
-          </w:p>
-        </w:tc>
-        <w:tc>
-          <w:tcPr>
-            <w:tcW w:w="3420" w:type="dxa"/>
-            <w:vAlign w:val="center"/>
-          </w:tcPr>
-          <w:p>
-            <w:pPr>
-              <w:cnfStyle w:val="000000100000" w:firstRow="0" w:lastRow="0" w:firstColumn="0" w:lastColumn="0" w:oddVBand="0" w:evenVBand="0" w:oddHBand="1" w:evenHBand="0" w:firstRowFirstColumn="0" w:firstRowLastColumn="0" w:lastRowFirstColumn="0" w:lastRowLastColumn="0"/>
-            </w:pPr>
-            <w:r>
-              <w:t>G</w:t>
-            </w:r>
-            <w:r>
-              <w:t xml:space="preserve">et </w:t>
-            </w:r>
-            <w:r>
-              <w:t xml:space="preserve">frequency </w:t>
-            </w:r>
-            <w:r>
-              <w:t>for PWM</w:t>
-            </w:r>
-          </w:p>
-        </w:tc>
-      </w:tr>
-      <w:tr>
-        <w:tc>
-          <w:tcPr>
-            <w:cnfStyle w:val="001000000000" w:firstRow="0" w:lastRow="0" w:firstColumn="1" w:lastColumn="0" w:oddVBand="0" w:evenVBand="0" w:oddHBand="0" w:evenHBand="0" w:firstRowFirstColumn="0" w:firstRowLastColumn="0" w:lastRowFirstColumn="0" w:lastRowLastColumn="0"/>
-            <w:tcW w:w="1370" w:type="dxa"/>
-            <w:vMerge w:val="restart"/>
-            <w:vAlign w:val="center"/>
-          </w:tcPr>
-          <w:p>
-            <w:pPr>
-              <w:jc w:val="center"/>
-            </w:pPr>
-            <w:r>
-              <w:t>SENSOR</w:t>
-            </w:r>
-          </w:p>
-        </w:tc>
-        <w:tc>
-          <w:tcPr>
-            <w:tcW w:w="2230" w:type="dxa"/>
-            <w:vAlign w:val="center"/>
-          </w:tcPr>
-          <w:p>
-            <w:pPr>
-              <w:cnfStyle w:val="000000000000" w:firstRow="0" w:lastRow="0" w:firstColumn="0" w:lastColumn="0" w:oddVBand="0" w:evenVBand="0" w:oddHBand="0" w:evenHBand="0" w:firstRowFirstColumn="0" w:firstRowLastColumn="0" w:lastRowFirstColumn="0" w:lastRowLastColumn="0"/>
-            </w:pPr>
-            <w:r>
-              <w:t>Sensor Read Value</w:t>
-            </w:r>
-          </w:p>
-        </w:tc>
-        <w:tc>
-          <w:tcPr>
-            <w:tcW w:w="3420" w:type="dxa"/>
-            <w:vAlign w:val="center"/>
-          </w:tcPr>
-          <w:p>
-            <w:pPr>
-              <w:cnfStyle w:val="000000000000" w:firstRow="0" w:lastRow="0" w:firstColumn="0" w:lastColumn="0" w:oddVBand="0" w:evenVBand="0" w:oddHBand="0" w:evenHBand="0" w:firstRowFirstColumn="0" w:firstRowLastColumn="0" w:lastRowFirstColumn="0" w:lastRowLastColumn="0"/>
-            </w:pPr>
-            <w:r>
-              <w:t>Read value of sensor proximity</w:t>
-            </w:r>
-          </w:p>
-        </w:tc>
-      </w:tr>
-      <w:tr>
-        <w:trPr>
-          <w:cnfStyle w:val="000000100000" w:firstRow="0" w:lastRow="0" w:firstColumn="0" w:lastColumn="0" w:oddVBand="0" w:evenVBand="0" w:oddHBand="1" w:evenHBand="0" w:firstRowFirstColumn="0" w:firstRowLastColumn="0" w:lastRowFirstColumn="0" w:lastRowLastColumn="0"/>
-        </w:trPr>
-        <w:tc>
-          <w:tcPr>
-            <w:cnfStyle w:val="001000000000" w:firstRow="0" w:lastRow="0" w:firstColumn="1" w:lastColumn="0" w:oddVBand="0" w:evenVBand="0" w:oddHBand="0" w:evenHBand="0" w:firstRowFirstColumn="0" w:firstRowLastColumn="0" w:lastRowFirstColumn="0" w:lastRowLastColumn="0"/>
-            <w:tcW w:w="1370" w:type="dxa"/>
-            <w:vMerge/>
-            <w:vAlign w:val="center"/>
-          </w:tcPr>
-          <w:p>
-            <w:pPr>
-              <w:jc w:val="center"/>
-            </w:pPr>
-          </w:p>
-        </w:tc>
-        <w:tc>
-          <w:tcPr>
-            <w:tcW w:w="2230" w:type="dxa"/>
-            <w:vAlign w:val="center"/>
-          </w:tcPr>
-          <w:p>
-            <w:pPr>
-              <w:cnfStyle w:val="000000100000" w:firstRow="0" w:lastRow="0" w:firstColumn="0" w:lastColumn="0" w:oddVBand="0" w:evenVBand="0" w:oddHBand="1" w:evenHBand="0" w:firstRowFirstColumn="0" w:firstRowLastColumn="0" w:lastRowFirstColumn="0" w:lastRowLastColumn="0"/>
-            </w:pPr>
-            <w:r>
-              <w:t>Sensor Calibration</w:t>
-            </w:r>
-          </w:p>
-        </w:tc>
-        <w:tc>
-          <w:tcPr>
-            <w:tcW w:w="3420" w:type="dxa"/>
-            <w:vAlign w:val="center"/>
-          </w:tcPr>
-          <w:p>
-            <w:pPr>
-              <w:cnfStyle w:val="000000100000" w:firstRow="0" w:lastRow="0" w:firstColumn="0" w:lastColumn="0" w:oddVBand="0" w:evenVBand="0" w:oddHBand="1" w:evenHBand="0" w:firstRowFirstColumn="0" w:firstRowLastColumn="0" w:lastRowFirstColumn="0" w:lastRowLastColumn="0"/>
-            </w:pPr>
-            <w:r>
-              <w:t>Calibrate the sensor</w:t>
-            </w:r>
-          </w:p>
-        </w:tc>
-      </w:tr>
-      <w:tr>
-        <w:tc>
-          <w:tcPr>
-            <w:cnfStyle w:val="001000000000" w:firstRow="0" w:lastRow="0" w:firstColumn="1" w:lastColumn="0" w:oddVBand="0" w:evenVBand="0" w:oddHBand="0" w:evenHBand="0" w:firstRowFirstColumn="0" w:firstRowLastColumn="0" w:lastRowFirstColumn="0" w:lastRowLastColumn="0"/>
-            <w:tcW w:w="1370" w:type="dxa"/>
-            <w:vMerge/>
-            <w:vAlign w:val="center"/>
-          </w:tcPr>
-          <w:p>
-            <w:pPr>
-              <w:jc w:val="center"/>
-            </w:pPr>
-          </w:p>
-        </w:tc>
-        <w:tc>
-          <w:tcPr>
-            <w:tcW w:w="2230" w:type="dxa"/>
-            <w:vAlign w:val="center"/>
-          </w:tcPr>
-          <w:p>
-            <w:pPr>
-              <w:cnfStyle w:val="000000000000" w:firstRow="0" w:lastRow="0" w:firstColumn="0" w:lastColumn="0" w:oddVBand="0" w:evenVBand="0" w:oddHBand="0" w:evenHBand="0" w:firstRowFirstColumn="0" w:firstRowLastColumn="0" w:lastRowFirstColumn="0" w:lastRowLastColumn="0"/>
-            </w:pPr>
-            <w:r>
-              <w:t>Sensor Self-Test</w:t>
-            </w:r>
-          </w:p>
-        </w:tc>
-        <w:tc>
-          <w:tcPr>
-            <w:tcW w:w="3420" w:type="dxa"/>
-            <w:vAlign w:val="center"/>
-          </w:tcPr>
-          <w:p>
-            <w:pPr>
-              <w:cnfStyle w:val="000000000000" w:firstRow="0" w:lastRow="0" w:firstColumn="0" w:lastColumn="0" w:oddVBand="0" w:evenVBand="0" w:oddHBand="0" w:evenHBand="0" w:firstRowFirstColumn="0" w:firstRowLastColumn="0" w:lastRowFirstColumn="0" w:lastRowLastColumn="0"/>
-            </w:pPr>
-            <w:r>
-              <w:t>Test sensor</w:t>
-            </w:r>
-          </w:p>
-        </w:tc>
-      </w:tr>
-      <w:tr>
-        <w:trPr>
-          <w:cnfStyle w:val="000000100000" w:firstRow="0" w:lastRow="0" w:firstColumn="0" w:lastColumn="0" w:oddVBand="0" w:evenVBand="0" w:oddHBand="1" w:evenHBand="0" w:firstRowFirstColumn="0" w:firstRowLastColumn="0" w:lastRowFirstColumn="0" w:lastRowLastColumn="0"/>
-        </w:trPr>
-        <w:tc>
-          <w:tcPr>
-            <w:cnfStyle w:val="001000000000" w:firstRow="0" w:lastRow="0" w:firstColumn="1" w:lastColumn="0" w:oddVBand="0" w:evenVBand="0" w:oddHBand="0" w:evenHBand="0" w:firstRowFirstColumn="0" w:firstRowLastColumn="0" w:lastRowFirstColumn="0" w:lastRowLastColumn="0"/>
-            <w:tcW w:w="1370" w:type="dxa"/>
-            <w:vAlign w:val="center"/>
-          </w:tcPr>
-          <w:p>
-            <w:pPr>
-              <w:jc w:val="center"/>
-              <w:rPr>
-                <w:b w:val="0"/>
-                <w:bCs w:val="0"/>
-              </w:rPr>
-            </w:pPr>
-            <w:r>
-              <w:t>BRIGHTNESS</w:t>
-            </w:r>
-          </w:p>
-          <w:p>
-            <w:pPr>
-              <w:jc w:val="center"/>
-            </w:pPr>
-            <w:r>
-              <w:t>CONTROL</w:t>
-            </w:r>
-          </w:p>
-        </w:tc>
-        <w:tc>
-          <w:tcPr>
-            <w:tcW w:w="2230" w:type="dxa"/>
-            <w:vAlign w:val="center"/>
-          </w:tcPr>
-          <w:p>
-            <w:pPr>
-              <w:cnfStyle w:val="000000100000" w:firstRow="0" w:lastRow="0" w:firstColumn="0" w:lastColumn="0" w:oddVBand="0" w:evenVBand="0" w:oddHBand="1" w:evenHBand="0" w:firstRowFirstColumn="0" w:firstRowLastColumn="0" w:lastRowFirstColumn="0" w:lastRowLastColumn="0"/>
-            </w:pPr>
-            <w:r>
-              <w:t>Brightness Control</w:t>
-            </w:r>
-          </w:p>
-        </w:tc>
-        <w:tc>
-          <w:tcPr>
-            <w:tcW w:w="3420" w:type="dxa"/>
-            <w:vAlign w:val="center"/>
-          </w:tcPr>
-          <w:p>
-            <w:pPr>
-              <w:cnfStyle w:val="000000100000" w:firstRow="0" w:lastRow="0" w:firstColumn="0" w:lastColumn="0" w:oddVBand="0" w:evenVBand="0" w:oddHBand="1" w:evenHBand="0" w:firstRowFirstColumn="0" w:firstRowLastColumn="0" w:lastRowFirstColumn="0" w:lastRowLastColumn="0"/>
-            </w:pPr>
-            <w:r>
-              <w:t>Turn on/off the PID backlight brightness screen</w:t>
-            </w:r>
-          </w:p>
-        </w:tc>
-      </w:tr>
-    </w:tbl>
-    <w:p>
-      <w:pPr>
-        <w:ind w:firstLine="0"/>
-        <w:jc w:val="center"/>
-        <w:rPr>
-          <w:b/>
-          <w:bCs/>
-        </w:rPr>
-      </w:pPr>
-      <w:r>
-        <w:rPr>
-          <w:b/>
-          <w:bCs/>
-        </w:rPr>
-        <w:t>Table 3. Describe Function</w:t>
-      </w:r>
-    </w:p>
-    <w:p>
-      <w:pPr>
         <w:pStyle w:val="Heading1"/>
       </w:pPr>
-      <w:bookmarkStart w:id="11" w:name="_Toc43384567"/>
-      <w:r>
-        <w:t>Us</w:t>
-      </w:r>
-      <w:bookmarkStart w:id="12" w:name="_Error_list"/>
+      <w:bookmarkStart w:id="11" w:name="_Toc43479561"/>
+      <w:r>
+        <w:lastRenderedPageBreak/>
+        <w:t xml:space="preserve">Input File </w:t>
+      </w:r>
+      <w:r>
+        <w:t>Description</w:t>
+      </w:r>
       <w:bookmarkEnd w:id="11"/>
-      <w:bookmarkEnd w:id="12"/>
-      <w:r>
-        <w:t>age</w:t>
-      </w:r>
-    </w:p>
-    <w:p>
-      <w:r>
-        <w:t xml:space="preserve">Demo clip: </w:t>
-      </w:r>
-      <w:hyperlink r:id="rId21" w:history="1">
-        <w:r>
-          <w:rPr>
-            <w:rStyle w:val="Hyperlink"/>
-          </w:rPr>
-          <w:t>https://drive.google.com/file/d/1jkYeBWvg2Ox6P9e1G2SVtYrR92DSML4Y/view</w:t>
-        </w:r>
-      </w:hyperlink>
-      <w:r>
-        <w:t xml:space="preserve"> </w:t>
-      </w:r>
-    </w:p>
-    <w:p>
-      <w:pPr>
-        <w:pStyle w:val="Heading1"/>
-      </w:pPr>
-      <w:r>
-        <w:t xml:space="preserve">Input File </w:t>
-      </w:r>
-      <w:r>
-        <w:t>Description</w:t>
-      </w:r>
     </w:p>
     <w:p>
       <w:pPr>
@@ -3548,7 +2487,7 @@
                     </pic:cNvPicPr>
                   </pic:nvPicPr>
                   <pic:blipFill>
-                    <a:blip r:embed="rId22">
+                    <a:blip r:embed="rId23">
                       <a:extLst>
                         <a:ext uri="{28A0092B-C50C-407E-A947-70E740481C1C}">
                           <a14:useLocalDpi xmlns:a14="http://schemas.microsoft.com/office/drawing/2010/main" val="0"/>
@@ -3616,13 +2555,14 @@
       <w:pPr>
         <w:pStyle w:val="Heading1"/>
       </w:pPr>
-      <w:r>
-        <w:lastRenderedPageBreak/>
+      <w:bookmarkStart w:id="12" w:name="_Toc43479562"/>
+      <w:r>
         <w:t xml:space="preserve">Export File </w:t>
       </w:r>
       <w:r>
         <w:t>Description</w:t>
       </w:r>
+      <w:bookmarkEnd w:id="12"/>
     </w:p>
     <w:p>
       <w:pPr>
@@ -3650,7 +2590,7 @@
                     </pic:cNvPicPr>
                   </pic:nvPicPr>
                   <pic:blipFill>
-                    <a:blip r:embed="rId23">
+                    <a:blip r:embed="rId24">
                       <a:extLst>
                         <a:ext uri="{28A0092B-C50C-407E-A947-70E740481C1C}">
                           <a14:useLocalDpi xmlns:a14="http://schemas.microsoft.com/office/drawing/2010/main" val="0"/>
@@ -9553,28 +8493,28 @@
 </file>
 
 <file path=customXml/item1.xml><?xml version="1.0" encoding="utf-8"?>
+<b:Sources xmlns:b="http://schemas.openxmlformats.org/officeDocument/2006/bibliography" xmlns="http://schemas.openxmlformats.org/officeDocument/2006/bibliography" SelectedStyle="\APASixthEditionOfficeOnline.xsl" StyleName="APA" Version="6"/>
+</file>
+
+<file path=customXml/item2.xml><?xml version="1.0" encoding="utf-8"?>
 <go:gDocsCustomXmlDataStorage xmlns:go="http://customooxmlschemas.google.com/" xmlns:r="http://schemas.openxmlformats.org/officeDocument/2006/relationships">
   <go:docsCustomData xmlns:go="http://customooxmlschemas.google.com/" roundtripDataSignature="AMtx7mg0NbJY9+wRB5cAth6qowhPJhxw8A==">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</go:docsCustomData>
 </go:gDocsCustomXmlDataStorage>
 </file>
 
-<file path=customXml/item2.xml><?xml version="1.0" encoding="utf-8"?>
-<b:Sources xmlns:b="http://schemas.openxmlformats.org/officeDocument/2006/bibliography" xmlns="http://schemas.openxmlformats.org/officeDocument/2006/bibliography" SelectedStyle="\APASixthEditionOfficeOnline.xsl" StyleName="APA" Version="6"/>
+<file path=customXml/itemProps1.xml><?xml version="1.0" encoding="utf-8"?>
+<ds:datastoreItem xmlns:ds="http://schemas.openxmlformats.org/officeDocument/2006/customXml" ds:itemID="{A8FB6008-85D7-4212-9A27-237295AFB699}">
+  <ds:schemaRefs>
+    <ds:schemaRef ds:uri="http://schemas.openxmlformats.org/officeDocument/2006/bibliography"/>
+  </ds:schemaRefs>
+</ds:datastoreItem>
 </file>
 
-<file path=customXml/itemProps1.xml><?xml version="1.0" encoding="utf-8"?>
+<file path=customXml/itemProps2.xml><?xml version="1.0" encoding="utf-8"?>
 <ds:datastoreItem xmlns:ds="http://schemas.openxmlformats.org/officeDocument/2006/customXml" ds:itemID="{11111111-1234-1234-1234-123412341234}">
   <ds:schemaRefs>
     <ds:schemaRef ds:uri="http://customooxmlschemas.google.com/"/>
     <ds:schemaRef ds:uri="http://schemas.openxmlformats.org/officeDocument/2006/relationships"/>
   </ds:schemaRefs>
 </ds:datastoreItem>
-</file>
-
-<file path=customXml/itemProps2.xml><?xml version="1.0" encoding="utf-8"?>
-<ds:datastoreItem xmlns:ds="http://schemas.openxmlformats.org/officeDocument/2006/customXml" ds:itemID="{A8FB6008-85D7-4212-9A27-237295AFB699}">
-  <ds:schemaRefs>
-    <ds:schemaRef ds:uri="http://schemas.openxmlformats.org/officeDocument/2006/bibliography"/>
-  </ds:schemaRefs>
-</ds:datastoreItem>
 </file>
--- a/docs/Automation-Test-User-Manual.docx
+++ b/docs/Automation-Test-User-Manual.docx
@@ -12,7 +12,7 @@
           <w:rFonts w:asciiTheme="minorHAnsi" w:hAnsiTheme="minorHAnsi" w:cstheme="minorHAnsi"/>
         </w:rPr>
       </w:pPr>
-      <w:bookmarkStart w:id="0" w:name="_Toc43479552"/>
+      <w:bookmarkStart w:id="0" w:name="_Toc43617764"/>
       <w:r>
         <w:rPr>
           <w:rFonts w:asciiTheme="minorHAnsi" w:hAnsiTheme="minorHAnsi" w:cstheme="minorHAnsi"/>
@@ -355,7 +355,7 @@
       <w:r>
         <w:fldChar w:fldCharType="separate"/>
       </w:r>
-      <w:hyperlink w:anchor="_Toc43479552" w:history="1">
+      <w:hyperlink w:anchor="_Toc43617764" w:history="1">
         <w:r>
           <w:rPr>
             <w:rStyle w:val="Hyperlink"/>
@@ -379,7 +379,7 @@
           <w:rPr>
             <w:webHidden/>
           </w:rPr>
-          <w:instrText xml:space="preserve"> PAGEREF _Toc43479552 \h </w:instrText>
+          <w:instrText xml:space="preserve"> PAGEREF _Toc43617764 \h </w:instrText>
         </w:r>
         <w:r>
           <w:rPr>
@@ -415,7 +415,7 @@
           <w:szCs w:val="22"/>
         </w:rPr>
       </w:pPr>
-      <w:hyperlink w:anchor="_Toc43479553" w:history="1">
+      <w:hyperlink w:anchor="_Toc43617765" w:history="1">
         <w:r>
           <w:rPr>
             <w:rStyle w:val="Hyperlink"/>
@@ -452,7 +452,7 @@
           <w:rPr>
             <w:webHidden/>
           </w:rPr>
-          <w:instrText xml:space="preserve"> PAGEREF _Toc43479553 \h </w:instrText>
+          <w:instrText xml:space="preserve"> PAGEREF _Toc43617765 \h </w:instrText>
         </w:r>
         <w:r>
           <w:rPr>
@@ -488,7 +488,7 @@
           <w:szCs w:val="22"/>
         </w:rPr>
       </w:pPr>
-      <w:hyperlink w:anchor="_Toc43479554" w:history="1">
+      <w:hyperlink w:anchor="_Toc43617766" w:history="1">
         <w:r>
           <w:rPr>
             <w:rStyle w:val="Hyperlink"/>
@@ -525,7 +525,7 @@
           <w:rPr>
             <w:webHidden/>
           </w:rPr>
-          <w:instrText xml:space="preserve"> PAGEREF _Toc43479554 \h </w:instrText>
+          <w:instrText xml:space="preserve"> PAGEREF _Toc43617766 \h </w:instrText>
         </w:r>
         <w:r>
           <w:rPr>
@@ -561,7 +561,7 @@
           <w:szCs w:val="22"/>
         </w:rPr>
       </w:pPr>
-      <w:hyperlink w:anchor="_Toc43479555" w:history="1">
+      <w:hyperlink w:anchor="_Toc43617767" w:history="1">
         <w:r>
           <w:rPr>
             <w:rStyle w:val="Hyperlink"/>
@@ -598,7 +598,7 @@
           <w:rPr>
             <w:webHidden/>
           </w:rPr>
-          <w:instrText xml:space="preserve"> PAGEREF _Toc43479555 \h </w:instrText>
+          <w:instrText xml:space="preserve"> PAGEREF _Toc43617767 \h </w:instrText>
         </w:r>
         <w:r>
           <w:rPr>
@@ -634,7 +634,7 @@
           <w:szCs w:val="22"/>
         </w:rPr>
       </w:pPr>
-      <w:hyperlink w:anchor="_Toc43479556" w:history="1">
+      <w:hyperlink w:anchor="_Toc43617768" w:history="1">
         <w:r>
           <w:rPr>
             <w:rStyle w:val="Hyperlink"/>
@@ -671,7 +671,7 @@
           <w:rPr>
             <w:webHidden/>
           </w:rPr>
-          <w:instrText xml:space="preserve"> PAGEREF _Toc43479556 \h </w:instrText>
+          <w:instrText xml:space="preserve"> PAGEREF _Toc43617768 \h </w:instrText>
         </w:r>
         <w:r>
           <w:rPr>
@@ -688,7 +688,7 @@
           <w:rPr>
             <w:webHidden/>
           </w:rPr>
-          <w:t>8</w:t>
+          <w:t>5</w:t>
         </w:r>
         <w:r>
           <w:rPr>
@@ -707,7 +707,7 @@
           <w:szCs w:val="22"/>
         </w:rPr>
       </w:pPr>
-      <w:hyperlink w:anchor="_Toc43479557" w:history="1">
+      <w:hyperlink w:anchor="_Toc43617769" w:history="1">
         <w:r>
           <w:rPr>
             <w:rStyle w:val="Hyperlink"/>
@@ -744,7 +744,7 @@
           <w:rPr>
             <w:webHidden/>
           </w:rPr>
-          <w:instrText xml:space="preserve"> PAGEREF _Toc43479557 \h </w:instrText>
+          <w:instrText xml:space="preserve"> PAGEREF _Toc43617769 \h </w:instrText>
         </w:r>
         <w:r>
           <w:rPr>
@@ -761,7 +761,7 @@
           <w:rPr>
             <w:webHidden/>
           </w:rPr>
-          <w:t>8</w:t>
+          <w:t>5</w:t>
         </w:r>
         <w:r>
           <w:rPr>
@@ -773,26 +773,23 @@
     </w:p>
     <w:p>
       <w:pPr>
-        <w:pStyle w:val="TOC2"/>
+        <w:pStyle w:val="TOC1"/>
         <w:rPr>
           <w:rFonts w:asciiTheme="minorHAnsi" w:eastAsiaTheme="minorEastAsia" w:hAnsiTheme="minorHAnsi" w:cstheme="minorBidi"/>
-          <w:noProof/>
           <w:sz w:val="22"/>
           <w:szCs w:val="22"/>
         </w:rPr>
       </w:pPr>
-      <w:hyperlink w:anchor="_Toc43479558" w:history="1">
+      <w:hyperlink w:anchor="_Toc43617770" w:history="1">
         <w:r>
           <w:rPr>
             <w:rStyle w:val="Hyperlink"/>
-            <w:noProof/>
-          </w:rPr>
-          <w:t>5.1</w:t>
+          </w:rPr>
+          <w:t>6</w:t>
         </w:r>
         <w:r>
           <w:rPr>
             <w:rFonts w:asciiTheme="minorHAnsi" w:eastAsiaTheme="minorEastAsia" w:hAnsiTheme="minorHAnsi" w:cstheme="minorBidi"/>
-            <w:noProof/>
             <w:sz w:val="22"/>
             <w:szCs w:val="22"/>
           </w:rPr>
@@ -801,54 +798,46 @@
         <w:r>
           <w:rPr>
             <w:rStyle w:val="Hyperlink"/>
-            <w:noProof/>
-          </w:rPr>
-          <w:t>Main menu</w:t>
-        </w:r>
-        <w:r>
-          <w:rPr>
-            <w:noProof/>
+          </w:rPr>
+          <w:t>Setup Hardware</w:t>
+        </w:r>
+        <w:r>
+          <w:rPr>
             <w:webHidden/>
           </w:rPr>
           <w:tab/>
         </w:r>
         <w:r>
           <w:rPr>
-            <w:noProof/>
             <w:webHidden/>
           </w:rPr>
           <w:fldChar w:fldCharType="begin"/>
         </w:r>
         <w:r>
           <w:rPr>
-            <w:noProof/>
             <w:webHidden/>
           </w:rPr>
-          <w:instrText xml:space="preserve"> PAGEREF _Toc43479558 \h </w:instrText>
-        </w:r>
-        <w:r>
-          <w:rPr>
-            <w:noProof/>
+          <w:instrText xml:space="preserve"> PAGEREF _Toc43617770 \h </w:instrText>
+        </w:r>
+        <w:r>
+          <w:rPr>
             <w:webHidden/>
           </w:rPr>
         </w:r>
         <w:r>
           <w:rPr>
-            <w:noProof/>
             <w:webHidden/>
           </w:rPr>
           <w:fldChar w:fldCharType="separate"/>
         </w:r>
         <w:r>
           <w:rPr>
-            <w:noProof/>
             <w:webHidden/>
           </w:rPr>
-          <w:t>9</w:t>
-        </w:r>
-        <w:r>
-          <w:rPr>
-            <w:noProof/>
+          <w:t>6</w:t>
+        </w:r>
+        <w:r>
+          <w:rPr>
             <w:webHidden/>
           </w:rPr>
           <w:fldChar w:fldCharType="end"/>
@@ -857,26 +846,23 @@
     </w:p>
     <w:p>
       <w:pPr>
-        <w:pStyle w:val="TOC2"/>
+        <w:pStyle w:val="TOC1"/>
         <w:rPr>
           <w:rFonts w:asciiTheme="minorHAnsi" w:eastAsiaTheme="minorEastAsia" w:hAnsiTheme="minorHAnsi" w:cstheme="minorBidi"/>
-          <w:noProof/>
           <w:sz w:val="22"/>
           <w:szCs w:val="22"/>
         </w:rPr>
       </w:pPr>
-      <w:hyperlink w:anchor="_Toc43479559" w:history="1">
+      <w:hyperlink w:anchor="_Toc43617771" w:history="1">
         <w:r>
           <w:rPr>
             <w:rStyle w:val="Hyperlink"/>
-            <w:noProof/>
-          </w:rPr>
-          <w:t>5.2</w:t>
+          </w:rPr>
+          <w:t>7</w:t>
         </w:r>
         <w:r>
           <w:rPr>
             <w:rFonts w:asciiTheme="minorHAnsi" w:eastAsiaTheme="minorEastAsia" w:hAnsiTheme="minorHAnsi" w:cstheme="minorBidi"/>
-            <w:noProof/>
             <w:sz w:val="22"/>
             <w:szCs w:val="22"/>
           </w:rPr>
@@ -885,54 +871,46 @@
         <w:r>
           <w:rPr>
             <w:rStyle w:val="Hyperlink"/>
-            <w:noProof/>
-          </w:rPr>
-          <w:t>Function Test</w:t>
-        </w:r>
-        <w:r>
-          <w:rPr>
-            <w:noProof/>
+          </w:rPr>
+          <w:t>Usage</w:t>
+        </w:r>
+        <w:r>
+          <w:rPr>
             <w:webHidden/>
           </w:rPr>
           <w:tab/>
         </w:r>
         <w:r>
           <w:rPr>
-            <w:noProof/>
             <w:webHidden/>
           </w:rPr>
           <w:fldChar w:fldCharType="begin"/>
         </w:r>
         <w:r>
           <w:rPr>
-            <w:noProof/>
             <w:webHidden/>
           </w:rPr>
-          <w:instrText xml:space="preserve"> PAGEREF _Toc43479559 \h </w:instrText>
-        </w:r>
-        <w:r>
-          <w:rPr>
-            <w:noProof/>
+          <w:instrText xml:space="preserve"> PAGEREF _Toc43617771 \h </w:instrText>
+        </w:r>
+        <w:r>
+          <w:rPr>
             <w:webHidden/>
           </w:rPr>
         </w:r>
         <w:r>
           <w:rPr>
-            <w:noProof/>
             <w:webHidden/>
           </w:rPr>
           <w:fldChar w:fldCharType="separate"/>
         </w:r>
         <w:r>
           <w:rPr>
-            <w:noProof/>
             <w:webHidden/>
           </w:rPr>
-          <w:t>9</w:t>
-        </w:r>
-        <w:r>
-          <w:rPr>
-            <w:noProof/>
+          <w:t>7</w:t>
+        </w:r>
+        <w:r>
+          <w:rPr>
             <w:webHidden/>
           </w:rPr>
           <w:fldChar w:fldCharType="end"/>
@@ -948,12 +926,12 @@
           <w:szCs w:val="22"/>
         </w:rPr>
       </w:pPr>
-      <w:hyperlink w:anchor="_Toc43479560" w:history="1">
+      <w:hyperlink w:anchor="_Toc43617772" w:history="1">
         <w:r>
           <w:rPr>
             <w:rStyle w:val="Hyperlink"/>
           </w:rPr>
-          <w:t>6</w:t>
+          <w:t>8</w:t>
         </w:r>
         <w:r>
           <w:rPr>
@@ -967,7 +945,7 @@
           <w:rPr>
             <w:rStyle w:val="Hyperlink"/>
           </w:rPr>
-          <w:t>Usage</w:t>
+          <w:t>Input File Description</w:t>
         </w:r>
         <w:r>
           <w:rPr>
@@ -985,7 +963,7 @@
           <w:rPr>
             <w:webHidden/>
           </w:rPr>
-          <w:instrText xml:space="preserve"> PAGEREF _Toc43479560 \h </w:instrText>
+          <w:instrText xml:space="preserve"> PAGEREF _Toc43617772 \h </w:instrText>
         </w:r>
         <w:r>
           <w:rPr>
@@ -1002,7 +980,7 @@
           <w:rPr>
             <w:webHidden/>
           </w:rPr>
-          <w:t>10</w:t>
+          <w:t>8</w:t>
         </w:r>
         <w:r>
           <w:rPr>
@@ -1021,12 +999,12 @@
           <w:szCs w:val="22"/>
         </w:rPr>
       </w:pPr>
-      <w:hyperlink w:anchor="_Toc43479561" w:history="1">
+      <w:hyperlink w:anchor="_Toc43617773" w:history="1">
         <w:r>
           <w:rPr>
             <w:rStyle w:val="Hyperlink"/>
           </w:rPr>
-          <w:t>7</w:t>
+          <w:t>9</w:t>
         </w:r>
         <w:r>
           <w:rPr>
@@ -1040,7 +1018,7 @@
           <w:rPr>
             <w:rStyle w:val="Hyperlink"/>
           </w:rPr>
-          <w:t>Input File Description</w:t>
+          <w:t>Export File Description</w:t>
         </w:r>
         <w:r>
           <w:rPr>
@@ -1058,7 +1036,7 @@
           <w:rPr>
             <w:webHidden/>
           </w:rPr>
-          <w:instrText xml:space="preserve"> PAGEREF _Toc43479561 \h </w:instrText>
+          <w:instrText xml:space="preserve"> PAGEREF _Toc43617773 \h </w:instrText>
         </w:r>
         <w:r>
           <w:rPr>
@@ -1075,7 +1053,7 @@
           <w:rPr>
             <w:webHidden/>
           </w:rPr>
-          <w:t>10</w:t>
+          <w:t>8</w:t>
         </w:r>
         <w:r>
           <w:rPr>
@@ -1086,95 +1064,22 @@
       </w:hyperlink>
     </w:p>
     <w:p>
-      <w:pPr>
-        <w:pStyle w:val="TOC1"/>
-        <w:rPr>
-          <w:rFonts w:asciiTheme="minorHAnsi" w:eastAsiaTheme="minorEastAsia" w:hAnsiTheme="minorHAnsi" w:cstheme="minorBidi"/>
-          <w:sz w:val="22"/>
-          <w:szCs w:val="22"/>
-        </w:rPr>
-      </w:pPr>
-      <w:hyperlink w:anchor="_Toc43479562" w:history="1">
-        <w:r>
-          <w:rPr>
-            <w:rStyle w:val="Hyperlink"/>
-          </w:rPr>
-          <w:t>8</w:t>
-        </w:r>
-        <w:r>
-          <w:rPr>
-            <w:rFonts w:asciiTheme="minorHAnsi" w:eastAsiaTheme="minorEastAsia" w:hAnsiTheme="minorHAnsi" w:cstheme="minorBidi"/>
-            <w:sz w:val="22"/>
-            <w:szCs w:val="22"/>
-          </w:rPr>
-          <w:tab/>
-        </w:r>
-        <w:r>
-          <w:rPr>
-            <w:rStyle w:val="Hyperlink"/>
-          </w:rPr>
-          <w:t>Export File Description</w:t>
-        </w:r>
-        <w:r>
-          <w:rPr>
-            <w:webHidden/>
-          </w:rPr>
-          <w:tab/>
-        </w:r>
-        <w:r>
-          <w:rPr>
-            <w:webHidden/>
-          </w:rPr>
-          <w:fldChar w:fldCharType="begin"/>
-        </w:r>
-        <w:r>
-          <w:rPr>
-            <w:webHidden/>
-          </w:rPr>
-          <w:instrText xml:space="preserve"> PAGEREF _Toc43479562 \h </w:instrText>
-        </w:r>
-        <w:r>
-          <w:rPr>
-            <w:webHidden/>
-          </w:rPr>
-        </w:r>
-        <w:r>
-          <w:rPr>
-            <w:webHidden/>
-          </w:rPr>
-          <w:fldChar w:fldCharType="separate"/>
-        </w:r>
-        <w:r>
-          <w:rPr>
-            <w:webHidden/>
-          </w:rPr>
-          <w:t>11</w:t>
-        </w:r>
-        <w:r>
-          <w:rPr>
-            <w:webHidden/>
-          </w:rPr>
-          <w:fldChar w:fldCharType="end"/>
-        </w:r>
-      </w:hyperlink>
+      <w:r>
+        <w:rPr>
+          <w:noProof/>
+        </w:rPr>
+        <w:fldChar w:fldCharType="end"/>
+      </w:r>
+      <w:r>
+        <w:br w:type="page"/>
+      </w:r>
     </w:p>
     <w:p>
-      <w:r>
-        <w:rPr>
-          <w:noProof/>
-        </w:rPr>
-        <w:fldChar w:fldCharType="end"/>
-      </w:r>
-      <w:r>
-        <w:br w:type="page"/>
-      </w:r>
-    </w:p>
-    <w:p>
       <w:pPr>
         <w:pStyle w:val="Heading1"/>
       </w:pPr>
       <w:bookmarkStart w:id="3" w:name="_heading=h.kecinsbmmwx4" w:colFirst="0" w:colLast="0"/>
-      <w:bookmarkStart w:id="4" w:name="_Toc43479553"/>
+      <w:bookmarkStart w:id="4" w:name="_Toc43617765"/>
       <w:bookmarkEnd w:id="3"/>
       <w:r>
         <w:lastRenderedPageBreak/>
@@ -1198,13 +1103,13 @@
         <w:rPr>
           <w:rFonts w:cstheme="minorHAnsi"/>
         </w:rPr>
-        <w:t>PID</w:t>
+        <w:t>Automation Test Tool</w:t>
       </w:r>
       <w:r>
         <w:rPr>
           <w:rFonts w:cstheme="minorHAnsi"/>
         </w:rPr>
-        <w:t xml:space="preserve"> Test Tool and it</w:t>
+        <w:t xml:space="preserve"> and it</w:t>
       </w:r>
       <w:r>
         <w:rPr>
@@ -1222,31 +1127,45 @@
         <w:rPr>
           <w:rFonts w:cstheme="minorHAnsi"/>
         </w:rPr>
-        <w:t>PID</w:t>
+        <w:t>Automation Test Tool</w:t>
       </w:r>
       <w:r>
         <w:rPr>
           <w:rFonts w:cstheme="minorHAnsi"/>
         </w:rPr>
-        <w:t xml:space="preserve"> Test Tool. This tool is used by the developer to test the serial command interface to </w:t>
+        <w:t xml:space="preserve">. This tool is used by </w:t>
       </w:r>
       <w:r>
         <w:rPr>
           <w:rFonts w:cstheme="minorHAnsi"/>
         </w:rPr>
-        <w:t>PID device</w:t>
+        <w:t>tester</w:t>
       </w:r>
       <w:r>
         <w:rPr>
           <w:rFonts w:cstheme="minorHAnsi"/>
         </w:rPr>
-        <w:t xml:space="preserve"> and its peripheral functionalities in integrated mode. In this version, some functions are not </w:t>
+        <w:t xml:space="preserve"> to </w:t>
       </w:r>
       <w:r>
         <w:rPr>
           <w:rFonts w:cstheme="minorHAnsi"/>
         </w:rPr>
-        <w:t>completed, because of firmware of PID is being developed.</w:t>
+        <w:t xml:space="preserve">automate reader testing. The Automation Test Tool controls </w:t>
+      </w:r>
+      <w:proofErr w:type="spellStart"/>
+      <w:r>
+        <w:rPr>
+          <w:rFonts w:cstheme="minorHAnsi"/>
+        </w:rPr>
+        <w:t>Dobot</w:t>
+      </w:r>
+      <w:proofErr w:type="spellEnd"/>
+      <w:r>
+        <w:rPr>
+          <w:rFonts w:cstheme="minorHAnsi"/>
+        </w:rPr>
+        <w:t xml:space="preserve"> (Robot arm) to tap card on many positions off reader then run test all functions of card follow the right flow.</w:t>
       </w:r>
     </w:p>
     <w:p/>
@@ -1254,7 +1173,7 @@
       <w:pPr>
         <w:pStyle w:val="Heading1"/>
       </w:pPr>
-      <w:bookmarkStart w:id="5" w:name="_Toc43479554"/>
+      <w:bookmarkStart w:id="5" w:name="_Toc43617766"/>
       <w:r>
         <w:t>Terminology, Abbreviations and Notations</w:t>
       </w:r>
@@ -1296,13 +1215,7 @@
               <w:rPr>
                 <w:rFonts w:cstheme="minorHAnsi"/>
               </w:rPr>
-              <w:t>P</w:t>
-            </w:r>
-            <w:r>
-              <w:rPr>
-                <w:rFonts w:cstheme="minorHAnsi"/>
-              </w:rPr>
-              <w:t>TT</w:t>
+              <w:t>ATT</w:t>
             </w:r>
           </w:p>
         </w:tc>
@@ -1322,13 +1235,7 @@
               <w:rPr>
                 <w:rFonts w:cstheme="minorHAnsi"/>
               </w:rPr>
-              <w:t>PID</w:t>
-            </w:r>
-            <w:r>
-              <w:rPr>
-                <w:rFonts w:cstheme="minorHAnsi"/>
-              </w:rPr>
-              <w:t xml:space="preserve"> Test Tool</w:t>
+              <w:t>Automation Test Tool</w:t>
             </w:r>
           </w:p>
         </w:tc>
@@ -1355,7 +1262,7 @@
       <w:pPr>
         <w:pStyle w:val="Heading1"/>
       </w:pPr>
-      <w:bookmarkStart w:id="6" w:name="_Toc43479555"/>
+      <w:bookmarkStart w:id="6" w:name="_Toc43617767"/>
       <w:r>
         <w:t>Installation</w:t>
       </w:r>
@@ -1363,792 +1270,47 @@
     </w:p>
     <w:p>
       <w:pPr>
-        <w:jc w:val="left"/>
-      </w:pPr>
-      <w:r>
-        <w:t>Click icon “PIDTestToolSetup.exe” to install application.</w:t>
+        <w:ind w:firstLine="0"/>
+      </w:pPr>
+      <w:r>
+        <w:t>[</w:t>
+      </w:r>
+      <w:r>
+        <w:t xml:space="preserve">No </w:t>
+      </w:r>
+      <w:r>
+        <w:t>U</w:t>
+      </w:r>
+      <w:r>
+        <w:t>pdate</w:t>
+      </w:r>
+      <w:r>
+        <w:t>]</w:t>
       </w:r>
     </w:p>
     <w:p>
       <w:pPr>
-        <w:jc w:val="center"/>
-      </w:pPr>
-      <w:r>
-        <w:rPr>
-          <w:noProof/>
-        </w:rPr>
-        <w:drawing>
-          <wp:inline distT="0" distB="0" distL="0" distR="0" wp14:anchorId="473D03E7" wp14:editId="78C14C5E">
-            <wp:extent cx="1704975" cy="1752600"/>
-            <wp:effectExtent l="0" t="0" r="9525" b="0"/>
-            <wp:docPr id="21" name="Picture 21"/>
-            <wp:cNvGraphicFramePr>
-              <a:graphicFrameLocks xmlns:a="http://schemas.openxmlformats.org/drawingml/2006/main" noChangeAspect="1"/>
-            </wp:cNvGraphicFramePr>
-            <a:graphic xmlns:a="http://schemas.openxmlformats.org/drawingml/2006/main">
-              <a:graphicData uri="http://schemas.openxmlformats.org/drawingml/2006/picture">
-                <pic:pic xmlns:pic="http://schemas.openxmlformats.org/drawingml/2006/picture">
-                  <pic:nvPicPr>
-                    <pic:cNvPr id="0" name="Picture 3"/>
-                    <pic:cNvPicPr>
-                      <a:picLocks noChangeAspect="1" noChangeArrowheads="1"/>
-                    </pic:cNvPicPr>
-                  </pic:nvPicPr>
-                  <pic:blipFill>
-                    <a:blip r:embed="rId12">
-                      <a:extLst>
-                        <a:ext uri="{28A0092B-C50C-407E-A947-70E740481C1C}">
-                          <a14:useLocalDpi xmlns:a14="http://schemas.microsoft.com/office/drawing/2010/main" val="0"/>
-                        </a:ext>
-                      </a:extLst>
-                    </a:blip>
-                    <a:srcRect/>
-                    <a:stretch>
-                      <a:fillRect/>
-                    </a:stretch>
-                  </pic:blipFill>
-                  <pic:spPr bwMode="auto">
-                    <a:xfrm>
-                      <a:off x="0" y="0"/>
-                      <a:ext cx="1704975" cy="1752600"/>
-                    </a:xfrm>
-                    <a:prstGeom prst="rect">
-                      <a:avLst/>
-                    </a:prstGeom>
-                    <a:noFill/>
-                    <a:ln>
-                      <a:noFill/>
-                    </a:ln>
-                  </pic:spPr>
-                </pic:pic>
-              </a:graphicData>
-            </a:graphic>
-          </wp:inline>
-        </w:drawing>
-      </w:r>
-    </w:p>
-    <w:p>
-      <w:pPr>
-        <w:ind w:firstLine="0"/>
-        <w:jc w:val="center"/>
-        <w:rPr>
-          <w:b/>
-          <w:bCs/>
-        </w:rPr>
-      </w:pPr>
-      <w:r>
-        <w:rPr>
-          <w:b/>
-          <w:bCs/>
-        </w:rPr>
-        <w:t>Figure 1. Application Overview</w:t>
-      </w:r>
-    </w:p>
-    <w:p/>
-    <w:p>
-      <w:pPr>
-        <w:spacing w:before="0" w:beforeAutospacing="0"/>
-        <w:contextualSpacing w:val="0"/>
-      </w:pPr>
-      <w:r>
-        <w:br w:type="page"/>
-      </w:r>
-    </w:p>
-    <w:p>
-      <w:r>
-        <w:lastRenderedPageBreak/>
-        <w:t xml:space="preserve">Click </w:t>
-      </w:r>
-      <w:r>
-        <w:rPr>
-          <w:b/>
-          <w:bCs/>
-        </w:rPr>
-        <w:t>Ne</w:t>
-      </w:r>
-      <w:r>
-        <w:rPr>
-          <w:b/>
-          <w:bCs/>
-        </w:rPr>
-        <w:t>x</w:t>
-      </w:r>
-      <w:r>
-        <w:rPr>
-          <w:b/>
-          <w:bCs/>
-        </w:rPr>
-        <w:t>t</w:t>
-      </w:r>
-      <w:r>
-        <w:t xml:space="preserve"> on Welcome Page Setup.</w:t>
-      </w:r>
-    </w:p>
-    <w:p>
-      <w:pPr>
-        <w:jc w:val="center"/>
-      </w:pPr>
-      <w:r>
-        <w:rPr>
-          <w:noProof/>
-        </w:rPr>
-        <w:drawing>
-          <wp:inline distT="0" distB="0" distL="0" distR="0" wp14:anchorId="077D41C2" wp14:editId="3F59C22E">
-            <wp:extent cx="4352301" cy="3384154"/>
-            <wp:effectExtent l="0" t="0" r="0" b="6985"/>
-            <wp:docPr id="22" name="Picture 22"/>
-            <wp:cNvGraphicFramePr>
-              <a:graphicFrameLocks xmlns:a="http://schemas.openxmlformats.org/drawingml/2006/main" noChangeAspect="1"/>
-            </wp:cNvGraphicFramePr>
-            <a:graphic xmlns:a="http://schemas.openxmlformats.org/drawingml/2006/main">
-              <a:graphicData uri="http://schemas.openxmlformats.org/drawingml/2006/picture">
-                <pic:pic xmlns:pic="http://schemas.openxmlformats.org/drawingml/2006/picture">
-                  <pic:nvPicPr>
-                    <pic:cNvPr id="0" name="Picture 5"/>
-                    <pic:cNvPicPr>
-                      <a:picLocks noChangeAspect="1" noChangeArrowheads="1"/>
-                    </pic:cNvPicPr>
-                  </pic:nvPicPr>
-                  <pic:blipFill>
-                    <a:blip r:embed="rId13">
-                      <a:extLst>
-                        <a:ext uri="{28A0092B-C50C-407E-A947-70E740481C1C}">
-                          <a14:useLocalDpi xmlns:a14="http://schemas.microsoft.com/office/drawing/2010/main" val="0"/>
-                        </a:ext>
-                      </a:extLst>
-                    </a:blip>
-                    <a:srcRect/>
-                    <a:stretch>
-                      <a:fillRect/>
-                    </a:stretch>
-                  </pic:blipFill>
-                  <pic:spPr bwMode="auto">
-                    <a:xfrm>
-                      <a:off x="0" y="0"/>
-                      <a:ext cx="4366619" cy="3395287"/>
-                    </a:xfrm>
-                    <a:prstGeom prst="rect">
-                      <a:avLst/>
-                    </a:prstGeom>
-                    <a:noFill/>
-                    <a:ln>
-                      <a:noFill/>
-                    </a:ln>
-                  </pic:spPr>
-                </pic:pic>
-              </a:graphicData>
-            </a:graphic>
-          </wp:inline>
-        </w:drawing>
-      </w:r>
-    </w:p>
-    <w:p>
-      <w:pPr>
-        <w:ind w:firstLine="0"/>
-        <w:jc w:val="center"/>
-        <w:rPr>
-          <w:b/>
-          <w:bCs/>
-        </w:rPr>
-      </w:pPr>
-      <w:r>
-        <w:rPr>
-          <w:b/>
-          <w:bCs/>
-        </w:rPr>
-        <w:t>Figure 2. Welcome Page Setup</w:t>
-      </w:r>
-    </w:p>
-    <w:p/>
-    <w:p>
-      <w:r>
-        <w:t xml:space="preserve">Choose </w:t>
-      </w:r>
-      <w:r>
-        <w:rPr>
-          <w:b/>
-          <w:bCs/>
-        </w:rPr>
-        <w:t>I Agree</w:t>
-      </w:r>
-      <w:r>
-        <w:t xml:space="preserve"> to agree the License Agreement.</w:t>
-      </w:r>
-    </w:p>
-    <w:p>
-      <w:pPr>
-        <w:jc w:val="center"/>
-      </w:pPr>
-      <w:r>
-        <w:rPr>
-          <w:noProof/>
-        </w:rPr>
-        <w:drawing>
-          <wp:inline distT="0" distB="0" distL="0" distR="0" wp14:anchorId="7D31D834" wp14:editId="2EDB8189">
-            <wp:extent cx="4351655" cy="3383652"/>
-            <wp:effectExtent l="0" t="0" r="0" b="7620"/>
-            <wp:docPr id="23" name="Picture 23"/>
-            <wp:cNvGraphicFramePr>
-              <a:graphicFrameLocks xmlns:a="http://schemas.openxmlformats.org/drawingml/2006/main" noChangeAspect="1"/>
-            </wp:cNvGraphicFramePr>
-            <a:graphic xmlns:a="http://schemas.openxmlformats.org/drawingml/2006/main">
-              <a:graphicData uri="http://schemas.openxmlformats.org/drawingml/2006/picture">
-                <pic:pic xmlns:pic="http://schemas.openxmlformats.org/drawingml/2006/picture">
-                  <pic:nvPicPr>
-                    <pic:cNvPr id="0" name="Picture 7"/>
-                    <pic:cNvPicPr>
-                      <a:picLocks noChangeAspect="1" noChangeArrowheads="1"/>
-                    </pic:cNvPicPr>
-                  </pic:nvPicPr>
-                  <pic:blipFill>
-                    <a:blip r:embed="rId14">
-                      <a:extLst>
-                        <a:ext uri="{28A0092B-C50C-407E-A947-70E740481C1C}">
-                          <a14:useLocalDpi xmlns:a14="http://schemas.microsoft.com/office/drawing/2010/main" val="0"/>
-                        </a:ext>
-                      </a:extLst>
-                    </a:blip>
-                    <a:srcRect/>
-                    <a:stretch>
-                      <a:fillRect/>
-                    </a:stretch>
-                  </pic:blipFill>
-                  <pic:spPr bwMode="auto">
-                    <a:xfrm>
-                      <a:off x="0" y="0"/>
-                      <a:ext cx="4409759" cy="3428831"/>
-                    </a:xfrm>
-                    <a:prstGeom prst="rect">
-                      <a:avLst/>
-                    </a:prstGeom>
-                    <a:noFill/>
-                    <a:ln>
-                      <a:noFill/>
-                    </a:ln>
-                  </pic:spPr>
-                </pic:pic>
-              </a:graphicData>
-            </a:graphic>
-          </wp:inline>
-        </w:drawing>
-      </w:r>
-    </w:p>
-    <w:p>
-      <w:pPr>
-        <w:ind w:firstLine="0"/>
-        <w:jc w:val="center"/>
-        <w:rPr>
-          <w:b/>
-          <w:bCs/>
-        </w:rPr>
-      </w:pPr>
-      <w:r>
-        <w:rPr>
-          <w:b/>
-          <w:bCs/>
-        </w:rPr>
-        <w:t>Figure 3. License Agreement</w:t>
-      </w:r>
-    </w:p>
-    <w:p>
-      <w:r>
-        <w:t xml:space="preserve">Click </w:t>
-      </w:r>
-      <w:r>
-        <w:rPr>
-          <w:b/>
-          <w:bCs/>
-        </w:rPr>
-        <w:t>Install</w:t>
-      </w:r>
-      <w:r>
-        <w:t xml:space="preserve"> to install application and let the “Destination Folder” default.</w:t>
-      </w:r>
-    </w:p>
-    <w:p/>
-    <w:p>
-      <w:pPr>
-        <w:jc w:val="center"/>
-      </w:pPr>
-      <w:r>
-        <w:rPr>
-          <w:noProof/>
-        </w:rPr>
-        <w:drawing>
-          <wp:inline distT="0" distB="0" distL="0" distR="0" wp14:anchorId="12A9ADBC" wp14:editId="5F189DCC">
-            <wp:extent cx="4342517" cy="3376547"/>
-            <wp:effectExtent l="0" t="0" r="1270" b="0"/>
-            <wp:docPr id="24" name="Picture 24"/>
-            <wp:cNvGraphicFramePr>
-              <a:graphicFrameLocks xmlns:a="http://schemas.openxmlformats.org/drawingml/2006/main" noChangeAspect="1"/>
-            </wp:cNvGraphicFramePr>
-            <a:graphic xmlns:a="http://schemas.openxmlformats.org/drawingml/2006/main">
-              <a:graphicData uri="http://schemas.openxmlformats.org/drawingml/2006/picture">
-                <pic:pic xmlns:pic="http://schemas.openxmlformats.org/drawingml/2006/picture">
-                  <pic:nvPicPr>
-                    <pic:cNvPr id="0" name="Picture 9"/>
-                    <pic:cNvPicPr>
-                      <a:picLocks noChangeAspect="1" noChangeArrowheads="1"/>
-                    </pic:cNvPicPr>
-                  </pic:nvPicPr>
-                  <pic:blipFill>
-                    <a:blip r:embed="rId15">
-                      <a:extLst>
-                        <a:ext uri="{28A0092B-C50C-407E-A947-70E740481C1C}">
-                          <a14:useLocalDpi xmlns:a14="http://schemas.microsoft.com/office/drawing/2010/main" val="0"/>
-                        </a:ext>
-                      </a:extLst>
-                    </a:blip>
-                    <a:srcRect/>
-                    <a:stretch>
-                      <a:fillRect/>
-                    </a:stretch>
-                  </pic:blipFill>
-                  <pic:spPr bwMode="auto">
-                    <a:xfrm>
-                      <a:off x="0" y="0"/>
-                      <a:ext cx="4395628" cy="3417844"/>
-                    </a:xfrm>
-                    <a:prstGeom prst="rect">
-                      <a:avLst/>
-                    </a:prstGeom>
-                    <a:noFill/>
-                    <a:ln>
-                      <a:noFill/>
-                    </a:ln>
-                  </pic:spPr>
-                </pic:pic>
-              </a:graphicData>
-            </a:graphic>
-          </wp:inline>
-        </w:drawing>
-      </w:r>
-    </w:p>
-    <w:p>
-      <w:pPr>
-        <w:ind w:firstLine="0"/>
-        <w:jc w:val="center"/>
-        <w:rPr>
-          <w:b/>
-          <w:bCs/>
-        </w:rPr>
-      </w:pPr>
-      <w:r>
-        <w:rPr>
-          <w:b/>
-          <w:bCs/>
-        </w:rPr>
-        <w:t>Figure 4. Choose Location</w:t>
-      </w:r>
-    </w:p>
-    <w:p/>
-    <w:p>
-      <w:r>
-        <w:t xml:space="preserve">When finish installing, choose </w:t>
-      </w:r>
-      <w:r>
-        <w:rPr>
-          <w:b/>
-          <w:bCs/>
-        </w:rPr>
-        <w:t>Finish</w:t>
-      </w:r>
-      <w:r>
-        <w:t xml:space="preserve"> to complete the installation process.</w:t>
-      </w:r>
-    </w:p>
-    <w:p>
-      <w:pPr>
-        <w:jc w:val="center"/>
-      </w:pPr>
-      <w:r>
-        <w:rPr>
-          <w:noProof/>
-        </w:rPr>
-        <w:drawing>
-          <wp:inline distT="0" distB="0" distL="0" distR="0" wp14:anchorId="4C9D08F7" wp14:editId="44AAAB21">
-            <wp:extent cx="4324350" cy="3362420"/>
-            <wp:effectExtent l="0" t="0" r="0" b="9525"/>
-            <wp:docPr id="25" name="Picture 25"/>
-            <wp:cNvGraphicFramePr>
-              <a:graphicFrameLocks xmlns:a="http://schemas.openxmlformats.org/drawingml/2006/main" noChangeAspect="1"/>
-            </wp:cNvGraphicFramePr>
-            <a:graphic xmlns:a="http://schemas.openxmlformats.org/drawingml/2006/main">
-              <a:graphicData uri="http://schemas.openxmlformats.org/drawingml/2006/picture">
-                <pic:pic xmlns:pic="http://schemas.openxmlformats.org/drawingml/2006/picture">
-                  <pic:nvPicPr>
-                    <pic:cNvPr id="0" name="Picture 11"/>
-                    <pic:cNvPicPr>
-                      <a:picLocks noChangeAspect="1" noChangeArrowheads="1"/>
-                    </pic:cNvPicPr>
-                  </pic:nvPicPr>
-                  <pic:blipFill>
-                    <a:blip r:embed="rId16">
-                      <a:extLst>
-                        <a:ext uri="{28A0092B-C50C-407E-A947-70E740481C1C}">
-                          <a14:useLocalDpi xmlns:a14="http://schemas.microsoft.com/office/drawing/2010/main" val="0"/>
-                        </a:ext>
-                      </a:extLst>
-                    </a:blip>
-                    <a:srcRect/>
-                    <a:stretch>
-                      <a:fillRect/>
-                    </a:stretch>
-                  </pic:blipFill>
-                  <pic:spPr bwMode="auto">
-                    <a:xfrm>
-                      <a:off x="0" y="0"/>
-                      <a:ext cx="4347909" cy="3380739"/>
-                    </a:xfrm>
-                    <a:prstGeom prst="rect">
-                      <a:avLst/>
-                    </a:prstGeom>
-                    <a:noFill/>
-                    <a:ln>
-                      <a:noFill/>
-                    </a:ln>
-                  </pic:spPr>
-                </pic:pic>
-              </a:graphicData>
-            </a:graphic>
-          </wp:inline>
-        </w:drawing>
-      </w:r>
-    </w:p>
-    <w:p>
-      <w:pPr>
-        <w:ind w:firstLine="0"/>
-        <w:jc w:val="center"/>
-        <w:rPr>
-          <w:b/>
-          <w:bCs/>
-        </w:rPr>
-      </w:pPr>
-      <w:r>
-        <w:rPr>
-          <w:b/>
-          <w:bCs/>
-        </w:rPr>
-        <w:t>Figure 5. Finish Setup</w:t>
-      </w:r>
-    </w:p>
-    <w:p/>
-    <w:p>
-      <w:pPr>
         <w:pStyle w:val="Heading1"/>
       </w:pPr>
-      <w:bookmarkStart w:id="7" w:name="_Toc43479556"/>
-      <w:r>
-        <w:lastRenderedPageBreak/>
+      <w:bookmarkStart w:id="7" w:name="_Toc43617768"/>
+      <w:r>
         <w:t>Uninstallation</w:t>
       </w:r>
       <w:bookmarkEnd w:id="7"/>
     </w:p>
     <w:p>
       <w:pPr>
-        <w:pStyle w:val="ListParagraph"/>
-        <w:spacing w:before="120" w:line="261" w:lineRule="auto"/>
-        <w:rPr>
-          <w:rFonts w:cstheme="minorHAnsi"/>
-          <w:b w:val="0"/>
-          <w:bCs/>
-          <w:i w:val="0"/>
-          <w:iCs/>
-          <w:sz w:val="26"/>
-          <w:szCs w:val="26"/>
-        </w:rPr>
-      </w:pPr>
-      <w:r>
-        <w:rPr>
-          <w:rFonts w:cstheme="minorHAnsi"/>
-          <w:b w:val="0"/>
-          <w:bCs/>
-          <w:i w:val="0"/>
-          <w:iCs/>
-          <w:sz w:val="26"/>
-          <w:szCs w:val="26"/>
-        </w:rPr>
-        <w:t>Uninstall</w:t>
-      </w:r>
-      <w:r>
-        <w:rPr>
-          <w:rFonts w:cstheme="minorHAnsi"/>
-          <w:b w:val="0"/>
-          <w:bCs/>
-          <w:i w:val="0"/>
-          <w:iCs/>
-          <w:sz w:val="26"/>
-          <w:szCs w:val="26"/>
-        </w:rPr>
-        <w:t xml:space="preserve"> “PID Test Tool”</w:t>
-      </w:r>
-      <w:r>
-        <w:rPr>
-          <w:rFonts w:cstheme="minorHAnsi"/>
-          <w:b w:val="0"/>
-          <w:bCs/>
-          <w:i w:val="0"/>
-          <w:iCs/>
-          <w:sz w:val="26"/>
-          <w:szCs w:val="26"/>
-        </w:rPr>
-        <w:t xml:space="preserve"> by go to “Programs and Features” in Control Panel.</w:t>
+        <w:ind w:firstLine="0"/>
+      </w:pPr>
+      <w:r>
+        <w:t>[No Update]</w:t>
       </w:r>
     </w:p>
     <w:p>
       <w:pPr>
-        <w:pStyle w:val="ListParagraph"/>
-        <w:spacing w:before="120" w:line="261" w:lineRule="auto"/>
-        <w:rPr>
-          <w:rFonts w:cstheme="minorHAnsi"/>
-          <w:b w:val="0"/>
-          <w:bCs/>
-          <w:i w:val="0"/>
-          <w:iCs/>
-          <w:sz w:val="26"/>
-          <w:szCs w:val="26"/>
-        </w:rPr>
-      </w:pPr>
-    </w:p>
-    <w:p>
-      <w:pPr>
-        <w:pStyle w:val="ListParagraph"/>
-        <w:spacing w:before="120" w:line="261" w:lineRule="auto"/>
-        <w:jc w:val="center"/>
-        <w:rPr>
-          <w:b w:val="0"/>
-          <w:bCs/>
-          <w:i w:val="0"/>
-          <w:iCs/>
-        </w:rPr>
-      </w:pPr>
-      <w:r>
-        <w:rPr>
-          <w:noProof/>
-        </w:rPr>
-        <w:drawing>
-          <wp:inline distT="0" distB="0" distL="0" distR="0" wp14:anchorId="02D010A2" wp14:editId="34AD111F">
-            <wp:extent cx="3423684" cy="1287450"/>
-            <wp:effectExtent l="0" t="0" r="5715" b="8255"/>
-            <wp:docPr id="32" name="Picture 32"/>
-            <wp:cNvGraphicFramePr>
-              <a:graphicFrameLocks xmlns:a="http://schemas.openxmlformats.org/drawingml/2006/main" noChangeAspect="1"/>
-            </wp:cNvGraphicFramePr>
-            <a:graphic xmlns:a="http://schemas.openxmlformats.org/drawingml/2006/main">
-              <a:graphicData uri="http://schemas.openxmlformats.org/drawingml/2006/picture">
-                <pic:pic xmlns:pic="http://schemas.openxmlformats.org/drawingml/2006/picture">
-                  <pic:nvPicPr>
-                    <pic:cNvPr id="0" name="Picture 25"/>
-                    <pic:cNvPicPr>
-                      <a:picLocks noChangeAspect="1" noChangeArrowheads="1"/>
-                    </pic:cNvPicPr>
-                  </pic:nvPicPr>
-                  <pic:blipFill>
-                    <a:blip r:embed="rId17">
-                      <a:extLst>
-                        <a:ext uri="{28A0092B-C50C-407E-A947-70E740481C1C}">
-                          <a14:useLocalDpi xmlns:a14="http://schemas.microsoft.com/office/drawing/2010/main" val="0"/>
-                        </a:ext>
-                      </a:extLst>
-                    </a:blip>
-                    <a:srcRect/>
-                    <a:stretch>
-                      <a:fillRect/>
-                    </a:stretch>
-                  </pic:blipFill>
-                  <pic:spPr bwMode="auto">
-                    <a:xfrm>
-                      <a:off x="0" y="0"/>
-                      <a:ext cx="3502915" cy="1317244"/>
-                    </a:xfrm>
-                    <a:prstGeom prst="rect">
-                      <a:avLst/>
-                    </a:prstGeom>
-                    <a:noFill/>
-                    <a:ln>
-                      <a:noFill/>
-                    </a:ln>
-                  </pic:spPr>
-                </pic:pic>
-              </a:graphicData>
-            </a:graphic>
-          </wp:inline>
-        </w:drawing>
-      </w:r>
-    </w:p>
-    <w:p>
-      <w:pPr>
-        <w:ind w:firstLine="0"/>
-        <w:jc w:val="center"/>
-        <w:rPr>
-          <w:b/>
-          <w:bCs/>
-        </w:rPr>
-      </w:pPr>
-      <w:r>
-        <w:rPr>
-          <w:b/>
-          <w:bCs/>
-        </w:rPr>
-        <w:t xml:space="preserve">Figure </w:t>
-      </w:r>
-      <w:r>
-        <w:rPr>
-          <w:b/>
-          <w:bCs/>
-        </w:rPr>
-        <w:t>6</w:t>
-      </w:r>
-      <w:r>
-        <w:rPr>
-          <w:b/>
-          <w:bCs/>
-        </w:rPr>
-        <w:t xml:space="preserve">. </w:t>
-      </w:r>
-      <w:r>
-        <w:rPr>
-          <w:b/>
-          <w:bCs/>
-        </w:rPr>
-        <w:t>Uninstall program in Control Panel</w:t>
-      </w:r>
-    </w:p>
-    <w:p>
-      <w:pPr>
-        <w:pStyle w:val="ListParagraph"/>
-        <w:spacing w:before="120" w:line="261" w:lineRule="auto"/>
-        <w:jc w:val="center"/>
-        <w:rPr>
-          <w:b w:val="0"/>
-          <w:bCs/>
-          <w:i w:val="0"/>
-          <w:iCs/>
-        </w:rPr>
-      </w:pPr>
-    </w:p>
-    <w:p>
-      <w:pPr>
-        <w:pStyle w:val="ListParagraph"/>
-        <w:spacing w:before="120" w:line="261" w:lineRule="auto"/>
-        <w:jc w:val="center"/>
-        <w:rPr>
-          <w:b w:val="0"/>
-          <w:bCs/>
-          <w:i w:val="0"/>
-          <w:iCs/>
-        </w:rPr>
-      </w:pPr>
-      <w:r>
-        <w:rPr>
-          <w:noProof/>
-        </w:rPr>
-        <w:drawing>
-          <wp:inline distT="0" distB="0" distL="0" distR="0" wp14:anchorId="51BD6804" wp14:editId="6C4117C0">
-            <wp:extent cx="3423285" cy="1340680"/>
-            <wp:effectExtent l="0" t="0" r="5715" b="0"/>
-            <wp:docPr id="33" name="Picture 33"/>
-            <wp:cNvGraphicFramePr>
-              <a:graphicFrameLocks xmlns:a="http://schemas.openxmlformats.org/drawingml/2006/main" noChangeAspect="1"/>
-            </wp:cNvGraphicFramePr>
-            <a:graphic xmlns:a="http://schemas.openxmlformats.org/drawingml/2006/main">
-              <a:graphicData uri="http://schemas.openxmlformats.org/drawingml/2006/picture">
-                <pic:pic xmlns:pic="http://schemas.openxmlformats.org/drawingml/2006/picture">
-                  <pic:nvPicPr>
-                    <pic:cNvPr id="0" name="Picture 27"/>
-                    <pic:cNvPicPr>
-                      <a:picLocks noChangeAspect="1" noChangeArrowheads="1"/>
-                    </pic:cNvPicPr>
-                  </pic:nvPicPr>
-                  <pic:blipFill>
-                    <a:blip r:embed="rId18">
-                      <a:extLst>
-                        <a:ext uri="{28A0092B-C50C-407E-A947-70E740481C1C}">
-                          <a14:useLocalDpi xmlns:a14="http://schemas.microsoft.com/office/drawing/2010/main" val="0"/>
-                        </a:ext>
-                      </a:extLst>
-                    </a:blip>
-                    <a:srcRect/>
-                    <a:stretch>
-                      <a:fillRect/>
-                    </a:stretch>
-                  </pic:blipFill>
-                  <pic:spPr bwMode="auto">
-                    <a:xfrm>
-                      <a:off x="0" y="0"/>
-                      <a:ext cx="3564125" cy="1395838"/>
-                    </a:xfrm>
-                    <a:prstGeom prst="rect">
-                      <a:avLst/>
-                    </a:prstGeom>
-                    <a:noFill/>
-                    <a:ln>
-                      <a:noFill/>
-                    </a:ln>
-                  </pic:spPr>
-                </pic:pic>
-              </a:graphicData>
-            </a:graphic>
-          </wp:inline>
-        </w:drawing>
-      </w:r>
-    </w:p>
-    <w:p>
-      <w:pPr>
-        <w:ind w:firstLine="0"/>
-        <w:jc w:val="center"/>
-        <w:rPr>
-          <w:b/>
-          <w:bCs/>
-        </w:rPr>
-      </w:pPr>
-      <w:r>
-        <w:rPr>
-          <w:b/>
-          <w:bCs/>
-        </w:rPr>
-        <w:t xml:space="preserve">Figure </w:t>
-      </w:r>
-      <w:r>
-        <w:rPr>
-          <w:b/>
-          <w:bCs/>
-        </w:rPr>
-        <w:t>7</w:t>
-      </w:r>
-      <w:r>
-        <w:rPr>
-          <w:b/>
-          <w:bCs/>
-        </w:rPr>
-        <w:t xml:space="preserve">. Finish </w:t>
-      </w:r>
-      <w:r>
-        <w:rPr>
-          <w:b/>
-          <w:bCs/>
-        </w:rPr>
-        <w:t>uninstalling program</w:t>
-      </w:r>
-    </w:p>
-    <w:p>
-      <w:pPr>
-        <w:spacing w:before="0" w:beforeAutospacing="0"/>
-        <w:ind w:firstLine="0"/>
-        <w:contextualSpacing w:val="0"/>
-        <w:rPr>
-          <w:b/>
-          <w:bCs/>
-          <w:i/>
-          <w:iCs/>
-        </w:rPr>
-      </w:pPr>
-    </w:p>
-    <w:p>
-      <w:pPr>
         <w:pStyle w:val="Heading1"/>
       </w:pPr>
-      <w:bookmarkStart w:id="8" w:name="_Toc43479557"/>
+      <w:bookmarkStart w:id="8" w:name="_Toc43617769"/>
       <w:r>
         <w:t>Software overview</w:t>
       </w:r>
@@ -2156,7 +1318,13 @@
     </w:p>
     <w:p>
       <w:r>
-        <w:t>Click “PID Test Tool” to open application.</w:t>
+        <w:t>Click “</w:t>
+      </w:r>
+      <w:r>
+        <w:t>Automation Test Tool</w:t>
+      </w:r>
+      <w:r>
+        <w:t>” to open application.</w:t>
       </w:r>
     </w:p>
     <w:p>
@@ -2183,7 +1351,7 @@
                     <pic:cNvPicPr/>
                   </pic:nvPicPr>
                   <pic:blipFill>
-                    <a:blip r:embed="rId19"/>
+                    <a:blip r:embed="rId12"/>
                     <a:stretch>
                       <a:fillRect/>
                     </a:stretch>
@@ -2225,7 +1393,7 @@
           <w:b/>
           <w:bCs/>
         </w:rPr>
-        <w:t>8</w:t>
+        <w:t>1</w:t>
       </w:r>
       <w:r>
         <w:rPr>
@@ -2258,10 +1426,580 @@
         <w:rPr>
           <w:b/>
           <w:bCs/>
+          <w:noProof/>
         </w:rPr>
         <w:lastRenderedPageBreak/>
+        <mc:AlternateContent>
+          <mc:Choice Requires="wpg">
+            <w:drawing>
+              <wp:anchor distT="0" distB="0" distL="114300" distR="114300" simplePos="0" relativeHeight="251669504" behindDoc="0" locked="0" layoutInCell="1" allowOverlap="1" wp14:anchorId="4F46531F" wp14:editId="788B83C9">
+                <wp:simplePos x="0" y="0"/>
+                <wp:positionH relativeFrom="page">
+                  <wp:align>right</wp:align>
+                </wp:positionH>
+                <wp:positionV relativeFrom="paragraph">
+                  <wp:posOffset>33020</wp:posOffset>
+                </wp:positionV>
+                <wp:extent cx="7674610" cy="3504565"/>
+                <wp:effectExtent l="19050" t="19050" r="40640" b="38735"/>
+                <wp:wrapNone/>
+                <wp:docPr id="14" name="Group 14"/>
+                <wp:cNvGraphicFramePr/>
+                <a:graphic xmlns:a="http://schemas.openxmlformats.org/drawingml/2006/main">
+                  <a:graphicData uri="http://schemas.microsoft.com/office/word/2010/wordprocessingGroup">
+                    <wpg:wgp>
+                      <wpg:cNvGrpSpPr/>
+                      <wpg:grpSpPr>
+                        <a:xfrm>
+                          <a:off x="0" y="0"/>
+                          <a:ext cx="7674610" cy="3504565"/>
+                          <a:chOff x="-9525" y="0"/>
+                          <a:chExt cx="7675609" cy="3505200"/>
+                        </a:xfrm>
+                      </wpg:grpSpPr>
+                      <wps:wsp>
+                        <wps:cNvPr id="6" name="Speech Bubble: Oval 6"/>
+                        <wps:cNvSpPr/>
+                        <wps:spPr>
+                          <a:xfrm>
+                            <a:off x="5867400" y="0"/>
+                            <a:ext cx="1676400" cy="685800"/>
+                          </a:xfrm>
+                          <a:prstGeom prst="wedgeEllipseCallout">
+                            <a:avLst>
+                              <a:gd name="adj1" fmla="val -67685"/>
+                              <a:gd name="adj2" fmla="val 26388"/>
+                            </a:avLst>
+                          </a:prstGeom>
+                          <a:ln w="19050">
+                            <a:solidFill>
+                              <a:schemeClr val="accent1">
+                                <a:lumMod val="75000"/>
+                              </a:schemeClr>
+                            </a:solidFill>
+                          </a:ln>
+                        </wps:spPr>
+                        <wps:style>
+                          <a:lnRef idx="2">
+                            <a:schemeClr val="dk1"/>
+                          </a:lnRef>
+                          <a:fillRef idx="1">
+                            <a:schemeClr val="lt1"/>
+                          </a:fillRef>
+                          <a:effectRef idx="0">
+                            <a:schemeClr val="dk1"/>
+                          </a:effectRef>
+                          <a:fontRef idx="minor">
+                            <a:schemeClr val="dk1"/>
+                          </a:fontRef>
+                        </wps:style>
+                        <wps:txbx>
+                          <w:txbxContent>
+                            <w:p>
+                              <w:pPr>
+                                <w:spacing w:before="0" w:beforeAutospacing="0" w:line="240" w:lineRule="auto"/>
+                                <w:ind w:firstLine="0"/>
+                                <w:jc w:val="center"/>
+                              </w:pPr>
+                              <w:r>
+                                <w:t xml:space="preserve">Control </w:t>
+                              </w:r>
+                              <w:proofErr w:type="spellStart"/>
+                              <w:r>
+                                <w:t>Dobot</w:t>
+                              </w:r>
+                              <w:proofErr w:type="spellEnd"/>
+                              <w:r>
+                                <w:t xml:space="preserve"> connection</w:t>
+                              </w:r>
+                            </w:p>
+                          </w:txbxContent>
+                        </wps:txbx>
+                        <wps:bodyPr rot="0" spcFirstLastPara="0" vertOverflow="overflow" horzOverflow="overflow" vert="horz" wrap="square" lIns="91440" tIns="45720" rIns="91440" bIns="45720" numCol="1" spcCol="0" rtlCol="0" fromWordArt="0" anchor="ctr" anchorCtr="0" forceAA="0" compatLnSpc="1">
+                          <a:prstTxWarp prst="textNoShape">
+                            <a:avLst/>
+                          </a:prstTxWarp>
+                          <a:noAutofit/>
+                        </wps:bodyPr>
+                      </wps:wsp>
+                      <wps:wsp>
+                        <wps:cNvPr id="8" name="Speech Bubble: Oval 8"/>
+                        <wps:cNvSpPr/>
+                        <wps:spPr>
+                          <a:xfrm>
+                            <a:off x="57150" y="257175"/>
+                            <a:ext cx="1600200" cy="714375"/>
+                          </a:xfrm>
+                          <a:prstGeom prst="wedgeEllipseCallout">
+                            <a:avLst>
+                              <a:gd name="adj1" fmla="val 63700"/>
+                              <a:gd name="adj2" fmla="val 52471"/>
+                            </a:avLst>
+                          </a:prstGeom>
+                          <a:ln w="19050">
+                            <a:solidFill>
+                              <a:schemeClr val="accent1">
+                                <a:lumMod val="75000"/>
+                              </a:schemeClr>
+                            </a:solidFill>
+                          </a:ln>
+                        </wps:spPr>
+                        <wps:style>
+                          <a:lnRef idx="2">
+                            <a:schemeClr val="dk1"/>
+                          </a:lnRef>
+                          <a:fillRef idx="1">
+                            <a:schemeClr val="lt1"/>
+                          </a:fillRef>
+                          <a:effectRef idx="0">
+                            <a:schemeClr val="dk1"/>
+                          </a:effectRef>
+                          <a:fontRef idx="minor">
+                            <a:schemeClr val="dk1"/>
+                          </a:fontRef>
+                        </wps:style>
+                        <wps:txbx>
+                          <w:txbxContent>
+                            <w:p>
+                              <w:pPr>
+                                <w:spacing w:before="0" w:beforeAutospacing="0" w:line="240" w:lineRule="auto"/>
+                                <w:ind w:firstLine="0"/>
+                                <w:contextualSpacing w:val="0"/>
+                                <w:jc w:val="center"/>
+                              </w:pPr>
+                              <w:r>
+                                <w:t xml:space="preserve">Control </w:t>
+                              </w:r>
+                              <w:r>
+                                <w:t>reader</w:t>
+                              </w:r>
+                              <w:r>
+                                <w:t xml:space="preserve"> connection</w:t>
+                              </w:r>
+                            </w:p>
+                          </w:txbxContent>
+                        </wps:txbx>
+                        <wps:bodyPr rot="0" spcFirstLastPara="0" vertOverflow="overflow" horzOverflow="overflow" vert="horz" wrap="square" lIns="91440" tIns="45720" rIns="91440" bIns="45720" numCol="1" spcCol="0" rtlCol="0" fromWordArt="0" anchor="ctr" anchorCtr="0" forceAA="0" compatLnSpc="1">
+                          <a:prstTxWarp prst="textNoShape">
+                            <a:avLst/>
+                          </a:prstTxWarp>
+                          <a:noAutofit/>
+                        </wps:bodyPr>
+                      </wps:wsp>
+                      <wps:wsp>
+                        <wps:cNvPr id="9" name="Speech Bubble: Oval 9"/>
+                        <wps:cNvSpPr/>
+                        <wps:spPr>
+                          <a:xfrm>
+                            <a:off x="5962650" y="1000125"/>
+                            <a:ext cx="1295400" cy="723900"/>
+                          </a:xfrm>
+                          <a:prstGeom prst="wedgeEllipseCallout">
+                            <a:avLst>
+                              <a:gd name="adj1" fmla="val -76508"/>
+                              <a:gd name="adj2" fmla="val 21125"/>
+                            </a:avLst>
+                          </a:prstGeom>
+                          <a:ln w="19050">
+                            <a:solidFill>
+                              <a:schemeClr val="accent1">
+                                <a:lumMod val="75000"/>
+                              </a:schemeClr>
+                            </a:solidFill>
+                          </a:ln>
+                        </wps:spPr>
+                        <wps:style>
+                          <a:lnRef idx="2">
+                            <a:schemeClr val="dk1"/>
+                          </a:lnRef>
+                          <a:fillRef idx="1">
+                            <a:schemeClr val="lt1"/>
+                          </a:fillRef>
+                          <a:effectRef idx="0">
+                            <a:schemeClr val="dk1"/>
+                          </a:effectRef>
+                          <a:fontRef idx="minor">
+                            <a:schemeClr val="dk1"/>
+                          </a:fontRef>
+                        </wps:style>
+                        <wps:txbx>
+                          <w:txbxContent>
+                            <w:p>
+                              <w:pPr>
+                                <w:spacing w:before="0" w:beforeAutospacing="0" w:line="240" w:lineRule="auto"/>
+                                <w:ind w:firstLine="0"/>
+                                <w:jc w:val="center"/>
+                              </w:pPr>
+                              <w:r>
+                                <w:t>Load file of coordinate</w:t>
+                              </w:r>
+                            </w:p>
+                          </w:txbxContent>
+                        </wps:txbx>
+                        <wps:bodyPr rot="0" spcFirstLastPara="0" vertOverflow="overflow" horzOverflow="overflow" vert="horz" wrap="square" lIns="91440" tIns="45720" rIns="91440" bIns="45720" numCol="1" spcCol="0" rtlCol="0" fromWordArt="0" anchor="ctr" anchorCtr="0" forceAA="0" compatLnSpc="1">
+                          <a:prstTxWarp prst="textNoShape">
+                            <a:avLst/>
+                          </a:prstTxWarp>
+                          <a:noAutofit/>
+                        </wps:bodyPr>
+                      </wps:wsp>
+                      <wps:wsp>
+                        <wps:cNvPr id="10" name="Speech Bubble: Oval 10"/>
+                        <wps:cNvSpPr/>
+                        <wps:spPr>
+                          <a:xfrm>
+                            <a:off x="438150" y="2990850"/>
+                            <a:ext cx="1085850" cy="514350"/>
+                          </a:xfrm>
+                          <a:prstGeom prst="wedgeEllipseCallout">
+                            <a:avLst>
+                              <a:gd name="adj1" fmla="val 79993"/>
+                              <a:gd name="adj2" fmla="val -55417"/>
+                            </a:avLst>
+                          </a:prstGeom>
+                          <a:ln w="19050">
+                            <a:solidFill>
+                              <a:schemeClr val="accent1">
+                                <a:lumMod val="75000"/>
+                              </a:schemeClr>
+                            </a:solidFill>
+                          </a:ln>
+                        </wps:spPr>
+                        <wps:style>
+                          <a:lnRef idx="2">
+                            <a:schemeClr val="dk1"/>
+                          </a:lnRef>
+                          <a:fillRef idx="1">
+                            <a:schemeClr val="lt1"/>
+                          </a:fillRef>
+                          <a:effectRef idx="0">
+                            <a:schemeClr val="dk1"/>
+                          </a:effectRef>
+                          <a:fontRef idx="minor">
+                            <a:schemeClr val="dk1"/>
+                          </a:fontRef>
+                        </wps:style>
+                        <wps:txbx>
+                          <w:txbxContent>
+                            <w:p>
+                              <w:pPr>
+                                <w:spacing w:before="0" w:beforeAutospacing="0"/>
+                                <w:ind w:firstLine="0"/>
+                                <w:jc w:val="center"/>
+                              </w:pPr>
+                              <w:r>
+                                <w:t>Log Data</w:t>
+                              </w:r>
+                            </w:p>
+                          </w:txbxContent>
+                        </wps:txbx>
+                        <wps:bodyPr rot="0" spcFirstLastPara="0" vertOverflow="overflow" horzOverflow="overflow" vert="horz" wrap="square" lIns="91440" tIns="45720" rIns="91440" bIns="45720" numCol="1" spcCol="0" rtlCol="0" fromWordArt="0" anchor="ctr" anchorCtr="0" forceAA="0" compatLnSpc="1">
+                          <a:prstTxWarp prst="textNoShape">
+                            <a:avLst/>
+                          </a:prstTxWarp>
+                          <a:noAutofit/>
+                        </wps:bodyPr>
+                      </wps:wsp>
+                      <wps:wsp>
+                        <wps:cNvPr id="11" name="Speech Bubble: Oval 11"/>
+                        <wps:cNvSpPr/>
+                        <wps:spPr>
+                          <a:xfrm>
+                            <a:off x="-9525" y="1400175"/>
+                            <a:ext cx="1790700" cy="971550"/>
+                          </a:xfrm>
+                          <a:prstGeom prst="wedgeEllipseCallout">
+                            <a:avLst>
+                              <a:gd name="adj1" fmla="val 64605"/>
+                              <a:gd name="adj2" fmla="val 18888"/>
+                            </a:avLst>
+                          </a:prstGeom>
+                          <a:ln w="19050">
+                            <a:solidFill>
+                              <a:schemeClr val="accent1">
+                                <a:lumMod val="75000"/>
+                              </a:schemeClr>
+                            </a:solidFill>
+                          </a:ln>
+                        </wps:spPr>
+                        <wps:style>
+                          <a:lnRef idx="2">
+                            <a:schemeClr val="dk1"/>
+                          </a:lnRef>
+                          <a:fillRef idx="1">
+                            <a:schemeClr val="lt1"/>
+                          </a:fillRef>
+                          <a:effectRef idx="0">
+                            <a:schemeClr val="dk1"/>
+                          </a:effectRef>
+                          <a:fontRef idx="minor">
+                            <a:schemeClr val="dk1"/>
+                          </a:fontRef>
+                        </wps:style>
+                        <wps:txbx>
+                          <w:txbxContent>
+                            <w:p>
+                              <w:pPr>
+                                <w:spacing w:before="0" w:beforeAutospacing="0" w:line="240" w:lineRule="auto"/>
+                                <w:ind w:firstLine="0"/>
+                                <w:jc w:val="center"/>
+                              </w:pPr>
+                              <w:r>
+                                <w:t>Export detail report o</w:t>
+                              </w:r>
+                              <w:r>
+                                <w:t xml:space="preserve">r </w:t>
+                              </w:r>
+                              <w:r>
+                                <w:t>summary report</w:t>
+                              </w:r>
+                            </w:p>
+                          </w:txbxContent>
+                        </wps:txbx>
+                        <wps:bodyPr rot="0" spcFirstLastPara="0" vertOverflow="overflow" horzOverflow="overflow" vert="horz" wrap="square" lIns="91440" tIns="45720" rIns="91440" bIns="45720" numCol="1" spcCol="0" rtlCol="0" fromWordArt="0" anchor="ctr" anchorCtr="0" forceAA="0" compatLnSpc="1">
+                          <a:prstTxWarp prst="textNoShape">
+                            <a:avLst/>
+                          </a:prstTxWarp>
+                          <a:noAutofit/>
+                        </wps:bodyPr>
+                      </wps:wsp>
+                      <wps:wsp>
+                        <wps:cNvPr id="12" name="Speech Bubble: Oval 12"/>
+                        <wps:cNvSpPr/>
+                        <wps:spPr>
+                          <a:xfrm>
+                            <a:off x="5618209" y="2242601"/>
+                            <a:ext cx="2047875" cy="1104900"/>
+                          </a:xfrm>
+                          <a:prstGeom prst="wedgeEllipseCallout">
+                            <a:avLst>
+                              <a:gd name="adj1" fmla="val -74515"/>
+                              <a:gd name="adj2" fmla="val -39147"/>
+                            </a:avLst>
+                          </a:prstGeom>
+                          <a:ln w="19050">
+                            <a:solidFill>
+                              <a:schemeClr val="accent1">
+                                <a:lumMod val="75000"/>
+                              </a:schemeClr>
+                            </a:solidFill>
+                          </a:ln>
+                        </wps:spPr>
+                        <wps:style>
+                          <a:lnRef idx="2">
+                            <a:schemeClr val="dk1"/>
+                          </a:lnRef>
+                          <a:fillRef idx="1">
+                            <a:schemeClr val="lt1"/>
+                          </a:fillRef>
+                          <a:effectRef idx="0">
+                            <a:schemeClr val="dk1"/>
+                          </a:effectRef>
+                          <a:fontRef idx="minor">
+                            <a:schemeClr val="dk1"/>
+                          </a:fontRef>
+                        </wps:style>
+                        <wps:txbx>
+                          <w:txbxContent>
+                            <w:p>
+                              <w:pPr>
+                                <w:spacing w:before="0" w:beforeAutospacing="0" w:line="240" w:lineRule="auto"/>
+                                <w:ind w:firstLine="0"/>
+                                <w:contextualSpacing w:val="0"/>
+                                <w:jc w:val="center"/>
+                              </w:pPr>
+                              <w:r>
+                                <w:t>Set new original coordinate. Start/Stop testing.</w:t>
+                              </w:r>
+                            </w:p>
+                          </w:txbxContent>
+                        </wps:txbx>
+                        <wps:bodyPr rot="0" spcFirstLastPara="0" vertOverflow="overflow" horzOverflow="overflow" vert="horz" wrap="square" lIns="91440" tIns="45720" rIns="91440" bIns="45720" numCol="1" spcCol="0" rtlCol="0" fromWordArt="0" anchor="ctr" anchorCtr="0" forceAA="0" compatLnSpc="1">
+                          <a:prstTxWarp prst="textNoShape">
+                            <a:avLst/>
+                          </a:prstTxWarp>
+                          <a:noAutofit/>
+                        </wps:bodyPr>
+                      </wps:wsp>
+                    </wpg:wgp>
+                  </a:graphicData>
+                </a:graphic>
+                <wp14:sizeRelH relativeFrom="margin">
+                  <wp14:pctWidth>0</wp14:pctWidth>
+                </wp14:sizeRelH>
+                <wp14:sizeRelV relativeFrom="margin">
+                  <wp14:pctHeight>0</wp14:pctHeight>
+                </wp14:sizeRelV>
+              </wp:anchor>
+            </w:drawing>
+          </mc:Choice>
+          <mc:Fallback>
+            <w:pict>
+              <v:group w14:anchorId="4F46531F" id="Group 14" o:spid="_x0000_s1026" style="position:absolute;left:0;text-align:left;margin-left:553.1pt;margin-top:2.6pt;width:604.3pt;height:275.95pt;z-index:251669504;mso-position-horizontal:right;mso-position-horizontal-relative:page;mso-width-relative:margin;mso-height-relative:margin" coordorigin="-95" coordsize="76756,35052" o:gfxdata="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">
+                <v:shapetype id="_x0000_t63" coordsize="21600,21600" o:spt="63" adj="1350,25920" path="wr,,21600,21600@15@16@17@18l@21@22xe">
+                  <v:stroke joinstyle="miter"/>
+                  <v:formulas>
+                    <v:f eqn="val #0"/>
+                    <v:f eqn="val #1"/>
+                    <v:f eqn="sum 10800 0 #0"/>
+                    <v:f eqn="sum 10800 0 #1"/>
+                    <v:f eqn="atan2 @2 @3"/>
+                    <v:f eqn="sumangle @4 11 0"/>
+                    <v:f eqn="sumangle @4 0 11"/>
+                    <v:f eqn="cos 10800 @4"/>
+                    <v:f eqn="sin 10800 @4"/>
+                    <v:f eqn="cos 10800 @5"/>
+                    <v:f eqn="sin 10800 @5"/>
+                    <v:f eqn="cos 10800 @6"/>
+                    <v:f eqn="sin 10800 @6"/>
+                    <v:f eqn="sum 10800 0 @7"/>
+                    <v:f eqn="sum 10800 0 @8"/>
+                    <v:f eqn="sum 10800 0 @9"/>
+                    <v:f eqn="sum 10800 0 @10"/>
+                    <v:f eqn="sum 10800 0 @11"/>
+                    <v:f eqn="sum 10800 0 @12"/>
+                    <v:f eqn="mod @2 @3 0"/>
+                    <v:f eqn="sum @19 0 10800"/>
+                    <v:f eqn="if @20 #0 @13"/>
+                    <v:f eqn="if @20 #1 @14"/>
+                  </v:formulas>
+                  <v:path o:connecttype="custom" o:connectlocs="10800,0;3163,3163;0,10800;3163,18437;10800,21600;18437,18437;21600,10800;18437,3163;@21,@22" textboxrect="3163,3163,18437,18437"/>
+                  <v:handles>
+                    <v:h position="#0,#1"/>
+                  </v:handles>
+                </v:shapetype>
+                <v:shape id="Speech Bubble: Oval 6" o:spid="_x0000_s1027" type="#_x0000_t63" style="position:absolute;left:58674;width:16764;height:6858;visibility:visible;mso-wrap-style:square;v-text-anchor:middle" o:gfxdata="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" adj="-3820,16500" fillcolor="white [3201]" strokecolor="#365f91 [2404]" strokeweight="1.5pt">
+                  <v:textbox>
+                    <w:txbxContent>
+                      <w:p>
+                        <w:pPr>
+                          <w:spacing w:before="0" w:beforeAutospacing="0" w:line="240" w:lineRule="auto"/>
+                          <w:ind w:firstLine="0"/>
+                          <w:jc w:val="center"/>
+                        </w:pPr>
+                        <w:r>
+                          <w:t xml:space="preserve">Control </w:t>
+                        </w:r>
+                        <w:proofErr w:type="spellStart"/>
+                        <w:r>
+                          <w:t>Dobot</w:t>
+                        </w:r>
+                        <w:proofErr w:type="spellEnd"/>
+                        <w:r>
+                          <w:t xml:space="preserve"> connection</w:t>
+                        </w:r>
+                      </w:p>
+                    </w:txbxContent>
+                  </v:textbox>
+                </v:shape>
+                <v:shape id="Speech Bubble: Oval 8" o:spid="_x0000_s1028" type="#_x0000_t63" style="position:absolute;left:571;top:2571;width:16002;height:7144;visibility:visible;mso-wrap-style:square;v-text-anchor:middle" o:gfxdata="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" adj="24559,22134" fillcolor="white [3201]" strokecolor="#365f91 [2404]" strokeweight="1.5pt">
+                  <v:textbox>
+                    <w:txbxContent>
+                      <w:p>
+                        <w:pPr>
+                          <w:spacing w:before="0" w:beforeAutospacing="0" w:line="240" w:lineRule="auto"/>
+                          <w:ind w:firstLine="0"/>
+                          <w:contextualSpacing w:val="0"/>
+                          <w:jc w:val="center"/>
+                        </w:pPr>
+                        <w:r>
+                          <w:t xml:space="preserve">Control </w:t>
+                        </w:r>
+                        <w:r>
+                          <w:t>reader</w:t>
+                        </w:r>
+                        <w:r>
+                          <w:t xml:space="preserve"> connection</w:t>
+                        </w:r>
+                      </w:p>
+                    </w:txbxContent>
+                  </v:textbox>
+                </v:shape>
+                <v:shape id="Speech Bubble: Oval 9" o:spid="_x0000_s1029" type="#_x0000_t63" style="position:absolute;left:59626;top:10001;width:12954;height:7239;visibility:visible;mso-wrap-style:square;v-text-anchor:middle" o:gfxdata="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" adj="-5726,15363" fillcolor="white [3201]" strokecolor="#365f91 [2404]" strokeweight="1.5pt">
+                  <v:textbox>
+                    <w:txbxContent>
+                      <w:p>
+                        <w:pPr>
+                          <w:spacing w:before="0" w:beforeAutospacing="0" w:line="240" w:lineRule="auto"/>
+                          <w:ind w:firstLine="0"/>
+                          <w:jc w:val="center"/>
+                        </w:pPr>
+                        <w:r>
+                          <w:t>Load file of coordinate</w:t>
+                        </w:r>
+                      </w:p>
+                    </w:txbxContent>
+                  </v:textbox>
+                </v:shape>
+                <v:shape id="Speech Bubble: Oval 10" o:spid="_x0000_s1030" type="#_x0000_t63" style="position:absolute;left:4381;top:29908;width:10859;height:5144;visibility:visible;mso-wrap-style:square;v-text-anchor:middle" o:gfxdata="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" adj="28078,-1170" fillcolor="white [3201]" strokecolor="#365f91 [2404]" strokeweight="1.5pt">
+                  <v:textbox>
+                    <w:txbxContent>
+                      <w:p>
+                        <w:pPr>
+                          <w:spacing w:before="0" w:beforeAutospacing="0"/>
+                          <w:ind w:firstLine="0"/>
+                          <w:jc w:val="center"/>
+                        </w:pPr>
+                        <w:r>
+                          <w:t>Log Data</w:t>
+                        </w:r>
+                      </w:p>
+                    </w:txbxContent>
+                  </v:textbox>
+                </v:shape>
+                <v:shape id="Speech Bubble: Oval 11" o:spid="_x0000_s1031" type="#_x0000_t63" style="position:absolute;left:-95;top:14001;width:17906;height:9716;visibility:visible;mso-wrap-style:square;v-text-anchor:middle" o:gfxdata="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" adj="24755,14880" fillcolor="white [3201]" strokecolor="#365f91 [2404]" strokeweight="1.5pt">
+                  <v:textbox>
+                    <w:txbxContent>
+                      <w:p>
+                        <w:pPr>
+                          <w:spacing w:before="0" w:beforeAutospacing="0" w:line="240" w:lineRule="auto"/>
+                          <w:ind w:firstLine="0"/>
+                          <w:jc w:val="center"/>
+                        </w:pPr>
+                        <w:r>
+                          <w:t>Export detail report o</w:t>
+                        </w:r>
+                        <w:r>
+                          <w:t xml:space="preserve">r </w:t>
+                        </w:r>
+                        <w:r>
+                          <w:t>summary report</w:t>
+                        </w:r>
+                      </w:p>
+                    </w:txbxContent>
+                  </v:textbox>
+                </v:shape>
+                <v:shape id="Speech Bubble: Oval 12" o:spid="_x0000_s1032" type="#_x0000_t63" style="position:absolute;left:56182;top:22426;width:20478;height:11049;visibility:visible;mso-wrap-style:square;v-text-anchor:middle" o:gfxdata="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" adj="-5295,2344" fillcolor="white [3201]" strokecolor="#365f91 [2404]" strokeweight="1.5pt">
+                  <v:textbox>
+                    <w:txbxContent>
+                      <w:p>
+                        <w:pPr>
+                          <w:spacing w:before="0" w:beforeAutospacing="0" w:line="240" w:lineRule="auto"/>
+                          <w:ind w:firstLine="0"/>
+                          <w:contextualSpacing w:val="0"/>
+                          <w:jc w:val="center"/>
+                        </w:pPr>
+                        <w:r>
+                          <w:t>Set new original coordinate. Start/Stop testing.</w:t>
+                        </w:r>
+                      </w:p>
+                    </w:txbxContent>
+                  </v:textbox>
+                </v:shape>
+                <w10:wrap anchorx="page"/>
+              </v:group>
+            </w:pict>
+          </mc:Fallback>
+        </mc:AlternateContent>
+      </w:r>
+      <w:r>
+        <w:rPr>
+          <w:b/>
+          <w:bCs/>
+          <w:noProof/>
+        </w:rPr>
         <w:drawing>
-          <wp:inline distT="0" distB="0" distL="0" distR="0" wp14:anchorId="2991041A" wp14:editId="67007C4C">
+          <wp:inline distT="0" distB="0" distL="0" distR="0" wp14:anchorId="2991041A" wp14:editId="28E1E20B">
             <wp:extent cx="4448175" cy="3995754"/>
             <wp:effectExtent l="0" t="0" r="0" b="5080"/>
             <wp:docPr id="5" name="Picture 5"/>
@@ -2276,7 +2014,7 @@
                     <pic:cNvPicPr/>
                   </pic:nvPicPr>
                   <pic:blipFill>
-                    <a:blip r:embed="rId20"/>
+                    <a:blip r:embed="rId13"/>
                     <a:stretch>
                       <a:fillRect/>
                     </a:stretch>
@@ -2299,8 +2037,8 @@
     </w:p>
     <w:p>
       <w:pPr>
-        <w:spacing w:before="0" w:beforeAutospacing="0"/>
-        <w:contextualSpacing w:val="0"/>
+        <w:ind w:firstLine="0"/>
+        <w:jc w:val="center"/>
         <w:rPr>
           <w:b/>
           <w:bCs/>
@@ -2311,31 +2049,60 @@
           <w:b/>
           <w:bCs/>
         </w:rPr>
-        <w:br w:type="page"/>
+        <w:t xml:space="preserve">Figure </w:t>
+      </w:r>
+      <w:r>
+        <w:rPr>
+          <w:b/>
+          <w:bCs/>
+        </w:rPr>
+        <w:t>2</w:t>
+      </w:r>
+      <w:r>
+        <w:rPr>
+          <w:b/>
+          <w:bCs/>
+        </w:rPr>
+        <w:t>. Application Overview</w:t>
       </w:r>
     </w:p>
     <w:p>
       <w:pPr>
-        <w:ind w:firstLine="0"/>
-        <w:jc w:val="center"/>
-      </w:pPr>
+        <w:pStyle w:val="Heading1"/>
+      </w:pPr>
+      <w:bookmarkStart w:id="9" w:name="_Error_list"/>
+      <w:bookmarkStart w:id="10" w:name="_Toc43617770"/>
+      <w:bookmarkEnd w:id="9"/>
+      <w:r>
+        <w:t>Setup Hardware</w:t>
+      </w:r>
+      <w:bookmarkEnd w:id="10"/>
+    </w:p>
+    <w:p/>
+    <w:p>
+      <w:pPr>
+        <w:pStyle w:val="Heading1"/>
+      </w:pPr>
+      <w:bookmarkStart w:id="11" w:name="_Toc43617771"/>
+      <w:r>
+        <w:lastRenderedPageBreak/>
+        <w:t>Usag</w:t>
+      </w:r>
+      <w:r>
+        <w:t>e</w:t>
+      </w:r>
+      <w:bookmarkEnd w:id="11"/>
     </w:p>
     <w:p>
       <w:pPr>
-        <w:ind w:firstLine="0"/>
         <w:jc w:val="center"/>
       </w:pPr>
-    </w:p>
-    <w:p>
-      <w:pPr>
-        <w:jc w:val="center"/>
-      </w:pPr>
       <w:r>
         <w:rPr>
           <w:noProof/>
         </w:rPr>
         <w:drawing>
-          <wp:inline distT="0" distB="0" distL="0" distR="0" wp14:anchorId="3DFE34D9" wp14:editId="1DE5BFF7">
+          <wp:inline distT="0" distB="0" distL="0" distR="0" wp14:anchorId="78C2DB38" wp14:editId="6660DD24">
             <wp:extent cx="4224517" cy="4581525"/>
             <wp:effectExtent l="0" t="0" r="5080" b="0"/>
             <wp:docPr id="1" name="Picture 1"/>
@@ -2352,7 +2119,7 @@
                     </pic:cNvPicPr>
                   </pic:nvPicPr>
                   <pic:blipFill>
-                    <a:blip r:embed="rId21">
+                    <a:blip r:embed="rId14">
                       <a:extLst>
                         <a:ext uri="{28A0092B-C50C-407E-A947-70E740481C1C}">
                           <a14:useLocalDpi xmlns:a14="http://schemas.microsoft.com/office/drawing/2010/main" val="0"/>
@@ -2385,73 +2152,26 @@
       </w:r>
     </w:p>
     <w:p>
-      <w:pPr>
-        <w:ind w:firstLine="0"/>
-        <w:jc w:val="center"/>
-        <w:rPr>
-          <w:b/>
-          <w:bCs/>
-        </w:rPr>
-      </w:pPr>
-      <w:r>
-        <w:rPr>
-          <w:b/>
-          <w:bCs/>
-        </w:rPr>
-        <w:t xml:space="preserve">Figure </w:t>
-      </w:r>
-      <w:r>
-        <w:rPr>
-          <w:b/>
-          <w:bCs/>
-        </w:rPr>
-        <w:t>9</w:t>
-      </w:r>
-      <w:r>
-        <w:rPr>
-          <w:b/>
-          <w:bCs/>
-        </w:rPr>
-        <w:t>. Application Overview</w:t>
-      </w:r>
-    </w:p>
-    <w:p/>
-    <w:p>
-      <w:pPr>
-        <w:pStyle w:val="Heading1"/>
-      </w:pPr>
-      <w:bookmarkStart w:id="9" w:name="_Toc43479560"/>
-      <w:r>
-        <w:t>Us</w:t>
-      </w:r>
-      <w:bookmarkStart w:id="10" w:name="_Error_list"/>
-      <w:bookmarkEnd w:id="10"/>
-      <w:r>
-        <w:t>age</w:t>
-      </w:r>
-      <w:bookmarkEnd w:id="9"/>
+      <w:r>
+        <w:t xml:space="preserve">Demo clip: </w:t>
+      </w:r>
+      <w:hyperlink r:id="rId15" w:history="1">
+        <w:r>
+          <w:rPr>
+            <w:rStyle w:val="Hyperlink"/>
+          </w:rPr>
+          <w:t>https://drive.google.com/file/d/1jkYeBWvg2Ox6P9e1G2SVtYrR92DSML4Y/view</w:t>
+        </w:r>
+      </w:hyperlink>
+      <w:r>
+        <w:t xml:space="preserve"> </w:t>
+      </w:r>
     </w:p>
     <w:p>
-      <w:r>
-        <w:t xml:space="preserve">Demo clip: </w:t>
-      </w:r>
-      <w:hyperlink r:id="rId22" w:history="1">
-        <w:r>
-          <w:rPr>
-            <w:rStyle w:val="Hyperlink"/>
-          </w:rPr>
-          <w:t>https://drive.google.com/file/d/1jkYeBWvg2Ox6P9e1G2SVtYrR92DSML4Y/view</w:t>
-        </w:r>
-      </w:hyperlink>
-      <w:r>
-        <w:t xml:space="preserve"> </w:t>
-      </w:r>
-    </w:p>
-    <w:p>
       <w:pPr>
         <w:pStyle w:val="Heading1"/>
       </w:pPr>
-      <w:bookmarkStart w:id="11" w:name="_Toc43479561"/>
+      <w:bookmarkStart w:id="12" w:name="_Toc43617772"/>
       <w:r>
         <w:lastRenderedPageBreak/>
         <w:t xml:space="preserve">Input File </w:t>
@@ -2459,7 +2179,7 @@
       <w:r>
         <w:t>Description</w:t>
       </w:r>
-      <w:bookmarkEnd w:id="11"/>
+      <w:bookmarkEnd w:id="12"/>
     </w:p>
     <w:p>
       <w:pPr>
@@ -2487,7 +2207,7 @@
                     </pic:cNvPicPr>
                   </pic:nvPicPr>
                   <pic:blipFill>
-                    <a:blip r:embed="rId23">
+                    <a:blip r:embed="rId16">
                       <a:extLst>
                         <a:ext uri="{28A0092B-C50C-407E-A947-70E740481C1C}">
                           <a14:useLocalDpi xmlns:a14="http://schemas.microsoft.com/office/drawing/2010/main" val="0"/>
@@ -2533,36 +2253,554 @@
           <w:b/>
           <w:bCs/>
         </w:rPr>
-        <w:t>Figure 9. Application Overview</w:t>
+        <w:t xml:space="preserve">Figure 9. </w:t>
+      </w:r>
+      <w:r>
+        <w:rPr>
+          <w:b/>
+          <w:bCs/>
+        </w:rPr>
+        <w:t>Input File Description</w:t>
       </w:r>
     </w:p>
     <w:p>
-      <w:r>
-        <w:t xml:space="preserve">Format: </w:t>
-      </w:r>
-      <w:proofErr w:type="spellStart"/>
-      <w:proofErr w:type="gramStart"/>
-      <w:r>
-        <w:t>x,y</w:t>
-      </w:r>
-      <w:proofErr w:type="gramEnd"/>
-      <w:r>
-        <w:t>,z,loop</w:t>
-      </w:r>
-      <w:proofErr w:type="spellEnd"/>
+      <w:pPr>
+        <w:ind w:firstLine="0"/>
+        <w:jc w:val="center"/>
+        <w:rPr>
+          <w:b/>
+          <w:bCs/>
+        </w:rPr>
+      </w:pPr>
     </w:p>
     <w:p>
       <w:pPr>
+        <w:rPr>
+          <w:rStyle w:val="tlid-translation"/>
+          <w:lang w:val="en"/>
+        </w:rPr>
+      </w:pPr>
+      <w:r>
+        <w:t>The file consists of multiple lines, with each line being the position and number of iterations of the test</w:t>
+      </w:r>
+      <w:r>
+        <w:t xml:space="preserve">. </w:t>
+      </w:r>
+      <w:r>
+        <w:rPr>
+          <w:rStyle w:val="tlid-translation"/>
+          <w:lang w:val="en"/>
+        </w:rPr>
+        <w:t>Describe the format of each line</w:t>
+      </w:r>
+      <w:r>
+        <w:rPr>
+          <w:rStyle w:val="tlid-translation"/>
+          <w:lang w:val="en"/>
+        </w:rPr>
+        <w:t>: “</w:t>
+      </w:r>
+      <w:proofErr w:type="spellStart"/>
+      <w:r>
+        <w:rPr>
+          <w:rStyle w:val="tlid-translation"/>
+          <w:lang w:val="en"/>
+        </w:rPr>
+        <w:t>x,y,z,loop</w:t>
+      </w:r>
+      <w:proofErr w:type="spellEnd"/>
+      <w:r>
+        <w:rPr>
+          <w:rStyle w:val="tlid-translation"/>
+          <w:lang w:val="en"/>
+        </w:rPr>
+        <w:t>”</w:t>
+      </w:r>
+    </w:p>
+    <w:p>
+      <w:pPr>
+        <w:pStyle w:val="ListParagraph"/>
+        <w:numPr>
+          <w:ilvl w:val="0"/>
+          <w:numId w:val="29"/>
+        </w:numPr>
+        <w:ind w:left="720"/>
+        <w:rPr>
+          <w:rStyle w:val="tlid-translation"/>
+          <w:b w:val="0"/>
+          <w:bCs/>
+          <w:lang w:val="en"/>
+        </w:rPr>
+      </w:pPr>
+      <w:r>
+        <w:rPr>
+          <w:rStyle w:val="tlid-translation"/>
+          <w:b w:val="0"/>
+          <w:bCs/>
+          <w:iCs/>
+          <w:lang w:val="en"/>
+        </w:rPr>
+        <w:t>“x”</w:t>
+      </w:r>
+      <w:r>
+        <w:rPr>
+          <w:rStyle w:val="tlid-translation"/>
+          <w:b w:val="0"/>
+          <w:bCs/>
+          <w:lang w:val="en"/>
+        </w:rPr>
+        <w:t>:</w:t>
+      </w:r>
+      <w:r>
+        <w:rPr>
+          <w:rStyle w:val="tlid-translation"/>
+          <w:b w:val="0"/>
+          <w:bCs/>
+          <w:lang w:val="en"/>
+        </w:rPr>
+        <w:t xml:space="preserve"> is a coordinate in the coordinate system, defined on the surface of the reader. The range of </w:t>
+      </w:r>
+      <w:r>
+        <w:rPr>
+          <w:rStyle w:val="tlid-translation"/>
+          <w:b w:val="0"/>
+          <w:bCs/>
+          <w:iCs/>
+          <w:lang w:val="en"/>
+        </w:rPr>
+        <w:t>"x"</w:t>
+      </w:r>
+      <w:r>
+        <w:rPr>
+          <w:rStyle w:val="tlid-translation"/>
+          <w:b w:val="0"/>
+          <w:bCs/>
+          <w:lang w:val="en"/>
+        </w:rPr>
+        <w:t xml:space="preserve"> is from -40 to 40 (unit </w:t>
+      </w:r>
+      <w:r>
+        <w:rPr>
+          <w:rStyle w:val="tlid-translation"/>
+          <w:b w:val="0"/>
+          <w:bCs/>
+          <w:lang w:val="en"/>
+        </w:rPr>
+        <w:t>is</w:t>
+      </w:r>
+      <w:r>
+        <w:rPr>
+          <w:rStyle w:val="tlid-translation"/>
+          <w:b w:val="0"/>
+          <w:bCs/>
+          <w:lang w:val="en"/>
+        </w:rPr>
+        <w:t xml:space="preserve"> millimeters).</w:t>
+      </w:r>
+    </w:p>
+    <w:p>
+      <w:pPr>
+        <w:pStyle w:val="ListParagraph"/>
+        <w:numPr>
+          <w:ilvl w:val="0"/>
+          <w:numId w:val="29"/>
+        </w:numPr>
+        <w:ind w:left="720"/>
+        <w:rPr>
+          <w:rStyle w:val="tlid-translation"/>
+          <w:b w:val="0"/>
+          <w:bCs/>
+          <w:lang w:val="en"/>
+        </w:rPr>
+      </w:pPr>
+      <w:r>
+        <w:rPr>
+          <w:rStyle w:val="tlid-translation"/>
+          <w:b w:val="0"/>
+          <w:bCs/>
+          <w:iCs/>
+          <w:lang w:val="en"/>
+        </w:rPr>
+        <w:t>“</w:t>
+      </w:r>
+      <w:r>
+        <w:rPr>
+          <w:rStyle w:val="tlid-translation"/>
+          <w:b w:val="0"/>
+          <w:bCs/>
+          <w:iCs/>
+          <w:lang w:val="en"/>
+        </w:rPr>
+        <w:t>y</w:t>
+      </w:r>
+      <w:r>
+        <w:rPr>
+          <w:rStyle w:val="tlid-translation"/>
+          <w:b w:val="0"/>
+          <w:bCs/>
+          <w:iCs/>
+          <w:lang w:val="en"/>
+        </w:rPr>
+        <w:t>”</w:t>
+      </w:r>
+      <w:r>
+        <w:rPr>
+          <w:rStyle w:val="tlid-translation"/>
+          <w:b w:val="0"/>
+          <w:bCs/>
+          <w:lang w:val="en"/>
+        </w:rPr>
+        <w:t xml:space="preserve">: is a coordinate in the coordinate system, defined on the surface of the reader. The range of </w:t>
+      </w:r>
+      <w:r>
+        <w:rPr>
+          <w:rStyle w:val="tlid-translation"/>
+          <w:b w:val="0"/>
+          <w:bCs/>
+          <w:iCs/>
+          <w:lang w:val="en"/>
+        </w:rPr>
+        <w:t>"</w:t>
+      </w:r>
+      <w:r>
+        <w:rPr>
+          <w:rStyle w:val="tlid-translation"/>
+          <w:b w:val="0"/>
+          <w:bCs/>
+          <w:iCs/>
+          <w:lang w:val="en"/>
+        </w:rPr>
+        <w:t>y</w:t>
+      </w:r>
+      <w:r>
+        <w:rPr>
+          <w:rStyle w:val="tlid-translation"/>
+          <w:b w:val="0"/>
+          <w:bCs/>
+          <w:iCs/>
+          <w:lang w:val="en"/>
+        </w:rPr>
+        <w:t>"</w:t>
+      </w:r>
+      <w:r>
+        <w:rPr>
+          <w:rStyle w:val="tlid-translation"/>
+          <w:b w:val="0"/>
+          <w:bCs/>
+          <w:lang w:val="en"/>
+        </w:rPr>
+        <w:t xml:space="preserve"> is from -</w:t>
+      </w:r>
+      <w:r>
+        <w:rPr>
+          <w:rStyle w:val="tlid-translation"/>
+          <w:b w:val="0"/>
+          <w:bCs/>
+          <w:lang w:val="en"/>
+        </w:rPr>
+        <w:t>8</w:t>
+      </w:r>
+      <w:r>
+        <w:rPr>
+          <w:rStyle w:val="tlid-translation"/>
+          <w:b w:val="0"/>
+          <w:bCs/>
+          <w:lang w:val="en"/>
+        </w:rPr>
+        <w:t xml:space="preserve">0 to </w:t>
+      </w:r>
+      <w:r>
+        <w:rPr>
+          <w:rStyle w:val="tlid-translation"/>
+          <w:b w:val="0"/>
+          <w:bCs/>
+          <w:lang w:val="en"/>
+        </w:rPr>
+        <w:t>8</w:t>
+      </w:r>
+      <w:r>
+        <w:rPr>
+          <w:rStyle w:val="tlid-translation"/>
+          <w:b w:val="0"/>
+          <w:bCs/>
+          <w:lang w:val="en"/>
+        </w:rPr>
+        <w:t>0 (unit is millimeters).</w:t>
+      </w:r>
+    </w:p>
+    <w:p>
+      <w:pPr>
+        <w:pStyle w:val="ListParagraph"/>
+        <w:numPr>
+          <w:ilvl w:val="0"/>
+          <w:numId w:val="29"/>
+        </w:numPr>
+        <w:ind w:left="720"/>
+        <w:rPr>
+          <w:rStyle w:val="tlid-translation"/>
+          <w:b w:val="0"/>
+          <w:bCs/>
+          <w:lang w:val="en"/>
+        </w:rPr>
+      </w:pPr>
+      <w:r>
+        <w:rPr>
+          <w:rStyle w:val="tlid-translation"/>
+          <w:b w:val="0"/>
+          <w:bCs/>
+          <w:iCs/>
+          <w:lang w:val="en"/>
+        </w:rPr>
+        <w:t>“</w:t>
+      </w:r>
+      <w:r>
+        <w:rPr>
+          <w:rStyle w:val="tlid-translation"/>
+          <w:b w:val="0"/>
+          <w:bCs/>
+          <w:iCs/>
+          <w:lang w:val="en"/>
+        </w:rPr>
+        <w:t>z</w:t>
+      </w:r>
+      <w:r>
+        <w:rPr>
+          <w:rStyle w:val="tlid-translation"/>
+          <w:b w:val="0"/>
+          <w:bCs/>
+          <w:iCs/>
+          <w:lang w:val="en"/>
+        </w:rPr>
+        <w:t>”</w:t>
+      </w:r>
+      <w:r>
+        <w:rPr>
+          <w:rStyle w:val="tlid-translation"/>
+          <w:b w:val="0"/>
+          <w:bCs/>
+          <w:lang w:val="en"/>
+        </w:rPr>
+        <w:t xml:space="preserve">: is a coordinate in the coordinate system, which is determined by the height distance from the reader surface. The range of </w:t>
+      </w:r>
+      <w:r>
+        <w:rPr>
+          <w:rStyle w:val="tlid-translation"/>
+          <w:b w:val="0"/>
+          <w:bCs/>
+          <w:iCs/>
+          <w:lang w:val="en"/>
+        </w:rPr>
+        <w:t>"</w:t>
+      </w:r>
+      <w:r>
+        <w:rPr>
+          <w:rStyle w:val="tlid-translation"/>
+          <w:b w:val="0"/>
+          <w:bCs/>
+          <w:iCs/>
+          <w:lang w:val="en"/>
+        </w:rPr>
+        <w:t>z</w:t>
+      </w:r>
+      <w:r>
+        <w:rPr>
+          <w:rStyle w:val="tlid-translation"/>
+          <w:b w:val="0"/>
+          <w:bCs/>
+          <w:iCs/>
+          <w:lang w:val="en"/>
+        </w:rPr>
+        <w:t>"</w:t>
+      </w:r>
+      <w:r>
+        <w:rPr>
+          <w:rStyle w:val="tlid-translation"/>
+          <w:b w:val="0"/>
+          <w:bCs/>
+          <w:lang w:val="en"/>
+        </w:rPr>
+        <w:t xml:space="preserve"> is from 0 to </w:t>
+      </w:r>
+      <w:r>
+        <w:rPr>
+          <w:rStyle w:val="tlid-translation"/>
+          <w:b w:val="0"/>
+          <w:bCs/>
+          <w:lang w:val="en"/>
+        </w:rPr>
+        <w:t>8</w:t>
+      </w:r>
+      <w:r>
+        <w:rPr>
+          <w:rStyle w:val="tlid-translation"/>
+          <w:b w:val="0"/>
+          <w:bCs/>
+          <w:lang w:val="en"/>
+        </w:rPr>
+        <w:t>0 (unit is millimeters).</w:t>
+      </w:r>
+    </w:p>
+    <w:p>
+      <w:pPr>
+        <w:pStyle w:val="ListParagraph"/>
+        <w:numPr>
+          <w:ilvl w:val="0"/>
+          <w:numId w:val="29"/>
+        </w:numPr>
+        <w:ind w:left="720"/>
+        <w:rPr>
+          <w:b w:val="0"/>
+          <w:bCs/>
+        </w:rPr>
+      </w:pPr>
+      <w:r>
+        <w:rPr>
+          <w:rStyle w:val="tlid-translation"/>
+          <w:b w:val="0"/>
+          <w:bCs/>
+          <w:iCs/>
+          <w:lang w:val="en"/>
+        </w:rPr>
+        <w:t>“</w:t>
+      </w:r>
+      <w:r>
+        <w:rPr>
+          <w:rStyle w:val="tlid-translation"/>
+          <w:b w:val="0"/>
+          <w:bCs/>
+          <w:iCs/>
+          <w:lang w:val="en"/>
+        </w:rPr>
+        <w:t>loop</w:t>
+      </w:r>
+      <w:r>
+        <w:rPr>
+          <w:rStyle w:val="tlid-translation"/>
+          <w:b w:val="0"/>
+          <w:bCs/>
+          <w:iCs/>
+          <w:lang w:val="en"/>
+        </w:rPr>
+        <w:t>”</w:t>
+      </w:r>
+      <w:r>
+        <w:rPr>
+          <w:rStyle w:val="tlid-translation"/>
+          <w:b w:val="0"/>
+          <w:bCs/>
+          <w:lang w:val="en"/>
+        </w:rPr>
+        <w:t>: is the number of iterations of the test.</w:t>
+      </w:r>
+      <w:r>
+        <w:rPr>
+          <w:rStyle w:val="tlid-translation"/>
+          <w:b w:val="0"/>
+          <w:bCs/>
+          <w:lang w:val="en"/>
+        </w:rPr>
+        <w:t xml:space="preserve"> </w:t>
+      </w:r>
+      <w:r>
+        <w:rPr>
+          <w:rStyle w:val="tlid-translation"/>
+          <w:b w:val="0"/>
+          <w:bCs/>
+          <w:iCs/>
+          <w:lang w:val="en"/>
+        </w:rPr>
+        <w:t>“</w:t>
+      </w:r>
+      <w:r>
+        <w:rPr>
+          <w:rStyle w:val="tlid-translation"/>
+          <w:b w:val="0"/>
+          <w:bCs/>
+          <w:iCs/>
+          <w:lang w:val="en"/>
+        </w:rPr>
+        <w:t>loop</w:t>
+      </w:r>
+      <w:r>
+        <w:rPr>
+          <w:rStyle w:val="tlid-translation"/>
+          <w:b w:val="0"/>
+          <w:bCs/>
+          <w:iCs/>
+          <w:lang w:val="en"/>
+        </w:rPr>
+        <w:t>”</w:t>
+      </w:r>
+      <w:r>
+        <w:rPr>
+          <w:rStyle w:val="tlid-translation"/>
+          <w:b w:val="0"/>
+          <w:bCs/>
+          <w:lang w:val="en"/>
+        </w:rPr>
+        <w:t xml:space="preserve"> is a positive integer greater than 0, if </w:t>
+      </w:r>
+      <w:r>
+        <w:rPr>
+          <w:rStyle w:val="tlid-translation"/>
+          <w:b w:val="0"/>
+          <w:bCs/>
+          <w:iCs/>
+          <w:lang w:val="en"/>
+        </w:rPr>
+        <w:t>“</w:t>
+      </w:r>
+      <w:r>
+        <w:rPr>
+          <w:rStyle w:val="tlid-translation"/>
+          <w:b w:val="0"/>
+          <w:bCs/>
+          <w:iCs/>
+          <w:lang w:val="en"/>
+        </w:rPr>
+        <w:t>loop</w:t>
+      </w:r>
+      <w:r>
+        <w:rPr>
+          <w:rStyle w:val="tlid-translation"/>
+          <w:b w:val="0"/>
+          <w:bCs/>
+          <w:iCs/>
+          <w:lang w:val="en"/>
+        </w:rPr>
+        <w:t>”</w:t>
+      </w:r>
+      <w:r>
+        <w:rPr>
+          <w:rStyle w:val="tlid-translation"/>
+          <w:b w:val="0"/>
+          <w:bCs/>
+          <w:lang w:val="en"/>
+        </w:rPr>
+        <w:t xml:space="preserve"> equals 0 then the number of iterations is </w:t>
+      </w:r>
+      <w:r>
+        <w:rPr>
+          <w:rStyle w:val="tlid-translation"/>
+          <w:b w:val="0"/>
+          <w:bCs/>
+          <w:lang w:val="en"/>
+        </w:rPr>
+        <w:t>infinity.</w:t>
+      </w:r>
+    </w:p>
+    <w:p>
+      <w:pPr>
         <w:pStyle w:val="Heading1"/>
       </w:pPr>
-      <w:bookmarkStart w:id="12" w:name="_Toc43479562"/>
+      <w:bookmarkStart w:id="13" w:name="_Toc43617773"/>
       <w:r>
         <w:t xml:space="preserve">Export File </w:t>
       </w:r>
       <w:r>
         <w:t>Description</w:t>
       </w:r>
-      <w:bookmarkEnd w:id="12"/>
+      <w:bookmarkEnd w:id="13"/>
     </w:p>
     <w:p>
       <w:pPr>
@@ -2590,7 +2828,7 @@
                     </pic:cNvPicPr>
                   </pic:nvPicPr>
                   <pic:blipFill>
-                    <a:blip r:embed="rId24">
+                    <a:blip r:embed="rId17">
                       <a:extLst>
                         <a:ext uri="{28A0092B-C50C-407E-A947-70E740481C1C}">
                           <a14:useLocalDpi xmlns:a14="http://schemas.microsoft.com/office/drawing/2010/main" val="0"/>
@@ -2624,6 +2862,416 @@
     </w:p>
     <w:p>
       <w:pPr>
+        <w:ind w:firstLine="0"/>
+        <w:jc w:val="center"/>
+        <w:rPr>
+          <w:b/>
+          <w:bCs/>
+        </w:rPr>
+      </w:pPr>
+      <w:r>
+        <w:rPr>
+          <w:b/>
+          <w:bCs/>
+        </w:rPr>
+        <w:lastRenderedPageBreak/>
+        <w:t>Figure .</w:t>
+      </w:r>
+      <w:r>
+        <w:rPr>
+          <w:b/>
+          <w:bCs/>
+        </w:rPr>
+        <w:t xml:space="preserve"> Detail</w:t>
+      </w:r>
+      <w:r>
+        <w:rPr>
+          <w:b/>
+          <w:bCs/>
+        </w:rPr>
+        <w:t xml:space="preserve"> </w:t>
+      </w:r>
+      <w:r>
+        <w:rPr>
+          <w:b/>
+          <w:bCs/>
+        </w:rPr>
+        <w:t>Report</w:t>
+      </w:r>
+      <w:r>
+        <w:rPr>
+          <w:b/>
+          <w:bCs/>
+        </w:rPr>
+        <w:t xml:space="preserve"> File Description</w:t>
+      </w:r>
+    </w:p>
+    <w:p>
+      <w:pPr>
+        <w:ind w:firstLine="0"/>
+        <w:jc w:val="left"/>
+      </w:pPr>
+      <w:r>
+        <w:t xml:space="preserve">This file is a detail report. </w:t>
+      </w:r>
+      <w:r>
+        <w:t xml:space="preserve">As you see that the first three lines are the information of </w:t>
+      </w:r>
+      <w:proofErr w:type="spellStart"/>
+      <w:r>
+        <w:t>Dobot</w:t>
+      </w:r>
+      <w:proofErr w:type="spellEnd"/>
+      <w:r>
+        <w:t xml:space="preserve"> after connecting successfully</w:t>
+      </w:r>
+      <w:r>
+        <w:t>. The next line include</w:t>
+      </w:r>
+      <w:r>
+        <w:t>s</w:t>
+      </w:r>
+      <w:r>
+        <w:t>:</w:t>
+      </w:r>
+    </w:p>
+    <w:p>
+      <w:pPr>
+        <w:pStyle w:val="ListParagraph"/>
+        <w:numPr>
+          <w:ilvl w:val="0"/>
+          <w:numId w:val="31"/>
+        </w:numPr>
+        <w:jc w:val="left"/>
+        <w:rPr>
+          <w:b w:val="0"/>
+          <w:bCs/>
+        </w:rPr>
+      </w:pPr>
+      <w:r>
+        <w:rPr>
+          <w:b w:val="0"/>
+          <w:bCs/>
+        </w:rPr>
+        <w:t>Time when testing a function.</w:t>
+      </w:r>
+    </w:p>
+    <w:p>
+      <w:pPr>
+        <w:pStyle w:val="ListParagraph"/>
+        <w:numPr>
+          <w:ilvl w:val="0"/>
+          <w:numId w:val="31"/>
+        </w:numPr>
+        <w:jc w:val="left"/>
+        <w:rPr>
+          <w:rStyle w:val="tlid-translation"/>
+          <w:b w:val="0"/>
+          <w:bCs/>
+          <w:lang w:val="en"/>
+        </w:rPr>
+      </w:pPr>
+      <w:r>
+        <w:rPr>
+          <w:rStyle w:val="tlid-translation"/>
+          <w:b w:val="0"/>
+          <w:bCs/>
+          <w:lang w:val="en"/>
+        </w:rPr>
+        <w:t>The coordinates of the position to t</w:t>
+      </w:r>
+      <w:r>
+        <w:rPr>
+          <w:rStyle w:val="tlid-translation"/>
+          <w:b w:val="0"/>
+          <w:bCs/>
+          <w:lang w:val="en"/>
+        </w:rPr>
+        <w:t>ap</w:t>
+      </w:r>
+      <w:r>
+        <w:rPr>
+          <w:rStyle w:val="tlid-translation"/>
+          <w:b w:val="0"/>
+          <w:bCs/>
+          <w:lang w:val="en"/>
+        </w:rPr>
+        <w:t xml:space="preserve"> the card (x y z)</w:t>
+      </w:r>
+      <w:r>
+        <w:rPr>
+          <w:rStyle w:val="tlid-translation"/>
+          <w:b w:val="0"/>
+          <w:bCs/>
+          <w:lang w:val="en"/>
+        </w:rPr>
+        <w:t>.</w:t>
+      </w:r>
+    </w:p>
+    <w:p>
+      <w:pPr>
+        <w:pStyle w:val="ListParagraph"/>
+        <w:numPr>
+          <w:ilvl w:val="0"/>
+          <w:numId w:val="31"/>
+        </w:numPr>
+        <w:jc w:val="left"/>
+        <w:rPr>
+          <w:rStyle w:val="tlid-translation"/>
+          <w:b w:val="0"/>
+          <w:bCs/>
+          <w:lang w:val="en"/>
+        </w:rPr>
+      </w:pPr>
+      <w:r>
+        <w:rPr>
+          <w:rStyle w:val="tlid-translation"/>
+          <w:b w:val="0"/>
+          <w:bCs/>
+          <w:lang w:val="en"/>
+        </w:rPr>
+        <w:t>Name of function testing (Ex: “Card Detection”).</w:t>
+      </w:r>
+    </w:p>
+    <w:p>
+      <w:pPr>
+        <w:pStyle w:val="ListParagraph"/>
+        <w:numPr>
+          <w:ilvl w:val="0"/>
+          <w:numId w:val="31"/>
+        </w:numPr>
+        <w:jc w:val="left"/>
+        <w:rPr>
+          <w:rStyle w:val="tlid-translation"/>
+          <w:b w:val="0"/>
+          <w:bCs/>
+          <w:lang w:val="en"/>
+        </w:rPr>
+      </w:pPr>
+      <w:r>
+        <w:rPr>
+          <w:rStyle w:val="tlid-translation"/>
+          <w:b w:val="0"/>
+          <w:bCs/>
+          <w:lang w:val="en"/>
+        </w:rPr>
+        <w:t>If the test function is successful and the application receives feedback data from the reader</w:t>
+      </w:r>
+      <w:r>
+        <w:rPr>
+          <w:rStyle w:val="tlid-translation"/>
+          <w:b w:val="0"/>
+          <w:bCs/>
+          <w:lang w:val="en"/>
+        </w:rPr>
+        <w:t>, it will show the data and print “PASSED”. If not, it will print “FAILED”.</w:t>
+      </w:r>
+    </w:p>
+    <w:p>
+      <w:pPr>
+        <w:ind w:firstLine="0"/>
+        <w:jc w:val="center"/>
+        <w:rPr>
+          <w:rStyle w:val="tlid-translation"/>
+          <w:lang w:val="en"/>
+        </w:rPr>
+      </w:pPr>
+      <w:r>
+        <w:rPr>
+          <w:rStyle w:val="tlid-translation"/>
+          <w:lang w:val="en"/>
+        </w:rPr>
+        <w:drawing>
+          <wp:inline distT="0" distB="0" distL="0" distR="0" wp14:anchorId="4DC6D1E2" wp14:editId="44CC3CF7">
+            <wp:extent cx="5114260" cy="1559024"/>
+            <wp:effectExtent l="0" t="0" r="0" b="3175"/>
+            <wp:docPr id="15" name="Picture 15"/>
+            <wp:cNvGraphicFramePr>
+              <a:graphicFrameLocks xmlns:a="http://schemas.openxmlformats.org/drawingml/2006/main" noChangeAspect="1"/>
+            </wp:cNvGraphicFramePr>
+            <a:graphic xmlns:a="http://schemas.openxmlformats.org/drawingml/2006/main">
+              <a:graphicData uri="http://schemas.openxmlformats.org/drawingml/2006/picture">
+                <pic:pic xmlns:pic="http://schemas.openxmlformats.org/drawingml/2006/picture">
+                  <pic:nvPicPr>
+                    <pic:cNvPr id="1" name=""/>
+                    <pic:cNvPicPr/>
+                  </pic:nvPicPr>
+                  <pic:blipFill>
+                    <a:blip r:embed="rId18"/>
+                    <a:stretch>
+                      <a:fillRect/>
+                    </a:stretch>
+                  </pic:blipFill>
+                  <pic:spPr>
+                    <a:xfrm>
+                      <a:off x="0" y="0"/>
+                      <a:ext cx="5131991" cy="1564429"/>
+                    </a:xfrm>
+                    <a:prstGeom prst="rect">
+                      <a:avLst/>
+                    </a:prstGeom>
+                  </pic:spPr>
+                </pic:pic>
+              </a:graphicData>
+            </a:graphic>
+          </wp:inline>
+        </w:drawing>
+      </w:r>
+    </w:p>
+    <w:p>
+      <w:pPr>
+        <w:ind w:firstLine="0"/>
+        <w:jc w:val="center"/>
+        <w:rPr>
+          <w:rStyle w:val="tlid-translation"/>
+          <w:b/>
+          <w:bCs/>
+        </w:rPr>
+      </w:pPr>
+      <w:r>
+        <w:rPr>
+          <w:b/>
+          <w:bCs/>
+        </w:rPr>
+        <w:t xml:space="preserve">Figure . </w:t>
+      </w:r>
+      <w:r>
+        <w:rPr>
+          <w:b/>
+          <w:bCs/>
+        </w:rPr>
+        <w:t>Summary</w:t>
+      </w:r>
+      <w:r>
+        <w:rPr>
+          <w:b/>
+          <w:bCs/>
+        </w:rPr>
+        <w:t xml:space="preserve"> Report File Description</w:t>
+      </w:r>
+    </w:p>
+    <w:p>
+      <w:pPr>
+        <w:ind w:firstLine="0"/>
+        <w:jc w:val="left"/>
+        <w:rPr>
+          <w:rStyle w:val="tlid-translation"/>
+          <w:lang w:val="en"/>
+        </w:rPr>
+      </w:pPr>
+      <w:r>
+        <w:rPr>
+          <w:rStyle w:val="tlid-translation"/>
+          <w:lang w:val="en"/>
+        </w:rPr>
+        <w:t>With the summary report, it includes:</w:t>
+      </w:r>
+    </w:p>
+    <w:p>
+      <w:pPr>
+        <w:pStyle w:val="ListParagraph"/>
+        <w:numPr>
+          <w:ilvl w:val="0"/>
+          <w:numId w:val="30"/>
+        </w:numPr>
+        <w:ind w:left="360" w:firstLine="0"/>
+        <w:jc w:val="left"/>
+        <w:rPr>
+          <w:b w:val="0"/>
+          <w:bCs/>
+        </w:rPr>
+      </w:pPr>
+      <w:r>
+        <w:rPr>
+          <w:b w:val="0"/>
+          <w:bCs/>
+        </w:rPr>
+        <w:t>Time when testing a function.</w:t>
+      </w:r>
+    </w:p>
+    <w:p>
+      <w:pPr>
+        <w:pStyle w:val="ListParagraph"/>
+        <w:numPr>
+          <w:ilvl w:val="0"/>
+          <w:numId w:val="30"/>
+        </w:numPr>
+        <w:ind w:left="360" w:firstLine="0"/>
+        <w:jc w:val="left"/>
+        <w:rPr>
+          <w:rStyle w:val="tlid-translation"/>
+          <w:b w:val="0"/>
+          <w:bCs/>
+          <w:lang w:val="en"/>
+        </w:rPr>
+      </w:pPr>
+      <w:r>
+        <w:rPr>
+          <w:rStyle w:val="tlid-translation"/>
+          <w:b w:val="0"/>
+          <w:bCs/>
+          <w:lang w:val="en"/>
+        </w:rPr>
+        <w:t>The coordinates of the position to tap the card (x y z).</w:t>
+      </w:r>
+    </w:p>
+    <w:p>
+      <w:pPr>
+        <w:pStyle w:val="ListParagraph"/>
+        <w:numPr>
+          <w:ilvl w:val="0"/>
+          <w:numId w:val="30"/>
+        </w:numPr>
+        <w:ind w:left="360" w:firstLine="0"/>
+        <w:jc w:val="left"/>
+        <w:rPr>
+          <w:rStyle w:val="tlid-translation"/>
+          <w:b w:val="0"/>
+          <w:bCs/>
+          <w:lang w:val="en"/>
+        </w:rPr>
+      </w:pPr>
+      <w:r>
+        <w:rPr>
+          <w:rStyle w:val="tlid-translation"/>
+          <w:b w:val="0"/>
+          <w:bCs/>
+          <w:lang w:val="en"/>
+        </w:rPr>
+        <w:t>Name of function testing (Ex: “Card Detection”).</w:t>
+      </w:r>
+    </w:p>
+    <w:p>
+      <w:pPr>
+        <w:pStyle w:val="ListParagraph"/>
+        <w:numPr>
+          <w:ilvl w:val="0"/>
+          <w:numId w:val="30"/>
+        </w:numPr>
+        <w:ind w:left="360" w:firstLine="0"/>
+        <w:jc w:val="left"/>
+        <w:rPr>
+          <w:b w:val="0"/>
+          <w:bCs/>
+        </w:rPr>
+      </w:pPr>
+      <w:r>
+        <w:rPr>
+          <w:rStyle w:val="tlid-translation"/>
+          <w:b w:val="0"/>
+          <w:bCs/>
+          <w:lang w:val="en"/>
+        </w:rPr>
+        <w:t>The result of testing with each function: “PASSED/FAILED”.</w:t>
+      </w:r>
+    </w:p>
+    <w:p>
+      <w:pPr>
+        <w:jc w:val="center"/>
+      </w:pPr>
+    </w:p>
+    <w:p>
+      <w:pPr>
         <w:pStyle w:val="Heading1"/>
       </w:pPr>
       <w:r>
@@ -2677,12 +3325,10 @@
         <w:t xml:space="preserve"> Avenue 4, </w:t>
       </w:r>
       <w:proofErr w:type="spellStart"/>
-      <w:proofErr w:type="gramStart"/>
       <w:r>
         <w:t>UB.One</w:t>
       </w:r>
       <w:proofErr w:type="spellEnd"/>
-      <w:proofErr w:type="gramEnd"/>
       <w:r>
         <w:t>, #05-07</w:t>
       </w:r>
@@ -3272,7 +3918,16 @@
               <w:sz w:val="20"/>
               <w:szCs w:val="20"/>
             </w:rPr>
-            <w:t>PID Test Tool User Manual</w:t>
+            <w:t>Automation Test Tool</w:t>
+          </w:r>
+          <w:r>
+            <w:rPr>
+              <w:rFonts w:ascii="Arial" w:hAnsi="Arial" w:cs="Arial"/>
+              <w:color w:val="000000"/>
+              <w:sz w:val="20"/>
+              <w:szCs w:val="20"/>
+            </w:rPr>
+            <w:t xml:space="preserve"> User Manual</w:t>
           </w:r>
         </w:p>
       </w:tc>
@@ -4159,6 +4814,119 @@
     </w:lvl>
   </w:abstractNum>
   <w:abstractNum w:abstractNumId="8" w15:restartNumberingAfterBreak="0">
+    <w:nsid w:val="1E5B3D22"/>
+    <w:multiLevelType w:val="hybridMultilevel"/>
+    <w:tmpl w:val="13E8FEB6"/>
+    <w:lvl w:ilvl="0" w:tplc="04090001">
+      <w:start w:val="1"/>
+      <w:numFmt w:val="bullet"/>
+      <w:lvlText w:val=""/>
+      <w:lvlJc w:val="left"/>
+      <w:pPr>
+        <w:ind w:left="1080" w:hanging="360"/>
+      </w:pPr>
+      <w:rPr>
+        <w:rFonts w:ascii="Symbol" w:hAnsi="Symbol" w:hint="default"/>
+      </w:rPr>
+    </w:lvl>
+    <w:lvl w:ilvl="1" w:tplc="04090003" w:tentative="1">
+      <w:start w:val="1"/>
+      <w:numFmt w:val="bullet"/>
+      <w:lvlText w:val="o"/>
+      <w:lvlJc w:val="left"/>
+      <w:pPr>
+        <w:ind w:left="1800" w:hanging="360"/>
+      </w:pPr>
+      <w:rPr>
+        <w:rFonts w:ascii="Courier New" w:hAnsi="Courier New" w:cs="Courier New" w:hint="default"/>
+      </w:rPr>
+    </w:lvl>
+    <w:lvl w:ilvl="2" w:tplc="04090005" w:tentative="1">
+      <w:start w:val="1"/>
+      <w:numFmt w:val="bullet"/>
+      <w:lvlText w:val=""/>
+      <w:lvlJc w:val="left"/>
+      <w:pPr>
+        <w:ind w:left="2520" w:hanging="360"/>
+      </w:pPr>
+      <w:rPr>
+        <w:rFonts w:ascii="Wingdings" w:hAnsi="Wingdings" w:hint="default"/>
+      </w:rPr>
+    </w:lvl>
+    <w:lvl w:ilvl="3" w:tplc="04090001" w:tentative="1">
+      <w:start w:val="1"/>
+      <w:numFmt w:val="bullet"/>
+      <w:lvlText w:val=""/>
+      <w:lvlJc w:val="left"/>
+      <w:pPr>
+        <w:ind w:left="3240" w:hanging="360"/>
+      </w:pPr>
+      <w:rPr>
+        <w:rFonts w:ascii="Symbol" w:hAnsi="Symbol" w:hint="default"/>
+      </w:rPr>
+    </w:lvl>
+    <w:lvl w:ilvl="4" w:tplc="04090003" w:tentative="1">
+      <w:start w:val="1"/>
+      <w:numFmt w:val="bullet"/>
+      <w:lvlText w:val="o"/>
+      <w:lvlJc w:val="left"/>
+      <w:pPr>
+        <w:ind w:left="3960" w:hanging="360"/>
+      </w:pPr>
+      <w:rPr>
+        <w:rFonts w:ascii="Courier New" w:hAnsi="Courier New" w:cs="Courier New" w:hint="default"/>
+      </w:rPr>
+    </w:lvl>
+    <w:lvl w:ilvl="5" w:tplc="04090005" w:tentative="1">
+      <w:start w:val="1"/>
+      <w:numFmt w:val="bullet"/>
+      <w:lvlText w:val=""/>
+      <w:lvlJc w:val="left"/>
+      <w:pPr>
+        <w:ind w:left="4680" w:hanging="360"/>
+      </w:pPr>
+      <w:rPr>
+        <w:rFonts w:ascii="Wingdings" w:hAnsi="Wingdings" w:hint="default"/>
+      </w:rPr>
+    </w:lvl>
+    <w:lvl w:ilvl="6" w:tplc="04090001" w:tentative="1">
+      <w:start w:val="1"/>
+      <w:numFmt w:val="bullet"/>
+      <w:lvlText w:val=""/>
+      <w:lvlJc w:val="left"/>
+      <w:pPr>
+        <w:ind w:left="5400" w:hanging="360"/>
+      </w:pPr>
+      <w:rPr>
+        <w:rFonts w:ascii="Symbol" w:hAnsi="Symbol" w:hint="default"/>
+      </w:rPr>
+    </w:lvl>
+    <w:lvl w:ilvl="7" w:tplc="04090003" w:tentative="1">
+      <w:start w:val="1"/>
+      <w:numFmt w:val="bullet"/>
+      <w:lvlText w:val="o"/>
+      <w:lvlJc w:val="left"/>
+      <w:pPr>
+        <w:ind w:left="6120" w:hanging="360"/>
+      </w:pPr>
+      <w:rPr>
+        <w:rFonts w:ascii="Courier New" w:hAnsi="Courier New" w:cs="Courier New" w:hint="default"/>
+      </w:rPr>
+    </w:lvl>
+    <w:lvl w:ilvl="8" w:tplc="04090005" w:tentative="1">
+      <w:start w:val="1"/>
+      <w:numFmt w:val="bullet"/>
+      <w:lvlText w:val=""/>
+      <w:lvlJc w:val="left"/>
+      <w:pPr>
+        <w:ind w:left="6840" w:hanging="360"/>
+      </w:pPr>
+      <w:rPr>
+        <w:rFonts w:ascii="Wingdings" w:hAnsi="Wingdings" w:hint="default"/>
+      </w:rPr>
+    </w:lvl>
+  </w:abstractNum>
+  <w:abstractNum w:abstractNumId="9" w15:restartNumberingAfterBreak="0">
     <w:nsid w:val="1FEB3ECE"/>
     <w:multiLevelType w:val="hybridMultilevel"/>
     <w:tmpl w:val="A16C22CE"/>
@@ -4247,7 +5015,7 @@
       </w:pPr>
     </w:lvl>
   </w:abstractNum>
-  <w:abstractNum w:abstractNumId="9" w15:restartNumberingAfterBreak="0">
+  <w:abstractNum w:abstractNumId="10" w15:restartNumberingAfterBreak="0">
     <w:nsid w:val="209D58BF"/>
     <w:multiLevelType w:val="hybridMultilevel"/>
     <w:tmpl w:val="C9181F58"/>
@@ -4360,7 +5128,7 @@
       </w:rPr>
     </w:lvl>
   </w:abstractNum>
-  <w:abstractNum w:abstractNumId="10" w15:restartNumberingAfterBreak="0">
+  <w:abstractNum w:abstractNumId="11" w15:restartNumberingAfterBreak="0">
     <w:nsid w:val="27F52E49"/>
     <w:multiLevelType w:val="multilevel"/>
     <w:tmpl w:val="AA0AC5E2"/>
@@ -4485,7 +5253,7 @@
       </w:pPr>
     </w:lvl>
   </w:abstractNum>
-  <w:abstractNum w:abstractNumId="11" w15:restartNumberingAfterBreak="0">
+  <w:abstractNum w:abstractNumId="12" w15:restartNumberingAfterBreak="0">
     <w:nsid w:val="31E73495"/>
     <w:multiLevelType w:val="hybridMultilevel"/>
     <w:tmpl w:val="3DEAC1BE"/>
@@ -4574,7 +5342,7 @@
       </w:pPr>
     </w:lvl>
   </w:abstractNum>
-  <w:abstractNum w:abstractNumId="12" w15:restartNumberingAfterBreak="0">
+  <w:abstractNum w:abstractNumId="13" w15:restartNumberingAfterBreak="0">
     <w:nsid w:val="329A6908"/>
     <w:multiLevelType w:val="multilevel"/>
     <w:tmpl w:val="2DC68A78"/>
@@ -4696,7 +5464,7 @@
       </w:rPr>
     </w:lvl>
   </w:abstractNum>
-  <w:abstractNum w:abstractNumId="13" w15:restartNumberingAfterBreak="0">
+  <w:abstractNum w:abstractNumId="14" w15:restartNumberingAfterBreak="0">
     <w:nsid w:val="3C3C1983"/>
     <w:multiLevelType w:val="multilevel"/>
     <w:tmpl w:val="7924E7A4"/>
@@ -4821,7 +5589,7 @@
       </w:pPr>
     </w:lvl>
   </w:abstractNum>
-  <w:abstractNum w:abstractNumId="14" w15:restartNumberingAfterBreak="0">
+  <w:abstractNum w:abstractNumId="15" w15:restartNumberingAfterBreak="0">
     <w:nsid w:val="3DD00438"/>
     <w:multiLevelType w:val="multilevel"/>
     <w:tmpl w:val="2B9C743E"/>
@@ -4934,7 +5702,7 @@
       </w:rPr>
     </w:lvl>
   </w:abstractNum>
-  <w:abstractNum w:abstractNumId="15" w15:restartNumberingAfterBreak="0">
+  <w:abstractNum w:abstractNumId="16" w15:restartNumberingAfterBreak="0">
     <w:nsid w:val="3EB868D3"/>
     <w:multiLevelType w:val="multilevel"/>
     <w:tmpl w:val="39C45D48"/>
@@ -5101,7 +5869,120 @@
       </w:rPr>
     </w:lvl>
   </w:abstractNum>
-  <w:abstractNum w:abstractNumId="16" w15:restartNumberingAfterBreak="0">
+  <w:abstractNum w:abstractNumId="17" w15:restartNumberingAfterBreak="0">
+    <w:nsid w:val="41621025"/>
+    <w:multiLevelType w:val="hybridMultilevel"/>
+    <w:tmpl w:val="133C47C4"/>
+    <w:lvl w:ilvl="0" w:tplc="04090001">
+      <w:start w:val="1"/>
+      <w:numFmt w:val="bullet"/>
+      <w:lvlText w:val=""/>
+      <w:lvlJc w:val="left"/>
+      <w:pPr>
+        <w:ind w:left="720" w:hanging="360"/>
+      </w:pPr>
+      <w:rPr>
+        <w:rFonts w:ascii="Symbol" w:hAnsi="Symbol" w:hint="default"/>
+      </w:rPr>
+    </w:lvl>
+    <w:lvl w:ilvl="1" w:tplc="04090003" w:tentative="1">
+      <w:start w:val="1"/>
+      <w:numFmt w:val="bullet"/>
+      <w:lvlText w:val="o"/>
+      <w:lvlJc w:val="left"/>
+      <w:pPr>
+        <w:ind w:left="1440" w:hanging="360"/>
+      </w:pPr>
+      <w:rPr>
+        <w:rFonts w:ascii="Courier New" w:hAnsi="Courier New" w:cs="Courier New" w:hint="default"/>
+      </w:rPr>
+    </w:lvl>
+    <w:lvl w:ilvl="2" w:tplc="04090005" w:tentative="1">
+      <w:start w:val="1"/>
+      <w:numFmt w:val="bullet"/>
+      <w:lvlText w:val=""/>
+      <w:lvlJc w:val="left"/>
+      <w:pPr>
+        <w:ind w:left="2160" w:hanging="360"/>
+      </w:pPr>
+      <w:rPr>
+        <w:rFonts w:ascii="Wingdings" w:hAnsi="Wingdings" w:hint="default"/>
+      </w:rPr>
+    </w:lvl>
+    <w:lvl w:ilvl="3" w:tplc="04090001" w:tentative="1">
+      <w:start w:val="1"/>
+      <w:numFmt w:val="bullet"/>
+      <w:lvlText w:val=""/>
+      <w:lvlJc w:val="left"/>
+      <w:pPr>
+        <w:ind w:left="2880" w:hanging="360"/>
+      </w:pPr>
+      <w:rPr>
+        <w:rFonts w:ascii="Symbol" w:hAnsi="Symbol" w:hint="default"/>
+      </w:rPr>
+    </w:lvl>
+    <w:lvl w:ilvl="4" w:tplc="04090003" w:tentative="1">
+      <w:start w:val="1"/>
+      <w:numFmt w:val="bullet"/>
+      <w:lvlText w:val="o"/>
+      <w:lvlJc w:val="left"/>
+      <w:pPr>
+        <w:ind w:left="3600" w:hanging="360"/>
+      </w:pPr>
+      <w:rPr>
+        <w:rFonts w:ascii="Courier New" w:hAnsi="Courier New" w:cs="Courier New" w:hint="default"/>
+      </w:rPr>
+    </w:lvl>
+    <w:lvl w:ilvl="5" w:tplc="04090005" w:tentative="1">
+      <w:start w:val="1"/>
+      <w:numFmt w:val="bullet"/>
+      <w:lvlText w:val=""/>
+      <w:lvlJc w:val="left"/>
+      <w:pPr>
+        <w:ind w:left="4320" w:hanging="360"/>
+      </w:pPr>
+      <w:rPr>
+        <w:rFonts w:ascii="Wingdings" w:hAnsi="Wingdings" w:hint="default"/>
+      </w:rPr>
+    </w:lvl>
+    <w:lvl w:ilvl="6" w:tplc="04090001" w:tentative="1">
+      <w:start w:val="1"/>
+      <w:numFmt w:val="bullet"/>
+      <w:lvlText w:val=""/>
+      <w:lvlJc w:val="left"/>
+      <w:pPr>
+        <w:ind w:left="5040" w:hanging="360"/>
+      </w:pPr>
+      <w:rPr>
+        <w:rFonts w:ascii="Symbol" w:hAnsi="Symbol" w:hint="default"/>
+      </w:rPr>
+    </w:lvl>
+    <w:lvl w:ilvl="7" w:tplc="04090003" w:tentative="1">
+      <w:start w:val="1"/>
+      <w:numFmt w:val="bullet"/>
+      <w:lvlText w:val="o"/>
+      <w:lvlJc w:val="left"/>
+      <w:pPr>
+        <w:ind w:left="5760" w:hanging="360"/>
+      </w:pPr>
+      <w:rPr>
+        <w:rFonts w:ascii="Courier New" w:hAnsi="Courier New" w:cs="Courier New" w:hint="default"/>
+      </w:rPr>
+    </w:lvl>
+    <w:lvl w:ilvl="8" w:tplc="04090005" w:tentative="1">
+      <w:start w:val="1"/>
+      <w:numFmt w:val="bullet"/>
+      <w:lvlText w:val=""/>
+      <w:lvlJc w:val="left"/>
+      <w:pPr>
+        <w:ind w:left="6480" w:hanging="360"/>
+      </w:pPr>
+      <w:rPr>
+        <w:rFonts w:ascii="Wingdings" w:hAnsi="Wingdings" w:hint="default"/>
+      </w:rPr>
+    </w:lvl>
+  </w:abstractNum>
+  <w:abstractNum w:abstractNumId="18" w15:restartNumberingAfterBreak="0">
     <w:nsid w:val="485A736B"/>
     <w:multiLevelType w:val="multilevel"/>
     <w:tmpl w:val="88CA4D06"/>
@@ -5214,7 +6095,7 @@
       </w:pPr>
     </w:lvl>
   </w:abstractNum>
-  <w:abstractNum w:abstractNumId="17" w15:restartNumberingAfterBreak="0">
+  <w:abstractNum w:abstractNumId="19" w15:restartNumberingAfterBreak="0">
     <w:nsid w:val="4B0D7EA9"/>
     <w:multiLevelType w:val="multilevel"/>
     <w:tmpl w:val="EEB2A8AC"/>
@@ -5327,7 +6208,7 @@
       </w:rPr>
     </w:lvl>
   </w:abstractNum>
-  <w:abstractNum w:abstractNumId="18" w15:restartNumberingAfterBreak="0">
+  <w:abstractNum w:abstractNumId="20" w15:restartNumberingAfterBreak="0">
     <w:nsid w:val="4E3465F7"/>
     <w:multiLevelType w:val="multilevel"/>
     <w:tmpl w:val="04090025"/>
@@ -5422,7 +6303,7 @@
       </w:pPr>
     </w:lvl>
   </w:abstractNum>
-  <w:abstractNum w:abstractNumId="19" w15:restartNumberingAfterBreak="0">
+  <w:abstractNum w:abstractNumId="21" w15:restartNumberingAfterBreak="0">
     <w:nsid w:val="56CC232A"/>
     <w:multiLevelType w:val="multilevel"/>
     <w:tmpl w:val="51E4EA44"/>
@@ -5535,7 +6416,7 @@
       </w:rPr>
     </w:lvl>
   </w:abstractNum>
-  <w:abstractNum w:abstractNumId="20" w15:restartNumberingAfterBreak="0">
+  <w:abstractNum w:abstractNumId="22" w15:restartNumberingAfterBreak="0">
     <w:nsid w:val="63C95465"/>
     <w:multiLevelType w:val="multilevel"/>
     <w:tmpl w:val="F2C4DA1E"/>
@@ -5648,7 +6529,7 @@
       </w:rPr>
     </w:lvl>
   </w:abstractNum>
-  <w:abstractNum w:abstractNumId="21" w15:restartNumberingAfterBreak="0">
+  <w:abstractNum w:abstractNumId="23" w15:restartNumberingAfterBreak="0">
     <w:nsid w:val="69731C2D"/>
     <w:multiLevelType w:val="multilevel"/>
     <w:tmpl w:val="2A820AE6"/>
@@ -5773,7 +6654,7 @@
       </w:pPr>
     </w:lvl>
   </w:abstractNum>
-  <w:abstractNum w:abstractNumId="22" w15:restartNumberingAfterBreak="0">
+  <w:abstractNum w:abstractNumId="24" w15:restartNumberingAfterBreak="0">
     <w:nsid w:val="6B8C3085"/>
     <w:multiLevelType w:val="multilevel"/>
     <w:tmpl w:val="4C9C6E6A"/>
@@ -5886,7 +6767,7 @@
       </w:rPr>
     </w:lvl>
   </w:abstractNum>
-  <w:abstractNum w:abstractNumId="23" w15:restartNumberingAfterBreak="0">
+  <w:abstractNum w:abstractNumId="25" w15:restartNumberingAfterBreak="0">
     <w:nsid w:val="715355DD"/>
     <w:multiLevelType w:val="multilevel"/>
     <w:tmpl w:val="9154AEC0"/>
@@ -5999,7 +6880,7 @@
       </w:rPr>
     </w:lvl>
   </w:abstractNum>
-  <w:abstractNum w:abstractNumId="24" w15:restartNumberingAfterBreak="0">
+  <w:abstractNum w:abstractNumId="26" w15:restartNumberingAfterBreak="0">
     <w:nsid w:val="72FA1EE7"/>
     <w:multiLevelType w:val="multilevel"/>
     <w:tmpl w:val="6BCE358E"/>
@@ -6112,7 +6993,7 @@
       </w:rPr>
     </w:lvl>
   </w:abstractNum>
-  <w:abstractNum w:abstractNumId="25" w15:restartNumberingAfterBreak="0">
+  <w:abstractNum w:abstractNumId="27" w15:restartNumberingAfterBreak="0">
     <w:nsid w:val="7D3A7C2B"/>
     <w:multiLevelType w:val="multilevel"/>
     <w:tmpl w:val="E7BE059C"/>
@@ -6297,14 +7178,127 @@
       </w:rPr>
     </w:lvl>
   </w:abstractNum>
+  <w:abstractNum w:abstractNumId="28" w15:restartNumberingAfterBreak="0">
+    <w:nsid w:val="7EFB3BC5"/>
+    <w:multiLevelType w:val="hybridMultilevel"/>
+    <w:tmpl w:val="45D2E6F0"/>
+    <w:lvl w:ilvl="0" w:tplc="04090001">
+      <w:start w:val="1"/>
+      <w:numFmt w:val="bullet"/>
+      <w:lvlText w:val=""/>
+      <w:lvlJc w:val="left"/>
+      <w:pPr>
+        <w:ind w:left="720" w:hanging="360"/>
+      </w:pPr>
+      <w:rPr>
+        <w:rFonts w:ascii="Symbol" w:hAnsi="Symbol" w:hint="default"/>
+      </w:rPr>
+    </w:lvl>
+    <w:lvl w:ilvl="1" w:tplc="04090003" w:tentative="1">
+      <w:start w:val="1"/>
+      <w:numFmt w:val="bullet"/>
+      <w:lvlText w:val="o"/>
+      <w:lvlJc w:val="left"/>
+      <w:pPr>
+        <w:ind w:left="1440" w:hanging="360"/>
+      </w:pPr>
+      <w:rPr>
+        <w:rFonts w:ascii="Courier New" w:hAnsi="Courier New" w:cs="Courier New" w:hint="default"/>
+      </w:rPr>
+    </w:lvl>
+    <w:lvl w:ilvl="2" w:tplc="04090005" w:tentative="1">
+      <w:start w:val="1"/>
+      <w:numFmt w:val="bullet"/>
+      <w:lvlText w:val=""/>
+      <w:lvlJc w:val="left"/>
+      <w:pPr>
+        <w:ind w:left="2160" w:hanging="360"/>
+      </w:pPr>
+      <w:rPr>
+        <w:rFonts w:ascii="Wingdings" w:hAnsi="Wingdings" w:hint="default"/>
+      </w:rPr>
+    </w:lvl>
+    <w:lvl w:ilvl="3" w:tplc="04090001" w:tentative="1">
+      <w:start w:val="1"/>
+      <w:numFmt w:val="bullet"/>
+      <w:lvlText w:val=""/>
+      <w:lvlJc w:val="left"/>
+      <w:pPr>
+        <w:ind w:left="2880" w:hanging="360"/>
+      </w:pPr>
+      <w:rPr>
+        <w:rFonts w:ascii="Symbol" w:hAnsi="Symbol" w:hint="default"/>
+      </w:rPr>
+    </w:lvl>
+    <w:lvl w:ilvl="4" w:tplc="04090003" w:tentative="1">
+      <w:start w:val="1"/>
+      <w:numFmt w:val="bullet"/>
+      <w:lvlText w:val="o"/>
+      <w:lvlJc w:val="left"/>
+      <w:pPr>
+        <w:ind w:left="3600" w:hanging="360"/>
+      </w:pPr>
+      <w:rPr>
+        <w:rFonts w:ascii="Courier New" w:hAnsi="Courier New" w:cs="Courier New" w:hint="default"/>
+      </w:rPr>
+    </w:lvl>
+    <w:lvl w:ilvl="5" w:tplc="04090005" w:tentative="1">
+      <w:start w:val="1"/>
+      <w:numFmt w:val="bullet"/>
+      <w:lvlText w:val=""/>
+      <w:lvlJc w:val="left"/>
+      <w:pPr>
+        <w:ind w:left="4320" w:hanging="360"/>
+      </w:pPr>
+      <w:rPr>
+        <w:rFonts w:ascii="Wingdings" w:hAnsi="Wingdings" w:hint="default"/>
+      </w:rPr>
+    </w:lvl>
+    <w:lvl w:ilvl="6" w:tplc="04090001" w:tentative="1">
+      <w:start w:val="1"/>
+      <w:numFmt w:val="bullet"/>
+      <w:lvlText w:val=""/>
+      <w:lvlJc w:val="left"/>
+      <w:pPr>
+        <w:ind w:left="5040" w:hanging="360"/>
+      </w:pPr>
+      <w:rPr>
+        <w:rFonts w:ascii="Symbol" w:hAnsi="Symbol" w:hint="default"/>
+      </w:rPr>
+    </w:lvl>
+    <w:lvl w:ilvl="7" w:tplc="04090003" w:tentative="1">
+      <w:start w:val="1"/>
+      <w:numFmt w:val="bullet"/>
+      <w:lvlText w:val="o"/>
+      <w:lvlJc w:val="left"/>
+      <w:pPr>
+        <w:ind w:left="5760" w:hanging="360"/>
+      </w:pPr>
+      <w:rPr>
+        <w:rFonts w:ascii="Courier New" w:hAnsi="Courier New" w:cs="Courier New" w:hint="default"/>
+      </w:rPr>
+    </w:lvl>
+    <w:lvl w:ilvl="8" w:tplc="04090005" w:tentative="1">
+      <w:start w:val="1"/>
+      <w:numFmt w:val="bullet"/>
+      <w:lvlText w:val=""/>
+      <w:lvlJc w:val="left"/>
+      <w:pPr>
+        <w:ind w:left="6480" w:hanging="360"/>
+      </w:pPr>
+      <w:rPr>
+        <w:rFonts w:ascii="Wingdings" w:hAnsi="Wingdings" w:hint="default"/>
+      </w:rPr>
+    </w:lvl>
+  </w:abstractNum>
   <w:num w:numId="1">
-    <w:abstractNumId w:val="25"/>
+    <w:abstractNumId w:val="27"/>
   </w:num>
   <w:num w:numId="2">
-    <w:abstractNumId w:val="16"/>
+    <w:abstractNumId w:val="18"/>
   </w:num>
   <w:num w:numId="3">
-    <w:abstractNumId w:val="16"/>
+    <w:abstractNumId w:val="18"/>
     <w:lvlOverride w:ilvl="0">
       <w:startOverride w:val="1"/>
     </w:lvlOverride>
@@ -6334,7 +7328,7 @@
     </w:lvlOverride>
   </w:num>
   <w:num w:numId="4">
-    <w:abstractNumId w:val="16"/>
+    <w:abstractNumId w:val="18"/>
     <w:lvlOverride w:ilvl="0">
       <w:startOverride w:val="1"/>
     </w:lvlOverride>
@@ -6364,7 +7358,7 @@
     </w:lvlOverride>
   </w:num>
   <w:num w:numId="5">
-    <w:abstractNumId w:val="13"/>
+    <w:abstractNumId w:val="14"/>
   </w:num>
   <w:num w:numId="6">
     <w:abstractNumId w:val="1"/>
@@ -6373,67 +7367,76 @@
     <w:abstractNumId w:val="0"/>
   </w:num>
   <w:num w:numId="8">
-    <w:abstractNumId w:val="8"/>
+    <w:abstractNumId w:val="9"/>
   </w:num>
   <w:num w:numId="9">
-    <w:abstractNumId w:val="11"/>
+    <w:abstractNumId w:val="12"/>
   </w:num>
   <w:num w:numId="10">
-    <w:abstractNumId w:val="12"/>
+    <w:abstractNumId w:val="13"/>
   </w:num>
   <w:num w:numId="11">
     <w:abstractNumId w:val="4"/>
   </w:num>
   <w:num w:numId="12">
-    <w:abstractNumId w:val="9"/>
+    <w:abstractNumId w:val="10"/>
   </w:num>
   <w:num w:numId="13">
     <w:abstractNumId w:val="2"/>
   </w:num>
   <w:num w:numId="14">
-    <w:abstractNumId w:val="23"/>
+    <w:abstractNumId w:val="25"/>
   </w:num>
   <w:num w:numId="15">
-    <w:abstractNumId w:val="19"/>
+    <w:abstractNumId w:val="21"/>
   </w:num>
   <w:num w:numId="16">
-    <w:abstractNumId w:val="20"/>
+    <w:abstractNumId w:val="22"/>
   </w:num>
   <w:num w:numId="17">
-    <w:abstractNumId w:val="10"/>
+    <w:abstractNumId w:val="11"/>
   </w:num>
   <w:num w:numId="18">
     <w:abstractNumId w:val="6"/>
   </w:num>
   <w:num w:numId="19">
-    <w:abstractNumId w:val="17"/>
+    <w:abstractNumId w:val="19"/>
   </w:num>
   <w:num w:numId="20">
+    <w:abstractNumId w:val="26"/>
+  </w:num>
+  <w:num w:numId="21">
     <w:abstractNumId w:val="24"/>
   </w:num>
-  <w:num w:numId="21">
-    <w:abstractNumId w:val="22"/>
-  </w:num>
   <w:num w:numId="22">
-    <w:abstractNumId w:val="14"/>
+    <w:abstractNumId w:val="15"/>
   </w:num>
   <w:num w:numId="23">
     <w:abstractNumId w:val="3"/>
   </w:num>
   <w:num w:numId="24">
-    <w:abstractNumId w:val="21"/>
+    <w:abstractNumId w:val="23"/>
   </w:num>
   <w:num w:numId="25">
-    <w:abstractNumId w:val="15"/>
+    <w:abstractNumId w:val="16"/>
   </w:num>
   <w:num w:numId="26">
-    <w:abstractNumId w:val="18"/>
+    <w:abstractNumId w:val="20"/>
   </w:num>
   <w:num w:numId="27">
     <w:abstractNumId w:val="5"/>
   </w:num>
   <w:num w:numId="28">
     <w:abstractNumId w:val="7"/>
+  </w:num>
+  <w:num w:numId="29">
+    <w:abstractNumId w:val="8"/>
+  </w:num>
+  <w:num w:numId="30">
+    <w:abstractNumId w:val="28"/>
+  </w:num>
+  <w:num w:numId="31">
+    <w:abstractNumId w:val="17"/>
   </w:num>
 </w:numbering>
 </file>
@@ -6838,7 +7841,7 @@
   <w:style w:type="paragraph" w:default="1" w:styleId="Normal">
     <w:name w:val="Normal"/>
     <w:qFormat/>
-    <w:rsid w:val="005A70A8"/>
+    <w:rsid w:val="00EF6919"/>
     <w:pPr>
       <w:spacing w:before="100" w:beforeAutospacing="1"/>
       <w:contextualSpacing/>
@@ -8206,6 +9209,11 @@
       <w:shd w:val="clear" w:color="auto" w:fill="E1DFDD"/>
     </w:rPr>
   </w:style>
+  <w:style w:type="character" w:customStyle="1" w:styleId="tlid-translation">
+    <w:name w:val="tlid-translation"/>
+    <w:basedOn w:val="DefaultParagraphFont"/>
+    <w:rsid w:val="00674DBF"/>
+  </w:style>
 </w:styles>
 </file>
 
@@ -8493,28 +9501,28 @@
 </file>
 
 <file path=customXml/item1.xml><?xml version="1.0" encoding="utf-8"?>
-<b:Sources xmlns:b="http://schemas.openxmlformats.org/officeDocument/2006/bibliography" xmlns="http://schemas.openxmlformats.org/officeDocument/2006/bibliography" SelectedStyle="\APASixthEditionOfficeOnline.xsl" StyleName="APA" Version="6"/>
-</file>
-
-<file path=customXml/item2.xml><?xml version="1.0" encoding="utf-8"?>
 <go:gDocsCustomXmlDataStorage xmlns:go="http://customooxmlschemas.google.com/" xmlns:r="http://schemas.openxmlformats.org/officeDocument/2006/relationships">
   <go:docsCustomData xmlns:go="http://customooxmlschemas.google.com/" roundtripDataSignature="AMtx7mg0NbJY9+wRB5cAth6qowhPJhxw8A==">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</go:docsCustomData>
 </go:gDocsCustomXmlDataStorage>
 </file>
 
-<file path=customXml/itemProps1.xml><?xml version="1.0" encoding="utf-8"?>
-<ds:datastoreItem xmlns:ds="http://schemas.openxmlformats.org/officeDocument/2006/customXml" ds:itemID="{A8FB6008-85D7-4212-9A27-237295AFB699}">
-  <ds:schemaRefs>
-    <ds:schemaRef ds:uri="http://schemas.openxmlformats.org/officeDocument/2006/bibliography"/>
-  </ds:schemaRefs>
-</ds:datastoreItem>
+<file path=customXml/item2.xml><?xml version="1.0" encoding="utf-8"?>
+<b:Sources xmlns:b="http://schemas.openxmlformats.org/officeDocument/2006/bibliography" xmlns="http://schemas.openxmlformats.org/officeDocument/2006/bibliography" SelectedStyle="\APASixthEditionOfficeOnline.xsl" StyleName="APA" Version="6"/>
 </file>
 
-<file path=customXml/itemProps2.xml><?xml version="1.0" encoding="utf-8"?>
+<file path=customXml/itemProps1.xml><?xml version="1.0" encoding="utf-8"?>
 <ds:datastoreItem xmlns:ds="http://schemas.openxmlformats.org/officeDocument/2006/customXml" ds:itemID="{11111111-1234-1234-1234-123412341234}">
   <ds:schemaRefs>
     <ds:schemaRef ds:uri="http://customooxmlschemas.google.com/"/>
     <ds:schemaRef ds:uri="http://schemas.openxmlformats.org/officeDocument/2006/relationships"/>
   </ds:schemaRefs>
 </ds:datastoreItem>
+</file>
+
+<file path=customXml/itemProps2.xml><?xml version="1.0" encoding="utf-8"?>
+<ds:datastoreItem xmlns:ds="http://schemas.openxmlformats.org/officeDocument/2006/customXml" ds:itemID="{A8FB6008-85D7-4212-9A27-237295AFB699}">
+  <ds:schemaRefs>
+    <ds:schemaRef ds:uri="http://schemas.openxmlformats.org/officeDocument/2006/bibliography"/>
+  </ds:schemaRefs>
+</ds:datastoreItem>
 </file>
--- a/docs/Automation-Test-User-Manual.docx
+++ b/docs/Automation-Test-User-Manual.docx
@@ -980,7 +980,7 @@
           <w:rPr>
             <w:webHidden/>
           </w:rPr>
-          <w:t>8</w:t>
+          <w:t>9</w:t>
         </w:r>
         <w:r>
           <w:rPr>
@@ -1053,7 +1053,7 @@
           <w:rPr>
             <w:webHidden/>
           </w:rPr>
-          <w:t>8</w:t>
+          <w:t>10</w:t>
         </w:r>
         <w:r>
           <w:rPr>
@@ -1329,6 +1329,7 @@
     </w:p>
     <w:p>
       <w:pPr>
+        <w:keepNext/>
         <w:jc w:val="center"/>
       </w:pPr>
       <w:r>
@@ -1374,6 +1375,45 @@
     </w:p>
     <w:p>
       <w:pPr>
+        <w:pStyle w:val="Caption"/>
+        <w:jc w:val="center"/>
+        <w:rPr>
+          <w:b w:val="0"/>
+        </w:rPr>
+      </w:pPr>
+      <w:r>
+        <w:t xml:space="preserve">Figure </w:t>
+      </w:r>
+      <w:r>
+        <w:fldChar w:fldCharType="begin"/>
+      </w:r>
+      <w:r>
+        <w:instrText xml:space="preserve"> SEQ Figure \* ARABIC </w:instrText>
+      </w:r>
+      <w:r>
+        <w:fldChar w:fldCharType="separate"/>
+      </w:r>
+      <w:r>
+        <w:rPr>
+          <w:noProof/>
+        </w:rPr>
+        <w:t>1</w:t>
+      </w:r>
+      <w:r>
+        <w:fldChar w:fldCharType="end"/>
+      </w:r>
+      <w:r>
+        <w:t xml:space="preserve"> </w:t>
+      </w:r>
+      <w:r>
+        <w:t>Application Icon</w:t>
+      </w:r>
+      <w:r>
+        <w:t>.</w:t>
+      </w:r>
+    </w:p>
+    <w:p>
+      <w:pPr>
         <w:ind w:firstLine="0"/>
         <w:jc w:val="center"/>
         <w:rPr>
@@ -1381,46 +1421,12 @@
           <w:bCs/>
         </w:rPr>
       </w:pPr>
-      <w:r>
-        <w:rPr>
-          <w:b/>
-          <w:bCs/>
-        </w:rPr>
-        <w:t xml:space="preserve">Figure </w:t>
-      </w:r>
-      <w:r>
-        <w:rPr>
-          <w:b/>
-          <w:bCs/>
-        </w:rPr>
-        <w:t>1</w:t>
-      </w:r>
-      <w:r>
-        <w:rPr>
-          <w:b/>
-          <w:bCs/>
-        </w:rPr>
-        <w:t>. Application Icon</w:t>
-      </w:r>
-    </w:p>
-    <w:p>
-      <w:pPr>
+    </w:p>
+    <w:p>
+      <w:pPr>
+        <w:keepNext/>
         <w:ind w:firstLine="0"/>
         <w:jc w:val="center"/>
-        <w:rPr>
-          <w:b/>
-          <w:bCs/>
-        </w:rPr>
-      </w:pPr>
-    </w:p>
-    <w:p>
-      <w:pPr>
-        <w:ind w:firstLine="0"/>
-        <w:jc w:val="center"/>
-        <w:rPr>
-          <w:b/>
-          <w:bCs/>
-        </w:rPr>
       </w:pPr>
       <w:r>
         <w:rPr>
@@ -2037,33 +2043,41 @@
     </w:p>
     <w:p>
       <w:pPr>
-        <w:ind w:firstLine="0"/>
+        <w:pStyle w:val="Caption"/>
         <w:jc w:val="center"/>
         <w:rPr>
-          <w:b/>
           <w:bCs/>
         </w:rPr>
       </w:pPr>
       <w:r>
-        <w:rPr>
-          <w:b/>
-          <w:bCs/>
-        </w:rPr>
         <w:t xml:space="preserve">Figure </w:t>
       </w:r>
       <w:r>
-        <w:rPr>
-          <w:b/>
-          <w:bCs/>
+        <w:fldChar w:fldCharType="begin"/>
+      </w:r>
+      <w:r>
+        <w:instrText xml:space="preserve"> SEQ Figure \* ARABIC </w:instrText>
+      </w:r>
+      <w:r>
+        <w:fldChar w:fldCharType="separate"/>
+      </w:r>
+      <w:r>
+        <w:rPr>
+          <w:noProof/>
         </w:rPr>
         <w:t>2</w:t>
       </w:r>
       <w:r>
-        <w:rPr>
-          <w:b/>
-          <w:bCs/>
-        </w:rPr>
-        <w:t>. Application Overview</w:t>
+        <w:fldChar w:fldCharType="end"/>
+      </w:r>
+      <w:r>
+        <w:t xml:space="preserve"> </w:t>
+      </w:r>
+      <w:r>
+        <w:t>Application Overview</w:t>
+      </w:r>
+      <w:r>
+        <w:t>.</w:t>
       </w:r>
     </w:p>
     <w:p>
@@ -2078,7 +2092,197 @@
       </w:r>
       <w:bookmarkEnd w:id="10"/>
     </w:p>
+    <w:p>
+      <w:r>
+        <w:t>The coordinate system on surface of reader.</w:t>
+      </w:r>
+      <w:r>
+        <w:t xml:space="preserve"> The center of coordinate system is the center of reader.</w:t>
+      </w:r>
+    </w:p>
     <w:p/>
+    <w:p>
+      <w:r>
+        <w:t xml:space="preserve">The coordinate system of </w:t>
+      </w:r>
+      <w:proofErr w:type="spellStart"/>
+      <w:r>
+        <w:t>Dobot</w:t>
+      </w:r>
+      <w:proofErr w:type="spellEnd"/>
+      <w:r>
+        <w:t>.</w:t>
+      </w:r>
+    </w:p>
+    <w:p/>
+    <w:p>
+      <w:r>
+        <w:t xml:space="preserve">Place the reader with y-axis is parallel to y-axis of </w:t>
+      </w:r>
+      <w:proofErr w:type="spellStart"/>
+      <w:r>
+        <w:t>Dobot</w:t>
+      </w:r>
+      <w:proofErr w:type="spellEnd"/>
+      <w:r>
+        <w:t>.</w:t>
+      </w:r>
+    </w:p>
+    <w:p/>
+    <w:p>
+      <w:pPr>
+        <w:rPr>
+          <w:rStyle w:val="tlid-translation"/>
+          <w:lang w:val="en"/>
+        </w:rPr>
+      </w:pPr>
+      <w:r>
+        <w:rPr>
+          <w:rStyle w:val="tlid-translation"/>
+          <w:lang w:val="en"/>
+        </w:rPr>
+        <w:t xml:space="preserve">The recommended distance of the </w:t>
+      </w:r>
+      <w:r>
+        <w:rPr>
+          <w:rStyle w:val="tlid-translation"/>
+          <w:lang w:val="en"/>
+        </w:rPr>
+        <w:t>reader</w:t>
+      </w:r>
+      <w:r>
+        <w:rPr>
+          <w:rStyle w:val="tlid-translation"/>
+          <w:lang w:val="en"/>
+        </w:rPr>
+        <w:t xml:space="preserve"> and </w:t>
+      </w:r>
+      <w:proofErr w:type="spellStart"/>
+      <w:r>
+        <w:rPr>
+          <w:rStyle w:val="tlid-translation"/>
+          <w:lang w:val="en"/>
+        </w:rPr>
+        <w:t>D</w:t>
+      </w:r>
+      <w:r>
+        <w:rPr>
+          <w:rStyle w:val="tlid-translation"/>
+          <w:lang w:val="en"/>
+        </w:rPr>
+        <w:t>obot</w:t>
+      </w:r>
+      <w:proofErr w:type="spellEnd"/>
+      <w:r>
+        <w:rPr>
+          <w:rStyle w:val="tlid-translation"/>
+          <w:lang w:val="en"/>
+        </w:rPr>
+        <w:t xml:space="preserve"> is 3cm</w:t>
+      </w:r>
+      <w:r>
+        <w:rPr>
+          <w:rStyle w:val="tlid-translation"/>
+          <w:lang w:val="en"/>
+        </w:rPr>
+        <w:t>.</w:t>
+      </w:r>
+    </w:p>
+    <w:p>
+      <w:pPr>
+        <w:rPr>
+          <w:rStyle w:val="tlid-translation"/>
+          <w:lang w:val="en"/>
+        </w:rPr>
+      </w:pPr>
+    </w:p>
+    <w:p>
+      <w:pPr>
+        <w:rPr>
+          <w:rStyle w:val="tlid-translation"/>
+          <w:lang w:val="en"/>
+        </w:rPr>
+      </w:pPr>
+      <w:r>
+        <w:rPr>
+          <w:rStyle w:val="tlid-translation"/>
+          <w:lang w:val="en"/>
+        </w:rPr>
+        <w:t xml:space="preserve">Turn on the power of </w:t>
+      </w:r>
+      <w:proofErr w:type="spellStart"/>
+      <w:r>
+        <w:rPr>
+          <w:rStyle w:val="tlid-translation"/>
+          <w:lang w:val="en"/>
+        </w:rPr>
+        <w:t>Dobot</w:t>
+      </w:r>
+      <w:proofErr w:type="spellEnd"/>
+      <w:r>
+        <w:rPr>
+          <w:rStyle w:val="tlid-translation"/>
+          <w:lang w:val="en"/>
+        </w:rPr>
+        <w:t xml:space="preserve"> and wait </w:t>
+      </w:r>
+      <w:r>
+        <w:rPr>
+          <w:rStyle w:val="tlid-translation"/>
+          <w:lang w:val="en"/>
+        </w:rPr>
+        <w:t xml:space="preserve">until the LED on </w:t>
+      </w:r>
+      <w:proofErr w:type="spellStart"/>
+      <w:r>
+        <w:rPr>
+          <w:rStyle w:val="tlid-translation"/>
+          <w:lang w:val="en"/>
+        </w:rPr>
+        <w:t>Dobot</w:t>
+      </w:r>
+      <w:proofErr w:type="spellEnd"/>
+      <w:r>
+        <w:rPr>
+          <w:rStyle w:val="tlid-translation"/>
+          <w:lang w:val="en"/>
+        </w:rPr>
+        <w:t xml:space="preserve"> changes to green. Reader connect to power 12V.</w:t>
+      </w:r>
+    </w:p>
+    <w:p>
+      <w:pPr>
+        <w:rPr>
+          <w:rStyle w:val="tlid-translation"/>
+          <w:lang w:val="en"/>
+        </w:rPr>
+      </w:pPr>
+    </w:p>
+    <w:p>
+      <w:r>
+        <w:rPr>
+          <w:rStyle w:val="tlid-translation"/>
+          <w:lang w:val="en"/>
+        </w:rPr>
+        <w:t xml:space="preserve">Plugin USB cable of </w:t>
+      </w:r>
+      <w:proofErr w:type="spellStart"/>
+      <w:r>
+        <w:rPr>
+          <w:rStyle w:val="tlid-translation"/>
+          <w:lang w:val="en"/>
+        </w:rPr>
+        <w:t>Dobot</w:t>
+      </w:r>
+      <w:proofErr w:type="spellEnd"/>
+      <w:r>
+        <w:rPr>
+          <w:rStyle w:val="tlid-translation"/>
+          <w:lang w:val="en"/>
+        </w:rPr>
+        <w:t xml:space="preserve"> and reader to computer.</w:t>
+      </w:r>
+    </w:p>
     <w:p>
       <w:pPr>
         <w:pStyle w:val="Heading1"/>
@@ -2094,13 +2298,501 @@
       <w:bookmarkEnd w:id="11"/>
     </w:p>
     <w:p>
+      <w:r>
+        <w:t xml:space="preserve">Press the </w:t>
+      </w:r>
+      <w:r>
+        <w:t xml:space="preserve">“Unlock” </w:t>
+      </w:r>
+      <w:r>
+        <w:rPr>
+          <w:noProof/>
+        </w:rPr>
+        <w:drawing>
+          <wp:inline distT="0" distB="0" distL="0" distR="0" wp14:anchorId="75206707" wp14:editId="6DFFC0DB">
+            <wp:extent cx="212651" cy="212355"/>
+            <wp:effectExtent l="0" t="0" r="0" b="0"/>
+            <wp:docPr id="16" name="Picture 16"/>
+            <wp:cNvGraphicFramePr>
+              <a:graphicFrameLocks xmlns:a="http://schemas.openxmlformats.org/drawingml/2006/main" noChangeAspect="1"/>
+            </wp:cNvGraphicFramePr>
+            <a:graphic xmlns:a="http://schemas.openxmlformats.org/drawingml/2006/main">
+              <a:graphicData uri="http://schemas.openxmlformats.org/drawingml/2006/picture">
+                <pic:pic xmlns:pic="http://schemas.openxmlformats.org/drawingml/2006/picture">
+                  <pic:nvPicPr>
+                    <pic:cNvPr id="0" name="Picture 1"/>
+                    <pic:cNvPicPr>
+                      <a:picLocks noChangeAspect="1" noChangeArrowheads="1"/>
+                    </pic:cNvPicPr>
+                  </pic:nvPicPr>
+                  <pic:blipFill>
+                    <a:blip r:embed="rId14" cstate="print">
+                      <a:extLst>
+                        <a:ext uri="{28A0092B-C50C-407E-A947-70E740481C1C}">
+                          <a14:useLocalDpi xmlns:a14="http://schemas.microsoft.com/office/drawing/2010/main" val="0"/>
+                        </a:ext>
+                      </a:extLst>
+                    </a:blip>
+                    <a:srcRect/>
+                    <a:stretch>
+                      <a:fillRect/>
+                    </a:stretch>
+                  </pic:blipFill>
+                  <pic:spPr bwMode="auto">
+                    <a:xfrm>
+                      <a:off x="0" y="0"/>
+                      <a:ext cx="253065" cy="252712"/>
+                    </a:xfrm>
+                    <a:prstGeom prst="rect">
+                      <a:avLst/>
+                    </a:prstGeom>
+                    <a:noFill/>
+                    <a:ln>
+                      <a:noFill/>
+                    </a:ln>
+                  </pic:spPr>
+                </pic:pic>
+              </a:graphicData>
+            </a:graphic>
+          </wp:inline>
+        </w:drawing>
+      </w:r>
+      <w:r>
+        <w:t xml:space="preserve"> button on </w:t>
+      </w:r>
+      <w:proofErr w:type="spellStart"/>
+      <w:r>
+        <w:t>Dobot</w:t>
+      </w:r>
+      <w:proofErr w:type="spellEnd"/>
+      <w:r>
+        <w:t>, and drag to the center position of the reader.</w:t>
+      </w:r>
+    </w:p>
+    <w:p>
       <w:pPr>
         <w:jc w:val="center"/>
       </w:pPr>
+    </w:p>
+    <w:p>
+      <w:pPr>
+        <w:ind w:firstLine="0"/>
+        <w:jc w:val="center"/>
+        <w:rPr>
+          <w:b/>
+          <w:bCs/>
+        </w:rPr>
+      </w:pPr>
+      <w:r>
+        <w:rPr>
+          <w:b/>
+          <w:bCs/>
+        </w:rPr>
+        <w:t xml:space="preserve">Press button on </w:t>
+      </w:r>
+      <w:proofErr w:type="spellStart"/>
+      <w:r>
+        <w:rPr>
+          <w:b/>
+          <w:bCs/>
+        </w:rPr>
+        <w:t>Dobot</w:t>
+      </w:r>
+      <w:proofErr w:type="spellEnd"/>
+      <w:r>
+        <w:rPr>
+          <w:b/>
+          <w:bCs/>
+        </w:rPr>
+        <w:t>.</w:t>
+      </w:r>
+    </w:p>
+    <w:p>
+      <w:pPr>
+        <w:jc w:val="center"/>
+      </w:pPr>
+    </w:p>
+    <w:p>
+      <w:r>
+        <w:t xml:space="preserve">Choose port of </w:t>
+      </w:r>
+      <w:proofErr w:type="spellStart"/>
+      <w:r>
+        <w:t>Dobot</w:t>
+      </w:r>
+      <w:proofErr w:type="spellEnd"/>
+      <w:r>
+        <w:t xml:space="preserve">, click </w:t>
+      </w:r>
+      <w:r>
+        <w:rPr>
+          <w:b/>
+          <w:bCs/>
+        </w:rPr>
+        <w:t>Connect</w:t>
+      </w:r>
+      <w:r>
+        <w:t>.</w:t>
+      </w:r>
+    </w:p>
+    <w:p>
+      <w:pPr>
+        <w:jc w:val="center"/>
+      </w:pPr>
+    </w:p>
+    <w:p>
+      <w:pPr>
+        <w:ind w:firstLine="0"/>
+        <w:jc w:val="center"/>
+        <w:rPr>
+          <w:b/>
+          <w:bCs/>
+        </w:rPr>
+      </w:pPr>
+      <w:r>
+        <w:rPr>
+          <w:b/>
+          <w:bCs/>
+        </w:rPr>
+        <w:t xml:space="preserve">Choose port of </w:t>
+      </w:r>
+      <w:proofErr w:type="spellStart"/>
+      <w:r>
+        <w:rPr>
+          <w:b/>
+          <w:bCs/>
+        </w:rPr>
+        <w:t>Dobot</w:t>
+      </w:r>
+      <w:proofErr w:type="spellEnd"/>
+      <w:r>
+        <w:rPr>
+          <w:b/>
+          <w:bCs/>
+        </w:rPr>
+        <w:t xml:space="preserve"> to connect.</w:t>
+      </w:r>
+    </w:p>
+    <w:p>
+      <w:pPr>
+        <w:jc w:val="center"/>
+      </w:pPr>
+    </w:p>
+    <w:p>
+      <w:r>
+        <w:t xml:space="preserve">Choose port of Reader, click </w:t>
+      </w:r>
+      <w:r>
+        <w:rPr>
+          <w:b/>
+          <w:bCs/>
+        </w:rPr>
+        <w:t>Connect</w:t>
+      </w:r>
+      <w:r>
+        <w:t>.</w:t>
+      </w:r>
+    </w:p>
+    <w:p>
+      <w:pPr>
+        <w:jc w:val="center"/>
+      </w:pPr>
+    </w:p>
+    <w:p>
+      <w:pPr>
+        <w:ind w:firstLine="0"/>
+        <w:jc w:val="center"/>
+        <w:rPr>
+          <w:b/>
+          <w:bCs/>
+        </w:rPr>
+      </w:pPr>
+      <w:r>
+        <w:rPr>
+          <w:b/>
+          <w:bCs/>
+        </w:rPr>
+        <w:t xml:space="preserve">Choose port of </w:t>
+      </w:r>
+      <w:r>
+        <w:rPr>
+          <w:b/>
+          <w:bCs/>
+        </w:rPr>
+        <w:t>reader</w:t>
+      </w:r>
+      <w:r>
+        <w:rPr>
+          <w:b/>
+          <w:bCs/>
+        </w:rPr>
+        <w:t xml:space="preserve"> to connect.</w:t>
+      </w:r>
+    </w:p>
+    <w:p>
+      <w:pPr>
+        <w:jc w:val="center"/>
+      </w:pPr>
+    </w:p>
+    <w:p>
+      <w:r>
+        <w:t>Load file of coordinate.</w:t>
+      </w:r>
+    </w:p>
+    <w:p>
+      <w:pPr>
+        <w:jc w:val="center"/>
+      </w:pPr>
+    </w:p>
+    <w:p>
+      <w:pPr>
+        <w:ind w:firstLine="0"/>
+        <w:jc w:val="center"/>
+        <w:rPr>
+          <w:b/>
+          <w:bCs/>
+        </w:rPr>
+      </w:pPr>
+      <w:r>
+        <w:rPr>
+          <w:b/>
+          <w:bCs/>
+        </w:rPr>
+        <w:t>Load file</w:t>
+      </w:r>
+      <w:r>
+        <w:rPr>
+          <w:b/>
+          <w:bCs/>
+        </w:rPr>
+        <w:t>.</w:t>
+      </w:r>
+    </w:p>
+    <w:p>
+      <w:pPr>
+        <w:jc w:val="center"/>
+      </w:pPr>
+    </w:p>
+    <w:p>
+      <w:pPr>
+        <w:rPr>
+          <w:rStyle w:val="tlid-translation"/>
+          <w:lang w:val="en"/>
+        </w:rPr>
+      </w:pPr>
+      <w:r>
+        <w:t xml:space="preserve">Click </w:t>
+      </w:r>
+      <w:r>
+        <w:rPr>
+          <w:b/>
+          <w:bCs/>
+        </w:rPr>
+        <w:t>Set Original Coordinate</w:t>
+      </w:r>
+      <w:r>
+        <w:t xml:space="preserve"> to set</w:t>
+      </w:r>
+      <w:r>
+        <w:rPr>
+          <w:rStyle w:val="tlid-translation"/>
+          <w:lang w:val="en"/>
+        </w:rPr>
+        <w:t xml:space="preserve"> new original position coordinates</w:t>
+      </w:r>
+      <w:r>
+        <w:rPr>
+          <w:rStyle w:val="tlid-translation"/>
+          <w:lang w:val="en"/>
+        </w:rPr>
+        <w:t>.</w:t>
+      </w:r>
+    </w:p>
+    <w:p>
+      <w:pPr>
+        <w:jc w:val="center"/>
+        <w:rPr>
+          <w:rStyle w:val="tlid-translation"/>
+          <w:lang w:val="en"/>
+        </w:rPr>
+      </w:pPr>
+    </w:p>
+    <w:p>
+      <w:pPr>
+        <w:ind w:firstLine="0"/>
+        <w:jc w:val="center"/>
+        <w:rPr>
+          <w:b/>
+          <w:bCs/>
+        </w:rPr>
+      </w:pPr>
+      <w:r>
+        <w:rPr>
+          <w:b/>
+          <w:bCs/>
+        </w:rPr>
+        <w:t xml:space="preserve"> </w:t>
+      </w:r>
+      <w:r>
+        <w:rPr>
+          <w:b/>
+          <w:bCs/>
+        </w:rPr>
+        <w:t>Set new original coordinates</w:t>
+      </w:r>
+      <w:r>
+        <w:rPr>
+          <w:b/>
+          <w:bCs/>
+        </w:rPr>
+        <w:t>.</w:t>
+      </w:r>
+    </w:p>
+    <w:p>
+      <w:pPr>
+        <w:jc w:val="center"/>
+        <w:rPr>
+          <w:rStyle w:val="tlid-translation"/>
+          <w:lang w:val="en"/>
+        </w:rPr>
+      </w:pPr>
+    </w:p>
+    <w:p>
+      <w:pPr>
+        <w:rPr>
+          <w:rStyle w:val="tlid-translation"/>
+          <w:lang w:val="en"/>
+        </w:rPr>
+      </w:pPr>
+      <w:r>
+        <w:rPr>
+          <w:rStyle w:val="tlid-translation"/>
+          <w:lang w:val="en"/>
+        </w:rPr>
+        <w:t xml:space="preserve">Click </w:t>
+      </w:r>
+      <w:r>
+        <w:rPr>
+          <w:rStyle w:val="tlid-translation"/>
+          <w:b/>
+          <w:bCs/>
+          <w:lang w:val="en"/>
+        </w:rPr>
+        <w:t>Start</w:t>
+      </w:r>
+      <w:r>
+        <w:rPr>
+          <w:rStyle w:val="tlid-translation"/>
+          <w:lang w:val="en"/>
+        </w:rPr>
+        <w:t xml:space="preserve"> to begin the test process. If you want to stop the process, click </w:t>
+      </w:r>
+      <w:r>
+        <w:rPr>
+          <w:rStyle w:val="tlid-translation"/>
+          <w:b/>
+          <w:bCs/>
+          <w:lang w:val="en"/>
+        </w:rPr>
+        <w:t>Stop</w:t>
+      </w:r>
+      <w:r>
+        <w:rPr>
+          <w:rStyle w:val="tlid-translation"/>
+          <w:lang w:val="en"/>
+        </w:rPr>
+        <w:t>.</w:t>
+      </w:r>
+    </w:p>
+    <w:p>
+      <w:pPr>
+        <w:jc w:val="center"/>
+        <w:rPr>
+          <w:rStyle w:val="tlid-translation"/>
+          <w:lang w:val="en"/>
+        </w:rPr>
+      </w:pPr>
+    </w:p>
+    <w:p>
+      <w:pPr>
+        <w:ind w:firstLine="0"/>
+        <w:jc w:val="center"/>
+        <w:rPr>
+          <w:b/>
+          <w:bCs/>
+        </w:rPr>
+      </w:pPr>
+      <w:r>
+        <w:rPr>
+          <w:b/>
+          <w:bCs/>
+        </w:rPr>
+        <w:t>Click Start/Stop to begin/stop automation test</w:t>
+      </w:r>
+      <w:r>
+        <w:rPr>
+          <w:b/>
+          <w:bCs/>
+        </w:rPr>
+        <w:t>.</w:t>
+      </w:r>
+    </w:p>
+    <w:p>
+      <w:pPr>
+        <w:jc w:val="center"/>
+        <w:rPr>
+          <w:rStyle w:val="tlid-translation"/>
+          <w:lang w:val="en"/>
+        </w:rPr>
+      </w:pPr>
+    </w:p>
+    <w:p>
+      <w:pPr>
+        <w:rPr>
+          <w:lang w:val="en"/>
+        </w:rPr>
+      </w:pPr>
+      <w:r>
+        <w:rPr>
+          <w:rStyle w:val="tlid-translation"/>
+          <w:lang w:val="en"/>
+        </w:rPr>
+        <w:t xml:space="preserve">When the automated test is run, the received data will be printed on the </w:t>
+      </w:r>
+      <w:r>
+        <w:rPr>
+          <w:rStyle w:val="tlid-translation"/>
+          <w:lang w:val="en"/>
+        </w:rPr>
+        <w:t>“</w:t>
+      </w:r>
+      <w:r>
+        <w:rPr>
+          <w:rStyle w:val="tlid-translation"/>
+          <w:i/>
+          <w:iCs/>
+          <w:lang w:val="en"/>
+        </w:rPr>
+        <w:t>Log Data</w:t>
+      </w:r>
+      <w:r>
+        <w:rPr>
+          <w:rStyle w:val="tlid-translation"/>
+          <w:lang w:val="en"/>
+        </w:rPr>
+        <w:t>”.</w:t>
+      </w:r>
+    </w:p>
+    <w:p>
+      <w:pPr>
+        <w:keepNext/>
+        <w:jc w:val="center"/>
+      </w:pPr>
       <w:r>
         <w:rPr>
           <w:noProof/>
         </w:rPr>
+        <w:lastRenderedPageBreak/>
         <w:drawing>
           <wp:inline distT="0" distB="0" distL="0" distR="0" wp14:anchorId="78C2DB38" wp14:editId="6660DD24">
             <wp:extent cx="4224517" cy="4581525"/>
@@ -2119,7 +2811,7 @@
                     </pic:cNvPicPr>
                   </pic:nvPicPr>
                   <pic:blipFill>
-                    <a:blip r:embed="rId14">
+                    <a:blip r:embed="rId15">
                       <a:extLst>
                         <a:ext uri="{28A0092B-C50C-407E-A947-70E740481C1C}">
                           <a14:useLocalDpi xmlns:a14="http://schemas.microsoft.com/office/drawing/2010/main" val="0"/>
@@ -2152,10 +2844,58 @@
       </w:r>
     </w:p>
     <w:p>
+      <w:pPr>
+        <w:pStyle w:val="Caption"/>
+        <w:jc w:val="center"/>
+      </w:pPr>
+      <w:r>
+        <w:t xml:space="preserve">Figure </w:t>
+      </w:r>
+      <w:r>
+        <w:fldChar w:fldCharType="begin"/>
+      </w:r>
+      <w:r>
+        <w:instrText xml:space="preserve"> SEQ Figure \* ARABIC </w:instrText>
+      </w:r>
+      <w:r>
+        <w:fldChar w:fldCharType="separate"/>
+      </w:r>
+      <w:r>
+        <w:rPr>
+          <w:noProof/>
+        </w:rPr>
+        <w:t>3</w:t>
+      </w:r>
+      <w:r>
+        <w:fldChar w:fldCharType="end"/>
+      </w:r>
+      <w:r>
+        <w:t xml:space="preserve"> </w:t>
+      </w:r>
+      <w:r>
+        <w:t>Log data when process is running.</w:t>
+      </w:r>
+    </w:p>
+    <w:p>
+      <w:pPr>
+        <w:ind w:firstLine="0"/>
+        <w:jc w:val="center"/>
+        <w:rPr>
+          <w:b/>
+          <w:bCs/>
+        </w:rPr>
+      </w:pPr>
+    </w:p>
+    <w:p>
+      <w:pPr>
+        <w:jc w:val="center"/>
+      </w:pPr>
+    </w:p>
+    <w:p>
       <w:r>
         <w:t xml:space="preserve">Demo clip: </w:t>
       </w:r>
-      <w:hyperlink r:id="rId15" w:history="1">
+      <w:hyperlink r:id="rId16" w:history="1">
         <w:r>
           <w:rPr>
             <w:rStyle w:val="Hyperlink"/>
@@ -2183,6 +2923,7 @@
     </w:p>
     <w:p>
       <w:pPr>
+        <w:keepNext/>
         <w:jc w:val="center"/>
       </w:pPr>
       <w:r>
@@ -2207,7 +2948,7 @@
                     </pic:cNvPicPr>
                   </pic:nvPicPr>
                   <pic:blipFill>
-                    <a:blip r:embed="rId16">
+                    <a:blip r:embed="rId17">
                       <a:extLst>
                         <a:ext uri="{28A0092B-C50C-407E-A947-70E740481C1C}">
                           <a14:useLocalDpi xmlns:a14="http://schemas.microsoft.com/office/drawing/2010/main" val="0"/>
@@ -2241,37 +2982,42 @@
     </w:p>
     <w:p>
       <w:pPr>
-        <w:ind w:firstLine="0"/>
+        <w:pStyle w:val="Caption"/>
         <w:jc w:val="center"/>
         <w:rPr>
-          <w:b/>
-          <w:bCs/>
-        </w:rPr>
-      </w:pPr>
-      <w:r>
-        <w:rPr>
-          <w:b/>
-          <w:bCs/>
-        </w:rPr>
-        <w:t xml:space="preserve">Figure 9. </w:t>
-      </w:r>
-      <w:r>
-        <w:rPr>
-          <w:b/>
-          <w:bCs/>
-        </w:rPr>
+          <w:b w:val="0"/>
+        </w:rPr>
+      </w:pPr>
+      <w:r>
+        <w:t xml:space="preserve">Figure </w:t>
+      </w:r>
+      <w:r>
+        <w:fldChar w:fldCharType="begin"/>
+      </w:r>
+      <w:r>
+        <w:instrText xml:space="preserve"> SEQ Figure \* ARABIC </w:instrText>
+      </w:r>
+      <w:r>
+        <w:fldChar w:fldCharType="separate"/>
+      </w:r>
+      <w:r>
+        <w:rPr>
+          <w:noProof/>
+        </w:rPr>
+        <w:t>4</w:t>
+      </w:r>
+      <w:r>
+        <w:fldChar w:fldCharType="end"/>
+      </w:r>
+      <w:r>
+        <w:t xml:space="preserve"> </w:t>
+      </w:r>
+      <w:r>
         <w:t>Input File Description</w:t>
       </w:r>
-    </w:p>
-    <w:p>
-      <w:pPr>
-        <w:ind w:firstLine="0"/>
-        <w:jc w:val="center"/>
-        <w:rPr>
-          <w:b/>
-          <w:bCs/>
-        </w:rPr>
-      </w:pPr>
+      <w:r>
+        <w:t>.</w:t>
+      </w:r>
     </w:p>
     <w:p>
       <w:pPr>
@@ -2301,12 +3047,21 @@
         <w:t>: “</w:t>
       </w:r>
       <w:proofErr w:type="spellStart"/>
-      <w:r>
-        <w:rPr>
-          <w:rStyle w:val="tlid-translation"/>
-          <w:lang w:val="en"/>
-        </w:rPr>
-        <w:t>x,y,z,loop</w:t>
+      <w:proofErr w:type="gramStart"/>
+      <w:r>
+        <w:rPr>
+          <w:rStyle w:val="tlid-translation"/>
+          <w:lang w:val="en"/>
+        </w:rPr>
+        <w:t>x,y</w:t>
+      </w:r>
+      <w:proofErr w:type="gramEnd"/>
+      <w:r>
+        <w:rPr>
+          <w:rStyle w:val="tlid-translation"/>
+          <w:lang w:val="en"/>
+        </w:rPr>
+        <w:t>,z,loop</w:t>
       </w:r>
       <w:proofErr w:type="spellEnd"/>
       <w:r>
@@ -2795,6 +3550,7 @@
       </w:pPr>
       <w:bookmarkStart w:id="13" w:name="_Toc43617773"/>
       <w:r>
+        <w:lastRenderedPageBreak/>
         <w:t xml:space="preserve">Export File </w:t>
       </w:r>
       <w:r>
@@ -2804,6 +3560,7 @@
     </w:p>
     <w:p>
       <w:pPr>
+        <w:keepNext/>
         <w:jc w:val="center"/>
       </w:pPr>
       <w:r>
@@ -2828,7 +3585,7 @@
                     </pic:cNvPicPr>
                   </pic:nvPicPr>
                   <pic:blipFill>
-                    <a:blip r:embed="rId17">
+                    <a:blip r:embed="rId18">
                       <a:extLst>
                         <a:ext uri="{28A0092B-C50C-407E-A947-70E740481C1C}">
                           <a14:useLocalDpi xmlns:a14="http://schemas.microsoft.com/office/drawing/2010/main" val="0"/>
@@ -2862,48 +3619,41 @@
     </w:p>
     <w:p>
       <w:pPr>
-        <w:ind w:firstLine="0"/>
+        <w:pStyle w:val="Caption"/>
         <w:jc w:val="center"/>
         <w:rPr>
-          <w:b/>
-          <w:bCs/>
-        </w:rPr>
-      </w:pPr>
-      <w:r>
-        <w:rPr>
-          <w:b/>
-          <w:bCs/>
-        </w:rPr>
-        <w:lastRenderedPageBreak/>
-        <w:t>Figure .</w:t>
-      </w:r>
-      <w:r>
-        <w:rPr>
-          <w:b/>
-          <w:bCs/>
-        </w:rPr>
-        <w:t xml:space="preserve"> Detail</w:t>
-      </w:r>
-      <w:r>
-        <w:rPr>
-          <w:b/>
-          <w:bCs/>
-        </w:rPr>
+          <w:b w:val="0"/>
+        </w:rPr>
+      </w:pPr>
+      <w:r>
+        <w:t xml:space="preserve">Figure </w:t>
+      </w:r>
+      <w:r>
+        <w:fldChar w:fldCharType="begin"/>
+      </w:r>
+      <w:r>
+        <w:instrText xml:space="preserve"> SEQ Figure \* ARABIC </w:instrText>
+      </w:r>
+      <w:r>
+        <w:fldChar w:fldCharType="separate"/>
+      </w:r>
+      <w:r>
+        <w:rPr>
+          <w:noProof/>
+        </w:rPr>
+        <w:t>5</w:t>
+      </w:r>
+      <w:r>
+        <w:fldChar w:fldCharType="end"/>
+      </w:r>
+      <w:r>
         <w:t xml:space="preserve"> </w:t>
       </w:r>
       <w:r>
-        <w:rPr>
-          <w:b/>
-          <w:bCs/>
-        </w:rPr>
-        <w:t>Report</w:t>
-      </w:r>
-      <w:r>
-        <w:rPr>
-          <w:b/>
-          <w:bCs/>
-        </w:rPr>
-        <w:t xml:space="preserve"> File Description</w:t>
+        <w:t>Detail Report File Description</w:t>
+      </w:r>
+      <w:r>
+        <w:t>.</w:t>
       </w:r>
     </w:p>
     <w:p>
@@ -3069,12 +3819,9 @@
     </w:p>
     <w:p>
       <w:pPr>
+        <w:keepNext/>
         <w:ind w:firstLine="0"/>
         <w:jc w:val="center"/>
-        <w:rPr>
-          <w:rStyle w:val="tlid-translation"/>
-          <w:lang w:val="en"/>
-        </w:rPr>
       </w:pPr>
       <w:r>
         <w:rPr>
@@ -3097,7 +3844,7 @@
                     <pic:cNvPicPr/>
                   </pic:nvPicPr>
                   <pic:blipFill>
-                    <a:blip r:embed="rId18"/>
+                    <a:blip r:embed="rId19"/>
                     <a:stretch>
                       <a:fillRect/>
                     </a:stretch>
@@ -3120,34 +3867,43 @@
     </w:p>
     <w:p>
       <w:pPr>
-        <w:ind w:firstLine="0"/>
+        <w:pStyle w:val="Caption"/>
         <w:jc w:val="center"/>
         <w:rPr>
           <w:rStyle w:val="tlid-translation"/>
-          <w:b/>
-          <w:bCs/>
-        </w:rPr>
-      </w:pPr>
-      <w:r>
-        <w:rPr>
-          <w:b/>
-          <w:bCs/>
-        </w:rPr>
-        <w:t xml:space="preserve">Figure . </w:t>
-      </w:r>
-      <w:r>
-        <w:rPr>
-          <w:b/>
-          <w:bCs/>
-        </w:rPr>
-        <w:t>Summary</w:t>
-      </w:r>
-      <w:r>
-        <w:rPr>
-          <w:b/>
-          <w:bCs/>
-        </w:rPr>
-        <w:t xml:space="preserve"> Report File Description</w:t>
+          <w:b w:val="0"/>
+          <w:lang w:val="en"/>
+        </w:rPr>
+      </w:pPr>
+      <w:r>
+        <w:t xml:space="preserve">Figure </w:t>
+      </w:r>
+      <w:r>
+        <w:fldChar w:fldCharType="begin"/>
+      </w:r>
+      <w:r>
+        <w:instrText xml:space="preserve"> SEQ Figure \* ARABIC </w:instrText>
+      </w:r>
+      <w:r>
+        <w:fldChar w:fldCharType="separate"/>
+      </w:r>
+      <w:r>
+        <w:rPr>
+          <w:noProof/>
+        </w:rPr>
+        <w:t>6</w:t>
+      </w:r>
+      <w:r>
+        <w:fldChar w:fldCharType="end"/>
+      </w:r>
+      <w:r>
+        <w:t xml:space="preserve"> </w:t>
+      </w:r>
+      <w:r>
+        <w:t>Summary Report File Description</w:t>
+      </w:r>
+      <w:r>
+        <w:t>.</w:t>
       </w:r>
     </w:p>
     <w:p>
@@ -3325,10 +4081,12 @@
         <w:t xml:space="preserve"> Avenue 4, </w:t>
       </w:r>
       <w:proofErr w:type="spellStart"/>
+      <w:proofErr w:type="gramStart"/>
       <w:r>
         <w:t>UB.One</w:t>
       </w:r>
       <w:proofErr w:type="spellEnd"/>
+      <w:proofErr w:type="gramEnd"/>
       <w:r>
         <w:t>, #05-07</w:t>
       </w:r>
@@ -7841,7 +8599,7 @@
   <w:style w:type="paragraph" w:default="1" w:styleId="Normal">
     <w:name w:val="Normal"/>
     <w:qFormat/>
-    <w:rsid w:val="00EF6919"/>
+    <w:rsid w:val="00A15AA1"/>
     <w:pPr>
       <w:spacing w:before="100" w:beforeAutospacing="1"/>
       <w:contextualSpacing/>

--- a/docs/Automation-Test-User-Manual.docx
+++ b/docs/Automation-Test-User-Manual.docx
@@ -907,7 +907,7 @@
           <w:rPr>
             <w:webHidden/>
           </w:rPr>
-          <w:t>7</w:t>
+          <w:t>9</w:t>
         </w:r>
         <w:r>
           <w:rPr>
@@ -980,7 +980,7 @@
           <w:rPr>
             <w:webHidden/>
           </w:rPr>
-          <w:t>9</w:t>
+          <w:t>13</w:t>
         </w:r>
         <w:r>
           <w:rPr>
@@ -1053,7 +1053,7 @@
           <w:rPr>
             <w:webHidden/>
           </w:rPr>
-          <w:t>10</w:t>
+          <w:t>14</w:t>
         </w:r>
         <w:r>
           <w:rPr>
@@ -1384,24 +1384,14 @@
       <w:r>
         <w:t xml:space="preserve">Figure </w:t>
       </w:r>
-      <w:r>
-        <w:fldChar w:fldCharType="begin"/>
-      </w:r>
-      <w:r>
-        <w:instrText xml:space="preserve"> SEQ Figure \* ARABIC </w:instrText>
-      </w:r>
-      <w:r>
-        <w:fldChar w:fldCharType="separate"/>
-      </w:r>
-      <w:r>
-        <w:rPr>
-          <w:noProof/>
-        </w:rPr>
-        <w:t>1</w:t>
-      </w:r>
-      <w:r>
-        <w:fldChar w:fldCharType="end"/>
-      </w:r>
+      <w:fldSimple w:instr=" SEQ Figure \* ARABIC ">
+        <w:r>
+          <w:rPr>
+            <w:noProof/>
+          </w:rPr>
+          <w:t>1</w:t>
+        </w:r>
+      </w:fldSimple>
       <w:r>
         <w:t xml:space="preserve"> </w:t>
       </w:r>
@@ -1574,13 +1564,7 @@
                                 <w:jc w:val="center"/>
                               </w:pPr>
                               <w:r>
-                                <w:t xml:space="preserve">Control </w:t>
-                              </w:r>
-                              <w:r>
-                                <w:t>reader</w:t>
-                              </w:r>
-                              <w:r>
-                                <w:t xml:space="preserve"> connection</w:t>
+                                <w:t>Control reader connection</w:t>
                               </w:r>
                             </w:p>
                           </w:txbxContent>
@@ -1909,13 +1893,7 @@
                           <w:jc w:val="center"/>
                         </w:pPr>
                         <w:r>
-                          <w:t xml:space="preserve">Control </w:t>
-                        </w:r>
-                        <w:r>
-                          <w:t>reader</w:t>
-                        </w:r>
-                        <w:r>
-                          <w:t xml:space="preserve"> connection</w:t>
+                          <w:t>Control reader connection</w:t>
                         </w:r>
                       </w:p>
                     </w:txbxContent>
@@ -2052,24 +2030,14 @@
       <w:r>
         <w:t xml:space="preserve">Figure </w:t>
       </w:r>
-      <w:r>
-        <w:fldChar w:fldCharType="begin"/>
-      </w:r>
-      <w:r>
-        <w:instrText xml:space="preserve"> SEQ Figure \* ARABIC </w:instrText>
-      </w:r>
-      <w:r>
-        <w:fldChar w:fldCharType="separate"/>
-      </w:r>
-      <w:r>
-        <w:rPr>
-          <w:noProof/>
-        </w:rPr>
-        <w:t>2</w:t>
-      </w:r>
-      <w:r>
-        <w:fldChar w:fldCharType="end"/>
-      </w:r>
+      <w:fldSimple w:instr=" SEQ Figure \* ARABIC ">
+        <w:r>
+          <w:rPr>
+            <w:noProof/>
+          </w:rPr>
+          <w:t>2</w:t>
+        </w:r>
+      </w:fldSimple>
       <w:r>
         <w:t xml:space="preserve"> </w:t>
       </w:r>
@@ -2100,8 +2068,654 @@
         <w:t xml:space="preserve"> The center of coordinate system is the center of reader.</w:t>
       </w:r>
     </w:p>
-    <w:p/>
     <w:p>
+      <w:pPr>
+        <w:keepNext/>
+        <w:jc w:val="center"/>
+      </w:pPr>
+      <w:r>
+        <w:rPr>
+          <w:noProof/>
+        </w:rPr>
+        <w:lastRenderedPageBreak/>
+        <mc:AlternateContent>
+          <mc:Choice Requires="wps">
+            <w:drawing>
+              <wp:anchor distT="0" distB="0" distL="114300" distR="114300" simplePos="0" relativeHeight="251687936" behindDoc="0" locked="0" layoutInCell="1" allowOverlap="1" wp14:anchorId="25EB88E3" wp14:editId="0FD823BD">
+                <wp:simplePos x="0" y="0"/>
+                <wp:positionH relativeFrom="column">
+                  <wp:posOffset>3141127</wp:posOffset>
+                </wp:positionH>
+                <wp:positionV relativeFrom="paragraph">
+                  <wp:posOffset>1819918</wp:posOffset>
+                </wp:positionV>
+                <wp:extent cx="1329526" cy="302583"/>
+                <wp:effectExtent l="0" t="0" r="0" b="2540"/>
+                <wp:wrapNone/>
+                <wp:docPr id="40" name="Text Box 40"/>
+                <wp:cNvGraphicFramePr/>
+                <a:graphic xmlns:a="http://schemas.openxmlformats.org/drawingml/2006/main">
+                  <a:graphicData uri="http://schemas.microsoft.com/office/word/2010/wordprocessingShape">
+                    <wps:wsp>
+                      <wps:cNvSpPr txBox="1"/>
+                      <wps:spPr>
+                        <a:xfrm>
+                          <a:off x="0" y="0"/>
+                          <a:ext cx="1329526" cy="302583"/>
+                        </a:xfrm>
+                        <a:prstGeom prst="rect">
+                          <a:avLst/>
+                        </a:prstGeom>
+                        <a:noFill/>
+                        <a:ln w="6350">
+                          <a:noFill/>
+                        </a:ln>
+                      </wps:spPr>
+                      <wps:txbx>
+                        <w:txbxContent>
+                          <w:p>
+                            <w:pPr>
+                              <w:ind w:firstLine="0"/>
+                              <w:rPr>
+                                <w:color w:val="FF0000"/>
+                                <w:sz w:val="22"/>
+                                <w:szCs w:val="22"/>
+                              </w:rPr>
+                            </w:pPr>
+                            <w:r>
+                              <w:rPr>
+                                <w:color w:val="FF0000"/>
+                                <w:sz w:val="22"/>
+                                <w:szCs w:val="22"/>
+                              </w:rPr>
+                              <w:t>Origin Coordinate</w:t>
+                            </w:r>
+                          </w:p>
+                        </w:txbxContent>
+                      </wps:txbx>
+                      <wps:bodyPr rot="0" spcFirstLastPara="0" vertOverflow="overflow" horzOverflow="overflow" vert="horz" wrap="square" lIns="91440" tIns="45720" rIns="91440" bIns="45720" numCol="1" spcCol="0" rtlCol="0" fromWordArt="0" anchor="t" anchorCtr="0" forceAA="0" compatLnSpc="1">
+                        <a:prstTxWarp prst="textNoShape">
+                          <a:avLst/>
+                        </a:prstTxWarp>
+                        <a:noAutofit/>
+                      </wps:bodyPr>
+                    </wps:wsp>
+                  </a:graphicData>
+                </a:graphic>
+                <wp14:sizeRelH relativeFrom="margin">
+                  <wp14:pctWidth>0</wp14:pctWidth>
+                </wp14:sizeRelH>
+                <wp14:sizeRelV relativeFrom="margin">
+                  <wp14:pctHeight>0</wp14:pctHeight>
+                </wp14:sizeRelV>
+              </wp:anchor>
+            </w:drawing>
+          </mc:Choice>
+          <mc:Fallback>
+            <w:pict>
+              <v:shapetype w14:anchorId="25EB88E3" id="_x0000_t202" coordsize="21600,21600" o:spt="202" path="m,l,21600r21600,l21600,xe">
+                <v:stroke joinstyle="miter"/>
+                <v:path gradientshapeok="t" o:connecttype="rect"/>
+              </v:shapetype>
+              <v:shape id="Text Box 40" o:spid="_x0000_s1033" type="#_x0000_t202" style="position:absolute;left:0;text-align:left;margin-left:247.35pt;margin-top:143.3pt;width:104.7pt;height:23.85pt;z-index:251687936;visibility:visible;mso-wrap-style:square;mso-width-percent:0;mso-height-percent:0;mso-wrap-distance-left:9pt;mso-wrap-distance-top:0;mso-wrap-distance-right:9pt;mso-wrap-distance-bottom:0;mso-position-horizontal:absolute;mso-position-horizontal-relative:text;mso-position-vertical:absolute;mso-position-vertical-relative:text;mso-width-percent:0;mso-height-percent:0;mso-width-relative:margin;mso-height-relative:margin;v-text-anchor:top" o:gfxdata="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" filled="f" stroked="f" strokeweight=".5pt">
+                <v:textbox>
+                  <w:txbxContent>
+                    <w:p>
+                      <w:pPr>
+                        <w:ind w:firstLine="0"/>
+                        <w:rPr>
+                          <w:color w:val="FF0000"/>
+                          <w:sz w:val="22"/>
+                          <w:szCs w:val="22"/>
+                        </w:rPr>
+                      </w:pPr>
+                      <w:r>
+                        <w:rPr>
+                          <w:color w:val="FF0000"/>
+                          <w:sz w:val="22"/>
+                          <w:szCs w:val="22"/>
+                        </w:rPr>
+                        <w:t>Origin Coordinate</w:t>
+                      </w:r>
+                    </w:p>
+                  </w:txbxContent>
+                </v:textbox>
+              </v:shape>
+            </w:pict>
+          </mc:Fallback>
+        </mc:AlternateContent>
+      </w:r>
+      <w:r>
+        <w:rPr>
+          <w:noProof/>
+        </w:rPr>
+        <mc:AlternateContent>
+          <mc:Choice Requires="wps">
+            <w:drawing>
+              <wp:anchor distT="0" distB="0" distL="114300" distR="114300" simplePos="0" relativeHeight="251685888" behindDoc="0" locked="0" layoutInCell="1" allowOverlap="1" wp14:anchorId="251809D8" wp14:editId="6664BA70">
+                <wp:simplePos x="0" y="0"/>
+                <wp:positionH relativeFrom="column">
+                  <wp:posOffset>3119058</wp:posOffset>
+                </wp:positionH>
+                <wp:positionV relativeFrom="paragraph">
+                  <wp:posOffset>2975953</wp:posOffset>
+                </wp:positionV>
+                <wp:extent cx="611470" cy="252442"/>
+                <wp:effectExtent l="0" t="0" r="0" b="0"/>
+                <wp:wrapNone/>
+                <wp:docPr id="39" name="Text Box 39"/>
+                <wp:cNvGraphicFramePr/>
+                <a:graphic xmlns:a="http://schemas.openxmlformats.org/drawingml/2006/main">
+                  <a:graphicData uri="http://schemas.microsoft.com/office/word/2010/wordprocessingShape">
+                    <wps:wsp>
+                      <wps:cNvSpPr txBox="1"/>
+                      <wps:spPr>
+                        <a:xfrm>
+                          <a:off x="0" y="0"/>
+                          <a:ext cx="611470" cy="252442"/>
+                        </a:xfrm>
+                        <a:prstGeom prst="rect">
+                          <a:avLst/>
+                        </a:prstGeom>
+                        <a:noFill/>
+                        <a:ln w="6350">
+                          <a:noFill/>
+                        </a:ln>
+                      </wps:spPr>
+                      <wps:txbx>
+                        <w:txbxContent>
+                          <w:p>
+                            <w:pPr>
+                              <w:ind w:firstLine="0"/>
+                              <w:rPr>
+                                <w:b/>
+                                <w:bCs/>
+                                <w:color w:val="FF0000"/>
+                              </w:rPr>
+                            </w:pPr>
+                            <w:r>
+                              <w:rPr>
+                                <w:b/>
+                                <w:bCs/>
+                                <w:color w:val="FF0000"/>
+                              </w:rPr>
+                              <w:t>X</w:t>
+                            </w:r>
+                            <w:r>
+                              <w:rPr>
+                                <w:b/>
+                                <w:bCs/>
+                                <w:color w:val="FF0000"/>
+                              </w:rPr>
+                              <w:t>-axis</w:t>
+                            </w:r>
+                          </w:p>
+                        </w:txbxContent>
+                      </wps:txbx>
+                      <wps:bodyPr rot="0" spcFirstLastPara="0" vertOverflow="overflow" horzOverflow="overflow" vert="horz" wrap="square" lIns="91440" tIns="45720" rIns="91440" bIns="45720" numCol="1" spcCol="0" rtlCol="0" fromWordArt="0" anchor="t" anchorCtr="0" forceAA="0" compatLnSpc="1">
+                        <a:prstTxWarp prst="textNoShape">
+                          <a:avLst/>
+                        </a:prstTxWarp>
+                        <a:noAutofit/>
+                      </wps:bodyPr>
+                    </wps:wsp>
+                  </a:graphicData>
+                </a:graphic>
+                <wp14:sizeRelH relativeFrom="margin">
+                  <wp14:pctWidth>0</wp14:pctWidth>
+                </wp14:sizeRelH>
+              </wp:anchor>
+            </w:drawing>
+          </mc:Choice>
+          <mc:Fallback>
+            <w:pict>
+              <v:shape w14:anchorId="251809D8" id="Text Box 39" o:spid="_x0000_s1034" type="#_x0000_t202" style="position:absolute;left:0;text-align:left;margin-left:245.6pt;margin-top:234.35pt;width:48.15pt;height:19.9pt;z-index:251685888;visibility:visible;mso-wrap-style:square;mso-width-percent:0;mso-wrap-distance-left:9pt;mso-wrap-distance-top:0;mso-wrap-distance-right:9pt;mso-wrap-distance-bottom:0;mso-position-horizontal:absolute;mso-position-horizontal-relative:text;mso-position-vertical:absolute;mso-position-vertical-relative:text;mso-width-percent:0;mso-width-relative:margin;v-text-anchor:top" o:gfxdata="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" filled="f" stroked="f" strokeweight=".5pt">
+                <v:textbox>
+                  <w:txbxContent>
+                    <w:p>
+                      <w:pPr>
+                        <w:ind w:firstLine="0"/>
+                        <w:rPr>
+                          <w:b/>
+                          <w:bCs/>
+                          <w:color w:val="FF0000"/>
+                        </w:rPr>
+                      </w:pPr>
+                      <w:r>
+                        <w:rPr>
+                          <w:b/>
+                          <w:bCs/>
+                          <w:color w:val="FF0000"/>
+                        </w:rPr>
+                        <w:t>X</w:t>
+                      </w:r>
+                      <w:r>
+                        <w:rPr>
+                          <w:b/>
+                          <w:bCs/>
+                          <w:color w:val="FF0000"/>
+                        </w:rPr>
+                        <w:t>-axis</w:t>
+                      </w:r>
+                    </w:p>
+                  </w:txbxContent>
+                </v:textbox>
+              </v:shape>
+            </w:pict>
+          </mc:Fallback>
+        </mc:AlternateContent>
+      </w:r>
+      <w:r>
+        <w:rPr>
+          <w:noProof/>
+        </w:rPr>
+        <mc:AlternateContent>
+          <mc:Choice Requires="wps">
+            <w:drawing>
+              <wp:anchor distT="0" distB="0" distL="114300" distR="114300" simplePos="0" relativeHeight="251683840" behindDoc="0" locked="0" layoutInCell="1" allowOverlap="1" wp14:anchorId="4C7E160C" wp14:editId="3F31744B">
+                <wp:simplePos x="0" y="0"/>
+                <wp:positionH relativeFrom="column">
+                  <wp:posOffset>1119805</wp:posOffset>
+                </wp:positionH>
+                <wp:positionV relativeFrom="paragraph">
+                  <wp:posOffset>1853253</wp:posOffset>
+                </wp:positionV>
+                <wp:extent cx="560982" cy="252442"/>
+                <wp:effectExtent l="0" t="0" r="0" b="0"/>
+                <wp:wrapNone/>
+                <wp:docPr id="38" name="Text Box 38"/>
+                <wp:cNvGraphicFramePr/>
+                <a:graphic xmlns:a="http://schemas.openxmlformats.org/drawingml/2006/main">
+                  <a:graphicData uri="http://schemas.microsoft.com/office/word/2010/wordprocessingShape">
+                    <wps:wsp>
+                      <wps:cNvSpPr txBox="1"/>
+                      <wps:spPr>
+                        <a:xfrm>
+                          <a:off x="0" y="0"/>
+                          <a:ext cx="560982" cy="252442"/>
+                        </a:xfrm>
+                        <a:prstGeom prst="rect">
+                          <a:avLst/>
+                        </a:prstGeom>
+                        <a:noFill/>
+                        <a:ln w="6350">
+                          <a:noFill/>
+                        </a:ln>
+                      </wps:spPr>
+                      <wps:txbx>
+                        <w:txbxContent>
+                          <w:p>
+                            <w:pPr>
+                              <w:ind w:firstLine="0"/>
+                              <w:rPr>
+                                <w:b/>
+                                <w:bCs/>
+                                <w:color w:val="FF0000"/>
+                              </w:rPr>
+                            </w:pPr>
+                            <w:r>
+                              <w:rPr>
+                                <w:b/>
+                                <w:bCs/>
+                                <w:color w:val="FF0000"/>
+                              </w:rPr>
+                              <w:t>Y-axis</w:t>
+                            </w:r>
+                          </w:p>
+                        </w:txbxContent>
+                      </wps:txbx>
+                      <wps:bodyPr rot="0" spcFirstLastPara="0" vertOverflow="overflow" horzOverflow="overflow" vert="horz" wrap="square" lIns="91440" tIns="45720" rIns="91440" bIns="45720" numCol="1" spcCol="0" rtlCol="0" fromWordArt="0" anchor="t" anchorCtr="0" forceAA="0" compatLnSpc="1">
+                        <a:prstTxWarp prst="textNoShape">
+                          <a:avLst/>
+                        </a:prstTxWarp>
+                        <a:noAutofit/>
+                      </wps:bodyPr>
+                    </wps:wsp>
+                  </a:graphicData>
+                </a:graphic>
+                <wp14:sizeRelH relativeFrom="margin">
+                  <wp14:pctWidth>0</wp14:pctWidth>
+                </wp14:sizeRelH>
+              </wp:anchor>
+            </w:drawing>
+          </mc:Choice>
+          <mc:Fallback>
+            <w:pict>
+              <v:shape w14:anchorId="4C7E160C" id="Text Box 38" o:spid="_x0000_s1035" type="#_x0000_t202" style="position:absolute;left:0;text-align:left;margin-left:88.15pt;margin-top:145.95pt;width:44.15pt;height:19.9pt;z-index:251683840;visibility:visible;mso-wrap-style:square;mso-width-percent:0;mso-wrap-distance-left:9pt;mso-wrap-distance-top:0;mso-wrap-distance-right:9pt;mso-wrap-distance-bottom:0;mso-position-horizontal:absolute;mso-position-horizontal-relative:text;mso-position-vertical:absolute;mso-position-vertical-relative:text;mso-width-percent:0;mso-width-relative:margin;v-text-anchor:top" o:gfxdata="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" filled="f" stroked="f" strokeweight=".5pt">
+                <v:textbox>
+                  <w:txbxContent>
+                    <w:p>
+                      <w:pPr>
+                        <w:ind w:firstLine="0"/>
+                        <w:rPr>
+                          <w:b/>
+                          <w:bCs/>
+                          <w:color w:val="FF0000"/>
+                        </w:rPr>
+                      </w:pPr>
+                      <w:r>
+                        <w:rPr>
+                          <w:b/>
+                          <w:bCs/>
+                          <w:color w:val="FF0000"/>
+                        </w:rPr>
+                        <w:t>Y-axis</w:t>
+                      </w:r>
+                    </w:p>
+                  </w:txbxContent>
+                </v:textbox>
+              </v:shape>
+            </w:pict>
+          </mc:Fallback>
+        </mc:AlternateContent>
+      </w:r>
+      <w:r>
+        <w:rPr>
+          <w:noProof/>
+        </w:rPr>
+        <mc:AlternateContent>
+          <mc:Choice Requires="wps">
+            <w:drawing>
+              <wp:anchor distT="0" distB="0" distL="114300" distR="114300" simplePos="0" relativeHeight="251682816" behindDoc="0" locked="0" layoutInCell="1" allowOverlap="1" wp14:anchorId="097C49E5" wp14:editId="766EE875">
+                <wp:simplePos x="0" y="0"/>
+                <wp:positionH relativeFrom="column">
+                  <wp:posOffset>3101866</wp:posOffset>
+                </wp:positionH>
+                <wp:positionV relativeFrom="paragraph">
+                  <wp:posOffset>2011045</wp:posOffset>
+                </wp:positionV>
+                <wp:extent cx="151465" cy="151465"/>
+                <wp:effectExtent l="0" t="0" r="20320" b="20320"/>
+                <wp:wrapNone/>
+                <wp:docPr id="37" name="Oval 37"/>
+                <wp:cNvGraphicFramePr/>
+                <a:graphic xmlns:a="http://schemas.openxmlformats.org/drawingml/2006/main">
+                  <a:graphicData uri="http://schemas.microsoft.com/office/word/2010/wordprocessingShape">
+                    <wps:wsp>
+                      <wps:cNvSpPr/>
+                      <wps:spPr>
+                        <a:xfrm>
+                          <a:off x="0" y="0"/>
+                          <a:ext cx="151465" cy="151465"/>
+                        </a:xfrm>
+                        <a:prstGeom prst="ellipse">
+                          <a:avLst/>
+                        </a:prstGeom>
+                        <a:solidFill>
+                          <a:srgbClr val="FF0000"/>
+                        </a:solidFill>
+                        <a:ln>
+                          <a:solidFill>
+                            <a:srgbClr val="FF0000"/>
+                          </a:solidFill>
+                        </a:ln>
+                      </wps:spPr>
+                      <wps:style>
+                        <a:lnRef idx="2">
+                          <a:schemeClr val="accent1">
+                            <a:shade val="50000"/>
+                          </a:schemeClr>
+                        </a:lnRef>
+                        <a:fillRef idx="1">
+                          <a:schemeClr val="accent1"/>
+                        </a:fillRef>
+                        <a:effectRef idx="0">
+                          <a:schemeClr val="accent1"/>
+                        </a:effectRef>
+                        <a:fontRef idx="minor">
+                          <a:schemeClr val="lt1"/>
+                        </a:fontRef>
+                      </wps:style>
+                      <wps:bodyPr rot="0" spcFirstLastPara="0" vertOverflow="overflow" horzOverflow="overflow" vert="horz" wrap="square" lIns="91440" tIns="45720" rIns="91440" bIns="45720" numCol="1" spcCol="0" rtlCol="0" fromWordArt="0" anchor="ctr" anchorCtr="0" forceAA="0" compatLnSpc="1">
+                        <a:prstTxWarp prst="textNoShape">
+                          <a:avLst/>
+                        </a:prstTxWarp>
+                        <a:noAutofit/>
+                      </wps:bodyPr>
+                    </wps:wsp>
+                  </a:graphicData>
+                </a:graphic>
+              </wp:anchor>
+            </w:drawing>
+          </mc:Choice>
+          <mc:Fallback>
+            <w:pict>
+              <v:oval w14:anchorId="455D998D" id="Oval 37" o:spid="_x0000_s1026" style="position:absolute;margin-left:244.25pt;margin-top:158.35pt;width:11.95pt;height:11.95pt;z-index:251682816;visibility:visible;mso-wrap-style:square;mso-wrap-distance-left:9pt;mso-wrap-distance-top:0;mso-wrap-distance-right:9pt;mso-wrap-distance-bottom:0;mso-position-horizontal:absolute;mso-position-horizontal-relative:text;mso-position-vertical:absolute;mso-position-vertical-relative:text;v-text-anchor:middle" o:gfxdata="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" fillcolor="red" strokecolor="red" strokeweight="2pt"/>
+            </w:pict>
+          </mc:Fallback>
+        </mc:AlternateContent>
+      </w:r>
+      <w:r>
+        <w:rPr>
+          <w:noProof/>
+        </w:rPr>
+        <mc:AlternateContent>
+          <mc:Choice Requires="wps">
+            <w:drawing>
+              <wp:anchor distT="0" distB="0" distL="114300" distR="114300" simplePos="0" relativeHeight="251681792" behindDoc="0" locked="0" layoutInCell="1" allowOverlap="1" wp14:anchorId="4F00D5DB" wp14:editId="64863310">
+                <wp:simplePos x="0" y="0"/>
+                <wp:positionH relativeFrom="column">
+                  <wp:posOffset>3180080</wp:posOffset>
+                </wp:positionH>
+                <wp:positionV relativeFrom="paragraph">
+                  <wp:posOffset>993880</wp:posOffset>
+                </wp:positionV>
+                <wp:extent cx="0" cy="2286000"/>
+                <wp:effectExtent l="76200" t="38100" r="57150" b="57150"/>
+                <wp:wrapNone/>
+                <wp:docPr id="36" name="Straight Arrow Connector 36"/>
+                <wp:cNvGraphicFramePr/>
+                <a:graphic xmlns:a="http://schemas.openxmlformats.org/drawingml/2006/main">
+                  <a:graphicData uri="http://schemas.microsoft.com/office/word/2010/wordprocessingShape">
+                    <wps:wsp>
+                      <wps:cNvCnPr/>
+                      <wps:spPr>
+                        <a:xfrm flipV="1">
+                          <a:off x="0" y="0"/>
+                          <a:ext cx="0" cy="2286000"/>
+                        </a:xfrm>
+                        <a:prstGeom prst="straightConnector1">
+                          <a:avLst/>
+                        </a:prstGeom>
+                        <a:ln w="19050">
+                          <a:solidFill>
+                            <a:srgbClr val="FF0000"/>
+                          </a:solidFill>
+                          <a:headEnd type="triangle"/>
+                          <a:tailEnd type="triangle"/>
+                        </a:ln>
+                      </wps:spPr>
+                      <wps:style>
+                        <a:lnRef idx="1">
+                          <a:schemeClr val="accent1"/>
+                        </a:lnRef>
+                        <a:fillRef idx="0">
+                          <a:schemeClr val="accent1"/>
+                        </a:fillRef>
+                        <a:effectRef idx="0">
+                          <a:schemeClr val="accent1"/>
+                        </a:effectRef>
+                        <a:fontRef idx="minor">
+                          <a:schemeClr val="tx1"/>
+                        </a:fontRef>
+                      </wps:style>
+                      <wps:bodyPr/>
+                    </wps:wsp>
+                  </a:graphicData>
+                </a:graphic>
+                <wp14:sizeRelH relativeFrom="margin">
+                  <wp14:pctWidth>0</wp14:pctWidth>
+                </wp14:sizeRelH>
+                <wp14:sizeRelV relativeFrom="margin">
+                  <wp14:pctHeight>0</wp14:pctHeight>
+                </wp14:sizeRelV>
+              </wp:anchor>
+            </w:drawing>
+          </mc:Choice>
+          <mc:Fallback>
+            <w:pict>
+              <v:shapetype w14:anchorId="4782CE36" id="_x0000_t32" coordsize="21600,21600" o:spt="32" o:oned="t" path="m,l21600,21600e" filled="f">
+                <v:path arrowok="t" fillok="f" o:connecttype="none"/>
+                <o:lock v:ext="edit" shapetype="t"/>
+              </v:shapetype>
+              <v:shape id="Straight Arrow Connector 36" o:spid="_x0000_s1026" type="#_x0000_t32" style="position:absolute;margin-left:250.4pt;margin-top:78.25pt;width:0;height:180pt;flip:y;z-index:251681792;visibility:visible;mso-wrap-style:square;mso-width-percent:0;mso-height-percent:0;mso-wrap-distance-left:9pt;mso-wrap-distance-top:0;mso-wrap-distance-right:9pt;mso-wrap-distance-bottom:0;mso-position-horizontal:absolute;mso-position-horizontal-relative:text;mso-position-vertical:absolute;mso-position-vertical-relative:text;mso-width-percent:0;mso-height-percent:0;mso-width-relative:margin;mso-height-relative:margin" o:gfxdata="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" strokecolor="red" strokeweight="1.5pt">
+                <v:stroke startarrow="block" endarrow="block"/>
+              </v:shape>
+            </w:pict>
+          </mc:Fallback>
+        </mc:AlternateContent>
+      </w:r>
+      <w:r>
+        <w:rPr>
+          <w:noProof/>
+        </w:rPr>
+        <mc:AlternateContent>
+          <mc:Choice Requires="wps">
+            <w:drawing>
+              <wp:anchor distT="0" distB="0" distL="114300" distR="114300" simplePos="0" relativeHeight="251679744" behindDoc="0" locked="0" layoutInCell="1" allowOverlap="1" wp14:anchorId="2AB7551F" wp14:editId="1F3C109F">
+                <wp:simplePos x="0" y="0"/>
+                <wp:positionH relativeFrom="column">
+                  <wp:posOffset>1120140</wp:posOffset>
+                </wp:positionH>
+                <wp:positionV relativeFrom="paragraph">
+                  <wp:posOffset>2075815</wp:posOffset>
+                </wp:positionV>
+                <wp:extent cx="3931920" cy="0"/>
+                <wp:effectExtent l="38100" t="76200" r="11430" b="95250"/>
+                <wp:wrapNone/>
+                <wp:docPr id="35" name="Straight Arrow Connector 35"/>
+                <wp:cNvGraphicFramePr/>
+                <a:graphic xmlns:a="http://schemas.openxmlformats.org/drawingml/2006/main">
+                  <a:graphicData uri="http://schemas.microsoft.com/office/word/2010/wordprocessingShape">
+                    <wps:wsp>
+                      <wps:cNvCnPr/>
+                      <wps:spPr>
+                        <a:xfrm flipV="1">
+                          <a:off x="0" y="0"/>
+                          <a:ext cx="3931920" cy="0"/>
+                        </a:xfrm>
+                        <a:prstGeom prst="straightConnector1">
+                          <a:avLst/>
+                        </a:prstGeom>
+                        <a:ln w="19050">
+                          <a:solidFill>
+                            <a:srgbClr val="FF0000"/>
+                          </a:solidFill>
+                          <a:headEnd type="triangle"/>
+                          <a:tailEnd type="triangle"/>
+                        </a:ln>
+                      </wps:spPr>
+                      <wps:style>
+                        <a:lnRef idx="1">
+                          <a:schemeClr val="accent1"/>
+                        </a:lnRef>
+                        <a:fillRef idx="0">
+                          <a:schemeClr val="accent1"/>
+                        </a:fillRef>
+                        <a:effectRef idx="0">
+                          <a:schemeClr val="accent1"/>
+                        </a:effectRef>
+                        <a:fontRef idx="minor">
+                          <a:schemeClr val="tx1"/>
+                        </a:fontRef>
+                      </wps:style>
+                      <wps:bodyPr/>
+                    </wps:wsp>
+                  </a:graphicData>
+                </a:graphic>
+                <wp14:sizeRelH relativeFrom="margin">
+                  <wp14:pctWidth>0</wp14:pctWidth>
+                </wp14:sizeRelH>
+                <wp14:sizeRelV relativeFrom="margin">
+                  <wp14:pctHeight>0</wp14:pctHeight>
+                </wp14:sizeRelV>
+              </wp:anchor>
+            </w:drawing>
+          </mc:Choice>
+          <mc:Fallback>
+            <w:pict>
+              <v:shape w14:anchorId="7A82ADC6" id="Straight Arrow Connector 35" o:spid="_x0000_s1026" type="#_x0000_t32" style="position:absolute;margin-left:88.2pt;margin-top:163.45pt;width:309.6pt;height:0;flip:y;z-index:251679744;visibility:visible;mso-wrap-style:square;mso-width-percent:0;mso-height-percent:0;mso-wrap-distance-left:9pt;mso-wrap-distance-top:0;mso-wrap-distance-right:9pt;mso-wrap-distance-bottom:0;mso-position-horizontal:absolute;mso-position-horizontal-relative:text;mso-position-vertical:absolute;mso-position-vertical-relative:text;mso-width-percent:0;mso-height-percent:0;mso-width-relative:margin;mso-height-relative:margin" o:gfxdata="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" strokecolor="red" strokeweight="1.5pt">
+                <v:stroke startarrow="block" endarrow="block"/>
+              </v:shape>
+            </w:pict>
+          </mc:Fallback>
+        </mc:AlternateContent>
+      </w:r>
+      <w:r>
+        <w:rPr>
+          <w:noProof/>
+        </w:rPr>
+        <w:drawing>
+          <wp:inline distT="0" distB="0" distL="0" distR="0" wp14:anchorId="740CDC62" wp14:editId="7542CE9B">
+            <wp:extent cx="4759836" cy="3567843"/>
+            <wp:effectExtent l="0" t="0" r="3175" b="0"/>
+            <wp:docPr id="34" name="Picture 34"/>
+            <wp:cNvGraphicFramePr>
+              <a:graphicFrameLocks xmlns:a="http://schemas.openxmlformats.org/drawingml/2006/main" noChangeAspect="1"/>
+            </wp:cNvGraphicFramePr>
+            <a:graphic xmlns:a="http://schemas.openxmlformats.org/drawingml/2006/main">
+              <a:graphicData uri="http://schemas.openxmlformats.org/drawingml/2006/picture">
+                <pic:pic xmlns:pic="http://schemas.openxmlformats.org/drawingml/2006/picture">
+                  <pic:nvPicPr>
+                    <pic:cNvPr id="0" name="Picture 19"/>
+                    <pic:cNvPicPr>
+                      <a:picLocks noChangeAspect="1" noChangeArrowheads="1"/>
+                    </pic:cNvPicPr>
+                  </pic:nvPicPr>
+                  <pic:blipFill>
+                    <a:blip r:embed="rId14" cstate="print">
+                      <a:extLst>
+                        <a:ext uri="{28A0092B-C50C-407E-A947-70E740481C1C}">
+                          <a14:useLocalDpi xmlns:a14="http://schemas.microsoft.com/office/drawing/2010/main" val="0"/>
+                        </a:ext>
+                      </a:extLst>
+                    </a:blip>
+                    <a:srcRect/>
+                    <a:stretch>
+                      <a:fillRect/>
+                    </a:stretch>
+                  </pic:blipFill>
+                  <pic:spPr bwMode="auto">
+                    <a:xfrm>
+                      <a:off x="0" y="0"/>
+                      <a:ext cx="4763559" cy="3570633"/>
+                    </a:xfrm>
+                    <a:prstGeom prst="rect">
+                      <a:avLst/>
+                    </a:prstGeom>
+                    <a:noFill/>
+                    <a:ln>
+                      <a:noFill/>
+                    </a:ln>
+                  </pic:spPr>
+                </pic:pic>
+              </a:graphicData>
+            </a:graphic>
+          </wp:inline>
+        </w:drawing>
+      </w:r>
+    </w:p>
+    <w:p>
+      <w:pPr>
+        <w:pStyle w:val="Caption"/>
+        <w:jc w:val="center"/>
+      </w:pPr>
+      <w:r>
+        <w:t xml:space="preserve">Figure </w:t>
+      </w:r>
+      <w:fldSimple w:instr=" SEQ Figure \* ARABIC ">
+        <w:r>
+          <w:rPr>
+            <w:noProof/>
+          </w:rPr>
+          <w:t>3</w:t>
+        </w:r>
+      </w:fldSimple>
+      <w:r>
+        <w:t xml:space="preserve"> Coordinate system of reader.</w:t>
+      </w:r>
+    </w:p>
+    <w:p>
       <w:r>
         <w:t xml:space="preserve">The coordinate system of </w:t>
       </w:r>
@@ -2114,21 +2728,89 @@
         <w:t>.</w:t>
       </w:r>
     </w:p>
-    <w:p/>
     <w:p>
-      <w:r>
-        <w:t xml:space="preserve">Place the reader with y-axis is parallel to y-axis of </w:t>
+      <w:pPr>
+        <w:keepNext/>
+      </w:pPr>
+      <w:r>
+        <w:rPr>
+          <w:noProof/>
+        </w:rPr>
+        <w:drawing>
+          <wp:inline distT="0" distB="0" distL="0" distR="0" wp14:anchorId="1D54E3A0" wp14:editId="585DD1C6">
+            <wp:extent cx="5943600" cy="3190875"/>
+            <wp:effectExtent l="0" t="0" r="0" b="9525"/>
+            <wp:docPr id="48" name="Picture 48"/>
+            <wp:cNvGraphicFramePr>
+              <a:graphicFrameLocks xmlns:a="http://schemas.openxmlformats.org/drawingml/2006/main" noChangeAspect="1"/>
+            </wp:cNvGraphicFramePr>
+            <a:graphic xmlns:a="http://schemas.openxmlformats.org/drawingml/2006/main">
+              <a:graphicData uri="http://schemas.openxmlformats.org/drawingml/2006/picture">
+                <pic:pic xmlns:pic="http://schemas.openxmlformats.org/drawingml/2006/picture">
+                  <pic:nvPicPr>
+                    <pic:cNvPr id="0" name="Picture 21"/>
+                    <pic:cNvPicPr>
+                      <a:picLocks noChangeAspect="1" noChangeArrowheads="1"/>
+                    </pic:cNvPicPr>
+                  </pic:nvPicPr>
+                  <pic:blipFill>
+                    <a:blip r:embed="rId15" cstate="print">
+                      <a:extLst>
+                        <a:ext uri="{28A0092B-C50C-407E-A947-70E740481C1C}">
+                          <a14:useLocalDpi xmlns:a14="http://schemas.microsoft.com/office/drawing/2010/main" val="0"/>
+                        </a:ext>
+                      </a:extLst>
+                    </a:blip>
+                    <a:srcRect/>
+                    <a:stretch>
+                      <a:fillRect/>
+                    </a:stretch>
+                  </pic:blipFill>
+                  <pic:spPr bwMode="auto">
+                    <a:xfrm>
+                      <a:off x="0" y="0"/>
+                      <a:ext cx="5943600" cy="3190875"/>
+                    </a:xfrm>
+                    <a:prstGeom prst="rect">
+                      <a:avLst/>
+                    </a:prstGeom>
+                    <a:noFill/>
+                    <a:ln>
+                      <a:noFill/>
+                    </a:ln>
+                  </pic:spPr>
+                </pic:pic>
+              </a:graphicData>
+            </a:graphic>
+          </wp:inline>
+        </w:drawing>
+      </w:r>
+    </w:p>
+    <w:p>
+      <w:pPr>
+        <w:pStyle w:val="Caption"/>
+        <w:jc w:val="center"/>
+      </w:pPr>
+      <w:r>
+        <w:t xml:space="preserve">Figure </w:t>
+      </w:r>
+      <w:fldSimple w:instr=" SEQ Figure \* ARABIC ">
+        <w:r>
+          <w:rPr>
+            <w:noProof/>
+          </w:rPr>
+          <w:t>4</w:t>
+        </w:r>
+      </w:fldSimple>
+      <w:r>
+        <w:t xml:space="preserve"> Coordinate System of </w:t>
       </w:r>
       <w:proofErr w:type="spellStart"/>
       <w:r>
         <w:t>Dobot</w:t>
       </w:r>
       <w:proofErr w:type="spellEnd"/>
-      <w:r>
-        <w:t>.</w:t>
-      </w:r>
     </w:p>
-    <w:p/>
     <w:p>
       <w:pPr>
         <w:rPr>
@@ -2137,159 +2819,1120 @@
         </w:rPr>
       </w:pPr>
       <w:r>
+        <w:lastRenderedPageBreak/>
+        <w:t xml:space="preserve">Place the reader with y-axis is parallel to y-axis of </w:t>
+      </w:r>
+      <w:proofErr w:type="spellStart"/>
+      <w:r>
+        <w:t>Dobot</w:t>
+      </w:r>
+      <w:proofErr w:type="spellEnd"/>
+      <w:r>
+        <w:t>.</w:t>
+      </w:r>
+      <w:r>
+        <w:t xml:space="preserve"> </w:t>
+      </w:r>
+      <w:r>
         <w:rPr>
           <w:rStyle w:val="tlid-translation"/>
           <w:lang w:val="en"/>
         </w:rPr>
-        <w:t xml:space="preserve">The recommended distance of the </w:t>
-      </w:r>
+        <w:t xml:space="preserve">The recommended distance of the reader and </w:t>
+      </w:r>
+      <w:proofErr w:type="spellStart"/>
       <w:r>
         <w:rPr>
           <w:rStyle w:val="tlid-translation"/>
           <w:lang w:val="en"/>
         </w:rPr>
-        <w:t>reader</w:t>
-      </w:r>
+        <w:t>Dobot</w:t>
+      </w:r>
+      <w:proofErr w:type="spellEnd"/>
       <w:r>
         <w:rPr>
           <w:rStyle w:val="tlid-translation"/>
           <w:lang w:val="en"/>
         </w:rPr>
-        <w:t xml:space="preserve"> and </w:t>
-      </w:r>
-      <w:proofErr w:type="spellStart"/>
+        <w:t xml:space="preserve"> is </w:t>
+      </w:r>
       <w:r>
         <w:rPr>
           <w:rStyle w:val="tlid-translation"/>
           <w:lang w:val="en"/>
         </w:rPr>
-        <w:t>D</w:t>
+        <w:t>2</w:t>
       </w:r>
       <w:r>
         <w:rPr>
           <w:rStyle w:val="tlid-translation"/>
           <w:lang w:val="en"/>
         </w:rPr>
-        <w:t>obot</w:t>
-      </w:r>
-      <w:proofErr w:type="spellEnd"/>
-      <w:r>
+        <w:t>cm.</w:t>
+      </w:r>
+    </w:p>
+    <w:p>
+      <w:pPr>
+        <w:keepNext/>
+        <w:jc w:val="center"/>
+      </w:pPr>
+      <w:r>
+        <w:rPr>
+          <w:noProof/>
+        </w:rPr>
+        <mc:AlternateContent>
+          <mc:Choice Requires="wps">
+            <w:drawing>
+              <wp:anchor distT="0" distB="0" distL="114300" distR="114300" simplePos="0" relativeHeight="251693056" behindDoc="0" locked="0" layoutInCell="1" allowOverlap="1" wp14:anchorId="7316CF1B" wp14:editId="70314922">
+                <wp:simplePos x="0" y="0"/>
+                <wp:positionH relativeFrom="column">
+                  <wp:posOffset>1874311</wp:posOffset>
+                </wp:positionH>
+                <wp:positionV relativeFrom="paragraph">
+                  <wp:posOffset>1821481</wp:posOffset>
+                </wp:positionV>
+                <wp:extent cx="484094" cy="339265"/>
+                <wp:effectExtent l="0" t="0" r="0" b="3810"/>
+                <wp:wrapNone/>
+                <wp:docPr id="46" name="Text Box 46"/>
+                <wp:cNvGraphicFramePr/>
+                <a:graphic xmlns:a="http://schemas.openxmlformats.org/drawingml/2006/main">
+                  <a:graphicData uri="http://schemas.microsoft.com/office/word/2010/wordprocessingShape">
+                    <wps:wsp>
+                      <wps:cNvSpPr txBox="1"/>
+                      <wps:spPr>
+                        <a:xfrm>
+                          <a:off x="0" y="0"/>
+                          <a:ext cx="484094" cy="339265"/>
+                        </a:xfrm>
+                        <a:prstGeom prst="rect">
+                          <a:avLst/>
+                        </a:prstGeom>
+                        <a:noFill/>
+                        <a:ln w="6350">
+                          <a:noFill/>
+                        </a:ln>
+                      </wps:spPr>
+                      <wps:txbx>
+                        <w:txbxContent>
+                          <w:p>
+                            <w:pPr>
+                              <w:ind w:firstLine="0"/>
+                              <w:rPr>
+                                <w:b/>
+                                <w:bCs/>
+                                <w:color w:val="4F81BD" w:themeColor="accent1"/>
+                                <w:sz w:val="22"/>
+                                <w:szCs w:val="22"/>
+                              </w:rPr>
+                            </w:pPr>
+                            <w:r>
+                              <w:rPr>
+                                <w:b/>
+                                <w:bCs/>
+                                <w:color w:val="4F81BD" w:themeColor="accent1"/>
+                                <w:sz w:val="22"/>
+                                <w:szCs w:val="22"/>
+                              </w:rPr>
+                              <w:t>2cm</w:t>
+                            </w:r>
+                          </w:p>
+                          <w:p/>
+                        </w:txbxContent>
+                      </wps:txbx>
+                      <wps:bodyPr rot="0" spcFirstLastPara="0" vertOverflow="overflow" horzOverflow="overflow" vert="horz" wrap="square" lIns="91440" tIns="45720" rIns="91440" bIns="45720" numCol="1" spcCol="0" rtlCol="0" fromWordArt="0" anchor="t" anchorCtr="0" forceAA="0" compatLnSpc="1">
+                        <a:prstTxWarp prst="textNoShape">
+                          <a:avLst/>
+                        </a:prstTxWarp>
+                        <a:noAutofit/>
+                      </wps:bodyPr>
+                    </wps:wsp>
+                  </a:graphicData>
+                </a:graphic>
+                <wp14:sizeRelH relativeFrom="margin">
+                  <wp14:pctWidth>0</wp14:pctWidth>
+                </wp14:sizeRelH>
+                <wp14:sizeRelV relativeFrom="margin">
+                  <wp14:pctHeight>0</wp14:pctHeight>
+                </wp14:sizeRelV>
+              </wp:anchor>
+            </w:drawing>
+          </mc:Choice>
+          <mc:Fallback>
+            <w:pict>
+              <v:shape w14:anchorId="7316CF1B" id="Text Box 46" o:spid="_x0000_s1036" type="#_x0000_t202" style="position:absolute;left:0;text-align:left;margin-left:147.6pt;margin-top:143.4pt;width:38.1pt;height:26.7pt;z-index:251693056;visibility:visible;mso-wrap-style:square;mso-width-percent:0;mso-height-percent:0;mso-wrap-distance-left:9pt;mso-wrap-distance-top:0;mso-wrap-distance-right:9pt;mso-wrap-distance-bottom:0;mso-position-horizontal:absolute;mso-position-horizontal-relative:text;mso-position-vertical:absolute;mso-position-vertical-relative:text;mso-width-percent:0;mso-height-percent:0;mso-width-relative:margin;mso-height-relative:margin;v-text-anchor:top" o:gfxdata="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" filled="f" stroked="f" strokeweight=".5pt">
+                <v:textbox>
+                  <w:txbxContent>
+                    <w:p>
+                      <w:pPr>
+                        <w:ind w:firstLine="0"/>
+                        <w:rPr>
+                          <w:b/>
+                          <w:bCs/>
+                          <w:color w:val="4F81BD" w:themeColor="accent1"/>
+                          <w:sz w:val="22"/>
+                          <w:szCs w:val="22"/>
+                        </w:rPr>
+                      </w:pPr>
+                      <w:r>
+                        <w:rPr>
+                          <w:b/>
+                          <w:bCs/>
+                          <w:color w:val="4F81BD" w:themeColor="accent1"/>
+                          <w:sz w:val="22"/>
+                          <w:szCs w:val="22"/>
+                        </w:rPr>
+                        <w:t>2cm</w:t>
+                      </w:r>
+                    </w:p>
+                    <w:p/>
+                  </w:txbxContent>
+                </v:textbox>
+              </v:shape>
+            </w:pict>
+          </mc:Fallback>
+        </mc:AlternateContent>
+      </w:r>
+      <w:r>
+        <w:rPr>
+          <w:noProof/>
+        </w:rPr>
+        <mc:AlternateContent>
+          <mc:Choice Requires="wps">
+            <w:drawing>
+              <wp:anchor distT="0" distB="0" distL="114300" distR="114300" simplePos="0" relativeHeight="251692032" behindDoc="0" locked="0" layoutInCell="1" allowOverlap="1" wp14:anchorId="7EDEB7A9" wp14:editId="0A0657FB">
+                <wp:simplePos x="0" y="0"/>
+                <wp:positionH relativeFrom="column">
+                  <wp:posOffset>1936376</wp:posOffset>
+                </wp:positionH>
+                <wp:positionV relativeFrom="paragraph">
+                  <wp:posOffset>1888283</wp:posOffset>
+                </wp:positionV>
+                <wp:extent cx="0" cy="148952"/>
+                <wp:effectExtent l="0" t="0" r="38100" b="22860"/>
+                <wp:wrapNone/>
+                <wp:docPr id="45" name="Straight Connector 45"/>
+                <wp:cNvGraphicFramePr/>
+                <a:graphic xmlns:a="http://schemas.openxmlformats.org/drawingml/2006/main">
+                  <a:graphicData uri="http://schemas.microsoft.com/office/word/2010/wordprocessingShape">
+                    <wps:wsp>
+                      <wps:cNvCnPr/>
+                      <wps:spPr>
+                        <a:xfrm>
+                          <a:off x="0" y="0"/>
+                          <a:ext cx="0" cy="148952"/>
+                        </a:xfrm>
+                        <a:prstGeom prst="line">
+                          <a:avLst/>
+                        </a:prstGeom>
+                        <a:ln>
+                          <a:prstDash val="sysDash"/>
+                        </a:ln>
+                      </wps:spPr>
+                      <wps:style>
+                        <a:lnRef idx="1">
+                          <a:schemeClr val="accent1"/>
+                        </a:lnRef>
+                        <a:fillRef idx="0">
+                          <a:schemeClr val="accent1"/>
+                        </a:fillRef>
+                        <a:effectRef idx="0">
+                          <a:schemeClr val="accent1"/>
+                        </a:effectRef>
+                        <a:fontRef idx="minor">
+                          <a:schemeClr val="tx1"/>
+                        </a:fontRef>
+                      </wps:style>
+                      <wps:bodyPr/>
+                    </wps:wsp>
+                  </a:graphicData>
+                </a:graphic>
+              </wp:anchor>
+            </w:drawing>
+          </mc:Choice>
+          <mc:Fallback>
+            <w:pict>
+              <v:line w14:anchorId="34F30F5F" id="Straight Connector 45" o:spid="_x0000_s1026" style="position:absolute;z-index:251692032;visibility:visible;mso-wrap-style:square;mso-wrap-distance-left:9pt;mso-wrap-distance-top:0;mso-wrap-distance-right:9pt;mso-wrap-distance-bottom:0;mso-position-horizontal:absolute;mso-position-horizontal-relative:text;mso-position-vertical:absolute;mso-position-vertical-relative:text" from="152.45pt,148.7pt" to="152.45pt,160.45pt" o:gfxdata="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" strokecolor="#4579b8 [3044]">
+                <v:stroke dashstyle="3 1"/>
+              </v:line>
+            </w:pict>
+          </mc:Fallback>
+        </mc:AlternateContent>
+      </w:r>
+      <w:r>
+        <w:rPr>
+          <w:noProof/>
+        </w:rPr>
+        <mc:AlternateContent>
+          <mc:Choice Requires="wps">
+            <w:drawing>
+              <wp:anchor distT="0" distB="0" distL="114300" distR="114300" simplePos="0" relativeHeight="251691008" behindDoc="0" locked="0" layoutInCell="1" allowOverlap="1" wp14:anchorId="14CF6D14" wp14:editId="1EB1F595">
+                <wp:simplePos x="0" y="0"/>
+                <wp:positionH relativeFrom="column">
+                  <wp:posOffset>1753235</wp:posOffset>
+                </wp:positionH>
+                <wp:positionV relativeFrom="paragraph">
+                  <wp:posOffset>2036117</wp:posOffset>
+                </wp:positionV>
+                <wp:extent cx="1677335" cy="0"/>
+                <wp:effectExtent l="0" t="0" r="0" b="0"/>
+                <wp:wrapNone/>
+                <wp:docPr id="42" name="Straight Connector 42"/>
+                <wp:cNvGraphicFramePr/>
+                <a:graphic xmlns:a="http://schemas.openxmlformats.org/drawingml/2006/main">
+                  <a:graphicData uri="http://schemas.microsoft.com/office/word/2010/wordprocessingShape">
+                    <wps:wsp>
+                      <wps:cNvCnPr/>
+                      <wps:spPr>
+                        <a:xfrm flipV="1">
+                          <a:off x="0" y="0"/>
+                          <a:ext cx="1677335" cy="0"/>
+                        </a:xfrm>
+                        <a:prstGeom prst="line">
+                          <a:avLst/>
+                        </a:prstGeom>
+                        <a:ln>
+                          <a:solidFill>
+                            <a:srgbClr val="00B0F0"/>
+                          </a:solidFill>
+                        </a:ln>
+                      </wps:spPr>
+                      <wps:style>
+                        <a:lnRef idx="1">
+                          <a:schemeClr val="accent1"/>
+                        </a:lnRef>
+                        <a:fillRef idx="0">
+                          <a:schemeClr val="accent1"/>
+                        </a:fillRef>
+                        <a:effectRef idx="0">
+                          <a:schemeClr val="accent1"/>
+                        </a:effectRef>
+                        <a:fontRef idx="minor">
+                          <a:schemeClr val="tx1"/>
+                        </a:fontRef>
+                      </wps:style>
+                      <wps:bodyPr/>
+                    </wps:wsp>
+                  </a:graphicData>
+                </a:graphic>
+                <wp14:sizeRelV relativeFrom="margin">
+                  <wp14:pctHeight>0</wp14:pctHeight>
+                </wp14:sizeRelV>
+              </wp:anchor>
+            </w:drawing>
+          </mc:Choice>
+          <mc:Fallback>
+            <w:pict>
+              <v:line w14:anchorId="36A5C29D" id="Straight Connector 42" o:spid="_x0000_s1026" style="position:absolute;flip:y;z-index:251691008;visibility:visible;mso-wrap-style:square;mso-height-percent:0;mso-wrap-distance-left:9pt;mso-wrap-distance-top:0;mso-wrap-distance-right:9pt;mso-wrap-distance-bottom:0;mso-position-horizontal:absolute;mso-position-horizontal-relative:text;mso-position-vertical:absolute;mso-position-vertical-relative:text;mso-height-percent:0;mso-height-relative:margin" from="138.05pt,160.3pt" to="270.1pt,160.3pt" o:gfxdata="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" strokecolor="#00b0f0"/>
+            </w:pict>
+          </mc:Fallback>
+        </mc:AlternateContent>
+      </w:r>
+      <w:r>
+        <w:rPr>
+          <w:noProof/>
+        </w:rPr>
+        <mc:AlternateContent>
+          <mc:Choice Requires="wps">
+            <w:drawing>
+              <wp:anchor distT="0" distB="0" distL="114300" distR="114300" simplePos="0" relativeHeight="251688960" behindDoc="0" locked="0" layoutInCell="1" allowOverlap="1" wp14:anchorId="5BB8EA62" wp14:editId="652F5846">
+                <wp:simplePos x="0" y="0"/>
+                <wp:positionH relativeFrom="column">
+                  <wp:posOffset>1752293</wp:posOffset>
+                </wp:positionH>
+                <wp:positionV relativeFrom="paragraph">
+                  <wp:posOffset>1888490</wp:posOffset>
+                </wp:positionV>
+                <wp:extent cx="1677335" cy="0"/>
+                <wp:effectExtent l="0" t="0" r="0" b="0"/>
+                <wp:wrapNone/>
+                <wp:docPr id="41" name="Straight Connector 41"/>
+                <wp:cNvGraphicFramePr/>
+                <a:graphic xmlns:a="http://schemas.openxmlformats.org/drawingml/2006/main">
+                  <a:graphicData uri="http://schemas.microsoft.com/office/word/2010/wordprocessingShape">
+                    <wps:wsp>
+                      <wps:cNvCnPr/>
+                      <wps:spPr>
+                        <a:xfrm flipV="1">
+                          <a:off x="0" y="0"/>
+                          <a:ext cx="1677335" cy="0"/>
+                        </a:xfrm>
+                        <a:prstGeom prst="line">
+                          <a:avLst/>
+                        </a:prstGeom>
+                        <a:ln>
+                          <a:solidFill>
+                            <a:srgbClr val="00B0F0"/>
+                          </a:solidFill>
+                        </a:ln>
+                      </wps:spPr>
+                      <wps:style>
+                        <a:lnRef idx="1">
+                          <a:schemeClr val="accent1"/>
+                        </a:lnRef>
+                        <a:fillRef idx="0">
+                          <a:schemeClr val="accent1"/>
+                        </a:fillRef>
+                        <a:effectRef idx="0">
+                          <a:schemeClr val="accent1"/>
+                        </a:effectRef>
+                        <a:fontRef idx="minor">
+                          <a:schemeClr val="tx1"/>
+                        </a:fontRef>
+                      </wps:style>
+                      <wps:bodyPr/>
+                    </wps:wsp>
+                  </a:graphicData>
+                </a:graphic>
+                <wp14:sizeRelV relativeFrom="margin">
+                  <wp14:pctHeight>0</wp14:pctHeight>
+                </wp14:sizeRelV>
+              </wp:anchor>
+            </w:drawing>
+          </mc:Choice>
+          <mc:Fallback>
+            <w:pict>
+              <v:line w14:anchorId="74FB9B42" id="Straight Connector 41" o:spid="_x0000_s1026" style="position:absolute;flip:y;z-index:251688960;visibility:visible;mso-wrap-style:square;mso-height-percent:0;mso-wrap-distance-left:9pt;mso-wrap-distance-top:0;mso-wrap-distance-right:9pt;mso-wrap-distance-bottom:0;mso-position-horizontal:absolute;mso-position-horizontal-relative:text;mso-position-vertical:absolute;mso-position-vertical-relative:text;mso-height-percent:0;mso-height-relative:margin" from="138pt,148.7pt" to="270.05pt,148.7pt" o:gfxdata="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" strokecolor="#00b0f0"/>
+            </w:pict>
+          </mc:Fallback>
+        </mc:AlternateContent>
+      </w:r>
+      <w:r>
+        <w:rPr>
+          <w:noProof/>
+        </w:rPr>
+        <mc:AlternateContent>
+          <mc:Choice Requires="wps">
+            <w:drawing>
+              <wp:anchor distT="0" distB="0" distL="114300" distR="114300" simplePos="0" relativeHeight="251677696" behindDoc="0" locked="0" layoutInCell="1" allowOverlap="1" wp14:anchorId="2C742798" wp14:editId="75313274">
+                <wp:simplePos x="0" y="0"/>
+                <wp:positionH relativeFrom="column">
+                  <wp:posOffset>1009653</wp:posOffset>
+                </wp:positionH>
+                <wp:positionV relativeFrom="paragraph">
+                  <wp:posOffset>2560207</wp:posOffset>
+                </wp:positionV>
+                <wp:extent cx="1133183" cy="289560"/>
+                <wp:effectExtent l="0" t="0" r="0" b="0"/>
+                <wp:wrapNone/>
+                <wp:docPr id="33" name="Text Box 33"/>
+                <wp:cNvGraphicFramePr/>
+                <a:graphic xmlns:a="http://schemas.openxmlformats.org/drawingml/2006/main">
+                  <a:graphicData uri="http://schemas.microsoft.com/office/word/2010/wordprocessingShape">
+                    <wps:wsp>
+                      <wps:cNvSpPr txBox="1"/>
+                      <wps:spPr>
+                        <a:xfrm>
+                          <a:off x="0" y="0"/>
+                          <a:ext cx="1133183" cy="289560"/>
+                        </a:xfrm>
+                        <a:prstGeom prst="rect">
+                          <a:avLst/>
+                        </a:prstGeom>
+                        <a:noFill/>
+                        <a:ln w="6350">
+                          <a:noFill/>
+                        </a:ln>
+                      </wps:spPr>
+                      <wps:txbx>
+                        <w:txbxContent>
+                          <w:p>
+                            <w:pPr>
+                              <w:ind w:firstLine="0"/>
+                              <w:rPr>
+                                <w:color w:val="FF0000"/>
+                              </w:rPr>
+                            </w:pPr>
+                            <w:r>
+                              <w:rPr>
+                                <w:noProof/>
+                                <w:color w:val="FF0000"/>
+                              </w:rPr>
+                              <w:t>Reader</w:t>
+                            </w:r>
+                            <w:r>
+                              <w:rPr>
+                                <w:noProof/>
+                                <w:color w:val="FF0000"/>
+                              </w:rPr>
+                              <w:t>’s</w:t>
+                            </w:r>
+                            <w:r>
+                              <w:rPr>
+                                <w:color w:val="FF0000"/>
+                              </w:rPr>
+                              <w:t xml:space="preserve"> Y-axis</w:t>
+                            </w:r>
+                          </w:p>
+                        </w:txbxContent>
+                      </wps:txbx>
+                      <wps:bodyPr rot="0" spcFirstLastPara="0" vertOverflow="overflow" horzOverflow="overflow" vert="horz" wrap="square" lIns="91440" tIns="45720" rIns="91440" bIns="45720" numCol="1" spcCol="0" rtlCol="0" fromWordArt="0" anchor="t" anchorCtr="0" forceAA="0" compatLnSpc="1">
+                        <a:prstTxWarp prst="textNoShape">
+                          <a:avLst/>
+                        </a:prstTxWarp>
+                        <a:noAutofit/>
+                      </wps:bodyPr>
+                    </wps:wsp>
+                  </a:graphicData>
+                </a:graphic>
+                <wp14:sizeRelH relativeFrom="margin">
+                  <wp14:pctWidth>0</wp14:pctWidth>
+                </wp14:sizeRelH>
+                <wp14:sizeRelV relativeFrom="margin">
+                  <wp14:pctHeight>0</wp14:pctHeight>
+                </wp14:sizeRelV>
+              </wp:anchor>
+            </w:drawing>
+          </mc:Choice>
+          <mc:Fallback>
+            <w:pict>
+              <v:shape w14:anchorId="2C742798" id="Text Box 33" o:spid="_x0000_s1037" type="#_x0000_t202" style="position:absolute;left:0;text-align:left;margin-left:79.5pt;margin-top:201.6pt;width:89.25pt;height:22.8pt;z-index:251677696;visibility:visible;mso-wrap-style:square;mso-width-percent:0;mso-height-percent:0;mso-wrap-distance-left:9pt;mso-wrap-distance-top:0;mso-wrap-distance-right:9pt;mso-wrap-distance-bottom:0;mso-position-horizontal:absolute;mso-position-horizontal-relative:text;mso-position-vertical:absolute;mso-position-vertical-relative:text;mso-width-percent:0;mso-height-percent:0;mso-width-relative:margin;mso-height-relative:margin;v-text-anchor:top" o:gfxdata="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" filled="f" stroked="f" strokeweight=".5pt">
+                <v:textbox>
+                  <w:txbxContent>
+                    <w:p>
+                      <w:pPr>
+                        <w:ind w:firstLine="0"/>
+                        <w:rPr>
+                          <w:color w:val="FF0000"/>
+                        </w:rPr>
+                      </w:pPr>
+                      <w:r>
+                        <w:rPr>
+                          <w:noProof/>
+                          <w:color w:val="FF0000"/>
+                        </w:rPr>
+                        <w:t>Reader</w:t>
+                      </w:r>
+                      <w:r>
+                        <w:rPr>
+                          <w:noProof/>
+                          <w:color w:val="FF0000"/>
+                        </w:rPr>
+                        <w:t>’s</w:t>
+                      </w:r>
+                      <w:r>
+                        <w:rPr>
+                          <w:color w:val="FF0000"/>
+                        </w:rPr>
+                        <w:t xml:space="preserve"> Y-axis</w:t>
+                      </w:r>
+                    </w:p>
+                  </w:txbxContent>
+                </v:textbox>
+              </v:shape>
+            </w:pict>
+          </mc:Fallback>
+        </mc:AlternateContent>
+      </w:r>
+      <w:r>
+        <w:rPr>
+          <w:noProof/>
+        </w:rPr>
+        <mc:AlternateContent>
+          <mc:Choice Requires="wps">
+            <w:drawing>
+              <wp:anchor distT="0" distB="0" distL="114300" distR="114300" simplePos="0" relativeHeight="251675648" behindDoc="0" locked="0" layoutInCell="1" allowOverlap="1" wp14:anchorId="19D69084" wp14:editId="304BB8C2">
+                <wp:simplePos x="0" y="0"/>
+                <wp:positionH relativeFrom="column">
+                  <wp:posOffset>1061081</wp:posOffset>
+                </wp:positionH>
+                <wp:positionV relativeFrom="paragraph">
+                  <wp:posOffset>524938</wp:posOffset>
+                </wp:positionV>
+                <wp:extent cx="1055370" cy="289560"/>
+                <wp:effectExtent l="0" t="0" r="0" b="0"/>
+                <wp:wrapNone/>
+                <wp:docPr id="32" name="Text Box 32"/>
+                <wp:cNvGraphicFramePr/>
+                <a:graphic xmlns:a="http://schemas.openxmlformats.org/drawingml/2006/main">
+                  <a:graphicData uri="http://schemas.microsoft.com/office/word/2010/wordprocessingShape">
+                    <wps:wsp>
+                      <wps:cNvSpPr txBox="1"/>
+                      <wps:spPr>
+                        <a:xfrm>
+                          <a:off x="0" y="0"/>
+                          <a:ext cx="1055370" cy="289560"/>
+                        </a:xfrm>
+                        <a:prstGeom prst="rect">
+                          <a:avLst/>
+                        </a:prstGeom>
+                        <a:noFill/>
+                        <a:ln w="6350">
+                          <a:noFill/>
+                        </a:ln>
+                      </wps:spPr>
+                      <wps:txbx>
+                        <w:txbxContent>
+                          <w:p>
+                            <w:pPr>
+                              <w:ind w:firstLine="0"/>
+                              <w:rPr>
+                                <w:color w:val="FF0000"/>
+                              </w:rPr>
+                            </w:pPr>
+                            <w:r>
+                              <w:rPr>
+                                <w:noProof/>
+                                <w:color w:val="FF0000"/>
+                              </w:rPr>
+                              <w:t>Dobot’s</w:t>
+                            </w:r>
+                            <w:r>
+                              <w:rPr>
+                                <w:color w:val="FF0000"/>
+                              </w:rPr>
+                              <w:t xml:space="preserve"> Y-axis</w:t>
+                            </w:r>
+                          </w:p>
+                        </w:txbxContent>
+                      </wps:txbx>
+                      <wps:bodyPr rot="0" spcFirstLastPara="0" vertOverflow="overflow" horzOverflow="overflow" vert="horz" wrap="square" lIns="91440" tIns="45720" rIns="91440" bIns="45720" numCol="1" spcCol="0" rtlCol="0" fromWordArt="0" anchor="t" anchorCtr="0" forceAA="0" compatLnSpc="1">
+                        <a:prstTxWarp prst="textNoShape">
+                          <a:avLst/>
+                        </a:prstTxWarp>
+                        <a:noAutofit/>
+                      </wps:bodyPr>
+                    </wps:wsp>
+                  </a:graphicData>
+                </a:graphic>
+                <wp14:sizeRelH relativeFrom="margin">
+                  <wp14:pctWidth>0</wp14:pctWidth>
+                </wp14:sizeRelH>
+                <wp14:sizeRelV relativeFrom="margin">
+                  <wp14:pctHeight>0</wp14:pctHeight>
+                </wp14:sizeRelV>
+              </wp:anchor>
+            </w:drawing>
+          </mc:Choice>
+          <mc:Fallback>
+            <w:pict>
+              <v:shape w14:anchorId="19D69084" id="Text Box 32" o:spid="_x0000_s1038" type="#_x0000_t202" style="position:absolute;left:0;text-align:left;margin-left:83.55pt;margin-top:41.35pt;width:83.1pt;height:22.8pt;z-index:251675648;visibility:visible;mso-wrap-style:square;mso-width-percent:0;mso-height-percent:0;mso-wrap-distance-left:9pt;mso-wrap-distance-top:0;mso-wrap-distance-right:9pt;mso-wrap-distance-bottom:0;mso-position-horizontal:absolute;mso-position-horizontal-relative:text;mso-position-vertical:absolute;mso-position-vertical-relative:text;mso-width-percent:0;mso-height-percent:0;mso-width-relative:margin;mso-height-relative:margin;v-text-anchor:top" o:gfxdata="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" filled="f" stroked="f" strokeweight=".5pt">
+                <v:textbox>
+                  <w:txbxContent>
+                    <w:p>
+                      <w:pPr>
+                        <w:ind w:firstLine="0"/>
+                        <w:rPr>
+                          <w:color w:val="FF0000"/>
+                        </w:rPr>
+                      </w:pPr>
+                      <w:r>
+                        <w:rPr>
+                          <w:noProof/>
+                          <w:color w:val="FF0000"/>
+                        </w:rPr>
+                        <w:t>Dobot’s</w:t>
+                      </w:r>
+                      <w:r>
+                        <w:rPr>
+                          <w:color w:val="FF0000"/>
+                        </w:rPr>
+                        <w:t xml:space="preserve"> Y-axis</w:t>
+                      </w:r>
+                    </w:p>
+                  </w:txbxContent>
+                </v:textbox>
+              </v:shape>
+            </w:pict>
+          </mc:Fallback>
+        </mc:AlternateContent>
+      </w:r>
+      <w:r>
+        <w:rPr>
+          <w:noProof/>
+        </w:rPr>
+        <mc:AlternateContent>
+          <mc:Choice Requires="wps">
+            <w:drawing>
+              <wp:anchor distT="0" distB="0" distL="114300" distR="114300" simplePos="0" relativeHeight="251672576" behindDoc="0" locked="0" layoutInCell="1" allowOverlap="1" wp14:anchorId="42F6EE1D" wp14:editId="48206519">
+                <wp:simplePos x="0" y="0"/>
+                <wp:positionH relativeFrom="column">
+                  <wp:posOffset>1256665</wp:posOffset>
+                </wp:positionH>
+                <wp:positionV relativeFrom="paragraph">
+                  <wp:posOffset>798830</wp:posOffset>
+                </wp:positionV>
+                <wp:extent cx="3657600" cy="0"/>
+                <wp:effectExtent l="38100" t="76200" r="19050" b="95250"/>
+                <wp:wrapNone/>
+                <wp:docPr id="30" name="Straight Arrow Connector 30"/>
+                <wp:cNvGraphicFramePr/>
+                <a:graphic xmlns:a="http://schemas.openxmlformats.org/drawingml/2006/main">
+                  <a:graphicData uri="http://schemas.microsoft.com/office/word/2010/wordprocessingShape">
+                    <wps:wsp>
+                      <wps:cNvCnPr/>
+                      <wps:spPr>
+                        <a:xfrm flipV="1">
+                          <a:off x="0" y="0"/>
+                          <a:ext cx="3657600" cy="0"/>
+                        </a:xfrm>
+                        <a:prstGeom prst="straightConnector1">
+                          <a:avLst/>
+                        </a:prstGeom>
+                        <a:ln w="19050">
+                          <a:solidFill>
+                            <a:srgbClr val="FF0000"/>
+                          </a:solidFill>
+                          <a:headEnd type="triangle"/>
+                          <a:tailEnd type="triangle"/>
+                        </a:ln>
+                      </wps:spPr>
+                      <wps:style>
+                        <a:lnRef idx="1">
+                          <a:schemeClr val="accent1"/>
+                        </a:lnRef>
+                        <a:fillRef idx="0">
+                          <a:schemeClr val="accent1"/>
+                        </a:fillRef>
+                        <a:effectRef idx="0">
+                          <a:schemeClr val="accent1"/>
+                        </a:effectRef>
+                        <a:fontRef idx="minor">
+                          <a:schemeClr val="tx1"/>
+                        </a:fontRef>
+                      </wps:style>
+                      <wps:bodyPr/>
+                    </wps:wsp>
+                  </a:graphicData>
+                </a:graphic>
+                <wp14:sizeRelH relativeFrom="margin">
+                  <wp14:pctWidth>0</wp14:pctWidth>
+                </wp14:sizeRelH>
+                <wp14:sizeRelV relativeFrom="margin">
+                  <wp14:pctHeight>0</wp14:pctHeight>
+                </wp14:sizeRelV>
+              </wp:anchor>
+            </w:drawing>
+          </mc:Choice>
+          <mc:Fallback>
+            <w:pict>
+              <v:shape w14:anchorId="6E25F195" id="Straight Arrow Connector 30" o:spid="_x0000_s1026" type="#_x0000_t32" style="position:absolute;margin-left:98.95pt;margin-top:62.9pt;width:4in;height:0;flip:y;z-index:251672576;visibility:visible;mso-wrap-style:square;mso-width-percent:0;mso-height-percent:0;mso-wrap-distance-left:9pt;mso-wrap-distance-top:0;mso-wrap-distance-right:9pt;mso-wrap-distance-bottom:0;mso-position-horizontal:absolute;mso-position-horizontal-relative:text;mso-position-vertical:absolute;mso-position-vertical-relative:text;mso-width-percent:0;mso-height-percent:0;mso-width-relative:margin;mso-height-relative:margin" o:gfxdata="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" strokecolor="red" strokeweight="1.5pt">
+                <v:stroke startarrow="block" endarrow="block"/>
+              </v:shape>
+            </w:pict>
+          </mc:Fallback>
+        </mc:AlternateContent>
+      </w:r>
+      <w:r>
+        <w:rPr>
+          <w:noProof/>
+        </w:rPr>
+        <mc:AlternateContent>
+          <mc:Choice Requires="wps">
+            <w:drawing>
+              <wp:anchor distT="0" distB="0" distL="114300" distR="114300" simplePos="0" relativeHeight="251674624" behindDoc="0" locked="0" layoutInCell="1" allowOverlap="1" wp14:anchorId="733FDFBB" wp14:editId="0E73A7DD">
+                <wp:simplePos x="0" y="0"/>
+                <wp:positionH relativeFrom="margin">
+                  <wp:align>center</wp:align>
+                </wp:positionH>
+                <wp:positionV relativeFrom="paragraph">
+                  <wp:posOffset>2604770</wp:posOffset>
+                </wp:positionV>
+                <wp:extent cx="2743200" cy="0"/>
+                <wp:effectExtent l="38100" t="76200" r="19050" b="95250"/>
+                <wp:wrapNone/>
+                <wp:docPr id="31" name="Straight Arrow Connector 31"/>
+                <wp:cNvGraphicFramePr/>
+                <a:graphic xmlns:a="http://schemas.openxmlformats.org/drawingml/2006/main">
+                  <a:graphicData uri="http://schemas.microsoft.com/office/word/2010/wordprocessingShape">
+                    <wps:wsp>
+                      <wps:cNvCnPr/>
+                      <wps:spPr>
+                        <a:xfrm flipV="1">
+                          <a:off x="0" y="0"/>
+                          <a:ext cx="2743200" cy="0"/>
+                        </a:xfrm>
+                        <a:prstGeom prst="straightConnector1">
+                          <a:avLst/>
+                        </a:prstGeom>
+                        <a:ln w="19050">
+                          <a:solidFill>
+                            <a:srgbClr val="FF0000"/>
+                          </a:solidFill>
+                          <a:headEnd type="triangle"/>
+                          <a:tailEnd type="triangle"/>
+                        </a:ln>
+                      </wps:spPr>
+                      <wps:style>
+                        <a:lnRef idx="1">
+                          <a:schemeClr val="accent1"/>
+                        </a:lnRef>
+                        <a:fillRef idx="0">
+                          <a:schemeClr val="accent1"/>
+                        </a:fillRef>
+                        <a:effectRef idx="0">
+                          <a:schemeClr val="accent1"/>
+                        </a:effectRef>
+                        <a:fontRef idx="minor">
+                          <a:schemeClr val="tx1"/>
+                        </a:fontRef>
+                      </wps:style>
+                      <wps:bodyPr/>
+                    </wps:wsp>
+                  </a:graphicData>
+                </a:graphic>
+                <wp14:sizeRelH relativeFrom="margin">
+                  <wp14:pctWidth>0</wp14:pctWidth>
+                </wp14:sizeRelH>
+                <wp14:sizeRelV relativeFrom="margin">
+                  <wp14:pctHeight>0</wp14:pctHeight>
+                </wp14:sizeRelV>
+              </wp:anchor>
+            </w:drawing>
+          </mc:Choice>
+          <mc:Fallback>
+            <w:pict>
+              <v:shape w14:anchorId="1A4EE961" id="Straight Arrow Connector 31" o:spid="_x0000_s1026" type="#_x0000_t32" style="position:absolute;margin-left:0;margin-top:205.1pt;width:3in;height:0;flip:y;z-index:251674624;visibility:visible;mso-wrap-style:square;mso-width-percent:0;mso-height-percent:0;mso-wrap-distance-left:9pt;mso-wrap-distance-top:0;mso-wrap-distance-right:9pt;mso-wrap-distance-bottom:0;mso-position-horizontal:center;mso-position-horizontal-relative:margin;mso-position-vertical:absolute;mso-position-vertical-relative:text;mso-width-percent:0;mso-height-percent:0;mso-width-relative:margin;mso-height-relative:margin" o:gfxdata="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" strokecolor="red" strokeweight="1.5pt">
+                <v:stroke startarrow="block" endarrow="block"/>
+                <w10:wrap anchorx="margin"/>
+              </v:shape>
+            </w:pict>
+          </mc:Fallback>
+        </mc:AlternateContent>
+      </w:r>
+      <w:r>
+        <w:rPr>
+          <w:noProof/>
+        </w:rPr>
+        <w:drawing>
+          <wp:inline distT="0" distB="0" distL="0" distR="0" wp14:anchorId="4187B262" wp14:editId="6021A6AB">
+            <wp:extent cx="4301067" cy="3225800"/>
+            <wp:effectExtent l="0" t="0" r="4445" b="0"/>
+            <wp:docPr id="29" name="Picture 29"/>
+            <wp:cNvGraphicFramePr>
+              <a:graphicFrameLocks xmlns:a="http://schemas.openxmlformats.org/drawingml/2006/main" noChangeAspect="1"/>
+            </wp:cNvGraphicFramePr>
+            <a:graphic xmlns:a="http://schemas.openxmlformats.org/drawingml/2006/main">
+              <a:graphicData uri="http://schemas.openxmlformats.org/drawingml/2006/picture">
+                <pic:pic xmlns:pic="http://schemas.openxmlformats.org/drawingml/2006/picture">
+                  <pic:nvPicPr>
+                    <pic:cNvPr id="0" name="Picture 17"/>
+                    <pic:cNvPicPr>
+                      <a:picLocks noChangeAspect="1" noChangeArrowheads="1"/>
+                    </pic:cNvPicPr>
+                  </pic:nvPicPr>
+                  <pic:blipFill>
+                    <a:blip r:embed="rId16" cstate="print">
+                      <a:extLst>
+                        <a:ext uri="{28A0092B-C50C-407E-A947-70E740481C1C}">
+                          <a14:useLocalDpi xmlns:a14="http://schemas.microsoft.com/office/drawing/2010/main" val="0"/>
+                        </a:ext>
+                      </a:extLst>
+                    </a:blip>
+                    <a:srcRect/>
+                    <a:stretch>
+                      <a:fillRect/>
+                    </a:stretch>
+                  </pic:blipFill>
+                  <pic:spPr bwMode="auto">
+                    <a:xfrm>
+                      <a:off x="0" y="0"/>
+                      <a:ext cx="4302491" cy="3226868"/>
+                    </a:xfrm>
+                    <a:prstGeom prst="rect">
+                      <a:avLst/>
+                    </a:prstGeom>
+                    <a:noFill/>
+                    <a:ln>
+                      <a:noFill/>
+                    </a:ln>
+                  </pic:spPr>
+                </pic:pic>
+              </a:graphicData>
+            </a:graphic>
+          </wp:inline>
+        </w:drawing>
+      </w:r>
+    </w:p>
+    <w:p>
+      <w:pPr>
+        <w:pStyle w:val="Caption"/>
+        <w:jc w:val="center"/>
         <w:rPr>
           <w:rStyle w:val="tlid-translation"/>
           <w:lang w:val="en"/>
         </w:rPr>
-        <w:t xml:space="preserve"> is 3cm</w:t>
-      </w:r>
-      <w:r>
+      </w:pPr>
+      <w:r>
+        <w:t xml:space="preserve">Figure </w:t>
+      </w:r>
+      <w:fldSimple w:instr=" SEQ Figure \* ARABIC ">
+        <w:r>
+          <w:rPr>
+            <w:noProof/>
+          </w:rPr>
+          <w:t>5</w:t>
+        </w:r>
+      </w:fldSimple>
+      <w:r>
+        <w:t xml:space="preserve"> Place reader next to </w:t>
+      </w:r>
+      <w:proofErr w:type="spellStart"/>
+      <w:r>
+        <w:t>Dobot</w:t>
+      </w:r>
+      <w:proofErr w:type="spellEnd"/>
+      <w:r>
+        <w:t>.</w:t>
+      </w:r>
+    </w:p>
+    <w:p>
+      <w:pPr>
         <w:rPr>
           <w:rStyle w:val="tlid-translation"/>
           <w:lang w:val="en"/>
         </w:rPr>
-        <w:t>.</w:t>
+      </w:pPr>
+      <w:r>
+        <w:rPr>
+          <w:rStyle w:val="tlid-translation"/>
+          <w:lang w:val="en"/>
+        </w:rPr>
+        <w:t xml:space="preserve">Turn on the power of </w:t>
+      </w:r>
+      <w:proofErr w:type="spellStart"/>
+      <w:r>
+        <w:rPr>
+          <w:rStyle w:val="tlid-translation"/>
+          <w:lang w:val="en"/>
+        </w:rPr>
+        <w:t>Dobot</w:t>
+      </w:r>
+      <w:proofErr w:type="spellEnd"/>
+      <w:r>
+        <w:rPr>
+          <w:rStyle w:val="tlid-translation"/>
+          <w:lang w:val="en"/>
+        </w:rPr>
+        <w:t xml:space="preserve"> and wait </w:t>
+      </w:r>
+      <w:r>
+        <w:rPr>
+          <w:rStyle w:val="tlid-translation"/>
+          <w:lang w:val="en"/>
+        </w:rPr>
+        <w:t xml:space="preserve">until the LED on </w:t>
+      </w:r>
+      <w:proofErr w:type="spellStart"/>
+      <w:r>
+        <w:rPr>
+          <w:rStyle w:val="tlid-translation"/>
+          <w:lang w:val="en"/>
+        </w:rPr>
+        <w:t>Dobot</w:t>
+      </w:r>
+      <w:proofErr w:type="spellEnd"/>
+      <w:r>
+        <w:rPr>
+          <w:rStyle w:val="tlid-translation"/>
+          <w:lang w:val="en"/>
+        </w:rPr>
+        <w:t xml:space="preserve"> changes to green. Reader connect to power 12V.</w:t>
       </w:r>
     </w:p>
     <w:p>
       <w:pPr>
+        <w:keepNext/>
+        <w:jc w:val="center"/>
+      </w:pPr>
+      <w:r>
+        <w:rPr>
+          <w:noProof/>
+        </w:rPr>
+        <w:lastRenderedPageBreak/>
+        <mc:AlternateContent>
+          <mc:Choice Requires="wps">
+            <w:drawing>
+              <wp:anchor distT="0" distB="0" distL="114300" distR="114300" simplePos="0" relativeHeight="251670528" behindDoc="0" locked="0" layoutInCell="1" allowOverlap="1" wp14:anchorId="5A1F3C90" wp14:editId="6FD64E22">
+                <wp:simplePos x="0" y="0"/>
+                <wp:positionH relativeFrom="column">
+                  <wp:posOffset>2978150</wp:posOffset>
+                </wp:positionH>
+                <wp:positionV relativeFrom="paragraph">
+                  <wp:posOffset>2312670</wp:posOffset>
+                </wp:positionV>
+                <wp:extent cx="254000" cy="254000"/>
+                <wp:effectExtent l="19050" t="19050" r="12700" b="12700"/>
+                <wp:wrapNone/>
+                <wp:docPr id="27" name="Oval 27"/>
+                <wp:cNvGraphicFramePr/>
+                <a:graphic xmlns:a="http://schemas.openxmlformats.org/drawingml/2006/main">
+                  <a:graphicData uri="http://schemas.microsoft.com/office/word/2010/wordprocessingShape">
+                    <wps:wsp>
+                      <wps:cNvSpPr/>
+                      <wps:spPr>
+                        <a:xfrm>
+                          <a:off x="0" y="0"/>
+                          <a:ext cx="254000" cy="254000"/>
+                        </a:xfrm>
+                        <a:prstGeom prst="ellipse">
+                          <a:avLst/>
+                        </a:prstGeom>
+                        <a:noFill/>
+                        <a:ln w="38100">
+                          <a:solidFill>
+                            <a:srgbClr val="FF0000"/>
+                          </a:solidFill>
+                        </a:ln>
+                      </wps:spPr>
+                      <wps:style>
+                        <a:lnRef idx="2">
+                          <a:schemeClr val="accent1">
+                            <a:shade val="50000"/>
+                          </a:schemeClr>
+                        </a:lnRef>
+                        <a:fillRef idx="1">
+                          <a:schemeClr val="accent1"/>
+                        </a:fillRef>
+                        <a:effectRef idx="0">
+                          <a:schemeClr val="accent1"/>
+                        </a:effectRef>
+                        <a:fontRef idx="minor">
+                          <a:schemeClr val="lt1"/>
+                        </a:fontRef>
+                      </wps:style>
+                      <wps:bodyPr rot="0" spcFirstLastPara="0" vertOverflow="overflow" horzOverflow="overflow" vert="horz" wrap="square" lIns="91440" tIns="45720" rIns="91440" bIns="45720" numCol="1" spcCol="0" rtlCol="0" fromWordArt="0" anchor="ctr" anchorCtr="0" forceAA="0" compatLnSpc="1">
+                        <a:prstTxWarp prst="textNoShape">
+                          <a:avLst/>
+                        </a:prstTxWarp>
+                        <a:noAutofit/>
+                      </wps:bodyPr>
+                    </wps:wsp>
+                  </a:graphicData>
+                </a:graphic>
+                <wp14:sizeRelH relativeFrom="margin">
+                  <wp14:pctWidth>0</wp14:pctWidth>
+                </wp14:sizeRelH>
+                <wp14:sizeRelV relativeFrom="margin">
+                  <wp14:pctHeight>0</wp14:pctHeight>
+                </wp14:sizeRelV>
+              </wp:anchor>
+            </w:drawing>
+          </mc:Choice>
+          <mc:Fallback>
+            <w:pict>
+              <v:oval w14:anchorId="0993A44D" id="Oval 27" o:spid="_x0000_s1026" style="position:absolute;margin-left:234.5pt;margin-top:182.1pt;width:20pt;height:20pt;z-index:251670528;visibility:visible;mso-wrap-style:square;mso-width-percent:0;mso-height-percent:0;mso-wrap-distance-left:9pt;mso-wrap-distance-top:0;mso-wrap-distance-right:9pt;mso-wrap-distance-bottom:0;mso-position-horizontal:absolute;mso-position-horizontal-relative:text;mso-position-vertical:absolute;mso-position-vertical-relative:text;mso-width-percent:0;mso-height-percent:0;mso-width-relative:margin;mso-height-relative:margin;v-text-anchor:middle" o:gfxdata="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" filled="f" strokecolor="red" strokeweight="3pt"/>
+            </w:pict>
+          </mc:Fallback>
+        </mc:AlternateContent>
+      </w:r>
+      <w:r>
+        <w:rPr>
+          <w:noProof/>
+        </w:rPr>
+        <w:drawing>
+          <wp:inline distT="0" distB="0" distL="0" distR="0" wp14:anchorId="6664B32F" wp14:editId="03D3ABD7">
+            <wp:extent cx="4164894" cy="3123670"/>
+            <wp:effectExtent l="6032" t="0" r="0" b="0"/>
+            <wp:docPr id="24" name="Picture 24"/>
+            <wp:cNvGraphicFramePr>
+              <a:graphicFrameLocks xmlns:a="http://schemas.openxmlformats.org/drawingml/2006/main" noChangeAspect="1"/>
+            </wp:cNvGraphicFramePr>
+            <a:graphic xmlns:a="http://schemas.openxmlformats.org/drawingml/2006/main">
+              <a:graphicData uri="http://schemas.openxmlformats.org/drawingml/2006/picture">
+                <pic:pic xmlns:pic="http://schemas.openxmlformats.org/drawingml/2006/picture">
+                  <pic:nvPicPr>
+                    <pic:cNvPr id="0" name="Picture 15"/>
+                    <pic:cNvPicPr>
+                      <a:picLocks noChangeAspect="1" noChangeArrowheads="1"/>
+                    </pic:cNvPicPr>
+                  </pic:nvPicPr>
+                  <pic:blipFill>
+                    <a:blip r:embed="rId17" cstate="print">
+                      <a:extLst>
+                        <a:ext uri="{28A0092B-C50C-407E-A947-70E740481C1C}">
+                          <a14:useLocalDpi xmlns:a14="http://schemas.microsoft.com/office/drawing/2010/main" val="0"/>
+                        </a:ext>
+                      </a:extLst>
+                    </a:blip>
+                    <a:srcRect/>
+                    <a:stretch>
+                      <a:fillRect/>
+                    </a:stretch>
+                  </pic:blipFill>
+                  <pic:spPr bwMode="auto">
+                    <a:xfrm rot="5400000">
+                      <a:off x="0" y="0"/>
+                      <a:ext cx="4190346" cy="3142759"/>
+                    </a:xfrm>
+                    <a:prstGeom prst="rect">
+                      <a:avLst/>
+                    </a:prstGeom>
+                    <a:noFill/>
+                    <a:ln>
+                      <a:noFill/>
+                    </a:ln>
+                  </pic:spPr>
+                </pic:pic>
+              </a:graphicData>
+            </a:graphic>
+          </wp:inline>
+        </w:drawing>
+      </w:r>
+    </w:p>
+    <w:p>
+      <w:pPr>
+        <w:pStyle w:val="Caption"/>
+        <w:jc w:val="center"/>
         <w:rPr>
           <w:rStyle w:val="tlid-translation"/>
           <w:lang w:val="en"/>
         </w:rPr>
       </w:pPr>
+      <w:r>
+        <w:t xml:space="preserve">Figure </w:t>
+      </w:r>
+      <w:fldSimple w:instr=" SEQ Figure \* ARABIC ">
+        <w:r>
+          <w:rPr>
+            <w:noProof/>
+          </w:rPr>
+          <w:t>6</w:t>
+        </w:r>
+      </w:fldSimple>
+      <w:r>
+        <w:t xml:space="preserve"> Power on </w:t>
+      </w:r>
+      <w:proofErr w:type="spellStart"/>
+      <w:r>
+        <w:t>Dobot</w:t>
+      </w:r>
+      <w:proofErr w:type="spellEnd"/>
+      <w:r>
+        <w:t>.</w:t>
+      </w:r>
     </w:p>
     <w:p>
-      <w:pPr>
+      <w:r>
         <w:rPr>
           <w:rStyle w:val="tlid-translation"/>
           <w:lang w:val="en"/>
         </w:rPr>
-      </w:pPr>
+        <w:t xml:space="preserve">Plugin USB cable of </w:t>
+      </w:r>
+      <w:proofErr w:type="spellStart"/>
       <w:r>
         <w:rPr>
           <w:rStyle w:val="tlid-translation"/>
           <w:lang w:val="en"/>
         </w:rPr>
-        <w:t xml:space="preserve">Turn on the power of </w:t>
-      </w:r>
-      <w:proofErr w:type="spellStart"/>
+        <w:t>Dobot</w:t>
+      </w:r>
+      <w:proofErr w:type="spellEnd"/>
       <w:r>
         <w:rPr>
           <w:rStyle w:val="tlid-translation"/>
           <w:lang w:val="en"/>
         </w:rPr>
-        <w:t>Dobot</w:t>
-      </w:r>
-      <w:proofErr w:type="spellEnd"/>
-      <w:r>
-        <w:rPr>
-          <w:rStyle w:val="tlid-translation"/>
-          <w:lang w:val="en"/>
-        </w:rPr>
-        <w:t xml:space="preserve"> and wait </w:t>
-      </w:r>
-      <w:r>
-        <w:rPr>
-          <w:rStyle w:val="tlid-translation"/>
-          <w:lang w:val="en"/>
-        </w:rPr>
-        <w:t xml:space="preserve">until the LED on </w:t>
-      </w:r>
-      <w:proofErr w:type="spellStart"/>
-      <w:r>
-        <w:rPr>
-          <w:rStyle w:val="tlid-translation"/>
-          <w:lang w:val="en"/>
-        </w:rPr>
-        <w:t>Dobot</w:t>
-      </w:r>
-      <w:proofErr w:type="spellEnd"/>
-      <w:r>
-        <w:rPr>
-          <w:rStyle w:val="tlid-translation"/>
-          <w:lang w:val="en"/>
-        </w:rPr>
-        <w:t xml:space="preserve"> changes to green. Reader connect to power 12V.</w:t>
+        <w:t xml:space="preserve"> and reader to computer.</w:t>
       </w:r>
     </w:p>
     <w:p>
       <w:pPr>
-        <w:rPr>
-          <w:rStyle w:val="tlid-translation"/>
-          <w:lang w:val="en"/>
-        </w:rPr>
-      </w:pPr>
-    </w:p>
-    <w:p>
-      <w:r>
-        <w:rPr>
-          <w:rStyle w:val="tlid-translation"/>
-          <w:lang w:val="en"/>
-        </w:rPr>
-        <w:t xml:space="preserve">Plugin USB cable of </w:t>
-      </w:r>
-      <w:proofErr w:type="spellStart"/>
-      <w:r>
-        <w:rPr>
-          <w:rStyle w:val="tlid-translation"/>
-          <w:lang w:val="en"/>
-        </w:rPr>
-        <w:t>Dobot</w:t>
-      </w:r>
-      <w:proofErr w:type="spellEnd"/>
-      <w:r>
-        <w:rPr>
-          <w:rStyle w:val="tlid-translation"/>
-          <w:lang w:val="en"/>
-        </w:rPr>
-        <w:t xml:space="preserve"> and reader to computer.</w:t>
-      </w:r>
-    </w:p>
-    <w:p>
-      <w:pPr>
         <w:pStyle w:val="Heading1"/>
       </w:pPr>
       <w:bookmarkStart w:id="11" w:name="_Toc43617771"/>
       <w:r>
-        <w:lastRenderedPageBreak/>
         <w:t>Usag</w:t>
       </w:r>
       <w:r>
@@ -2326,7 +3969,7 @@
                     </pic:cNvPicPr>
                   </pic:nvPicPr>
                   <pic:blipFill>
-                    <a:blip r:embed="rId14" cstate="print">
+                    <a:blip r:embed="rId18" cstate="print">
                       <a:extLst>
                         <a:ext uri="{28A0092B-C50C-407E-A947-70E740481C1C}">
                           <a14:useLocalDpi xmlns:a14="http://schemas.microsoft.com/office/drawing/2010/main" val="0"/>
@@ -2371,291 +4014,588 @@
     </w:p>
     <w:p>
       <w:pPr>
+        <w:keepNext/>
         <w:jc w:val="center"/>
       </w:pPr>
+      <w:r>
+        <w:rPr>
+          <w:noProof/>
+        </w:rPr>
+        <w:lastRenderedPageBreak/>
+        <mc:AlternateContent>
+          <mc:Choice Requires="wps">
+            <w:drawing>
+              <wp:anchor distT="0" distB="0" distL="114300" distR="114300" simplePos="0" relativeHeight="251671552" behindDoc="0" locked="0" layoutInCell="1" allowOverlap="1" wp14:anchorId="31742212" wp14:editId="2530FE03">
+                <wp:simplePos x="0" y="0"/>
+                <wp:positionH relativeFrom="margin">
+                  <wp:align>center</wp:align>
+                </wp:positionH>
+                <wp:positionV relativeFrom="paragraph">
+                  <wp:posOffset>1340039</wp:posOffset>
+                </wp:positionV>
+                <wp:extent cx="430721" cy="362962"/>
+                <wp:effectExtent l="19050" t="19050" r="26670" b="18415"/>
+                <wp:wrapNone/>
+                <wp:docPr id="28" name="Rectangle 28"/>
+                <wp:cNvGraphicFramePr/>
+                <a:graphic xmlns:a="http://schemas.openxmlformats.org/drawingml/2006/main">
+                  <a:graphicData uri="http://schemas.microsoft.com/office/word/2010/wordprocessingShape">
+                    <wps:wsp>
+                      <wps:cNvSpPr/>
+                      <wps:spPr>
+                        <a:xfrm>
+                          <a:off x="0" y="0"/>
+                          <a:ext cx="430721" cy="362962"/>
+                        </a:xfrm>
+                        <a:prstGeom prst="rect">
+                          <a:avLst/>
+                        </a:prstGeom>
+                        <a:noFill/>
+                        <a:ln w="38100">
+                          <a:solidFill>
+                            <a:srgbClr val="FF0000"/>
+                          </a:solidFill>
+                        </a:ln>
+                      </wps:spPr>
+                      <wps:style>
+                        <a:lnRef idx="2">
+                          <a:schemeClr val="accent1">
+                            <a:shade val="50000"/>
+                          </a:schemeClr>
+                        </a:lnRef>
+                        <a:fillRef idx="1">
+                          <a:schemeClr val="accent1"/>
+                        </a:fillRef>
+                        <a:effectRef idx="0">
+                          <a:schemeClr val="accent1"/>
+                        </a:effectRef>
+                        <a:fontRef idx="minor">
+                          <a:schemeClr val="lt1"/>
+                        </a:fontRef>
+                      </wps:style>
+                      <wps:bodyPr rot="0" spcFirstLastPara="0" vertOverflow="overflow" horzOverflow="overflow" vert="horz" wrap="square" lIns="91440" tIns="45720" rIns="91440" bIns="45720" numCol="1" spcCol="0" rtlCol="0" fromWordArt="0" anchor="ctr" anchorCtr="0" forceAA="0" compatLnSpc="1">
+                        <a:prstTxWarp prst="textNoShape">
+                          <a:avLst/>
+                        </a:prstTxWarp>
+                        <a:noAutofit/>
+                      </wps:bodyPr>
+                    </wps:wsp>
+                  </a:graphicData>
+                </a:graphic>
+                <wp14:sizeRelH relativeFrom="margin">
+                  <wp14:pctWidth>0</wp14:pctWidth>
+                </wp14:sizeRelH>
+                <wp14:sizeRelV relativeFrom="margin">
+                  <wp14:pctHeight>0</wp14:pctHeight>
+                </wp14:sizeRelV>
+              </wp:anchor>
+            </w:drawing>
+          </mc:Choice>
+          <mc:Fallback>
+            <w:pict>
+              <v:rect w14:anchorId="60253EFA" id="Rectangle 28" o:spid="_x0000_s1026" style="position:absolute;margin-left:0;margin-top:105.5pt;width:33.9pt;height:28.6pt;z-index:251671552;visibility:visible;mso-wrap-style:square;mso-width-percent:0;mso-height-percent:0;mso-wrap-distance-left:9pt;mso-wrap-distance-top:0;mso-wrap-distance-right:9pt;mso-wrap-distance-bottom:0;mso-position-horizontal:center;mso-position-horizontal-relative:margin;mso-position-vertical:absolute;mso-position-vertical-relative:text;mso-width-percent:0;mso-height-percent:0;mso-width-relative:margin;mso-height-relative:margin;v-text-anchor:middle" o:gfxdata="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" filled="f" strokecolor="red" strokeweight="3pt">
+                <w10:wrap anchorx="margin"/>
+              </v:rect>
+            </w:pict>
+          </mc:Fallback>
+        </mc:AlternateContent>
+      </w:r>
+      <w:r>
+        <w:rPr>
+          <w:noProof/>
+        </w:rPr>
+        <w:drawing>
+          <wp:inline distT="0" distB="0" distL="0" distR="0" wp14:anchorId="644E5A7A" wp14:editId="122E351A">
+            <wp:extent cx="2700241" cy="2072924"/>
+            <wp:effectExtent l="8890" t="0" r="0" b="0"/>
+            <wp:docPr id="7" name="Picture 7"/>
+            <wp:cNvGraphicFramePr>
+              <a:graphicFrameLocks xmlns:a="http://schemas.openxmlformats.org/drawingml/2006/main" noChangeAspect="1"/>
+            </wp:cNvGraphicFramePr>
+            <a:graphic xmlns:a="http://schemas.openxmlformats.org/drawingml/2006/main">
+              <a:graphicData uri="http://schemas.openxmlformats.org/drawingml/2006/picture">
+                <pic:pic xmlns:pic="http://schemas.openxmlformats.org/drawingml/2006/picture">
+                  <pic:nvPicPr>
+                    <pic:cNvPr id="0" name="Picture 1"/>
+                    <pic:cNvPicPr>
+                      <a:picLocks noChangeAspect="1" noChangeArrowheads="1"/>
+                    </pic:cNvPicPr>
+                  </pic:nvPicPr>
+                  <pic:blipFill rotWithShape="1">
+                    <a:blip r:embed="rId19" cstate="print">
+                      <a:extLst>
+                        <a:ext uri="{28A0092B-C50C-407E-A947-70E740481C1C}">
+                          <a14:useLocalDpi xmlns:a14="http://schemas.microsoft.com/office/drawing/2010/main" val="0"/>
+                        </a:ext>
+                      </a:extLst>
+                    </a:blip>
+                    <a:srcRect l="8575" t="12501" r="21255" b="15675"/>
+                    <a:stretch/>
+                  </pic:blipFill>
+                  <pic:spPr bwMode="auto">
+                    <a:xfrm rot="5400000">
+                      <a:off x="0" y="0"/>
+                      <a:ext cx="2702962" cy="2075013"/>
+                    </a:xfrm>
+                    <a:prstGeom prst="rect">
+                      <a:avLst/>
+                    </a:prstGeom>
+                    <a:noFill/>
+                    <a:ln>
+                      <a:noFill/>
+                    </a:ln>
+                    <a:extLst>
+                      <a:ext uri="{53640926-AAD7-44D8-BBD7-CCE9431645EC}">
+                        <a14:shadowObscured xmlns:a14="http://schemas.microsoft.com/office/drawing/2010/main"/>
+                      </a:ext>
+                    </a:extLst>
+                  </pic:spPr>
+                </pic:pic>
+              </a:graphicData>
+            </a:graphic>
+          </wp:inline>
+        </w:drawing>
+      </w:r>
     </w:p>
     <w:p>
       <w:pPr>
-        <w:ind w:firstLine="0"/>
+        <w:pStyle w:val="Caption"/>
         <w:jc w:val="center"/>
+      </w:pPr>
+      <w:r>
+        <w:t xml:space="preserve">Figure </w:t>
+      </w:r>
+      <w:fldSimple w:instr=" SEQ Figure \* ARABIC ">
+        <w:r>
+          <w:rPr>
+            <w:noProof/>
+          </w:rPr>
+          <w:t>7</w:t>
+        </w:r>
+      </w:fldSimple>
+      <w:r>
+        <w:t xml:space="preserve"> </w:t>
+      </w:r>
+      <w:r>
+        <w:t xml:space="preserve">Press button on </w:t>
+      </w:r>
+      <w:proofErr w:type="spellStart"/>
+      <w:r>
+        <w:t>Dobot</w:t>
+      </w:r>
+      <w:proofErr w:type="spellEnd"/>
+      <w:r>
+        <w:t>.</w:t>
+      </w:r>
+    </w:p>
+    <w:p>
+      <w:r>
+        <w:t xml:space="preserve">Choose port of </w:t>
+      </w:r>
+      <w:proofErr w:type="spellStart"/>
+      <w:r>
+        <w:t>Dobot</w:t>
+      </w:r>
+      <w:proofErr w:type="spellEnd"/>
+      <w:r>
+        <w:t xml:space="preserve">, click </w:t>
+      </w:r>
+      <w:r>
         <w:rPr>
           <w:b/>
           <w:bCs/>
         </w:rPr>
-      </w:pPr>
+        <w:t>Connect</w:t>
+      </w:r>
+      <w:r>
+        <w:t>.</w:t>
+      </w:r>
+    </w:p>
+    <w:p>
+      <w:pPr>
+        <w:keepNext/>
+        <w:jc w:val="center"/>
+      </w:pPr>
+      <w:r>
+        <w:rPr>
+          <w:noProof/>
+        </w:rPr>
+        <w:drawing>
+          <wp:inline distT="0" distB="0" distL="0" distR="0" wp14:anchorId="5962CB4A" wp14:editId="4D8A629B">
+            <wp:extent cx="5943600" cy="817245"/>
+            <wp:effectExtent l="0" t="0" r="0" b="1905"/>
+            <wp:docPr id="13" name="Picture 13"/>
+            <wp:cNvGraphicFramePr>
+              <a:graphicFrameLocks xmlns:a="http://schemas.openxmlformats.org/drawingml/2006/main" noChangeAspect="1"/>
+            </wp:cNvGraphicFramePr>
+            <a:graphic xmlns:a="http://schemas.openxmlformats.org/drawingml/2006/main">
+              <a:graphicData uri="http://schemas.openxmlformats.org/drawingml/2006/picture">
+                <pic:pic xmlns:pic="http://schemas.openxmlformats.org/drawingml/2006/picture">
+                  <pic:nvPicPr>
+                    <pic:cNvPr id="0" name="Picture 3"/>
+                    <pic:cNvPicPr>
+                      <a:picLocks noChangeAspect="1" noChangeArrowheads="1"/>
+                    </pic:cNvPicPr>
+                  </pic:nvPicPr>
+                  <pic:blipFill>
+                    <a:blip r:embed="rId20">
+                      <a:extLst>
+                        <a:ext uri="{28A0092B-C50C-407E-A947-70E740481C1C}">
+                          <a14:useLocalDpi xmlns:a14="http://schemas.microsoft.com/office/drawing/2010/main" val="0"/>
+                        </a:ext>
+                      </a:extLst>
+                    </a:blip>
+                    <a:srcRect/>
+                    <a:stretch>
+                      <a:fillRect/>
+                    </a:stretch>
+                  </pic:blipFill>
+                  <pic:spPr bwMode="auto">
+                    <a:xfrm>
+                      <a:off x="0" y="0"/>
+                      <a:ext cx="5943600" cy="817245"/>
+                    </a:xfrm>
+                    <a:prstGeom prst="rect">
+                      <a:avLst/>
+                    </a:prstGeom>
+                    <a:noFill/>
+                    <a:ln>
+                      <a:noFill/>
+                    </a:ln>
+                  </pic:spPr>
+                </pic:pic>
+              </a:graphicData>
+            </a:graphic>
+          </wp:inline>
+        </w:drawing>
+      </w:r>
+    </w:p>
+    <w:p>
+      <w:pPr>
+        <w:pStyle w:val="Caption"/>
+        <w:jc w:val="center"/>
+      </w:pPr>
+      <w:r>
+        <w:t xml:space="preserve">Figure </w:t>
+      </w:r>
+      <w:fldSimple w:instr=" SEQ Figure \* ARABIC ">
+        <w:r>
+          <w:rPr>
+            <w:noProof/>
+          </w:rPr>
+          <w:t>8</w:t>
+        </w:r>
+      </w:fldSimple>
+      <w:r>
+        <w:t xml:space="preserve"> </w:t>
+      </w:r>
+      <w:r>
+        <w:t xml:space="preserve">Choose port of </w:t>
+      </w:r>
+      <w:proofErr w:type="spellStart"/>
+      <w:r>
+        <w:t>Dobot</w:t>
+      </w:r>
+      <w:proofErr w:type="spellEnd"/>
+      <w:r>
+        <w:t xml:space="preserve"> to connect.</w:t>
+      </w:r>
+    </w:p>
+    <w:p>
+      <w:r>
+        <w:t xml:space="preserve">Choose port of Reader, click </w:t>
+      </w:r>
       <w:r>
         <w:rPr>
           <w:b/>
           <w:bCs/>
         </w:rPr>
-        <w:t xml:space="preserve">Press button on </w:t>
-      </w:r>
-      <w:proofErr w:type="spellStart"/>
+        <w:t>Connect</w:t>
+      </w:r>
+      <w:r>
+        <w:t>.</w:t>
+      </w:r>
+    </w:p>
+    <w:p>
+      <w:pPr>
+        <w:keepNext/>
+        <w:jc w:val="center"/>
+      </w:pPr>
+      <w:r>
+        <w:rPr>
+          <w:noProof/>
+        </w:rPr>
+        <w:drawing>
+          <wp:inline distT="0" distB="0" distL="0" distR="0" wp14:anchorId="0C9EA035" wp14:editId="59125B56">
+            <wp:extent cx="5943600" cy="774700"/>
+            <wp:effectExtent l="0" t="0" r="0" b="6350"/>
+            <wp:docPr id="19" name="Picture 19"/>
+            <wp:cNvGraphicFramePr>
+              <a:graphicFrameLocks xmlns:a="http://schemas.openxmlformats.org/drawingml/2006/main" noChangeAspect="1"/>
+            </wp:cNvGraphicFramePr>
+            <a:graphic xmlns:a="http://schemas.openxmlformats.org/drawingml/2006/main">
+              <a:graphicData uri="http://schemas.openxmlformats.org/drawingml/2006/picture">
+                <pic:pic xmlns:pic="http://schemas.openxmlformats.org/drawingml/2006/picture">
+                  <pic:nvPicPr>
+                    <pic:cNvPr id="0" name="Picture 5"/>
+                    <pic:cNvPicPr>
+                      <a:picLocks noChangeAspect="1" noChangeArrowheads="1"/>
+                    </pic:cNvPicPr>
+                  </pic:nvPicPr>
+                  <pic:blipFill>
+                    <a:blip r:embed="rId21">
+                      <a:extLst>
+                        <a:ext uri="{28A0092B-C50C-407E-A947-70E740481C1C}">
+                          <a14:useLocalDpi xmlns:a14="http://schemas.microsoft.com/office/drawing/2010/main" val="0"/>
+                        </a:ext>
+                      </a:extLst>
+                    </a:blip>
+                    <a:srcRect/>
+                    <a:stretch>
+                      <a:fillRect/>
+                    </a:stretch>
+                  </pic:blipFill>
+                  <pic:spPr bwMode="auto">
+                    <a:xfrm>
+                      <a:off x="0" y="0"/>
+                      <a:ext cx="5943600" cy="774700"/>
+                    </a:xfrm>
+                    <a:prstGeom prst="rect">
+                      <a:avLst/>
+                    </a:prstGeom>
+                    <a:noFill/>
+                    <a:ln>
+                      <a:noFill/>
+                    </a:ln>
+                  </pic:spPr>
+                </pic:pic>
+              </a:graphicData>
+            </a:graphic>
+          </wp:inline>
+        </w:drawing>
+      </w:r>
+    </w:p>
+    <w:p>
+      <w:pPr>
+        <w:pStyle w:val="Caption"/>
+        <w:jc w:val="center"/>
+      </w:pPr>
+      <w:r>
+        <w:t xml:space="preserve">Figure </w:t>
+      </w:r>
+      <w:fldSimple w:instr=" SEQ Figure \* ARABIC ">
+        <w:r>
+          <w:rPr>
+            <w:noProof/>
+          </w:rPr>
+          <w:t>9</w:t>
+        </w:r>
+      </w:fldSimple>
+      <w:r>
+        <w:t xml:space="preserve"> </w:t>
+      </w:r>
+      <w:r>
+        <w:t>Choose port of reader to connect.</w:t>
+      </w:r>
+    </w:p>
+    <w:p>
+      <w:r>
+        <w:t>Load file of coordinate.</w:t>
+      </w:r>
+    </w:p>
+    <w:p>
+      <w:pPr>
+        <w:keepNext/>
+        <w:jc w:val="center"/>
+      </w:pPr>
+      <w:r>
+        <w:rPr>
+          <w:noProof/>
+        </w:rPr>
+        <w:drawing>
+          <wp:inline distT="0" distB="0" distL="0" distR="0" wp14:anchorId="1F7A6DC3" wp14:editId="6B16F8D1">
+            <wp:extent cx="5943600" cy="805815"/>
+            <wp:effectExtent l="0" t="0" r="0" b="0"/>
+            <wp:docPr id="20" name="Picture 20"/>
+            <wp:cNvGraphicFramePr>
+              <a:graphicFrameLocks xmlns:a="http://schemas.openxmlformats.org/drawingml/2006/main" noChangeAspect="1"/>
+            </wp:cNvGraphicFramePr>
+            <a:graphic xmlns:a="http://schemas.openxmlformats.org/drawingml/2006/main">
+              <a:graphicData uri="http://schemas.openxmlformats.org/drawingml/2006/picture">
+                <pic:pic xmlns:pic="http://schemas.openxmlformats.org/drawingml/2006/picture">
+                  <pic:nvPicPr>
+                    <pic:cNvPr id="0" name="Picture 7"/>
+                    <pic:cNvPicPr>
+                      <a:picLocks noChangeAspect="1" noChangeArrowheads="1"/>
+                    </pic:cNvPicPr>
+                  </pic:nvPicPr>
+                  <pic:blipFill>
+                    <a:blip r:embed="rId22">
+                      <a:extLst>
+                        <a:ext uri="{28A0092B-C50C-407E-A947-70E740481C1C}">
+                          <a14:useLocalDpi xmlns:a14="http://schemas.microsoft.com/office/drawing/2010/main" val="0"/>
+                        </a:ext>
+                      </a:extLst>
+                    </a:blip>
+                    <a:srcRect/>
+                    <a:stretch>
+                      <a:fillRect/>
+                    </a:stretch>
+                  </pic:blipFill>
+                  <pic:spPr bwMode="auto">
+                    <a:xfrm>
+                      <a:off x="0" y="0"/>
+                      <a:ext cx="5943600" cy="805815"/>
+                    </a:xfrm>
+                    <a:prstGeom prst="rect">
+                      <a:avLst/>
+                    </a:prstGeom>
+                    <a:noFill/>
+                    <a:ln>
+                      <a:noFill/>
+                    </a:ln>
+                  </pic:spPr>
+                </pic:pic>
+              </a:graphicData>
+            </a:graphic>
+          </wp:inline>
+        </w:drawing>
+      </w:r>
+    </w:p>
+    <w:p>
+      <w:pPr>
+        <w:pStyle w:val="Caption"/>
+        <w:jc w:val="center"/>
+      </w:pPr>
+      <w:r>
+        <w:t xml:space="preserve">Figure </w:t>
+      </w:r>
+      <w:fldSimple w:instr=" SEQ Figure \* ARABIC ">
+        <w:r>
+          <w:rPr>
+            <w:noProof/>
+          </w:rPr>
+          <w:t>10</w:t>
+        </w:r>
+      </w:fldSimple>
+      <w:r>
+        <w:t xml:space="preserve"> </w:t>
+      </w:r>
+      <w:r>
+        <w:t>Load file.</w:t>
+      </w:r>
+    </w:p>
+    <w:p>
+      <w:pPr>
+        <w:rPr>
+          <w:rStyle w:val="tlid-translation"/>
+          <w:lang w:val="en"/>
+        </w:rPr>
+      </w:pPr>
+      <w:r>
+        <w:t xml:space="preserve">Click </w:t>
+      </w:r>
       <w:r>
         <w:rPr>
           <w:b/>
           <w:bCs/>
         </w:rPr>
-        <w:t>Dobot</w:t>
-      </w:r>
-      <w:proofErr w:type="spellEnd"/>
-      <w:r>
-        <w:rPr>
-          <w:b/>
-          <w:bCs/>
-        </w:rPr>
-        <w:t>.</w:t>
+        <w:t>Set Original Coordinate</w:t>
+      </w:r>
+      <w:r>
+        <w:t xml:space="preserve"> to set</w:t>
+      </w:r>
+      <w:r>
+        <w:rPr>
+          <w:rStyle w:val="tlid-translation"/>
+          <w:lang w:val="en"/>
+        </w:rPr>
+        <w:t xml:space="preserve"> new original position coordinates.</w:t>
       </w:r>
     </w:p>
     <w:p>
       <w:pPr>
+        <w:keepNext/>
         <w:jc w:val="center"/>
       </w:pPr>
+      <w:r>
+        <w:rPr>
+          <w:noProof/>
+        </w:rPr>
+        <w:lastRenderedPageBreak/>
+        <w:drawing>
+          <wp:inline distT="0" distB="0" distL="0" distR="0" wp14:anchorId="6E823FC1" wp14:editId="5BC1A8F2">
+            <wp:extent cx="3796030" cy="2753995"/>
+            <wp:effectExtent l="0" t="0" r="0" b="8255"/>
+            <wp:docPr id="21" name="Picture 21"/>
+            <wp:cNvGraphicFramePr>
+              <a:graphicFrameLocks xmlns:a="http://schemas.openxmlformats.org/drawingml/2006/main" noChangeAspect="1"/>
+            </wp:cNvGraphicFramePr>
+            <a:graphic xmlns:a="http://schemas.openxmlformats.org/drawingml/2006/main">
+              <a:graphicData uri="http://schemas.openxmlformats.org/drawingml/2006/picture">
+                <pic:pic xmlns:pic="http://schemas.openxmlformats.org/drawingml/2006/picture">
+                  <pic:nvPicPr>
+                    <pic:cNvPr id="0" name="Picture 9"/>
+                    <pic:cNvPicPr>
+                      <a:picLocks noChangeAspect="1" noChangeArrowheads="1"/>
+                    </pic:cNvPicPr>
+                  </pic:nvPicPr>
+                  <pic:blipFill>
+                    <a:blip r:embed="rId23">
+                      <a:extLst>
+                        <a:ext uri="{28A0092B-C50C-407E-A947-70E740481C1C}">
+                          <a14:useLocalDpi xmlns:a14="http://schemas.microsoft.com/office/drawing/2010/main" val="0"/>
+                        </a:ext>
+                      </a:extLst>
+                    </a:blip>
+                    <a:srcRect/>
+                    <a:stretch>
+                      <a:fillRect/>
+                    </a:stretch>
+                  </pic:blipFill>
+                  <pic:spPr bwMode="auto">
+                    <a:xfrm>
+                      <a:off x="0" y="0"/>
+                      <a:ext cx="3796030" cy="2753995"/>
+                    </a:xfrm>
+                    <a:prstGeom prst="rect">
+                      <a:avLst/>
+                    </a:prstGeom>
+                    <a:noFill/>
+                    <a:ln>
+                      <a:noFill/>
+                    </a:ln>
+                  </pic:spPr>
+                </pic:pic>
+              </a:graphicData>
+            </a:graphic>
+          </wp:inline>
+        </w:drawing>
+      </w:r>
     </w:p>
     <w:p>
-      <w:r>
-        <w:t xml:space="preserve">Choose port of </w:t>
-      </w:r>
-      <w:proofErr w:type="spellStart"/>
-      <w:r>
-        <w:t>Dobot</w:t>
-      </w:r>
-      <w:proofErr w:type="spellEnd"/>
-      <w:r>
-        <w:t xml:space="preserve">, click </w:t>
-      </w:r>
-      <w:r>
-        <w:rPr>
-          <w:b/>
-          <w:bCs/>
-        </w:rPr>
-        <w:t>Connect</w:t>
-      </w:r>
-      <w:r>
-        <w:t>.</w:t>
-      </w:r>
-    </w:p>
-    <w:p>
-      <w:pPr>
+      <w:pPr>
+        <w:pStyle w:val="Caption"/>
         <w:jc w:val="center"/>
-      </w:pPr>
-    </w:p>
-    <w:p>
-      <w:pPr>
-        <w:ind w:firstLine="0"/>
-        <w:jc w:val="center"/>
-        <w:rPr>
-          <w:b/>
-          <w:bCs/>
-        </w:rPr>
-      </w:pPr>
-      <w:r>
-        <w:rPr>
-          <w:b/>
-          <w:bCs/>
-        </w:rPr>
-        <w:t xml:space="preserve">Choose port of </w:t>
-      </w:r>
-      <w:proofErr w:type="spellStart"/>
-      <w:r>
-        <w:rPr>
-          <w:b/>
-          <w:bCs/>
-        </w:rPr>
-        <w:t>Dobot</w:t>
-      </w:r>
-      <w:proofErr w:type="spellEnd"/>
-      <w:r>
-        <w:rPr>
-          <w:b/>
-          <w:bCs/>
-        </w:rPr>
-        <w:t xml:space="preserve"> to connect.</w:t>
-      </w:r>
-    </w:p>
-    <w:p>
-      <w:pPr>
-        <w:jc w:val="center"/>
-      </w:pPr>
-    </w:p>
-    <w:p>
-      <w:r>
-        <w:t xml:space="preserve">Choose port of Reader, click </w:t>
-      </w:r>
-      <w:r>
-        <w:rPr>
-          <w:b/>
-          <w:bCs/>
-        </w:rPr>
-        <w:t>Connect</w:t>
-      </w:r>
-      <w:r>
-        <w:t>.</w:t>
-      </w:r>
-    </w:p>
-    <w:p>
-      <w:pPr>
-        <w:jc w:val="center"/>
-      </w:pPr>
-    </w:p>
-    <w:p>
-      <w:pPr>
-        <w:ind w:firstLine="0"/>
-        <w:jc w:val="center"/>
-        <w:rPr>
-          <w:b/>
-          <w:bCs/>
-        </w:rPr>
-      </w:pPr>
-      <w:r>
-        <w:rPr>
-          <w:b/>
-          <w:bCs/>
-        </w:rPr>
-        <w:t xml:space="preserve">Choose port of </w:t>
-      </w:r>
-      <w:r>
-        <w:rPr>
-          <w:b/>
-          <w:bCs/>
-        </w:rPr>
-        <w:t>reader</w:t>
-      </w:r>
-      <w:r>
-        <w:rPr>
-          <w:b/>
-          <w:bCs/>
-        </w:rPr>
-        <w:t xml:space="preserve"> to connect.</w:t>
-      </w:r>
-    </w:p>
-    <w:p>
-      <w:pPr>
-        <w:jc w:val="center"/>
-      </w:pPr>
-    </w:p>
-    <w:p>
-      <w:r>
-        <w:t>Load file of coordinate.</w:t>
-      </w:r>
-    </w:p>
-    <w:p>
-      <w:pPr>
-        <w:jc w:val="center"/>
-      </w:pPr>
-    </w:p>
-    <w:p>
-      <w:pPr>
-        <w:ind w:firstLine="0"/>
-        <w:jc w:val="center"/>
-        <w:rPr>
-          <w:b/>
-          <w:bCs/>
-        </w:rPr>
-      </w:pPr>
-      <w:r>
-        <w:rPr>
-          <w:b/>
-          <w:bCs/>
-        </w:rPr>
-        <w:t>Load file</w:t>
-      </w:r>
-      <w:r>
-        <w:rPr>
-          <w:b/>
-          <w:bCs/>
-        </w:rPr>
-        <w:t>.</w:t>
-      </w:r>
-    </w:p>
-    <w:p>
-      <w:pPr>
-        <w:jc w:val="center"/>
-      </w:pPr>
-    </w:p>
-    <w:p>
-      <w:pPr>
         <w:rPr>
           <w:rStyle w:val="tlid-translation"/>
           <w:lang w:val="en"/>
         </w:rPr>
       </w:pPr>
       <w:r>
-        <w:t xml:space="preserve">Click </w:t>
-      </w:r>
-      <w:r>
-        <w:rPr>
-          <w:b/>
-          <w:bCs/>
-        </w:rPr>
-        <w:t>Set Original Coordinate</w:t>
-      </w:r>
-      <w:r>
-        <w:t xml:space="preserve"> to set</w:t>
-      </w:r>
-      <w:r>
-        <w:rPr>
-          <w:rStyle w:val="tlid-translation"/>
-          <w:lang w:val="en"/>
-        </w:rPr>
-        <w:t xml:space="preserve"> new original position coordinates</w:t>
-      </w:r>
-      <w:r>
-        <w:rPr>
-          <w:rStyle w:val="tlid-translation"/>
-          <w:lang w:val="en"/>
-        </w:rPr>
-        <w:t>.</w:t>
-      </w:r>
-    </w:p>
-    <w:p>
-      <w:pPr>
-        <w:jc w:val="center"/>
-        <w:rPr>
-          <w:rStyle w:val="tlid-translation"/>
-          <w:lang w:val="en"/>
-        </w:rPr>
-      </w:pPr>
-    </w:p>
-    <w:p>
-      <w:pPr>
-        <w:ind w:firstLine="0"/>
-        <w:jc w:val="center"/>
-        <w:rPr>
-          <w:b/>
-          <w:bCs/>
-        </w:rPr>
-      </w:pPr>
-      <w:r>
-        <w:rPr>
-          <w:b/>
-          <w:bCs/>
-        </w:rPr>
-        <w:t xml:space="preserve"> </w:t>
-      </w:r>
-      <w:r>
-        <w:rPr>
-          <w:b/>
-          <w:bCs/>
-        </w:rPr>
-        <w:t>Set new original coordinates</w:t>
-      </w:r>
-      <w:r>
-        <w:rPr>
-          <w:b/>
-          <w:bCs/>
-        </w:rPr>
-        <w:t>.</w:t>
-      </w:r>
-    </w:p>
-    <w:p>
-      <w:pPr>
-        <w:jc w:val="center"/>
-        <w:rPr>
-          <w:rStyle w:val="tlid-translation"/>
-          <w:lang w:val="en"/>
-        </w:rPr>
-      </w:pPr>
+        <w:t xml:space="preserve">Figure </w:t>
+      </w:r>
+      <w:fldSimple w:instr=" SEQ Figure \* ARABIC ">
+        <w:r>
+          <w:rPr>
+            <w:noProof/>
+          </w:rPr>
+          <w:t>11</w:t>
+        </w:r>
+      </w:fldSimple>
+      <w:r>
+        <w:t xml:space="preserve"> Set new original coordinates.</w:t>
+      </w:r>
     </w:p>
     <w:p>
       <w:pPr>
@@ -2706,45 +4646,89 @@
     </w:p>
     <w:p>
       <w:pPr>
+        <w:keepNext/>
+        <w:jc w:val="center"/>
+      </w:pPr>
+      <w:r>
+        <w:rPr>
+          <w:noProof/>
+        </w:rPr>
+        <w:drawing>
+          <wp:inline distT="0" distB="0" distL="0" distR="0" wp14:anchorId="5DF5932C" wp14:editId="490FF1AC">
+            <wp:extent cx="5815965" cy="2594610"/>
+            <wp:effectExtent l="0" t="0" r="0" b="0"/>
+            <wp:docPr id="22" name="Picture 22"/>
+            <wp:cNvGraphicFramePr>
+              <a:graphicFrameLocks xmlns:a="http://schemas.openxmlformats.org/drawingml/2006/main" noChangeAspect="1"/>
+            </wp:cNvGraphicFramePr>
+            <a:graphic xmlns:a="http://schemas.openxmlformats.org/drawingml/2006/main">
+              <a:graphicData uri="http://schemas.openxmlformats.org/drawingml/2006/picture">
+                <pic:pic xmlns:pic="http://schemas.openxmlformats.org/drawingml/2006/picture">
+                  <pic:nvPicPr>
+                    <pic:cNvPr id="0" name="Picture 11"/>
+                    <pic:cNvPicPr>
+                      <a:picLocks noChangeAspect="1" noChangeArrowheads="1"/>
+                    </pic:cNvPicPr>
+                  </pic:nvPicPr>
+                  <pic:blipFill>
+                    <a:blip r:embed="rId24">
+                      <a:extLst>
+                        <a:ext uri="{28A0092B-C50C-407E-A947-70E740481C1C}">
+                          <a14:useLocalDpi xmlns:a14="http://schemas.microsoft.com/office/drawing/2010/main" val="0"/>
+                        </a:ext>
+                      </a:extLst>
+                    </a:blip>
+                    <a:srcRect/>
+                    <a:stretch>
+                      <a:fillRect/>
+                    </a:stretch>
+                  </pic:blipFill>
+                  <pic:spPr bwMode="auto">
+                    <a:xfrm>
+                      <a:off x="0" y="0"/>
+                      <a:ext cx="5815965" cy="2594610"/>
+                    </a:xfrm>
+                    <a:prstGeom prst="rect">
+                      <a:avLst/>
+                    </a:prstGeom>
+                    <a:noFill/>
+                    <a:ln>
+                      <a:noFill/>
+                    </a:ln>
+                  </pic:spPr>
+                </pic:pic>
+              </a:graphicData>
+            </a:graphic>
+          </wp:inline>
+        </w:drawing>
+      </w:r>
+    </w:p>
+    <w:p>
+      <w:pPr>
+        <w:pStyle w:val="Caption"/>
         <w:jc w:val="center"/>
         <w:rPr>
           <w:rStyle w:val="tlid-translation"/>
           <w:lang w:val="en"/>
         </w:rPr>
       </w:pPr>
-    </w:p>
-    <w:p>
-      <w:pPr>
-        <w:ind w:firstLine="0"/>
-        <w:jc w:val="center"/>
-        <w:rPr>
-          <w:b/>
-          <w:bCs/>
-        </w:rPr>
-      </w:pPr>
-      <w:r>
-        <w:rPr>
-          <w:b/>
-          <w:bCs/>
-        </w:rPr>
-        <w:t>Click Start/Stop to begin/stop automation test</w:t>
-      </w:r>
-      <w:r>
-        <w:rPr>
-          <w:b/>
-          <w:bCs/>
-        </w:rPr>
-        <w:t>.</w:t>
-      </w:r>
-    </w:p>
-    <w:p>
-      <w:pPr>
-        <w:jc w:val="center"/>
-        <w:rPr>
-          <w:rStyle w:val="tlid-translation"/>
-          <w:lang w:val="en"/>
-        </w:rPr>
-      </w:pPr>
+      <w:r>
+        <w:t xml:space="preserve">Figure </w:t>
+      </w:r>
+      <w:fldSimple w:instr=" SEQ Figure \* ARABIC ">
+        <w:r>
+          <w:rPr>
+            <w:noProof/>
+          </w:rPr>
+          <w:t>12</w:t>
+        </w:r>
+      </w:fldSimple>
+      <w:r>
+        <w:t xml:space="preserve"> </w:t>
+      </w:r>
+      <w:r>
+        <w:t>Click Start/Stop to begin/stop automation test.</w:t>
+      </w:r>
     </w:p>
     <w:p>
       <w:pPr>
@@ -2811,7 +4795,7 @@
                     </pic:cNvPicPr>
                   </pic:nvPicPr>
                   <pic:blipFill>
-                    <a:blip r:embed="rId15">
+                    <a:blip r:embed="rId25">
                       <a:extLst>
                         <a:ext uri="{28A0092B-C50C-407E-A947-70E740481C1C}">
                           <a14:useLocalDpi xmlns:a14="http://schemas.microsoft.com/office/drawing/2010/main" val="0"/>
@@ -2851,23 +4835,16 @@
       <w:r>
         <w:t xml:space="preserve">Figure </w:t>
       </w:r>
-      <w:r>
-        <w:fldChar w:fldCharType="begin"/>
-      </w:r>
-      <w:r>
-        <w:instrText xml:space="preserve"> SEQ Figure \* ARABIC </w:instrText>
-      </w:r>
-      <w:r>
-        <w:fldChar w:fldCharType="separate"/>
-      </w:r>
-      <w:r>
-        <w:rPr>
-          <w:noProof/>
-        </w:rPr>
-        <w:t>3</w:t>
-      </w:r>
-      <w:r>
-        <w:fldChar w:fldCharType="end"/>
+      <w:fldSimple w:instr=" SEQ Figure \* ARABIC ">
+        <w:r>
+          <w:rPr>
+            <w:noProof/>
+          </w:rPr>
+          <w:t>13</w:t>
+        </w:r>
+      </w:fldSimple>
+      <w:r>
+        <w:t>.</w:t>
       </w:r>
       <w:r>
         <w:t xml:space="preserve"> </w:t>
@@ -2879,28 +4856,138 @@
     <w:p>
       <w:pPr>
         <w:ind w:firstLine="0"/>
-        <w:jc w:val="center"/>
+        <w:jc w:val="left"/>
+      </w:pPr>
+      <w:r>
+        <w:t xml:space="preserve">Click </w:t>
+      </w:r>
+      <w:r>
         <w:rPr>
           <w:b/>
           <w:bCs/>
         </w:rPr>
-      </w:pPr>
+        <w:t>Detail</w:t>
+      </w:r>
+      <w:r>
+        <w:t>/</w:t>
+      </w:r>
+      <w:r>
+        <w:rPr>
+          <w:b/>
+          <w:bCs/>
+        </w:rPr>
+        <w:t>Summary</w:t>
+      </w:r>
+      <w:r>
+        <w:rPr>
+          <w:b/>
+          <w:bCs/>
+        </w:rPr>
+        <w:t xml:space="preserve"> </w:t>
+      </w:r>
+      <w:r>
+        <w:t>to export the “Detail Report” / “Summary Report”.</w:t>
+      </w:r>
     </w:p>
     <w:p>
       <w:pPr>
+        <w:keepNext/>
+        <w:ind w:firstLine="0"/>
         <w:jc w:val="center"/>
       </w:pPr>
+      <w:r>
+        <w:rPr>
+          <w:noProof/>
+        </w:rPr>
+        <w:drawing>
+          <wp:inline distT="0" distB="0" distL="0" distR="0" wp14:anchorId="5BEED2D1" wp14:editId="00095AF9">
+            <wp:extent cx="3328035" cy="1158875"/>
+            <wp:effectExtent l="0" t="0" r="5715" b="3175"/>
+            <wp:docPr id="23" name="Picture 23"/>
+            <wp:cNvGraphicFramePr>
+              <a:graphicFrameLocks xmlns:a="http://schemas.openxmlformats.org/drawingml/2006/main" noChangeAspect="1"/>
+            </wp:cNvGraphicFramePr>
+            <a:graphic xmlns:a="http://schemas.openxmlformats.org/drawingml/2006/main">
+              <a:graphicData uri="http://schemas.openxmlformats.org/drawingml/2006/picture">
+                <pic:pic xmlns:pic="http://schemas.openxmlformats.org/drawingml/2006/picture">
+                  <pic:nvPicPr>
+                    <pic:cNvPr id="0" name="Picture 13"/>
+                    <pic:cNvPicPr>
+                      <a:picLocks noChangeAspect="1" noChangeArrowheads="1"/>
+                    </pic:cNvPicPr>
+                  </pic:nvPicPr>
+                  <pic:blipFill>
+                    <a:blip r:embed="rId26">
+                      <a:extLst>
+                        <a:ext uri="{28A0092B-C50C-407E-A947-70E740481C1C}">
+                          <a14:useLocalDpi xmlns:a14="http://schemas.microsoft.com/office/drawing/2010/main" val="0"/>
+                        </a:ext>
+                      </a:extLst>
+                    </a:blip>
+                    <a:srcRect/>
+                    <a:stretch>
+                      <a:fillRect/>
+                    </a:stretch>
+                  </pic:blipFill>
+                  <pic:spPr bwMode="auto">
+                    <a:xfrm>
+                      <a:off x="0" y="0"/>
+                      <a:ext cx="3328035" cy="1158875"/>
+                    </a:xfrm>
+                    <a:prstGeom prst="rect">
+                      <a:avLst/>
+                    </a:prstGeom>
+                    <a:noFill/>
+                    <a:ln>
+                      <a:noFill/>
+                    </a:ln>
+                  </pic:spPr>
+                </pic:pic>
+              </a:graphicData>
+            </a:graphic>
+          </wp:inline>
+        </w:drawing>
+      </w:r>
     </w:p>
     <w:p>
+      <w:pPr>
+        <w:pStyle w:val="Caption"/>
+        <w:jc w:val="center"/>
+        <w:rPr>
+          <w:b w:val="0"/>
+          <w:bCs/>
+        </w:rPr>
+      </w:pPr>
+      <w:r>
+        <w:t xml:space="preserve">Figure </w:t>
+      </w:r>
+      <w:fldSimple w:instr=" SEQ Figure \* ARABIC ">
+        <w:r>
+          <w:rPr>
+            <w:noProof/>
+          </w:rPr>
+          <w:t>14</w:t>
+        </w:r>
+      </w:fldSimple>
+      <w:r>
+        <w:t xml:space="preserve"> Export Report.</w:t>
+      </w:r>
+    </w:p>
+    <w:p>
+      <w:pPr>
+        <w:jc w:val="center"/>
+      </w:pPr>
+    </w:p>
+    <w:p>
       <w:r>
         <w:t xml:space="preserve">Demo clip: </w:t>
       </w:r>
-      <w:hyperlink r:id="rId16" w:history="1">
+      <w:hyperlink r:id="rId27" w:history="1">
         <w:r>
           <w:rPr>
             <w:rStyle w:val="Hyperlink"/>
           </w:rPr>
-          <w:t>https://drive.google.com/file/d/1jkYeBWvg2Ox6P9e1G2SVtYrR92DSML4Y/view</w:t>
+          <w:t>https://drive.google.com/file/d/1izyy1kKsIJ1SsB2k4ZJuISzx1zXLFZwe/view</w:t>
         </w:r>
       </w:hyperlink>
       <w:r>
@@ -2948,7 +5035,7 @@
                     </pic:cNvPicPr>
                   </pic:nvPicPr>
                   <pic:blipFill>
-                    <a:blip r:embed="rId17">
+                    <a:blip r:embed="rId28">
                       <a:extLst>
                         <a:ext uri="{28A0092B-C50C-407E-A947-70E740481C1C}">
                           <a14:useLocalDpi xmlns:a14="http://schemas.microsoft.com/office/drawing/2010/main" val="0"/>
@@ -2991,24 +5078,14 @@
       <w:r>
         <w:t xml:space="preserve">Figure </w:t>
       </w:r>
-      <w:r>
-        <w:fldChar w:fldCharType="begin"/>
-      </w:r>
-      <w:r>
-        <w:instrText xml:space="preserve"> SEQ Figure \* ARABIC </w:instrText>
-      </w:r>
-      <w:r>
-        <w:fldChar w:fldCharType="separate"/>
-      </w:r>
-      <w:r>
-        <w:rPr>
-          <w:noProof/>
-        </w:rPr>
-        <w:t>4</w:t>
-      </w:r>
-      <w:r>
-        <w:fldChar w:fldCharType="end"/>
-      </w:r>
+      <w:fldSimple w:instr=" SEQ Figure \* ARABIC ">
+        <w:r>
+          <w:rPr>
+            <w:noProof/>
+          </w:rPr>
+          <w:t>15</w:t>
+        </w:r>
+      </w:fldSimple>
       <w:r>
         <w:t xml:space="preserve"> </w:t>
       </w:r>
@@ -3037,31 +5114,15 @@
           <w:rStyle w:val="tlid-translation"/>
           <w:lang w:val="en"/>
         </w:rPr>
-        <w:t>Describe the format of each line</w:t>
-      </w:r>
+        <w:t>Describe the format of each line: “</w:t>
+      </w:r>
+      <w:proofErr w:type="spellStart"/>
       <w:r>
         <w:rPr>
           <w:rStyle w:val="tlid-translation"/>
           <w:lang w:val="en"/>
         </w:rPr>
-        <w:t>: “</w:t>
-      </w:r>
-      <w:proofErr w:type="spellStart"/>
-      <w:proofErr w:type="gramStart"/>
-      <w:r>
-        <w:rPr>
-          <w:rStyle w:val="tlid-translation"/>
-          <w:lang w:val="en"/>
-        </w:rPr>
-        <w:t>x,y</w:t>
-      </w:r>
-      <w:proofErr w:type="gramEnd"/>
-      <w:r>
-        <w:rPr>
-          <w:rStyle w:val="tlid-translation"/>
-          <w:lang w:val="en"/>
-        </w:rPr>
-        <w:t>,z,loop</w:t>
+        <w:t>x,y,z,loop</w:t>
       </w:r>
       <w:proofErr w:type="spellEnd"/>
       <w:r>
@@ -3132,25 +5193,7 @@
           <w:bCs/>
           <w:lang w:val="en"/>
         </w:rPr>
-        <w:t xml:space="preserve"> is from -40 to 40 (unit </w:t>
-      </w:r>
-      <w:r>
-        <w:rPr>
-          <w:rStyle w:val="tlid-translation"/>
-          <w:b w:val="0"/>
-          <w:bCs/>
-          <w:lang w:val="en"/>
-        </w:rPr>
-        <w:t>is</w:t>
-      </w:r>
-      <w:r>
-        <w:rPr>
-          <w:rStyle w:val="tlid-translation"/>
-          <w:b w:val="0"/>
-          <w:bCs/>
-          <w:lang w:val="en"/>
-        </w:rPr>
-        <w:t xml:space="preserve"> millimeters).</w:t>
+        <w:t xml:space="preserve"> is from -40 to 40 (unit is millimeters).</w:t>
       </w:r>
     </w:p>
     <w:p>
@@ -3176,7 +5219,16 @@
           <w:iCs/>
           <w:lang w:val="en"/>
         </w:rPr>
-        <w:t>“</w:t>
+        <w:t>“y”</w:t>
+      </w:r>
+      <w:r>
+        <w:rPr>
+          <w:rStyle w:val="tlid-translation"/>
+          <w:b w:val="0"/>
+          <w:bCs/>
+          <w:lang w:val="en"/>
+        </w:rPr>
+        <w:t xml:space="preserve">: is a coordinate in the coordinate system, defined on the surface of the reader. The range of </w:t>
       </w:r>
       <w:r>
         <w:rPr>
@@ -3186,17 +5238,7 @@
           <w:iCs/>
           <w:lang w:val="en"/>
         </w:rPr>
-        <w:t>y</w:t>
-      </w:r>
-      <w:r>
-        <w:rPr>
-          <w:rStyle w:val="tlid-translation"/>
-          <w:b w:val="0"/>
-          <w:bCs/>
-          <w:iCs/>
-          <w:lang w:val="en"/>
-        </w:rPr>
-        <w:t>”</w:t>
+        <w:t>"y"</w:t>
       </w:r>
       <w:r>
         <w:rPr>
@@ -3205,82 +5247,7 @@
           <w:bCs/>
           <w:lang w:val="en"/>
         </w:rPr>
-        <w:t xml:space="preserve">: is a coordinate in the coordinate system, defined on the surface of the reader. The range of </w:t>
-      </w:r>
-      <w:r>
-        <w:rPr>
-          <w:rStyle w:val="tlid-translation"/>
-          <w:b w:val="0"/>
-          <w:bCs/>
-          <w:iCs/>
-          <w:lang w:val="en"/>
-        </w:rPr>
-        <w:t>"</w:t>
-      </w:r>
-      <w:r>
-        <w:rPr>
-          <w:rStyle w:val="tlid-translation"/>
-          <w:b w:val="0"/>
-          <w:bCs/>
-          <w:iCs/>
-          <w:lang w:val="en"/>
-        </w:rPr>
-        <w:t>y</w:t>
-      </w:r>
-      <w:r>
-        <w:rPr>
-          <w:rStyle w:val="tlid-translation"/>
-          <w:b w:val="0"/>
-          <w:bCs/>
-          <w:iCs/>
-          <w:lang w:val="en"/>
-        </w:rPr>
-        <w:t>"</w:t>
-      </w:r>
-      <w:r>
-        <w:rPr>
-          <w:rStyle w:val="tlid-translation"/>
-          <w:b w:val="0"/>
-          <w:bCs/>
-          <w:lang w:val="en"/>
-        </w:rPr>
-        <w:t xml:space="preserve"> is from -</w:t>
-      </w:r>
-      <w:r>
-        <w:rPr>
-          <w:rStyle w:val="tlid-translation"/>
-          <w:b w:val="0"/>
-          <w:bCs/>
-          <w:lang w:val="en"/>
-        </w:rPr>
-        <w:t>8</w:t>
-      </w:r>
-      <w:r>
-        <w:rPr>
-          <w:rStyle w:val="tlid-translation"/>
-          <w:b w:val="0"/>
-          <w:bCs/>
-          <w:lang w:val="en"/>
-        </w:rPr>
-        <w:t xml:space="preserve">0 to </w:t>
-      </w:r>
-      <w:r>
-        <w:rPr>
-          <w:rStyle w:val="tlid-translation"/>
-          <w:b w:val="0"/>
-          <w:bCs/>
-          <w:lang w:val="en"/>
-        </w:rPr>
-        <w:t>8</w:t>
-      </w:r>
-      <w:r>
-        <w:rPr>
-          <w:rStyle w:val="tlid-translation"/>
-          <w:b w:val="0"/>
-          <w:bCs/>
-          <w:lang w:val="en"/>
-        </w:rPr>
-        <w:t>0 (unit is millimeters).</w:t>
+        <w:t xml:space="preserve"> is from -80 to 80 (unit is millimeters).</w:t>
       </w:r>
     </w:p>
     <w:p>
@@ -3306,7 +5273,16 @@
           <w:iCs/>
           <w:lang w:val="en"/>
         </w:rPr>
-        <w:t>“</w:t>
+        <w:t>“z”</w:t>
+      </w:r>
+      <w:r>
+        <w:rPr>
+          <w:rStyle w:val="tlid-translation"/>
+          <w:b w:val="0"/>
+          <w:bCs/>
+          <w:lang w:val="en"/>
+        </w:rPr>
+        <w:t xml:space="preserve">: is a coordinate in the coordinate system, which is determined by the height distance from the reader surface. The range of </w:t>
       </w:r>
       <w:r>
         <w:rPr>
@@ -3316,17 +5292,7 @@
           <w:iCs/>
           <w:lang w:val="en"/>
         </w:rPr>
-        <w:t>z</w:t>
-      </w:r>
-      <w:r>
-        <w:rPr>
-          <w:rStyle w:val="tlid-translation"/>
-          <w:b w:val="0"/>
-          <w:bCs/>
-          <w:iCs/>
-          <w:lang w:val="en"/>
-        </w:rPr>
-        <w:t>”</w:t>
+        <w:t>"z"</w:t>
       </w:r>
       <w:r>
         <w:rPr>
@@ -3335,64 +5301,7 @@
           <w:bCs/>
           <w:lang w:val="en"/>
         </w:rPr>
-        <w:t xml:space="preserve">: is a coordinate in the coordinate system, which is determined by the height distance from the reader surface. The range of </w:t>
-      </w:r>
-      <w:r>
-        <w:rPr>
-          <w:rStyle w:val="tlid-translation"/>
-          <w:b w:val="0"/>
-          <w:bCs/>
-          <w:iCs/>
-          <w:lang w:val="en"/>
-        </w:rPr>
-        <w:t>"</w:t>
-      </w:r>
-      <w:r>
-        <w:rPr>
-          <w:rStyle w:val="tlid-translation"/>
-          <w:b w:val="0"/>
-          <w:bCs/>
-          <w:iCs/>
-          <w:lang w:val="en"/>
-        </w:rPr>
-        <w:t>z</w:t>
-      </w:r>
-      <w:r>
-        <w:rPr>
-          <w:rStyle w:val="tlid-translation"/>
-          <w:b w:val="0"/>
-          <w:bCs/>
-          <w:iCs/>
-          <w:lang w:val="en"/>
-        </w:rPr>
-        <w:t>"</w:t>
-      </w:r>
-      <w:r>
-        <w:rPr>
-          <w:rStyle w:val="tlid-translation"/>
-          <w:b w:val="0"/>
-          <w:bCs/>
-          <w:lang w:val="en"/>
-        </w:rPr>
-        <w:t xml:space="preserve"> is from 0 to </w:t>
-      </w:r>
-      <w:r>
-        <w:rPr>
-          <w:rStyle w:val="tlid-translation"/>
-          <w:b w:val="0"/>
-          <w:bCs/>
-          <w:lang w:val="en"/>
-        </w:rPr>
-        <w:t>8</w:t>
-      </w:r>
-      <w:r>
-        <w:rPr>
-          <w:rStyle w:val="tlid-translation"/>
-          <w:b w:val="0"/>
-          <w:bCs/>
-          <w:lang w:val="en"/>
-        </w:rPr>
-        <w:t>0 (unit is millimeters).</w:t>
+        <w:t xml:space="preserve"> is from 0 to 80 (unit is millimeters).</w:t>
       </w:r>
     </w:p>
     <w:p>
@@ -3416,7 +5325,16 @@
           <w:iCs/>
           <w:lang w:val="en"/>
         </w:rPr>
-        <w:t>“</w:t>
+        <w:t>“loop”</w:t>
+      </w:r>
+      <w:r>
+        <w:rPr>
+          <w:rStyle w:val="tlid-translation"/>
+          <w:b w:val="0"/>
+          <w:bCs/>
+          <w:lang w:val="en"/>
+        </w:rPr>
+        <w:t xml:space="preserve">: is the number of iterations of the test. </w:t>
       </w:r>
       <w:r>
         <w:rPr>
@@ -3426,7 +5344,16 @@
           <w:iCs/>
           <w:lang w:val="en"/>
         </w:rPr>
-        <w:t>loop</w:t>
+        <w:t>“loop”</w:t>
+      </w:r>
+      <w:r>
+        <w:rPr>
+          <w:rStyle w:val="tlid-translation"/>
+          <w:b w:val="0"/>
+          <w:bCs/>
+          <w:lang w:val="en"/>
+        </w:rPr>
+        <w:t xml:space="preserve"> is a positive integer greater than 0, if </w:t>
       </w:r>
       <w:r>
         <w:rPr>
@@ -3436,7 +5363,7 @@
           <w:iCs/>
           <w:lang w:val="en"/>
         </w:rPr>
-        <w:t>”</w:t>
+        <w:t>“loop”</w:t>
       </w:r>
       <w:r>
         <w:rPr>
@@ -3445,103 +5372,7 @@
           <w:bCs/>
           <w:lang w:val="en"/>
         </w:rPr>
-        <w:t>: is the number of iterations of the test.</w:t>
-      </w:r>
-      <w:r>
-        <w:rPr>
-          <w:rStyle w:val="tlid-translation"/>
-          <w:b w:val="0"/>
-          <w:bCs/>
-          <w:lang w:val="en"/>
-        </w:rPr>
-        <w:t xml:space="preserve"> </w:t>
-      </w:r>
-      <w:r>
-        <w:rPr>
-          <w:rStyle w:val="tlid-translation"/>
-          <w:b w:val="0"/>
-          <w:bCs/>
-          <w:iCs/>
-          <w:lang w:val="en"/>
-        </w:rPr>
-        <w:t>“</w:t>
-      </w:r>
-      <w:r>
-        <w:rPr>
-          <w:rStyle w:val="tlid-translation"/>
-          <w:b w:val="0"/>
-          <w:bCs/>
-          <w:iCs/>
-          <w:lang w:val="en"/>
-        </w:rPr>
-        <w:t>loop</w:t>
-      </w:r>
-      <w:r>
-        <w:rPr>
-          <w:rStyle w:val="tlid-translation"/>
-          <w:b w:val="0"/>
-          <w:bCs/>
-          <w:iCs/>
-          <w:lang w:val="en"/>
-        </w:rPr>
-        <w:t>”</w:t>
-      </w:r>
-      <w:r>
-        <w:rPr>
-          <w:rStyle w:val="tlid-translation"/>
-          <w:b w:val="0"/>
-          <w:bCs/>
-          <w:lang w:val="en"/>
-        </w:rPr>
-        <w:t xml:space="preserve"> is a positive integer greater than 0, if </w:t>
-      </w:r>
-      <w:r>
-        <w:rPr>
-          <w:rStyle w:val="tlid-translation"/>
-          <w:b w:val="0"/>
-          <w:bCs/>
-          <w:iCs/>
-          <w:lang w:val="en"/>
-        </w:rPr>
-        <w:t>“</w:t>
-      </w:r>
-      <w:r>
-        <w:rPr>
-          <w:rStyle w:val="tlid-translation"/>
-          <w:b w:val="0"/>
-          <w:bCs/>
-          <w:iCs/>
-          <w:lang w:val="en"/>
-        </w:rPr>
-        <w:t>loop</w:t>
-      </w:r>
-      <w:r>
-        <w:rPr>
-          <w:rStyle w:val="tlid-translation"/>
-          <w:b w:val="0"/>
-          <w:bCs/>
-          <w:iCs/>
-          <w:lang w:val="en"/>
-        </w:rPr>
-        <w:t>”</w:t>
-      </w:r>
-      <w:r>
-        <w:rPr>
-          <w:rStyle w:val="tlid-translation"/>
-          <w:b w:val="0"/>
-          <w:bCs/>
-          <w:lang w:val="en"/>
-        </w:rPr>
-        <w:t xml:space="preserve"> equals 0 then the number of iterations is </w:t>
-      </w:r>
-      <w:r>
-        <w:rPr>
-          <w:rStyle w:val="tlid-translation"/>
-          <w:b w:val="0"/>
-          <w:bCs/>
-          <w:lang w:val="en"/>
-        </w:rPr>
-        <w:t>infinity.</w:t>
+        <w:t xml:space="preserve"> equals 0 then the number of iterations is infinity.</w:t>
       </w:r>
     </w:p>
     <w:p>
@@ -3585,7 +5416,7 @@
                     </pic:cNvPicPr>
                   </pic:nvPicPr>
                   <pic:blipFill>
-                    <a:blip r:embed="rId18">
+                    <a:blip r:embed="rId29">
                       <a:extLst>
                         <a:ext uri="{28A0092B-C50C-407E-A947-70E740481C1C}">
                           <a14:useLocalDpi xmlns:a14="http://schemas.microsoft.com/office/drawing/2010/main" val="0"/>
@@ -3628,24 +5459,14 @@
       <w:r>
         <w:t xml:space="preserve">Figure </w:t>
       </w:r>
-      <w:r>
-        <w:fldChar w:fldCharType="begin"/>
-      </w:r>
-      <w:r>
-        <w:instrText xml:space="preserve"> SEQ Figure \* ARABIC </w:instrText>
-      </w:r>
-      <w:r>
-        <w:fldChar w:fldCharType="separate"/>
-      </w:r>
-      <w:r>
-        <w:rPr>
-          <w:noProof/>
-        </w:rPr>
-        <w:t>5</w:t>
-      </w:r>
-      <w:r>
-        <w:fldChar w:fldCharType="end"/>
-      </w:r>
+      <w:fldSimple w:instr=" SEQ Figure \* ARABIC ">
+        <w:r>
+          <w:rPr>
+            <w:noProof/>
+          </w:rPr>
+          <w:t>16</w:t>
+        </w:r>
+      </w:fldSimple>
       <w:r>
         <w:t xml:space="preserve"> </w:t>
       </w:r>
@@ -3728,34 +5549,7 @@
           <w:bCs/>
           <w:lang w:val="en"/>
         </w:rPr>
-        <w:t>The coordinates of the position to t</w:t>
-      </w:r>
-      <w:r>
-        <w:rPr>
-          <w:rStyle w:val="tlid-translation"/>
-          <w:b w:val="0"/>
-          <w:bCs/>
-          <w:lang w:val="en"/>
-        </w:rPr>
-        <w:t>ap</w:t>
-      </w:r>
-      <w:r>
-        <w:rPr>
-          <w:rStyle w:val="tlid-translation"/>
-          <w:b w:val="0"/>
-          <w:bCs/>
-          <w:lang w:val="en"/>
-        </w:rPr>
-        <w:t xml:space="preserve"> the card (x y z)</w:t>
-      </w:r>
-      <w:r>
-        <w:rPr>
-          <w:rStyle w:val="tlid-translation"/>
-          <w:b w:val="0"/>
-          <w:bCs/>
-          <w:lang w:val="en"/>
-        </w:rPr>
-        <w:t>.</w:t>
+        <w:t>The coordinates of the position to tap the card (x y z).</w:t>
       </w:r>
     </w:p>
     <w:p>
@@ -3826,6 +5620,7 @@
       <w:r>
         <w:rPr>
           <w:rStyle w:val="tlid-translation"/>
+          <w:noProof/>
           <w:lang w:val="en"/>
         </w:rPr>
         <w:drawing>
@@ -3844,7 +5639,7 @@
                     <pic:cNvPicPr/>
                   </pic:nvPicPr>
                   <pic:blipFill>
-                    <a:blip r:embed="rId19"/>
+                    <a:blip r:embed="rId30"/>
                     <a:stretch>
                       <a:fillRect/>
                     </a:stretch>
@@ -3878,24 +5673,14 @@
       <w:r>
         <w:t xml:space="preserve">Figure </w:t>
       </w:r>
-      <w:r>
-        <w:fldChar w:fldCharType="begin"/>
-      </w:r>
-      <w:r>
-        <w:instrText xml:space="preserve"> SEQ Figure \* ARABIC </w:instrText>
-      </w:r>
-      <w:r>
-        <w:fldChar w:fldCharType="separate"/>
-      </w:r>
-      <w:r>
-        <w:rPr>
-          <w:noProof/>
-        </w:rPr>
-        <w:t>6</w:t>
-      </w:r>
-      <w:r>
-        <w:fldChar w:fldCharType="end"/>
-      </w:r>
+      <w:fldSimple w:instr=" SEQ Figure \* ARABIC ">
+        <w:r>
+          <w:rPr>
+            <w:noProof/>
+          </w:rPr>
+          <w:t>17</w:t>
+        </w:r>
+      </w:fldSimple>
       <w:r>
         <w:t xml:space="preserve"> </w:t>
       </w:r>
@@ -4006,10 +5791,6 @@
         </w:numPr>
         <w:ind w:left="360" w:firstLine="0"/>
         <w:jc w:val="left"/>
-        <w:rPr>
-          <w:b w:val="0"/>
-          <w:bCs/>
-        </w:rPr>
       </w:pPr>
       <w:r>
         <w:rPr>
@@ -4020,16 +5801,6 @@
         </w:rPr>
         <w:t>The result of testing with each function: “PASSED/FAILED”.</w:t>
       </w:r>
-    </w:p>
-    <w:p>
-      <w:pPr>
-        <w:jc w:val="center"/>
-      </w:pPr>
-    </w:p>
-    <w:p>
-      <w:pPr>
-        <w:pStyle w:val="Heading1"/>
-      </w:pPr>
       <w:r>
         <w:br w:type="page"/>
       </w:r>
@@ -4081,12 +5852,10 @@
         <w:t xml:space="preserve"> Avenue 4, </w:t>
       </w:r>
       <w:proofErr w:type="spellStart"/>
-      <w:proofErr w:type="gramStart"/>
       <w:r>
         <w:t>UB.One</w:t>
       </w:r>
       <w:proofErr w:type="spellEnd"/>
-      <w:proofErr w:type="gramEnd"/>
       <w:r>
         <w:t>, #05-07</w:t>
       </w:r>
@@ -10259,28 +12028,28 @@
 </file>
 
 <file path=customXml/item1.xml><?xml version="1.0" encoding="utf-8"?>
+<b:Sources xmlns:b="http://schemas.openxmlformats.org/officeDocument/2006/bibliography" xmlns="http://schemas.openxmlformats.org/officeDocument/2006/bibliography" SelectedStyle="\APASixthEditionOfficeOnline.xsl" StyleName="APA" Version="6"/>
+</file>
+
+<file path=customXml/item2.xml><?xml version="1.0" encoding="utf-8"?>
 <go:gDocsCustomXmlDataStorage xmlns:go="http://customooxmlschemas.google.com/" xmlns:r="http://schemas.openxmlformats.org/officeDocument/2006/relationships">
   <go:docsCustomData xmlns:go="http://customooxmlschemas.google.com/" roundtripDataSignature="AMtx7mg0NbJY9+wRB5cAth6qowhPJhxw8A==">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</go:docsCustomData>
 </go:gDocsCustomXmlDataStorage>
 </file>
 
-<file path=customXml/item2.xml><?xml version="1.0" encoding="utf-8"?>
-<b:Sources xmlns:b="http://schemas.openxmlformats.org/officeDocument/2006/bibliography" xmlns="http://schemas.openxmlformats.org/officeDocument/2006/bibliography" SelectedStyle="\APASixthEditionOfficeOnline.xsl" StyleName="APA" Version="6"/>
+<file path=customXml/itemProps1.xml><?xml version="1.0" encoding="utf-8"?>
+<ds:datastoreItem xmlns:ds="http://schemas.openxmlformats.org/officeDocument/2006/customXml" ds:itemID="{A8FB6008-85D7-4212-9A27-237295AFB699}">
+  <ds:schemaRefs>
+    <ds:schemaRef ds:uri="http://schemas.openxmlformats.org/officeDocument/2006/bibliography"/>
+  </ds:schemaRefs>
+</ds:datastoreItem>
 </file>
 
-<file path=customXml/itemProps1.xml><?xml version="1.0" encoding="utf-8"?>
+<file path=customXml/itemProps2.xml><?xml version="1.0" encoding="utf-8"?>
 <ds:datastoreItem xmlns:ds="http://schemas.openxmlformats.org/officeDocument/2006/customXml" ds:itemID="{11111111-1234-1234-1234-123412341234}">
   <ds:schemaRefs>
     <ds:schemaRef ds:uri="http://customooxmlschemas.google.com/"/>
     <ds:schemaRef ds:uri="http://schemas.openxmlformats.org/officeDocument/2006/relationships"/>
   </ds:schemaRefs>
 </ds:datastoreItem>
-</file>
-
-<file path=customXml/itemProps2.xml><?xml version="1.0" encoding="utf-8"?>
-<ds:datastoreItem xmlns:ds="http://schemas.openxmlformats.org/officeDocument/2006/customXml" ds:itemID="{A8FB6008-85D7-4212-9A27-237295AFB699}">
-  <ds:schemaRefs>
-    <ds:schemaRef ds:uri="http://schemas.openxmlformats.org/officeDocument/2006/bibliography"/>
-  </ds:schemaRefs>
-</ds:datastoreItem>
 </file>
--- a/docs/Automation-Test-User-Manual.docx
+++ b/docs/Automation-Test-User-Manual.docx
@@ -1498,15 +1498,7 @@
                                 <w:jc w:val="center"/>
                               </w:pPr>
                               <w:r>
-                                <w:t xml:space="preserve">Control </w:t>
-                              </w:r>
-                              <w:proofErr w:type="spellStart"/>
-                              <w:r>
-                                <w:t>Dobot</w:t>
-                              </w:r>
-                              <w:proofErr w:type="spellEnd"/>
-                              <w:r>
-                                <w:t xml:space="preserve"> connection</w:t>
+                                <w:t>Control Dobot connection</w:t>
                               </w:r>
                             </w:p>
                           </w:txbxContent>
@@ -1868,15 +1860,7 @@
                           <w:jc w:val="center"/>
                         </w:pPr>
                         <w:r>
-                          <w:t xml:space="preserve">Control </w:t>
-                        </w:r>
-                        <w:proofErr w:type="spellStart"/>
-                        <w:r>
-                          <w:t>Dobot</w:t>
-                        </w:r>
-                        <w:proofErr w:type="spellEnd"/>
-                        <w:r>
-                          <w:t xml:space="preserve"> connection</w:t>
+                          <w:t>Control Dobot connection</w:t>
                         </w:r>
                       </w:p>
                     </w:txbxContent>
@@ -5117,12 +5101,21 @@
         <w:t>Describe the format of each line: “</w:t>
       </w:r>
       <w:proofErr w:type="spellStart"/>
+      <w:proofErr w:type="gramStart"/>
       <w:r>
         <w:rPr>
           <w:rStyle w:val="tlid-translation"/>
           <w:lang w:val="en"/>
         </w:rPr>
-        <w:t>x,y,z,loop</w:t>
+        <w:t>x,y</w:t>
+      </w:r>
+      <w:proofErr w:type="gramEnd"/>
+      <w:r>
+        <w:rPr>
+          <w:rStyle w:val="tlid-translation"/>
+          <w:lang w:val="en"/>
+        </w:rPr>
+        <w:t>,z,loop</w:t>
       </w:r>
       <w:proofErr w:type="spellEnd"/>
       <w:r>
@@ -5852,10 +5845,12 @@
         <w:t xml:space="preserve"> Avenue 4, </w:t>
       </w:r>
       <w:proofErr w:type="spellStart"/>
+      <w:proofErr w:type="gramStart"/>
       <w:r>
         <w:t>UB.One</w:t>
       </w:r>
       <w:proofErr w:type="spellEnd"/>
+      <w:proofErr w:type="gramEnd"/>
       <w:r>
         <w:t>, #05-07</w:t>
       </w:r>
@@ -11741,6 +11736,18 @@
     <w:basedOn w:val="DefaultParagraphFont"/>
     <w:rsid w:val="00674DBF"/>
   </w:style>
+  <w:style w:type="character" w:styleId="FollowedHyperlink">
+    <w:name w:val="FollowedHyperlink"/>
+    <w:basedOn w:val="DefaultParagraphFont"/>
+    <w:uiPriority w:val="99"/>
+    <w:semiHidden/>
+    <w:unhideWhenUsed/>
+    <w:rsid w:val="00D40D5B"/>
+    <w:rPr>
+      <w:color w:val="800080" w:themeColor="followedHyperlink"/>
+      <w:u w:val="single"/>
+    </w:rPr>
+  </w:style>
 </w:styles>
 </file>
 
